--- a/paper/A study of clustering.docx
+++ b/paper/A study of clustering.docx
@@ -1,6 +1,6 @@
 
 <file path=word/document.xml><?xml version="1.0" encoding="utf-8"?>
-<w:document xmlns:wpc="http://schemas.microsoft.com/office/word/2010/wordprocessingCanvas" xmlns:cx="http://schemas.microsoft.com/office/drawing/2014/chartex" xmlns:cx1="http://schemas.microsoft.com/office/drawing/2015/9/8/chartex" xmlns:cx2="http://schemas.microsoft.com/office/drawing/2015/10/21/chartex" xmlns:cx3="http://schemas.microsoft.com/office/drawing/2016/5/9/chartex" xmlns:cx4="http://schemas.microsoft.com/office/drawing/2016/5/10/chartex" xmlns:cx5="http://schemas.microsoft.com/office/drawing/2016/5/11/chartex" xmlns:cx6="http://schemas.microsoft.com/office/drawing/2016/5/12/chartex" xmlns:cx7="http://schemas.microsoft.com/office/drawing/2016/5/13/chartex" xmlns:cx8="http://schemas.microsoft.com/office/drawing/2016/5/14/chartex" xmlns:mc="http://schemas.openxmlformats.org/markup-compatibility/2006" xmlns:aink="http://schemas.microsoft.com/office/drawing/2016/ink" xmlns:am3d="http://schemas.microsoft.com/office/drawing/2017/model3d" xmlns:o="urn:schemas-microsoft-com:office:office" xmlns:oel="http://schemas.microsoft.com/office/2019/extlst" xmlns:r="http://schemas.openxmlformats.org/officeDocument/2006/relationships" xmlns:m="http://schemas.openxmlformats.org/officeDocument/2006/math" xmlns:v="urn:schemas-microsoft-com:vml" xmlns:wp14="http://schemas.microsoft.com/office/word/2010/wordprocessingDrawing" xmlns:wp="http://schemas.openxmlformats.org/drawingml/2006/wordprocessingDrawing" xmlns:w10="urn:schemas-microsoft-com:office:word" xmlns:w="http://schemas.openxmlformats.org/wordprocessingml/2006/main" xmlns:w14="http://schemas.microsoft.com/office/word/2010/wordml" xmlns:w15="http://schemas.microsoft.com/office/word/2012/wordml" xmlns:w16cex="http://schemas.microsoft.com/office/word/2018/wordml/cex" xmlns:w16cid="http://schemas.microsoft.com/office/word/2016/wordml/cid" xmlns:w16="http://schemas.microsoft.com/office/word/2018/wordml" xmlns:w16du="http://schemas.microsoft.com/office/word/2023/wordml/word16du" xmlns:w16sdtdh="http://schemas.microsoft.com/office/word/2020/wordml/sdtdatahash" xmlns:w16sdtfl="http://schemas.microsoft.com/office/word/2024/wordml/sdtformatlock" xmlns:w16se="http://schemas.microsoft.com/office/word/2015/wordml/symex" xmlns:wpg="http://schemas.microsoft.com/office/word/2010/wordprocessingGroup" xmlns:wpi="http://schemas.microsoft.com/office/word/2010/wordprocessingInk" xmlns:wne="http://schemas.microsoft.com/office/word/2006/wordml" xmlns:wps="http://schemas.microsoft.com/office/word/2010/wordprocessingShape" mc:Ignorable="w14 w15 w16se w16cid w16 w16cex w16sdtdh w16sdtfl w16du wp14">
+<w:document xmlns:wpc="http://schemas.microsoft.com/office/word/2010/wordprocessingCanvas" xmlns:cx="http://schemas.microsoft.com/office/drawing/2014/chartex" xmlns:cx1="http://schemas.microsoft.com/office/drawing/2015/9/8/chartex" xmlns:mc="http://schemas.openxmlformats.org/markup-compatibility/2006" xmlns:o="urn:schemas-microsoft-com:office:office" xmlns:r="http://schemas.openxmlformats.org/officeDocument/2006/relationships" xmlns:m="http://schemas.openxmlformats.org/officeDocument/2006/math" xmlns:v="urn:schemas-microsoft-com:vml" xmlns:wp14="http://schemas.microsoft.com/office/word/2010/wordprocessingDrawing" xmlns:wp="http://schemas.openxmlformats.org/drawingml/2006/wordprocessingDrawing" xmlns:w10="urn:schemas-microsoft-com:office:word" xmlns:w="http://schemas.openxmlformats.org/wordprocessingml/2006/main" xmlns:w14="http://schemas.microsoft.com/office/word/2010/wordml" xmlns:w15="http://schemas.microsoft.com/office/word/2012/wordml" xmlns:w16se="http://schemas.microsoft.com/office/word/2015/wordml/symex" xmlns:wpg="http://schemas.microsoft.com/office/word/2010/wordprocessingGroup" xmlns:wpi="http://schemas.microsoft.com/office/word/2010/wordprocessingInk" xmlns:wne="http://schemas.microsoft.com/office/word/2006/wordml" xmlns:wps="http://schemas.microsoft.com/office/word/2010/wordprocessingShape" mc:Ignorable="w14 w15 w16se wp14">
   <w:body>
     <w:p>
       <w:pPr>
@@ -17,15 +17,7 @@
           <w:sz w:val="32"/>
           <w:szCs w:val="32"/>
         </w:rPr>
-        <w:t xml:space="preserve">A </w:t>
-      </w:r>
-      <w:r>
-        <w:rPr>
-          <w:b/>
-          <w:sz w:val="32"/>
-          <w:szCs w:val="32"/>
-        </w:rPr>
-        <w:t>study of clustering</w:t>
+        <w:t>A study of clustering</w:t>
       </w:r>
     </w:p>
     <w:p>
@@ -39,7 +31,15 @@
         <w:t>1</w:t>
       </w:r>
       <w:r>
-        <w:t>, Raluca Laura Portase</w:t>
+        <w:t xml:space="preserve">, </w:t>
+      </w:r>
+      <w:proofErr w:type="spellStart"/>
+      <w:r>
+        <w:t>Raluca</w:t>
+      </w:r>
+      <w:proofErr w:type="spellEnd"/>
+      <w:r>
+        <w:t xml:space="preserve"> Laura Portase</w:t>
       </w:r>
       <w:r>
         <w:rPr>
@@ -70,19 +70,7 @@
         <w:rPr>
           <w:b/>
         </w:rPr>
-        <w:t>* Corresponding author</w:t>
-      </w:r>
-      <w:r>
-        <w:rPr>
-          <w:b/>
-        </w:rPr>
-        <w:t>s</w:t>
-      </w:r>
-      <w:r>
-        <w:rPr>
-          <w:b/>
-        </w:rPr>
-        <w:t xml:space="preserve">: </w:t>
+        <w:t xml:space="preserve">* Corresponding authors: </w:t>
       </w:r>
       <w:hyperlink r:id="rId5" w:history="1">
         <w:r>
@@ -94,7 +82,18 @@
         </w:r>
       </w:hyperlink>
       <w:r>
-        <w:t>, &lt;placehoder-raluca&gt;</w:t>
+        <w:t xml:space="preserve">, </w:t>
+      </w:r>
+      <w:r>
+        <w:t>[</w:t>
+      </w:r>
+      <w:proofErr w:type="spellStart"/>
+      <w:r>
+        <w:t>placehoder-raluca</w:t>
+      </w:r>
+      <w:proofErr w:type="spellEnd"/>
+      <w:r>
+        <w:t>]</w:t>
       </w:r>
     </w:p>
     <w:p>
@@ -124,7 +123,15 @@
         </w:rPr>
       </w:pPr>
       <w:r>
-        <w:t xml:space="preserve">Eugen-Richard Ardelean: </w:t>
+        <w:t xml:space="preserve">Eugen-Richard </w:t>
+      </w:r>
+      <w:proofErr w:type="spellStart"/>
+      <w:r>
+        <w:t>Ardelean</w:t>
+      </w:r>
+      <w:proofErr w:type="spellEnd"/>
+      <w:r>
+        <w:t xml:space="preserve">: </w:t>
       </w:r>
       <w:r>
         <w:rPr>
@@ -139,11 +146,33 @@
           <w:bCs/>
         </w:rPr>
       </w:pPr>
+      <w:proofErr w:type="spellStart"/>
       <w:r>
         <w:rPr>
           <w:bCs/>
         </w:rPr>
-        <w:t xml:space="preserve">Raluca Laura Portase: </w:t>
+        <w:t>Raluca</w:t>
+      </w:r>
+      <w:proofErr w:type="spellEnd"/>
+      <w:r>
+        <w:rPr>
+          <w:bCs/>
+        </w:rPr>
+        <w:t xml:space="preserve"> Laura </w:t>
+      </w:r>
+      <w:proofErr w:type="spellStart"/>
+      <w:r>
+        <w:rPr>
+          <w:bCs/>
+        </w:rPr>
+        <w:t>Portase</w:t>
+      </w:r>
+      <w:proofErr w:type="spellEnd"/>
+      <w:r>
+        <w:rPr>
+          <w:bCs/>
+        </w:rPr>
+        <w:t xml:space="preserve">: </w:t>
       </w:r>
       <w:r>
         <w:rPr>
@@ -152,7 +181,6 @@
         <w:t>0000-0002-8985-4728</w:t>
       </w:r>
     </w:p>
-    <w:p/>
     <w:p/>
     <w:p>
       <w:r>
@@ -170,10 +198,22 @@
         <w:t xml:space="preserve"> </w:t>
       </w:r>
       <w:r>
+        <w:rPr>
+          <w:b/>
+          <w:bCs/>
+        </w:rPr>
+        <w:t>[</w:t>
+      </w:r>
+      <w:proofErr w:type="spellStart"/>
+      <w:r>
         <w:t>TBW</w:t>
       </w:r>
       <w:r>
         <w:t>ritten</w:t>
+      </w:r>
+      <w:proofErr w:type="spellEnd"/>
+      <w:r>
+        <w:t>]</w:t>
       </w:r>
     </w:p>
     <w:p>
@@ -189,17 +229,21 @@
           <w:b/>
           <w:bCs/>
         </w:rPr>
-        <w:t>:</w:t>
-      </w:r>
-      <w:r>
-        <w:rPr>
-          <w:b/>
-          <w:bCs/>
-        </w:rPr>
-        <w:t xml:space="preserve"> </w:t>
-      </w:r>
-      <w:r>
-        <w:t>clustering, TBAdded</w:t>
+        <w:t xml:space="preserve">: </w:t>
+      </w:r>
+      <w:r>
+        <w:t xml:space="preserve">clustering, </w:t>
+      </w:r>
+      <w:r>
+        <w:t>[</w:t>
+      </w:r>
+      <w:proofErr w:type="spellStart"/>
+      <w:r>
+        <w:t>TBAdded</w:t>
+      </w:r>
+      <w:proofErr w:type="spellEnd"/>
+      <w:r>
+        <w:t>]</w:t>
       </w:r>
     </w:p>
     <w:p/>
@@ -240,13 +284,13 @@
         <w:tblLook w:val="04A0" w:firstRow="1" w:lastRow="0" w:firstColumn="1" w:lastColumn="0" w:noHBand="0" w:noVBand="1"/>
       </w:tblPr>
       <w:tblGrid>
-        <w:gridCol w:w="1335"/>
-        <w:gridCol w:w="1335"/>
-        <w:gridCol w:w="1336"/>
-        <w:gridCol w:w="1336"/>
-        <w:gridCol w:w="1336"/>
-        <w:gridCol w:w="1336"/>
-        <w:gridCol w:w="1336"/>
+        <w:gridCol w:w="1311"/>
+        <w:gridCol w:w="1306"/>
+        <w:gridCol w:w="1309"/>
+        <w:gridCol w:w="1563"/>
+        <w:gridCol w:w="1287"/>
+        <w:gridCol w:w="1287"/>
+        <w:gridCol w:w="1287"/>
       </w:tblGrid>
       <w:tr>
         <w:tc>
@@ -286,6 +330,9 @@
           <w:p>
             <w:r>
               <w:t>?</w:t>
+            </w:r>
+            <w:r>
+              <w:t>Complexity?</w:t>
             </w:r>
           </w:p>
         </w:tc>
@@ -324,17 +371,673 @@
         <w:t>Internal vs external – discussion from edging distance</w:t>
       </w:r>
     </w:p>
+    <w:p/>
+    <w:p/>
+    <w:p/>
+    <w:tbl>
+      <w:tblPr>
+        <w:tblStyle w:val="PlainTable1"/>
+        <w:tblW w:w="9445" w:type="dxa"/>
+        <w:tblLayout w:type="fixed"/>
+        <w:tblLook w:val="04A0" w:firstRow="1" w:lastRow="0" w:firstColumn="1" w:lastColumn="0" w:noHBand="0" w:noVBand="1"/>
+      </w:tblPr>
+      <w:tblGrid>
+        <w:gridCol w:w="985"/>
+        <w:gridCol w:w="1260"/>
+        <w:gridCol w:w="5040"/>
+        <w:gridCol w:w="2160"/>
+      </w:tblGrid>
+      <w:tr>
+        <w:trPr>
+          <w:cnfStyle w:val="100000000000" w:firstRow="1" w:lastRow="0" w:firstColumn="0" w:lastColumn="0" w:oddVBand="0" w:evenVBand="0" w:oddHBand="0" w:evenHBand="0" w:firstRowFirstColumn="0" w:firstRowLastColumn="0" w:lastRowFirstColumn="0" w:lastRowLastColumn="0"/>
+          <w:trHeight w:val="300"/>
+        </w:trPr>
+        <w:tc>
+          <w:tcPr>
+            <w:cnfStyle w:val="001000000000" w:firstRow="0" w:lastRow="0" w:firstColumn="1" w:lastColumn="0" w:oddVBand="0" w:evenVBand="0" w:oddHBand="0" w:evenHBand="0" w:firstRowFirstColumn="0" w:firstRowLastColumn="0" w:lastRowFirstColumn="0" w:lastRowLastColumn="0"/>
+            <w:tcW w:w="985" w:type="dxa"/>
+            <w:tcBorders>
+              <w:bottom w:val="single" w:sz="4" w:space="0" w:color="auto"/>
+            </w:tcBorders>
+            <w:noWrap/>
+            <w:hideMark/>
+          </w:tcPr>
+          <w:p>
+            <w:pPr>
+              <w:spacing w:line="360" w:lineRule="auto"/>
+              <w:jc w:val="center"/>
+              <w:rPr>
+                <w:b w:val="0"/>
+                <w:bCs w:val="0"/>
+                <w:sz w:val="24"/>
+                <w:szCs w:val="24"/>
+              </w:rPr>
+            </w:pPr>
+            <w:r>
+              <w:rPr>
+                <w:sz w:val="24"/>
+                <w:szCs w:val="24"/>
+              </w:rPr>
+              <w:lastRenderedPageBreak/>
+              <w:t>Name</w:t>
+            </w:r>
+          </w:p>
+        </w:tc>
+        <w:tc>
+          <w:tcPr>
+            <w:tcW w:w="1260" w:type="dxa"/>
+            <w:tcBorders>
+              <w:bottom w:val="single" w:sz="4" w:space="0" w:color="auto"/>
+            </w:tcBorders>
+            <w:noWrap/>
+            <w:hideMark/>
+          </w:tcPr>
+          <w:p>
+            <w:pPr>
+              <w:spacing w:line="360" w:lineRule="auto"/>
+              <w:jc w:val="center"/>
+              <w:cnfStyle w:val="100000000000" w:firstRow="1" w:lastRow="0" w:firstColumn="0" w:lastColumn="0" w:oddVBand="0" w:evenVBand="0" w:oddHBand="0" w:evenHBand="0" w:firstRowFirstColumn="0" w:firstRowLastColumn="0" w:lastRowFirstColumn="0" w:lastRowLastColumn="0"/>
+            </w:pPr>
+            <w:r>
+              <w:t>Type</w:t>
+            </w:r>
+          </w:p>
+        </w:tc>
+        <w:tc>
+          <w:tcPr>
+            <w:tcW w:w="5040" w:type="dxa"/>
+            <w:tcBorders>
+              <w:bottom w:val="single" w:sz="4" w:space="0" w:color="auto"/>
+            </w:tcBorders>
+            <w:noWrap/>
+            <w:hideMark/>
+          </w:tcPr>
+          <w:p>
+            <w:pPr>
+              <w:spacing w:line="360" w:lineRule="auto"/>
+              <w:jc w:val="center"/>
+              <w:cnfStyle w:val="100000000000" w:firstRow="1" w:lastRow="0" w:firstColumn="0" w:lastColumn="0" w:oddVBand="0" w:evenVBand="0" w:oddHBand="0" w:evenHBand="0" w:firstRowFirstColumn="0" w:firstRowLastColumn="0" w:lastRowFirstColumn="0" w:lastRowLastColumn="0"/>
+            </w:pPr>
+            <w:r>
+              <w:t>Description</w:t>
+            </w:r>
+          </w:p>
+        </w:tc>
+        <w:tc>
+          <w:tcPr>
+            <w:tcW w:w="2160" w:type="dxa"/>
+            <w:tcBorders>
+              <w:bottom w:val="single" w:sz="4" w:space="0" w:color="auto"/>
+            </w:tcBorders>
+            <w:noWrap/>
+            <w:hideMark/>
+          </w:tcPr>
+          <w:p>
+            <w:pPr>
+              <w:spacing w:line="360" w:lineRule="auto"/>
+              <w:jc w:val="center"/>
+              <w:cnfStyle w:val="100000000000" w:firstRow="1" w:lastRow="0" w:firstColumn="0" w:lastColumn="0" w:oddVBand="0" w:evenVBand="0" w:oddHBand="0" w:evenHBand="0" w:firstRowFirstColumn="0" w:firstRowLastColumn="0" w:lastRowFirstColumn="0" w:lastRowLastColumn="0"/>
+            </w:pPr>
+            <w:r>
+              <w:t>Range [worst, best]</w:t>
+            </w:r>
+          </w:p>
+        </w:tc>
+      </w:tr>
+      <w:tr>
+        <w:trPr>
+          <w:cnfStyle w:val="000000100000" w:firstRow="0" w:lastRow="0" w:firstColumn="0" w:lastColumn="0" w:oddVBand="0" w:evenVBand="0" w:oddHBand="1" w:evenHBand="0" w:firstRowFirstColumn="0" w:firstRowLastColumn="0" w:lastRowFirstColumn="0" w:lastRowLastColumn="0"/>
+          <w:trHeight w:val="300"/>
+        </w:trPr>
+        <w:tc>
+          <w:tcPr>
+            <w:cnfStyle w:val="001000000000" w:firstRow="0" w:lastRow="0" w:firstColumn="1" w:lastColumn="0" w:oddVBand="0" w:evenVBand="0" w:oddHBand="0" w:evenHBand="0" w:firstRowFirstColumn="0" w:firstRowLastColumn="0" w:lastRowFirstColumn="0" w:lastRowLastColumn="0"/>
+            <w:tcW w:w="0" w:type="dxa"/>
+            <w:tcBorders>
+              <w:top w:val="single" w:sz="4" w:space="0" w:color="auto"/>
+              <w:left w:val="single" w:sz="4" w:space="0" w:color="auto"/>
+            </w:tcBorders>
+            <w:noWrap/>
+            <w:hideMark/>
+          </w:tcPr>
+          <w:p>
+            <w:pPr>
+              <w:spacing w:line="360" w:lineRule="auto"/>
+              <w:jc w:val="center"/>
+              <w:rPr>
+                <w:b w:val="0"/>
+                <w:bCs w:val="0"/>
+              </w:rPr>
+            </w:pPr>
+            <w:r>
+              <w:rPr>
+                <w:b w:val="0"/>
+                <w:bCs w:val="0"/>
+              </w:rPr>
+              <w:t>ARI</w:t>
+            </w:r>
+          </w:p>
+        </w:tc>
+        <w:tc>
+          <w:tcPr>
+            <w:tcW w:w="1260" w:type="dxa"/>
+            <w:tcBorders>
+              <w:top w:val="single" w:sz="4" w:space="0" w:color="auto"/>
+            </w:tcBorders>
+            <w:noWrap/>
+          </w:tcPr>
+          <w:p>
+            <w:pPr>
+              <w:spacing w:line="360" w:lineRule="auto"/>
+              <w:jc w:val="center"/>
+              <w:cnfStyle w:val="000000100000" w:firstRow="0" w:lastRow="0" w:firstColumn="0" w:lastColumn="0" w:oddVBand="0" w:evenVBand="0" w:oddHBand="1" w:evenHBand="0" w:firstRowFirstColumn="0" w:firstRowLastColumn="0" w:lastRowFirstColumn="0" w:lastRowLastColumn="0"/>
+            </w:pPr>
+            <w:r>
+              <w:t>External</w:t>
+            </w:r>
+          </w:p>
+        </w:tc>
+        <w:tc>
+          <w:tcPr>
+            <w:tcW w:w="5040" w:type="dxa"/>
+            <w:tcBorders>
+              <w:top w:val="single" w:sz="4" w:space="0" w:color="auto"/>
+            </w:tcBorders>
+            <w:noWrap/>
+          </w:tcPr>
+          <w:p>
+            <w:pPr>
+              <w:spacing w:line="360" w:lineRule="auto"/>
+              <w:jc w:val="center"/>
+              <w:cnfStyle w:val="000000100000" w:firstRow="0" w:lastRow="0" w:firstColumn="0" w:lastColumn="0" w:oddVBand="0" w:evenVBand="0" w:oddHBand="1" w:evenHBand="0" w:firstRowFirstColumn="0" w:firstRowLastColumn="0" w:lastRowFirstColumn="0" w:lastRowLastColumn="0"/>
+            </w:pPr>
+            <w:r>
+              <w:t>Pair-by-pair comparison whether the points in the predicted cluster belong in the same true cluster</w:t>
+            </w:r>
+          </w:p>
+        </w:tc>
+        <w:tc>
+          <w:tcPr>
+            <w:tcW w:w="2160" w:type="dxa"/>
+            <w:tcBorders>
+              <w:top w:val="single" w:sz="4" w:space="0" w:color="auto"/>
+            </w:tcBorders>
+            <w:noWrap/>
+            <w:hideMark/>
+          </w:tcPr>
+          <w:p>
+            <w:pPr>
+              <w:spacing w:line="360" w:lineRule="auto"/>
+              <w:jc w:val="center"/>
+              <w:cnfStyle w:val="000000100000" w:firstRow="0" w:lastRow="0" w:firstColumn="0" w:lastColumn="0" w:oddVBand="0" w:evenVBand="0" w:oddHBand="1" w:evenHBand="0" w:firstRowFirstColumn="0" w:firstRowLastColumn="0" w:lastRowFirstColumn="0" w:lastRowLastColumn="0"/>
+            </w:pPr>
+            <w:r>
+              <w:t>[-1, 1]</w:t>
+            </w:r>
+          </w:p>
+        </w:tc>
+      </w:tr>
+      <w:tr>
+        <w:trPr>
+          <w:trHeight w:val="300"/>
+        </w:trPr>
+        <w:tc>
+          <w:tcPr>
+            <w:cnfStyle w:val="001000000000" w:firstRow="0" w:lastRow="0" w:firstColumn="1" w:lastColumn="0" w:oddVBand="0" w:evenVBand="0" w:oddHBand="0" w:evenHBand="0" w:firstRowFirstColumn="0" w:firstRowLastColumn="0" w:lastRowFirstColumn="0" w:lastRowLastColumn="0"/>
+            <w:tcW w:w="985" w:type="dxa"/>
+            <w:tcBorders>
+              <w:left w:val="single" w:sz="4" w:space="0" w:color="auto"/>
+              <w:bottom w:val="single" w:sz="4" w:space="0" w:color="auto"/>
+            </w:tcBorders>
+            <w:noWrap/>
+            <w:hideMark/>
+          </w:tcPr>
+          <w:p>
+            <w:pPr>
+              <w:spacing w:line="360" w:lineRule="auto"/>
+              <w:jc w:val="center"/>
+              <w:rPr>
+                <w:b w:val="0"/>
+                <w:bCs w:val="0"/>
+              </w:rPr>
+            </w:pPr>
+            <w:r>
+              <w:rPr>
+                <w:b w:val="0"/>
+                <w:bCs w:val="0"/>
+              </w:rPr>
+              <w:t>AMI</w:t>
+            </w:r>
+          </w:p>
+        </w:tc>
+        <w:tc>
+          <w:tcPr>
+            <w:tcW w:w="1260" w:type="dxa"/>
+            <w:tcBorders>
+              <w:bottom w:val="single" w:sz="4" w:space="0" w:color="auto"/>
+            </w:tcBorders>
+            <w:noWrap/>
+          </w:tcPr>
+          <w:p>
+            <w:pPr>
+              <w:spacing w:line="360" w:lineRule="auto"/>
+              <w:jc w:val="center"/>
+              <w:cnfStyle w:val="000000000000" w:firstRow="0" w:lastRow="0" w:firstColumn="0" w:lastColumn="0" w:oddVBand="0" w:evenVBand="0" w:oddHBand="0" w:evenHBand="0" w:firstRowFirstColumn="0" w:firstRowLastColumn="0" w:lastRowFirstColumn="0" w:lastRowLastColumn="0"/>
+            </w:pPr>
+            <w:r>
+              <w:t>External</w:t>
+            </w:r>
+          </w:p>
+        </w:tc>
+        <w:tc>
+          <w:tcPr>
+            <w:tcW w:w="5040" w:type="dxa"/>
+            <w:tcBorders>
+              <w:bottom w:val="single" w:sz="4" w:space="0" w:color="auto"/>
+            </w:tcBorders>
+            <w:noWrap/>
+          </w:tcPr>
+          <w:p>
+            <w:pPr>
+              <w:spacing w:line="360" w:lineRule="auto"/>
+              <w:jc w:val="center"/>
+              <w:cnfStyle w:val="000000000000" w:firstRow="0" w:lastRow="0" w:firstColumn="0" w:lastColumn="0" w:oddVBand="0" w:evenVBand="0" w:oddHBand="0" w:evenHBand="0" w:firstRowFirstColumn="0" w:firstRowLastColumn="0" w:lastRowFirstColumn="0" w:lastRowLastColumn="0"/>
+            </w:pPr>
+            <w:r>
+              <w:t>Mutual information based on entropy is used to calculate the agreement of true and predicted labels</w:t>
+            </w:r>
+          </w:p>
+        </w:tc>
+        <w:tc>
+          <w:tcPr>
+            <w:tcW w:w="2160" w:type="dxa"/>
+            <w:tcBorders>
+              <w:bottom w:val="single" w:sz="4" w:space="0" w:color="auto"/>
+            </w:tcBorders>
+            <w:noWrap/>
+            <w:hideMark/>
+          </w:tcPr>
+          <w:p>
+            <w:pPr>
+              <w:spacing w:line="360" w:lineRule="auto"/>
+              <w:jc w:val="center"/>
+              <w:cnfStyle w:val="000000000000" w:firstRow="0" w:lastRow="0" w:firstColumn="0" w:lastColumn="0" w:oddVBand="0" w:evenVBand="0" w:oddHBand="0" w:evenHBand="0" w:firstRowFirstColumn="0" w:firstRowLastColumn="0" w:lastRowFirstColumn="0" w:lastRowLastColumn="0"/>
+            </w:pPr>
+            <w:r>
+              <w:t>[0, 1]</w:t>
+            </w:r>
+          </w:p>
+        </w:tc>
+      </w:tr>
+      <w:tr>
+        <w:trPr>
+          <w:cnfStyle w:val="000000100000" w:firstRow="0" w:lastRow="0" w:firstColumn="0" w:lastColumn="0" w:oddVBand="0" w:evenVBand="0" w:oddHBand="1" w:evenHBand="0" w:firstRowFirstColumn="0" w:firstRowLastColumn="0" w:lastRowFirstColumn="0" w:lastRowLastColumn="0"/>
+          <w:trHeight w:val="300"/>
+        </w:trPr>
+        <w:tc>
+          <w:tcPr>
+            <w:cnfStyle w:val="001000000000" w:firstRow="0" w:lastRow="0" w:firstColumn="1" w:lastColumn="0" w:oddVBand="0" w:evenVBand="0" w:oddHBand="0" w:evenHBand="0" w:firstRowFirstColumn="0" w:firstRowLastColumn="0" w:lastRowFirstColumn="0" w:lastRowLastColumn="0"/>
+            <w:tcW w:w="0" w:type="dxa"/>
+            <w:tcBorders>
+              <w:top w:val="single" w:sz="4" w:space="0" w:color="auto"/>
+              <w:left w:val="single" w:sz="4" w:space="0" w:color="auto"/>
+            </w:tcBorders>
+            <w:noWrap/>
+            <w:hideMark/>
+          </w:tcPr>
+          <w:p>
+            <w:pPr>
+              <w:spacing w:line="360" w:lineRule="auto"/>
+              <w:jc w:val="center"/>
+              <w:rPr>
+                <w:b w:val="0"/>
+                <w:bCs w:val="0"/>
+              </w:rPr>
+            </w:pPr>
+            <w:r>
+              <w:rPr>
+                <w:b w:val="0"/>
+                <w:bCs w:val="0"/>
+              </w:rPr>
+              <w:t>Purity</w:t>
+            </w:r>
+          </w:p>
+        </w:tc>
+        <w:tc>
+          <w:tcPr>
+            <w:tcW w:w="1260" w:type="dxa"/>
+            <w:tcBorders>
+              <w:top w:val="single" w:sz="4" w:space="0" w:color="auto"/>
+            </w:tcBorders>
+            <w:noWrap/>
+          </w:tcPr>
+          <w:p>
+            <w:pPr>
+              <w:spacing w:line="360" w:lineRule="auto"/>
+              <w:jc w:val="center"/>
+              <w:cnfStyle w:val="000000100000" w:firstRow="0" w:lastRow="0" w:firstColumn="0" w:lastColumn="0" w:oddVBand="0" w:evenVBand="0" w:oddHBand="1" w:evenHBand="0" w:firstRowFirstColumn="0" w:firstRowLastColumn="0" w:lastRowFirstColumn="0" w:lastRowLastColumn="0"/>
+            </w:pPr>
+            <w:r>
+              <w:t>External</w:t>
+            </w:r>
+          </w:p>
+        </w:tc>
+        <w:tc>
+          <w:tcPr>
+            <w:tcW w:w="5040" w:type="dxa"/>
+            <w:tcBorders>
+              <w:top w:val="single" w:sz="4" w:space="0" w:color="auto"/>
+            </w:tcBorders>
+            <w:noWrap/>
+          </w:tcPr>
+          <w:p>
+            <w:pPr>
+              <w:spacing w:line="360" w:lineRule="auto"/>
+              <w:jc w:val="center"/>
+              <w:cnfStyle w:val="000000100000" w:firstRow="0" w:lastRow="0" w:firstColumn="0" w:lastColumn="0" w:oddVBand="0" w:evenVBand="0" w:oddHBand="1" w:evenHBand="0" w:firstRowFirstColumn="0" w:firstRowLastColumn="0" w:lastRowFirstColumn="0" w:lastRowLastColumn="0"/>
+            </w:pPr>
+            <w:r>
+              <w:t>Cluster homogeneity as the majority class assignment.</w:t>
+            </w:r>
+          </w:p>
+        </w:tc>
+        <w:tc>
+          <w:tcPr>
+            <w:tcW w:w="2160" w:type="dxa"/>
+            <w:tcBorders>
+              <w:top w:val="single" w:sz="4" w:space="0" w:color="auto"/>
+            </w:tcBorders>
+            <w:noWrap/>
+            <w:hideMark/>
+          </w:tcPr>
+          <w:p>
+            <w:pPr>
+              <w:spacing w:line="360" w:lineRule="auto"/>
+              <w:jc w:val="center"/>
+              <w:cnfStyle w:val="000000100000" w:firstRow="0" w:lastRow="0" w:firstColumn="0" w:lastColumn="0" w:oddVBand="0" w:evenVBand="0" w:oddHBand="1" w:evenHBand="0" w:firstRowFirstColumn="0" w:firstRowLastColumn="0" w:lastRowFirstColumn="0" w:lastRowLastColumn="0"/>
+            </w:pPr>
+            <w:r>
+              <w:t>[0, 1]</w:t>
+            </w:r>
+          </w:p>
+        </w:tc>
+      </w:tr>
+      <w:tr>
+        <w:trPr>
+          <w:trHeight w:val="300"/>
+        </w:trPr>
+        <w:tc>
+          <w:tcPr>
+            <w:cnfStyle w:val="001000000000" w:firstRow="0" w:lastRow="0" w:firstColumn="1" w:lastColumn="0" w:oddVBand="0" w:evenVBand="0" w:oddHBand="0" w:evenHBand="0" w:firstRowFirstColumn="0" w:firstRowLastColumn="0" w:lastRowFirstColumn="0" w:lastRowLastColumn="0"/>
+            <w:tcW w:w="985" w:type="dxa"/>
+            <w:tcBorders>
+              <w:left w:val="single" w:sz="4" w:space="0" w:color="auto"/>
+            </w:tcBorders>
+            <w:noWrap/>
+            <w:hideMark/>
+          </w:tcPr>
+          <w:p>
+            <w:pPr>
+              <w:spacing w:line="360" w:lineRule="auto"/>
+              <w:jc w:val="center"/>
+              <w:rPr>
+                <w:b w:val="0"/>
+                <w:bCs w:val="0"/>
+              </w:rPr>
+            </w:pPr>
+            <w:r>
+              <w:rPr>
+                <w:b w:val="0"/>
+                <w:bCs w:val="0"/>
+              </w:rPr>
+              <w:t>DBS</w:t>
+            </w:r>
+          </w:p>
+        </w:tc>
+        <w:tc>
+          <w:tcPr>
+            <w:tcW w:w="1260" w:type="dxa"/>
+            <w:noWrap/>
+          </w:tcPr>
+          <w:p>
+            <w:pPr>
+              <w:spacing w:line="360" w:lineRule="auto"/>
+              <w:jc w:val="center"/>
+              <w:cnfStyle w:val="000000000000" w:firstRow="0" w:lastRow="0" w:firstColumn="0" w:lastColumn="0" w:oddVBand="0" w:evenVBand="0" w:oddHBand="0" w:evenHBand="0" w:firstRowFirstColumn="0" w:firstRowLastColumn="0" w:lastRowFirstColumn="0" w:lastRowLastColumn="0"/>
+            </w:pPr>
+            <w:r>
+              <w:t>Internal</w:t>
+            </w:r>
+          </w:p>
+        </w:tc>
+        <w:tc>
+          <w:tcPr>
+            <w:tcW w:w="5040" w:type="dxa"/>
+            <w:noWrap/>
+          </w:tcPr>
+          <w:p>
+            <w:pPr>
+              <w:spacing w:line="360" w:lineRule="auto"/>
+              <w:jc w:val="center"/>
+              <w:cnfStyle w:val="000000000000" w:firstRow="0" w:lastRow="0" w:firstColumn="0" w:lastColumn="0" w:oddVBand="0" w:evenVBand="0" w:oddHBand="0" w:evenHBand="0" w:firstRowFirstColumn="0" w:firstRowLastColumn="0" w:lastRowFirstColumn="0" w:lastRowLastColumn="0"/>
+            </w:pPr>
+            <w:r>
+              <w:t>Ratio of the inter-cluster and intra-cluster sum of squared distances</w:t>
+            </w:r>
+          </w:p>
+        </w:tc>
+        <w:tc>
+          <w:tcPr>
+            <w:tcW w:w="2160" w:type="dxa"/>
+            <w:noWrap/>
+            <w:hideMark/>
+          </w:tcPr>
+          <w:p>
+            <w:pPr>
+              <w:spacing w:line="360" w:lineRule="auto"/>
+              <w:jc w:val="center"/>
+              <w:cnfStyle w:val="000000000000" w:firstRow="0" w:lastRow="0" w:firstColumn="0" w:lastColumn="0" w:oddVBand="0" w:evenVBand="0" w:oddHBand="0" w:evenHBand="0" w:firstRowFirstColumn="0" w:firstRowLastColumn="0" w:lastRowFirstColumn="0" w:lastRowLastColumn="0"/>
+            </w:pPr>
+            <w:r>
+              <w:t>(</w:t>
+            </w:r>
+            <w:proofErr w:type="spellStart"/>
+            <w:r>
+              <w:t>Inf</w:t>
+            </w:r>
+            <w:proofErr w:type="spellEnd"/>
+            <w:r>
+              <w:t>, 0]</w:t>
+            </w:r>
+          </w:p>
+        </w:tc>
+      </w:tr>
+      <w:tr>
+        <w:trPr>
+          <w:cnfStyle w:val="000000100000" w:firstRow="0" w:lastRow="0" w:firstColumn="0" w:lastColumn="0" w:oddVBand="0" w:evenVBand="0" w:oddHBand="1" w:evenHBand="0" w:firstRowFirstColumn="0" w:firstRowLastColumn="0" w:lastRowFirstColumn="0" w:lastRowLastColumn="0"/>
+          <w:trHeight w:val="300"/>
+        </w:trPr>
+        <w:tc>
+          <w:tcPr>
+            <w:cnfStyle w:val="001000000000" w:firstRow="0" w:lastRow="0" w:firstColumn="1" w:lastColumn="0" w:oddVBand="0" w:evenVBand="0" w:oddHBand="0" w:evenHBand="0" w:firstRowFirstColumn="0" w:firstRowLastColumn="0" w:lastRowFirstColumn="0" w:lastRowLastColumn="0"/>
+            <w:tcW w:w="985" w:type="dxa"/>
+            <w:tcBorders>
+              <w:left w:val="single" w:sz="4" w:space="0" w:color="auto"/>
+            </w:tcBorders>
+            <w:noWrap/>
+          </w:tcPr>
+          <w:p>
+            <w:pPr>
+              <w:spacing w:line="360" w:lineRule="auto"/>
+              <w:jc w:val="center"/>
+              <w:rPr>
+                <w:b w:val="0"/>
+                <w:bCs w:val="0"/>
+              </w:rPr>
+            </w:pPr>
+            <w:r>
+              <w:rPr>
+                <w:b w:val="0"/>
+                <w:bCs w:val="0"/>
+              </w:rPr>
+              <w:t>CHS</w:t>
+            </w:r>
+          </w:p>
+        </w:tc>
+        <w:tc>
+          <w:tcPr>
+            <w:tcW w:w="1260" w:type="dxa"/>
+            <w:noWrap/>
+          </w:tcPr>
+          <w:p>
+            <w:pPr>
+              <w:spacing w:line="360" w:lineRule="auto"/>
+              <w:jc w:val="center"/>
+              <w:cnfStyle w:val="000000100000" w:firstRow="0" w:lastRow="0" w:firstColumn="0" w:lastColumn="0" w:oddVBand="0" w:evenVBand="0" w:oddHBand="1" w:evenHBand="0" w:firstRowFirstColumn="0" w:firstRowLastColumn="0" w:lastRowFirstColumn="0" w:lastRowLastColumn="0"/>
+            </w:pPr>
+            <w:r>
+              <w:t>Internal</w:t>
+            </w:r>
+          </w:p>
+        </w:tc>
+        <w:tc>
+          <w:tcPr>
+            <w:tcW w:w="5040" w:type="dxa"/>
+            <w:noWrap/>
+          </w:tcPr>
+          <w:p>
+            <w:pPr>
+              <w:spacing w:line="360" w:lineRule="auto"/>
+              <w:jc w:val="center"/>
+              <w:cnfStyle w:val="000000100000" w:firstRow="0" w:lastRow="0" w:firstColumn="0" w:lastColumn="0" w:oddVBand="0" w:evenVBand="0" w:oddHBand="1" w:evenHBand="0" w:firstRowFirstColumn="0" w:firstRowLastColumn="0" w:lastRowFirstColumn="0" w:lastRowLastColumn="0"/>
+            </w:pPr>
+            <w:r>
+              <w:t>The average of a function that evaluates inter-cluster distances and the size of the cluster</w:t>
+            </w:r>
+          </w:p>
+        </w:tc>
+        <w:tc>
+          <w:tcPr>
+            <w:tcW w:w="2160" w:type="dxa"/>
+            <w:noWrap/>
+          </w:tcPr>
+          <w:p>
+            <w:pPr>
+              <w:spacing w:line="360" w:lineRule="auto"/>
+              <w:jc w:val="center"/>
+              <w:cnfStyle w:val="000000100000" w:firstRow="0" w:lastRow="0" w:firstColumn="0" w:lastColumn="0" w:oddVBand="0" w:evenVBand="0" w:oddHBand="1" w:evenHBand="0" w:firstRowFirstColumn="0" w:firstRowLastColumn="0" w:lastRowFirstColumn="0" w:lastRowLastColumn="0"/>
+            </w:pPr>
+            <w:r>
+              <w:t xml:space="preserve">[0, </w:t>
+            </w:r>
+            <w:proofErr w:type="spellStart"/>
+            <w:r>
+              <w:t>Inf</w:t>
+            </w:r>
+            <w:proofErr w:type="spellEnd"/>
+            <w:r>
+              <w:t>)</w:t>
+            </w:r>
+          </w:p>
+        </w:tc>
+      </w:tr>
+      <w:tr>
+        <w:trPr>
+          <w:trHeight w:val="300"/>
+        </w:trPr>
+        <w:tc>
+          <w:tcPr>
+            <w:cnfStyle w:val="001000000000" w:firstRow="0" w:lastRow="0" w:firstColumn="1" w:lastColumn="0" w:oddVBand="0" w:evenVBand="0" w:oddHBand="0" w:evenHBand="0" w:firstRowFirstColumn="0" w:firstRowLastColumn="0" w:lastRowFirstColumn="0" w:lastRowLastColumn="0"/>
+            <w:tcW w:w="985" w:type="dxa"/>
+            <w:tcBorders>
+              <w:left w:val="single" w:sz="4" w:space="0" w:color="auto"/>
+              <w:bottom w:val="single" w:sz="4" w:space="0" w:color="auto"/>
+            </w:tcBorders>
+            <w:noWrap/>
+          </w:tcPr>
+          <w:p>
+            <w:pPr>
+              <w:spacing w:line="360" w:lineRule="auto"/>
+              <w:jc w:val="center"/>
+              <w:rPr>
+                <w:b w:val="0"/>
+                <w:bCs w:val="0"/>
+              </w:rPr>
+            </w:pPr>
+            <w:r>
+              <w:rPr>
+                <w:b w:val="0"/>
+                <w:bCs w:val="0"/>
+              </w:rPr>
+              <w:t>SS</w:t>
+            </w:r>
+          </w:p>
+        </w:tc>
+        <w:tc>
+          <w:tcPr>
+            <w:tcW w:w="1260" w:type="dxa"/>
+            <w:tcBorders>
+              <w:bottom w:val="single" w:sz="4" w:space="0" w:color="auto"/>
+            </w:tcBorders>
+            <w:noWrap/>
+          </w:tcPr>
+          <w:p>
+            <w:pPr>
+              <w:spacing w:line="360" w:lineRule="auto"/>
+              <w:jc w:val="center"/>
+              <w:cnfStyle w:val="000000000000" w:firstRow="0" w:lastRow="0" w:firstColumn="0" w:lastColumn="0" w:oddVBand="0" w:evenVBand="0" w:oddHBand="0" w:evenHBand="0" w:firstRowFirstColumn="0" w:firstRowLastColumn="0" w:lastRowFirstColumn="0" w:lastRowLastColumn="0"/>
+            </w:pPr>
+            <w:r>
+              <w:t>Internal</w:t>
+            </w:r>
+          </w:p>
+        </w:tc>
+        <w:tc>
+          <w:tcPr>
+            <w:tcW w:w="5040" w:type="dxa"/>
+            <w:tcBorders>
+              <w:bottom w:val="single" w:sz="4" w:space="0" w:color="auto"/>
+            </w:tcBorders>
+            <w:noWrap/>
+          </w:tcPr>
+          <w:p>
+            <w:pPr>
+              <w:spacing w:line="360" w:lineRule="auto"/>
+              <w:jc w:val="center"/>
+              <w:cnfStyle w:val="000000000000" w:firstRow="0" w:lastRow="0" w:firstColumn="0" w:lastColumn="0" w:oddVBand="0" w:evenVBand="0" w:oddHBand="0" w:evenHBand="0" w:firstRowFirstColumn="0" w:firstRowLastColumn="0" w:lastRowFirstColumn="0" w:lastRowLastColumn="0"/>
+            </w:pPr>
+            <w:r>
+              <w:t>Cluster quality is evaluated as the balance between a cluster’s tightness and separation</w:t>
+            </w:r>
+          </w:p>
+        </w:tc>
+        <w:tc>
+          <w:tcPr>
+            <w:tcW w:w="2160" w:type="dxa"/>
+            <w:tcBorders>
+              <w:bottom w:val="single" w:sz="4" w:space="0" w:color="auto"/>
+            </w:tcBorders>
+            <w:noWrap/>
+          </w:tcPr>
+          <w:p>
+            <w:pPr>
+              <w:spacing w:line="360" w:lineRule="auto"/>
+              <w:jc w:val="center"/>
+              <w:cnfStyle w:val="000000000000" w:firstRow="0" w:lastRow="0" w:firstColumn="0" w:lastColumn="0" w:oddVBand="0" w:evenVBand="0" w:oddHBand="0" w:evenHBand="0" w:firstRowFirstColumn="0" w:firstRowLastColumn="0" w:lastRowFirstColumn="0" w:lastRowLastColumn="0"/>
+            </w:pPr>
+            <w:r>
+              <w:t>[-1, 1]</w:t>
+            </w:r>
+          </w:p>
+        </w:tc>
+      </w:tr>
+    </w:tbl>
+    <w:p/>
     <w:p>
-      <w:r>
-        <w:t>Score summary (from edging distance / ISBM)</w:t>
-      </w:r>
-    </w:p>
-    <w:p>
       <w:pPr>
         <w:pStyle w:val="Heading1"/>
       </w:pPr>
       <w:r>
-        <w:lastRenderedPageBreak/>
         <w:t>Results</w:t>
       </w:r>
     </w:p>
@@ -388,7 +1091,7 @@
       <w:tr>
         <w:tc>
           <w:tcPr>
-            <w:tcW w:w="1335" w:type="dxa"/>
+            <w:tcW w:w="1317" w:type="dxa"/>
           </w:tcPr>
           <w:p>
             <w:r>
@@ -398,7 +1101,7 @@
         </w:tc>
         <w:tc>
           <w:tcPr>
-            <w:tcW w:w="1335" w:type="dxa"/>
+            <w:tcW w:w="1323" w:type="dxa"/>
           </w:tcPr>
           <w:p>
             <w:r>
@@ -408,7 +1111,7 @@
         </w:tc>
         <w:tc>
           <w:tcPr>
-            <w:tcW w:w="1336" w:type="dxa"/>
+            <w:tcW w:w="1332" w:type="dxa"/>
           </w:tcPr>
           <w:p>
             <w:r>
@@ -418,7 +1121,7 @@
         </w:tc>
         <w:tc>
           <w:tcPr>
-            <w:tcW w:w="1336" w:type="dxa"/>
+            <w:tcW w:w="1332" w:type="dxa"/>
           </w:tcPr>
           <w:p>
             <w:r>
@@ -428,7 +1131,7 @@
         </w:tc>
         <w:tc>
           <w:tcPr>
-            <w:tcW w:w="1336" w:type="dxa"/>
+            <w:tcW w:w="1331" w:type="dxa"/>
           </w:tcPr>
           <w:p>
             <w:r>
@@ -438,7 +1141,7 @@
         </w:tc>
         <w:tc>
           <w:tcPr>
-            <w:tcW w:w="1336" w:type="dxa"/>
+            <w:tcW w:w="1403" w:type="dxa"/>
           </w:tcPr>
           <w:p>
             <w:r>
@@ -448,7 +1151,7 @@
         </w:tc>
         <w:tc>
           <w:tcPr>
-            <w:tcW w:w="1336" w:type="dxa"/>
+            <w:tcW w:w="1312" w:type="dxa"/>
           </w:tcPr>
           <w:p/>
         </w:tc>
@@ -456,7 +1159,7 @@
       <w:tr>
         <w:tc>
           <w:tcPr>
-            <w:tcW w:w="1335" w:type="dxa"/>
+            <w:tcW w:w="1317" w:type="dxa"/>
           </w:tcPr>
           <w:p>
             <w:r>
@@ -466,37 +1169,173 @@
         </w:tc>
         <w:tc>
           <w:tcPr>
-            <w:tcW w:w="1335" w:type="dxa"/>
-          </w:tcPr>
-          <w:p/>
-        </w:tc>
-        <w:tc>
-          <w:tcPr>
-            <w:tcW w:w="1336" w:type="dxa"/>
-          </w:tcPr>
-          <w:p/>
-        </w:tc>
-        <w:tc>
-          <w:tcPr>
-            <w:tcW w:w="1336" w:type="dxa"/>
-          </w:tcPr>
-          <w:p/>
-        </w:tc>
-        <w:tc>
-          <w:tcPr>
-            <w:tcW w:w="1336" w:type="dxa"/>
-          </w:tcPr>
-          <w:p/>
-        </w:tc>
-        <w:tc>
-          <w:tcPr>
-            <w:tcW w:w="1336" w:type="dxa"/>
-          </w:tcPr>
-          <w:p/>
-        </w:tc>
-        <w:tc>
-          <w:tcPr>
-            <w:tcW w:w="1336" w:type="dxa"/>
+            <w:tcW w:w="1323" w:type="dxa"/>
+          </w:tcPr>
+          <w:p>
+            <w:r>
+              <w:t>D1</w:t>
+            </w:r>
+          </w:p>
+        </w:tc>
+        <w:tc>
+          <w:tcPr>
+            <w:tcW w:w="1332" w:type="dxa"/>
+          </w:tcPr>
+          <w:p>
+            <w:r>
+              <w:t>1000</w:t>
+            </w:r>
+          </w:p>
+        </w:tc>
+        <w:tc>
+          <w:tcPr>
+            <w:tcW w:w="1332" w:type="dxa"/>
+          </w:tcPr>
+          <w:p>
+            <w:r>
+              <w:t>2</w:t>
+            </w:r>
+          </w:p>
+        </w:tc>
+        <w:tc>
+          <w:tcPr>
+            <w:tcW w:w="1331" w:type="dxa"/>
+          </w:tcPr>
+          <w:p>
+            <w:r>
+              <w:t>3</w:t>
+            </w:r>
+          </w:p>
+        </w:tc>
+        <w:tc>
+          <w:tcPr>
+            <w:tcW w:w="1403" w:type="dxa"/>
+          </w:tcPr>
+          <w:p/>
+        </w:tc>
+        <w:tc>
+          <w:tcPr>
+            <w:tcW w:w="1312" w:type="dxa"/>
+          </w:tcPr>
+          <w:p/>
+        </w:tc>
+      </w:tr>
+      <w:tr>
+        <w:tc>
+          <w:tcPr>
+            <w:tcW w:w="1317" w:type="dxa"/>
+          </w:tcPr>
+          <w:p/>
+        </w:tc>
+        <w:tc>
+          <w:tcPr>
+            <w:tcW w:w="1323" w:type="dxa"/>
+          </w:tcPr>
+          <w:p>
+            <w:r>
+              <w:t>D2</w:t>
+            </w:r>
+          </w:p>
+        </w:tc>
+        <w:tc>
+          <w:tcPr>
+            <w:tcW w:w="1332" w:type="dxa"/>
+          </w:tcPr>
+          <w:p>
+            <w:r>
+              <w:t>1000</w:t>
+            </w:r>
+          </w:p>
+        </w:tc>
+        <w:tc>
+          <w:tcPr>
+            <w:tcW w:w="1332" w:type="dxa"/>
+          </w:tcPr>
+          <w:p>
+            <w:r>
+              <w:t>2</w:t>
+            </w:r>
+          </w:p>
+        </w:tc>
+        <w:tc>
+          <w:tcPr>
+            <w:tcW w:w="1331" w:type="dxa"/>
+          </w:tcPr>
+          <w:p>
+            <w:r>
+              <w:t>3</w:t>
+            </w:r>
+          </w:p>
+        </w:tc>
+        <w:tc>
+          <w:tcPr>
+            <w:tcW w:w="1403" w:type="dxa"/>
+          </w:tcPr>
+          <w:p/>
+        </w:tc>
+        <w:tc>
+          <w:tcPr>
+            <w:tcW w:w="1312" w:type="dxa"/>
+          </w:tcPr>
+          <w:p/>
+        </w:tc>
+      </w:tr>
+      <w:tr>
+        <w:tc>
+          <w:tcPr>
+            <w:tcW w:w="1317" w:type="dxa"/>
+          </w:tcPr>
+          <w:p/>
+        </w:tc>
+        <w:tc>
+          <w:tcPr>
+            <w:tcW w:w="1323" w:type="dxa"/>
+          </w:tcPr>
+          <w:p>
+            <w:r>
+              <w:t>D3</w:t>
+            </w:r>
+          </w:p>
+        </w:tc>
+        <w:tc>
+          <w:tcPr>
+            <w:tcW w:w="1332" w:type="dxa"/>
+          </w:tcPr>
+          <w:p>
+            <w:r>
+              <w:t>1000</w:t>
+            </w:r>
+          </w:p>
+        </w:tc>
+        <w:tc>
+          <w:tcPr>
+            <w:tcW w:w="1332" w:type="dxa"/>
+          </w:tcPr>
+          <w:p>
+            <w:r>
+              <w:t>2</w:t>
+            </w:r>
+          </w:p>
+        </w:tc>
+        <w:tc>
+          <w:tcPr>
+            <w:tcW w:w="1331" w:type="dxa"/>
+          </w:tcPr>
+          <w:p>
+            <w:r>
+              <w:t>3</w:t>
+            </w:r>
+          </w:p>
+        </w:tc>
+        <w:tc>
+          <w:tcPr>
+            <w:tcW w:w="1403" w:type="dxa"/>
+          </w:tcPr>
+          <w:p/>
+        </w:tc>
+        <w:tc>
+          <w:tcPr>
+            <w:tcW w:w="1312" w:type="dxa"/>
           </w:tcPr>
           <w:p/>
         </w:tc>
@@ -579,7 +1418,7 @@
       <w:tr>
         <w:tc>
           <w:tcPr>
-            <w:tcW w:w="1335" w:type="dxa"/>
+            <w:tcW w:w="1317" w:type="dxa"/>
           </w:tcPr>
           <w:p>
             <w:r>
@@ -589,7 +1428,7 @@
         </w:tc>
         <w:tc>
           <w:tcPr>
-            <w:tcW w:w="1335" w:type="dxa"/>
+            <w:tcW w:w="1323" w:type="dxa"/>
           </w:tcPr>
           <w:p>
             <w:r>
@@ -599,7 +1438,7 @@
         </w:tc>
         <w:tc>
           <w:tcPr>
-            <w:tcW w:w="1336" w:type="dxa"/>
+            <w:tcW w:w="1332" w:type="dxa"/>
           </w:tcPr>
           <w:p>
             <w:r>
@@ -609,7 +1448,7 @@
         </w:tc>
         <w:tc>
           <w:tcPr>
-            <w:tcW w:w="1336" w:type="dxa"/>
+            <w:tcW w:w="1332" w:type="dxa"/>
           </w:tcPr>
           <w:p>
             <w:r>
@@ -619,7 +1458,7 @@
         </w:tc>
         <w:tc>
           <w:tcPr>
-            <w:tcW w:w="1336" w:type="dxa"/>
+            <w:tcW w:w="1331" w:type="dxa"/>
           </w:tcPr>
           <w:p>
             <w:r>
@@ -629,7 +1468,7 @@
         </w:tc>
         <w:tc>
           <w:tcPr>
-            <w:tcW w:w="1336" w:type="dxa"/>
+            <w:tcW w:w="1403" w:type="dxa"/>
           </w:tcPr>
           <w:p>
             <w:r>
@@ -639,7 +1478,7 @@
         </w:tc>
         <w:tc>
           <w:tcPr>
-            <w:tcW w:w="1336" w:type="dxa"/>
+            <w:tcW w:w="1312" w:type="dxa"/>
           </w:tcPr>
           <w:p/>
         </w:tc>
@@ -647,7 +1486,7 @@
       <w:tr>
         <w:tc>
           <w:tcPr>
-            <w:tcW w:w="1335" w:type="dxa"/>
+            <w:tcW w:w="1317" w:type="dxa"/>
           </w:tcPr>
           <w:p>
             <w:r>
@@ -657,37 +1496,113 @@
         </w:tc>
         <w:tc>
           <w:tcPr>
-            <w:tcW w:w="1335" w:type="dxa"/>
-          </w:tcPr>
-          <w:p/>
-        </w:tc>
-        <w:tc>
-          <w:tcPr>
-            <w:tcW w:w="1336" w:type="dxa"/>
-          </w:tcPr>
-          <w:p/>
-        </w:tc>
-        <w:tc>
-          <w:tcPr>
-            <w:tcW w:w="1336" w:type="dxa"/>
-          </w:tcPr>
-          <w:p/>
-        </w:tc>
-        <w:tc>
-          <w:tcPr>
-            <w:tcW w:w="1336" w:type="dxa"/>
-          </w:tcPr>
-          <w:p/>
-        </w:tc>
-        <w:tc>
-          <w:tcPr>
-            <w:tcW w:w="1336" w:type="dxa"/>
-          </w:tcPr>
-          <w:p/>
-        </w:tc>
-        <w:tc>
-          <w:tcPr>
-            <w:tcW w:w="1336" w:type="dxa"/>
+            <w:tcW w:w="1323" w:type="dxa"/>
+          </w:tcPr>
+          <w:p>
+            <w:r>
+              <w:t>S1</w:t>
+            </w:r>
+          </w:p>
+        </w:tc>
+        <w:tc>
+          <w:tcPr>
+            <w:tcW w:w="1332" w:type="dxa"/>
+          </w:tcPr>
+          <w:p>
+            <w:r>
+              <w:t>5000</w:t>
+            </w:r>
+          </w:p>
+        </w:tc>
+        <w:tc>
+          <w:tcPr>
+            <w:tcW w:w="1332" w:type="dxa"/>
+          </w:tcPr>
+          <w:p>
+            <w:r>
+              <w:t>2</w:t>
+            </w:r>
+          </w:p>
+        </w:tc>
+        <w:tc>
+          <w:tcPr>
+            <w:tcW w:w="1331" w:type="dxa"/>
+          </w:tcPr>
+          <w:p>
+            <w:r>
+              <w:t>15</w:t>
+            </w:r>
+          </w:p>
+        </w:tc>
+        <w:tc>
+          <w:tcPr>
+            <w:tcW w:w="1403" w:type="dxa"/>
+          </w:tcPr>
+          <w:p/>
+        </w:tc>
+        <w:tc>
+          <w:tcPr>
+            <w:tcW w:w="1312" w:type="dxa"/>
+          </w:tcPr>
+          <w:p/>
+        </w:tc>
+      </w:tr>
+      <w:tr>
+        <w:tc>
+          <w:tcPr>
+            <w:tcW w:w="1317" w:type="dxa"/>
+          </w:tcPr>
+          <w:p/>
+        </w:tc>
+        <w:tc>
+          <w:tcPr>
+            <w:tcW w:w="1323" w:type="dxa"/>
+          </w:tcPr>
+          <w:p>
+            <w:r>
+              <w:t>S2</w:t>
+            </w:r>
+          </w:p>
+        </w:tc>
+        <w:tc>
+          <w:tcPr>
+            <w:tcW w:w="1332" w:type="dxa"/>
+          </w:tcPr>
+          <w:p>
+            <w:r>
+              <w:t>5000</w:t>
+            </w:r>
+          </w:p>
+        </w:tc>
+        <w:tc>
+          <w:tcPr>
+            <w:tcW w:w="1332" w:type="dxa"/>
+          </w:tcPr>
+          <w:p>
+            <w:r>
+              <w:t>2</w:t>
+            </w:r>
+          </w:p>
+        </w:tc>
+        <w:tc>
+          <w:tcPr>
+            <w:tcW w:w="1331" w:type="dxa"/>
+          </w:tcPr>
+          <w:p>
+            <w:r>
+              <w:t>15</w:t>
+            </w:r>
+          </w:p>
+        </w:tc>
+        <w:tc>
+          <w:tcPr>
+            <w:tcW w:w="1403" w:type="dxa"/>
+          </w:tcPr>
+          <w:p/>
+        </w:tc>
+        <w:tc>
+          <w:tcPr>
+            <w:tcW w:w="1312" w:type="dxa"/>
           </w:tcPr>
           <w:p/>
         </w:tc>
@@ -748,6 +1663,980 @@
           <w:rFonts w:cs="Times New Roman"/>
         </w:rPr>
         <w:t xml:space="preserve"> table</w:t>
+      </w:r>
+    </w:p>
+    <w:tbl>
+      <w:tblPr>
+        <w:tblStyle w:val="TableGrid"/>
+        <w:tblW w:w="0" w:type="auto"/>
+        <w:tblLook w:val="04A0" w:firstRow="1" w:lastRow="0" w:firstColumn="1" w:lastColumn="0" w:noHBand="0" w:noVBand="1"/>
+      </w:tblPr>
+      <w:tblGrid>
+        <w:gridCol w:w="1315"/>
+        <w:gridCol w:w="1331"/>
+        <w:gridCol w:w="1331"/>
+        <w:gridCol w:w="1331"/>
+        <w:gridCol w:w="1331"/>
+        <w:gridCol w:w="1403"/>
+        <w:gridCol w:w="1308"/>
+      </w:tblGrid>
+      <w:tr>
+        <w:tc>
+          <w:tcPr>
+            <w:tcW w:w="1335" w:type="dxa"/>
+          </w:tcPr>
+          <w:p>
+            <w:r>
+              <w:lastRenderedPageBreak/>
+              <w:t>ID</w:t>
+            </w:r>
+          </w:p>
+        </w:tc>
+        <w:tc>
+          <w:tcPr>
+            <w:tcW w:w="1335" w:type="dxa"/>
+          </w:tcPr>
+          <w:p>
+            <w:r>
+              <w:t>Name</w:t>
+            </w:r>
+          </w:p>
+        </w:tc>
+        <w:tc>
+          <w:tcPr>
+            <w:tcW w:w="1336" w:type="dxa"/>
+          </w:tcPr>
+          <w:p>
+            <w:r>
+              <w:t>#Samples</w:t>
+            </w:r>
+          </w:p>
+        </w:tc>
+        <w:tc>
+          <w:tcPr>
+            <w:tcW w:w="1336" w:type="dxa"/>
+          </w:tcPr>
+          <w:p>
+            <w:r>
+              <w:t>#Features</w:t>
+            </w:r>
+          </w:p>
+        </w:tc>
+        <w:tc>
+          <w:tcPr>
+            <w:tcW w:w="1336" w:type="dxa"/>
+          </w:tcPr>
+          <w:p>
+            <w:r>
+              <w:t>#Clusters</w:t>
+            </w:r>
+          </w:p>
+        </w:tc>
+        <w:tc>
+          <w:tcPr>
+            <w:tcW w:w="1336" w:type="dxa"/>
+          </w:tcPr>
+          <w:p>
+            <w:r>
+              <w:t>Provenience</w:t>
+            </w:r>
+          </w:p>
+        </w:tc>
+        <w:tc>
+          <w:tcPr>
+            <w:tcW w:w="1336" w:type="dxa"/>
+          </w:tcPr>
+          <w:p/>
+        </w:tc>
+      </w:tr>
+      <w:tr>
+        <w:tc>
+          <w:tcPr>
+            <w:tcW w:w="1335" w:type="dxa"/>
+          </w:tcPr>
+          <w:p>
+            <w:r>
+              <w:t>D1</w:t>
+            </w:r>
+          </w:p>
+        </w:tc>
+        <w:tc>
+          <w:tcPr>
+            <w:tcW w:w="1335" w:type="dxa"/>
+          </w:tcPr>
+          <w:p>
+            <w:r>
+              <w:t>2d4c</w:t>
+            </w:r>
+          </w:p>
+        </w:tc>
+        <w:tc>
+          <w:tcPr>
+            <w:tcW w:w="1336" w:type="dxa"/>
+          </w:tcPr>
+          <w:p>
+            <w:r>
+              <w:t>863</w:t>
+            </w:r>
+          </w:p>
+        </w:tc>
+        <w:tc>
+          <w:tcPr>
+            <w:tcW w:w="1336" w:type="dxa"/>
+          </w:tcPr>
+          <w:p>
+            <w:r>
+              <w:t>2</w:t>
+            </w:r>
+          </w:p>
+        </w:tc>
+        <w:tc>
+          <w:tcPr>
+            <w:tcW w:w="1336" w:type="dxa"/>
+          </w:tcPr>
+          <w:p>
+            <w:r>
+              <w:t>4</w:t>
+            </w:r>
+          </w:p>
+        </w:tc>
+        <w:tc>
+          <w:tcPr>
+            <w:tcW w:w="1336" w:type="dxa"/>
+          </w:tcPr>
+          <w:p/>
+        </w:tc>
+        <w:tc>
+          <w:tcPr>
+            <w:tcW w:w="1336" w:type="dxa"/>
+          </w:tcPr>
+          <w:p/>
+        </w:tc>
+      </w:tr>
+      <w:tr>
+        <w:tc>
+          <w:tcPr>
+            <w:tcW w:w="1335" w:type="dxa"/>
+          </w:tcPr>
+          <w:p/>
+        </w:tc>
+        <w:tc>
+          <w:tcPr>
+            <w:tcW w:w="1335" w:type="dxa"/>
+          </w:tcPr>
+          <w:p>
+            <w:r>
+              <w:t>2d10c</w:t>
+            </w:r>
+          </w:p>
+        </w:tc>
+        <w:tc>
+          <w:tcPr>
+            <w:tcW w:w="1336" w:type="dxa"/>
+          </w:tcPr>
+          <w:p>
+            <w:r>
+              <w:t>2990</w:t>
+            </w:r>
+          </w:p>
+        </w:tc>
+        <w:tc>
+          <w:tcPr>
+            <w:tcW w:w="1336" w:type="dxa"/>
+          </w:tcPr>
+          <w:p>
+            <w:r>
+              <w:t>2</w:t>
+            </w:r>
+          </w:p>
+        </w:tc>
+        <w:tc>
+          <w:tcPr>
+            <w:tcW w:w="1336" w:type="dxa"/>
+          </w:tcPr>
+          <w:p>
+            <w:r>
+              <w:t>9</w:t>
+            </w:r>
+          </w:p>
+        </w:tc>
+        <w:tc>
+          <w:tcPr>
+            <w:tcW w:w="1336" w:type="dxa"/>
+          </w:tcPr>
+          <w:p/>
+        </w:tc>
+        <w:tc>
+          <w:tcPr>
+            <w:tcW w:w="1336" w:type="dxa"/>
+          </w:tcPr>
+          <w:p/>
+        </w:tc>
+      </w:tr>
+      <w:tr>
+        <w:tc>
+          <w:tcPr>
+            <w:tcW w:w="1335" w:type="dxa"/>
+          </w:tcPr>
+          <w:p/>
+        </w:tc>
+        <w:tc>
+          <w:tcPr>
+            <w:tcW w:w="1335" w:type="dxa"/>
+          </w:tcPr>
+          <w:p>
+            <w:r>
+              <w:t>2d20c</w:t>
+            </w:r>
+          </w:p>
+        </w:tc>
+        <w:tc>
+          <w:tcPr>
+            <w:tcW w:w="1336" w:type="dxa"/>
+          </w:tcPr>
+          <w:p>
+            <w:r>
+              <w:t>1517</w:t>
+            </w:r>
+          </w:p>
+        </w:tc>
+        <w:tc>
+          <w:tcPr>
+            <w:tcW w:w="1336" w:type="dxa"/>
+          </w:tcPr>
+          <w:p>
+            <w:r>
+              <w:t>2</w:t>
+            </w:r>
+          </w:p>
+        </w:tc>
+        <w:tc>
+          <w:tcPr>
+            <w:tcW w:w="1336" w:type="dxa"/>
+          </w:tcPr>
+          <w:p>
+            <w:r>
+              <w:t>20</w:t>
+            </w:r>
+          </w:p>
+        </w:tc>
+        <w:tc>
+          <w:tcPr>
+            <w:tcW w:w="1336" w:type="dxa"/>
+          </w:tcPr>
+          <w:p/>
+        </w:tc>
+        <w:tc>
+          <w:tcPr>
+            <w:tcW w:w="1336" w:type="dxa"/>
+          </w:tcPr>
+          <w:p/>
+        </w:tc>
+      </w:tr>
+      <w:tr>
+        <w:tc>
+          <w:tcPr>
+            <w:tcW w:w="1335" w:type="dxa"/>
+          </w:tcPr>
+          <w:p/>
+        </w:tc>
+        <w:tc>
+          <w:tcPr>
+            <w:tcW w:w="1335" w:type="dxa"/>
+          </w:tcPr>
+          <w:p>
+            <w:r>
+              <w:t>unbalance</w:t>
+            </w:r>
+          </w:p>
+        </w:tc>
+        <w:tc>
+          <w:tcPr>
+            <w:tcW w:w="1336" w:type="dxa"/>
+          </w:tcPr>
+          <w:p>
+            <w:r>
+              <w:t>6500</w:t>
+            </w:r>
+          </w:p>
+        </w:tc>
+        <w:tc>
+          <w:tcPr>
+            <w:tcW w:w="1336" w:type="dxa"/>
+          </w:tcPr>
+          <w:p>
+            <w:r>
+              <w:t>2</w:t>
+            </w:r>
+          </w:p>
+        </w:tc>
+        <w:tc>
+          <w:tcPr>
+            <w:tcW w:w="1336" w:type="dxa"/>
+          </w:tcPr>
+          <w:p>
+            <w:r>
+              <w:t>8</w:t>
+            </w:r>
+          </w:p>
+        </w:tc>
+        <w:tc>
+          <w:tcPr>
+            <w:tcW w:w="1336" w:type="dxa"/>
+          </w:tcPr>
+          <w:p/>
+        </w:tc>
+        <w:tc>
+          <w:tcPr>
+            <w:tcW w:w="1336" w:type="dxa"/>
+          </w:tcPr>
+          <w:p/>
+        </w:tc>
+      </w:tr>
+    </w:tbl>
+    <w:p>
+      <w:pPr>
+        <w:pStyle w:val="ListParagraph"/>
+        <w:numPr>
+          <w:ilvl w:val="0"/>
+          <w:numId w:val="3"/>
+        </w:numPr>
+      </w:pPr>
+      <w:r>
+        <w:t>Data plot</w:t>
+      </w:r>
+    </w:p>
+    <w:p>
+      <w:pPr>
+        <w:pStyle w:val="ListParagraph"/>
+        <w:numPr>
+          <w:ilvl w:val="0"/>
+          <w:numId w:val="3"/>
+        </w:numPr>
+      </w:pPr>
+      <w:r>
+        <w:t xml:space="preserve">Plot result – hierarchical </w:t>
+      </w:r>
+    </w:p>
+    <w:p>
+      <w:pPr>
+        <w:pStyle w:val="Heading2"/>
+      </w:pPr>
+      <w:r>
+        <w:t>Overlap and imbalance</w:t>
+      </w:r>
+    </w:p>
+    <w:tbl>
+      <w:tblPr>
+        <w:tblStyle w:val="TableGrid"/>
+        <w:tblW w:w="0" w:type="auto"/>
+        <w:tblLook w:val="04A0" w:firstRow="1" w:lastRow="0" w:firstColumn="1" w:lastColumn="0" w:noHBand="0" w:noVBand="1"/>
+      </w:tblPr>
+      <w:tblGrid>
+        <w:gridCol w:w="1309"/>
+        <w:gridCol w:w="1349"/>
+        <w:gridCol w:w="1330"/>
+        <w:gridCol w:w="1330"/>
+        <w:gridCol w:w="1329"/>
+        <w:gridCol w:w="1403"/>
+        <w:gridCol w:w="1300"/>
+      </w:tblGrid>
+      <w:tr>
+        <w:tc>
+          <w:tcPr>
+            <w:tcW w:w="1309" w:type="dxa"/>
+          </w:tcPr>
+          <w:p>
+            <w:r>
+              <w:t>ID</w:t>
+            </w:r>
+          </w:p>
+        </w:tc>
+        <w:tc>
+          <w:tcPr>
+            <w:tcW w:w="1349" w:type="dxa"/>
+          </w:tcPr>
+          <w:p>
+            <w:r>
+              <w:t>Name</w:t>
+            </w:r>
+          </w:p>
+        </w:tc>
+        <w:tc>
+          <w:tcPr>
+            <w:tcW w:w="1330" w:type="dxa"/>
+          </w:tcPr>
+          <w:p>
+            <w:r>
+              <w:t>#Samples</w:t>
+            </w:r>
+          </w:p>
+        </w:tc>
+        <w:tc>
+          <w:tcPr>
+            <w:tcW w:w="1330" w:type="dxa"/>
+          </w:tcPr>
+          <w:p>
+            <w:r>
+              <w:t>#Features</w:t>
+            </w:r>
+          </w:p>
+        </w:tc>
+        <w:tc>
+          <w:tcPr>
+            <w:tcW w:w="1329" w:type="dxa"/>
+          </w:tcPr>
+          <w:p>
+            <w:r>
+              <w:t>#Clusters</w:t>
+            </w:r>
+          </w:p>
+        </w:tc>
+        <w:tc>
+          <w:tcPr>
+            <w:tcW w:w="1403" w:type="dxa"/>
+          </w:tcPr>
+          <w:p>
+            <w:r>
+              <w:t>Provenience</w:t>
+            </w:r>
+          </w:p>
+        </w:tc>
+        <w:tc>
+          <w:tcPr>
+            <w:tcW w:w="1300" w:type="dxa"/>
+          </w:tcPr>
+          <w:p/>
+        </w:tc>
+      </w:tr>
+      <w:tr>
+        <w:tc>
+          <w:tcPr>
+            <w:tcW w:w="1309" w:type="dxa"/>
+          </w:tcPr>
+          <w:p>
+            <w:r>
+              <w:t>D1</w:t>
+            </w:r>
+          </w:p>
+        </w:tc>
+        <w:tc>
+          <w:tcPr>
+            <w:tcW w:w="1349" w:type="dxa"/>
+          </w:tcPr>
+          <w:p>
+            <w:r>
+              <w:t>aggregation</w:t>
+            </w:r>
+          </w:p>
+        </w:tc>
+        <w:tc>
+          <w:tcPr>
+            <w:tcW w:w="1330" w:type="dxa"/>
+          </w:tcPr>
+          <w:p>
+            <w:r>
+              <w:t>788</w:t>
+            </w:r>
+          </w:p>
+        </w:tc>
+        <w:tc>
+          <w:tcPr>
+            <w:tcW w:w="1330" w:type="dxa"/>
+          </w:tcPr>
+          <w:p>
+            <w:r>
+              <w:t>2</w:t>
+            </w:r>
+          </w:p>
+        </w:tc>
+        <w:tc>
+          <w:tcPr>
+            <w:tcW w:w="1329" w:type="dxa"/>
+          </w:tcPr>
+          <w:p>
+            <w:r>
+              <w:t>7</w:t>
+            </w:r>
+          </w:p>
+        </w:tc>
+        <w:tc>
+          <w:tcPr>
+            <w:tcW w:w="1403" w:type="dxa"/>
+          </w:tcPr>
+          <w:p/>
+        </w:tc>
+        <w:tc>
+          <w:tcPr>
+            <w:tcW w:w="1300" w:type="dxa"/>
+          </w:tcPr>
+          <w:p/>
+        </w:tc>
+      </w:tr>
+      <w:tr>
+        <w:tc>
+          <w:tcPr>
+            <w:tcW w:w="1309" w:type="dxa"/>
+          </w:tcPr>
+          <w:p/>
+        </w:tc>
+        <w:tc>
+          <w:tcPr>
+            <w:tcW w:w="1349" w:type="dxa"/>
+          </w:tcPr>
+          <w:p>
+            <w:r>
+              <w:t>compound</w:t>
+            </w:r>
+          </w:p>
+        </w:tc>
+        <w:tc>
+          <w:tcPr>
+            <w:tcW w:w="1330" w:type="dxa"/>
+          </w:tcPr>
+          <w:p>
+            <w:r>
+              <w:t>399</w:t>
+            </w:r>
+          </w:p>
+        </w:tc>
+        <w:tc>
+          <w:tcPr>
+            <w:tcW w:w="1330" w:type="dxa"/>
+          </w:tcPr>
+          <w:p>
+            <w:r>
+              <w:t>2</w:t>
+            </w:r>
+          </w:p>
+        </w:tc>
+        <w:tc>
+          <w:tcPr>
+            <w:tcW w:w="1329" w:type="dxa"/>
+          </w:tcPr>
+          <w:p>
+            <w:r>
+              <w:t>6</w:t>
+            </w:r>
+          </w:p>
+        </w:tc>
+        <w:tc>
+          <w:tcPr>
+            <w:tcW w:w="1403" w:type="dxa"/>
+          </w:tcPr>
+          <w:p/>
+        </w:tc>
+        <w:tc>
+          <w:tcPr>
+            <w:tcW w:w="1300" w:type="dxa"/>
+          </w:tcPr>
+          <w:p/>
+        </w:tc>
+      </w:tr>
+      <w:tr>
+        <w:tc>
+          <w:tcPr>
+            <w:tcW w:w="1309" w:type="dxa"/>
+          </w:tcPr>
+          <w:p/>
+        </w:tc>
+        <w:tc>
+          <w:tcPr>
+            <w:tcW w:w="1349" w:type="dxa"/>
+          </w:tcPr>
+          <w:p>
+            <w:proofErr w:type="spellStart"/>
+            <w:r>
+              <w:t>elly</w:t>
+            </w:r>
+            <w:proofErr w:type="spellEnd"/>
+          </w:p>
+        </w:tc>
+        <w:tc>
+          <w:tcPr>
+            <w:tcW w:w="1330" w:type="dxa"/>
+          </w:tcPr>
+          <w:p>
+            <w:r>
+              <w:t>2796</w:t>
+            </w:r>
+          </w:p>
+        </w:tc>
+        <w:tc>
+          <w:tcPr>
+            <w:tcW w:w="1330" w:type="dxa"/>
+          </w:tcPr>
+          <w:p>
+            <w:r>
+              <w:t>2</w:t>
+            </w:r>
+          </w:p>
+        </w:tc>
+        <w:tc>
+          <w:tcPr>
+            <w:tcW w:w="1329" w:type="dxa"/>
+          </w:tcPr>
+          <w:p>
+            <w:r>
+              <w:t>10</w:t>
+            </w:r>
+          </w:p>
+        </w:tc>
+        <w:tc>
+          <w:tcPr>
+            <w:tcW w:w="1403" w:type="dxa"/>
+          </w:tcPr>
+          <w:p/>
+        </w:tc>
+        <w:tc>
+          <w:tcPr>
+            <w:tcW w:w="1300" w:type="dxa"/>
+          </w:tcPr>
+          <w:p/>
+        </w:tc>
+      </w:tr>
+    </w:tbl>
+    <w:p/>
+    <w:p/>
+    <w:p>
+      <w:pPr>
+        <w:pStyle w:val="Heading2"/>
+      </w:pPr>
+      <w:r>
+        <w:t>Non-convexity</w:t>
+      </w:r>
+    </w:p>
+    <w:p>
+      <w:r>
+        <w:t>Internal metrics are not good, use external – discussion from edging distance</w:t>
+      </w:r>
+    </w:p>
+    <w:p>
+      <w:pPr>
+        <w:pStyle w:val="ListParagraph"/>
+        <w:numPr>
+          <w:ilvl w:val="0"/>
+          <w:numId w:val="3"/>
+        </w:numPr>
+        <w:rPr>
+          <w:rFonts w:cs="Times New Roman"/>
+        </w:rPr>
+      </w:pPr>
+      <w:r>
+        <w:rPr>
+          <w:rFonts w:cs="Times New Roman"/>
+        </w:rPr>
+        <w:t>Data</w:t>
+      </w:r>
+      <w:r>
+        <w:rPr>
+          <w:rFonts w:cs="Times New Roman"/>
+        </w:rPr>
+        <w:t xml:space="preserve"> table</w:t>
+      </w:r>
+    </w:p>
+    <w:tbl>
+      <w:tblPr>
+        <w:tblStyle w:val="TableGrid"/>
+        <w:tblW w:w="0" w:type="auto"/>
+        <w:tblLook w:val="04A0" w:firstRow="1" w:lastRow="0" w:firstColumn="1" w:lastColumn="0" w:noHBand="0" w:noVBand="1"/>
+      </w:tblPr>
+      <w:tblGrid>
+        <w:gridCol w:w="1316"/>
+        <w:gridCol w:w="1325"/>
+        <w:gridCol w:w="1332"/>
+        <w:gridCol w:w="1332"/>
+        <w:gridCol w:w="1331"/>
+        <w:gridCol w:w="1403"/>
+        <w:gridCol w:w="1311"/>
+      </w:tblGrid>
+      <w:tr>
+        <w:trPr>
+          <w:trHeight w:val="96"/>
+        </w:trPr>
+        <w:tc>
+          <w:tcPr>
+            <w:tcW w:w="1316" w:type="dxa"/>
+          </w:tcPr>
+          <w:p>
+            <w:r>
+              <w:t>ID</w:t>
+            </w:r>
+          </w:p>
+        </w:tc>
+        <w:tc>
+          <w:tcPr>
+            <w:tcW w:w="1325" w:type="dxa"/>
+          </w:tcPr>
+          <w:p>
+            <w:r>
+              <w:t>Name</w:t>
+            </w:r>
+          </w:p>
+        </w:tc>
+        <w:tc>
+          <w:tcPr>
+            <w:tcW w:w="1332" w:type="dxa"/>
+          </w:tcPr>
+          <w:p>
+            <w:r>
+              <w:t>#Samples</w:t>
+            </w:r>
+          </w:p>
+        </w:tc>
+        <w:tc>
+          <w:tcPr>
+            <w:tcW w:w="1332" w:type="dxa"/>
+          </w:tcPr>
+          <w:p>
+            <w:r>
+              <w:t>#Features</w:t>
+            </w:r>
+          </w:p>
+        </w:tc>
+        <w:tc>
+          <w:tcPr>
+            <w:tcW w:w="1331" w:type="dxa"/>
+          </w:tcPr>
+          <w:p>
+            <w:r>
+              <w:t>#Clusters</w:t>
+            </w:r>
+          </w:p>
+        </w:tc>
+        <w:tc>
+          <w:tcPr>
+            <w:tcW w:w="1403" w:type="dxa"/>
+          </w:tcPr>
+          <w:p>
+            <w:r>
+              <w:t>Provenience</w:t>
+            </w:r>
+          </w:p>
+        </w:tc>
+        <w:tc>
+          <w:tcPr>
+            <w:tcW w:w="1311" w:type="dxa"/>
+          </w:tcPr>
+          <w:p/>
+        </w:tc>
+      </w:tr>
+      <w:tr>
+        <w:tc>
+          <w:tcPr>
+            <w:tcW w:w="1316" w:type="dxa"/>
+          </w:tcPr>
+          <w:p>
+            <w:r>
+              <w:t>D1</w:t>
+            </w:r>
+          </w:p>
+        </w:tc>
+        <w:tc>
+          <w:tcPr>
+            <w:tcW w:w="1325" w:type="dxa"/>
+          </w:tcPr>
+          <w:p>
+            <w:r>
+              <w:t>D4</w:t>
+            </w:r>
+          </w:p>
+        </w:tc>
+        <w:tc>
+          <w:tcPr>
+            <w:tcW w:w="1332" w:type="dxa"/>
+          </w:tcPr>
+          <w:p>
+            <w:r>
+              <w:t>1000</w:t>
+            </w:r>
+          </w:p>
+        </w:tc>
+        <w:tc>
+          <w:tcPr>
+            <w:tcW w:w="1332" w:type="dxa"/>
+          </w:tcPr>
+          <w:p>
+            <w:r>
+              <w:t>2</w:t>
+            </w:r>
+          </w:p>
+        </w:tc>
+        <w:tc>
+          <w:tcPr>
+            <w:tcW w:w="1331" w:type="dxa"/>
+          </w:tcPr>
+          <w:p>
+            <w:r>
+              <w:t>2</w:t>
+            </w:r>
+          </w:p>
+        </w:tc>
+        <w:tc>
+          <w:tcPr>
+            <w:tcW w:w="1403" w:type="dxa"/>
+          </w:tcPr>
+          <w:p/>
+        </w:tc>
+        <w:tc>
+          <w:tcPr>
+            <w:tcW w:w="1311" w:type="dxa"/>
+          </w:tcPr>
+          <w:p/>
+        </w:tc>
+      </w:tr>
+      <w:tr>
+        <w:tc>
+          <w:tcPr>
+            <w:tcW w:w="1316" w:type="dxa"/>
+          </w:tcPr>
+          <w:p/>
+        </w:tc>
+        <w:tc>
+          <w:tcPr>
+            <w:tcW w:w="1325" w:type="dxa"/>
+          </w:tcPr>
+          <w:p>
+            <w:r>
+              <w:t>D5</w:t>
+            </w:r>
+          </w:p>
+        </w:tc>
+        <w:tc>
+          <w:tcPr>
+            <w:tcW w:w="1332" w:type="dxa"/>
+          </w:tcPr>
+          <w:p>
+            <w:r>
+              <w:t>1000</w:t>
+            </w:r>
+          </w:p>
+        </w:tc>
+        <w:tc>
+          <w:tcPr>
+            <w:tcW w:w="1332" w:type="dxa"/>
+          </w:tcPr>
+          <w:p>
+            <w:r>
+              <w:t>2</w:t>
+            </w:r>
+          </w:p>
+        </w:tc>
+        <w:tc>
+          <w:tcPr>
+            <w:tcW w:w="1331" w:type="dxa"/>
+          </w:tcPr>
+          <w:p>
+            <w:r>
+              <w:t>2</w:t>
+            </w:r>
+          </w:p>
+        </w:tc>
+        <w:tc>
+          <w:tcPr>
+            <w:tcW w:w="1403" w:type="dxa"/>
+          </w:tcPr>
+          <w:p/>
+        </w:tc>
+        <w:tc>
+          <w:tcPr>
+            <w:tcW w:w="1311" w:type="dxa"/>
+          </w:tcPr>
+          <w:p/>
+        </w:tc>
+      </w:tr>
+      <w:tr>
+        <w:tc>
+          <w:tcPr>
+            <w:tcW w:w="1316" w:type="dxa"/>
+          </w:tcPr>
+          <w:p/>
+        </w:tc>
+        <w:tc>
+          <w:tcPr>
+            <w:tcW w:w="1325" w:type="dxa"/>
+          </w:tcPr>
+          <w:p>
+            <w:r>
+              <w:t>3spiral</w:t>
+            </w:r>
+          </w:p>
+        </w:tc>
+        <w:tc>
+          <w:tcPr>
+            <w:tcW w:w="1332" w:type="dxa"/>
+          </w:tcPr>
+          <w:p>
+            <w:r>
+              <w:t>312</w:t>
+            </w:r>
+          </w:p>
+        </w:tc>
+        <w:tc>
+          <w:tcPr>
+            <w:tcW w:w="1332" w:type="dxa"/>
+          </w:tcPr>
+          <w:p>
+            <w:r>
+              <w:t>2</w:t>
+            </w:r>
+          </w:p>
+        </w:tc>
+        <w:tc>
+          <w:tcPr>
+            <w:tcW w:w="1331" w:type="dxa"/>
+          </w:tcPr>
+          <w:p>
+            <w:r>
+              <w:t>3</w:t>
+            </w:r>
+          </w:p>
+        </w:tc>
+        <w:tc>
+          <w:tcPr>
+            <w:tcW w:w="1403" w:type="dxa"/>
+          </w:tcPr>
+          <w:p/>
+        </w:tc>
+        <w:tc>
+          <w:tcPr>
+            <w:tcW w:w="1311" w:type="dxa"/>
+          </w:tcPr>
+          <w:p/>
+        </w:tc>
+      </w:tr>
+    </w:tbl>
+    <w:p>
+      <w:pPr>
+        <w:pStyle w:val="ListParagraph"/>
+        <w:numPr>
+          <w:ilvl w:val="0"/>
+          <w:numId w:val="3"/>
+        </w:numPr>
+      </w:pPr>
+      <w:r>
+        <w:t>Data plot</w:t>
+      </w:r>
+    </w:p>
+    <w:p>
+      <w:pPr>
+        <w:pStyle w:val="ListParagraph"/>
+        <w:numPr>
+          <w:ilvl w:val="0"/>
+          <w:numId w:val="3"/>
+        </w:numPr>
+      </w:pPr>
+      <w:r>
+        <w:t xml:space="preserve">Plot result – hierarchical </w:t>
+      </w:r>
+    </w:p>
+    <w:p/>
+    <w:p>
+      <w:pPr>
+        <w:pStyle w:val="Heading2"/>
+      </w:pPr>
+      <w:r>
+        <w:t>High dimensionality</w:t>
       </w:r>
     </w:p>
     <w:tbl>
@@ -766,9 +2655,12 @@
         <w:gridCol w:w="1312"/>
       </w:tblGrid>
       <w:tr>
-        <w:tc>
-          <w:tcPr>
-            <w:tcW w:w="1335" w:type="dxa"/>
+        <w:trPr>
+          <w:trHeight w:val="96"/>
+        </w:trPr>
+        <w:tc>
+          <w:tcPr>
+            <w:tcW w:w="1317" w:type="dxa"/>
           </w:tcPr>
           <w:p>
             <w:r>
@@ -778,7 +2670,7 @@
         </w:tc>
         <w:tc>
           <w:tcPr>
-            <w:tcW w:w="1335" w:type="dxa"/>
+            <w:tcW w:w="1323" w:type="dxa"/>
           </w:tcPr>
           <w:p>
             <w:r>
@@ -788,7 +2680,7 @@
         </w:tc>
         <w:tc>
           <w:tcPr>
-            <w:tcW w:w="1336" w:type="dxa"/>
+            <w:tcW w:w="1332" w:type="dxa"/>
           </w:tcPr>
           <w:p>
             <w:r>
@@ -798,7 +2690,7 @@
         </w:tc>
         <w:tc>
           <w:tcPr>
-            <w:tcW w:w="1336" w:type="dxa"/>
+            <w:tcW w:w="1332" w:type="dxa"/>
           </w:tcPr>
           <w:p>
             <w:r>
@@ -808,7 +2700,7 @@
         </w:tc>
         <w:tc>
           <w:tcPr>
-            <w:tcW w:w="1336" w:type="dxa"/>
+            <w:tcW w:w="1331" w:type="dxa"/>
           </w:tcPr>
           <w:p>
             <w:r>
@@ -818,7 +2710,7 @@
         </w:tc>
         <w:tc>
           <w:tcPr>
-            <w:tcW w:w="1336" w:type="dxa"/>
+            <w:tcW w:w="1403" w:type="dxa"/>
           </w:tcPr>
           <w:p>
             <w:r>
@@ -828,7 +2720,7 @@
         </w:tc>
         <w:tc>
           <w:tcPr>
-            <w:tcW w:w="1336" w:type="dxa"/>
+            <w:tcW w:w="1312" w:type="dxa"/>
           </w:tcPr>
           <w:p/>
         </w:tc>
@@ -836,88 +2728,503 @@
       <w:tr>
         <w:tc>
           <w:tcPr>
-            <w:tcW w:w="1335" w:type="dxa"/>
-          </w:tcPr>
-          <w:p>
-            <w:r>
-              <w:t>D1</w:t>
-            </w:r>
-          </w:p>
-        </w:tc>
-        <w:tc>
-          <w:tcPr>
-            <w:tcW w:w="1335" w:type="dxa"/>
-          </w:tcPr>
-          <w:p/>
-        </w:tc>
-        <w:tc>
-          <w:tcPr>
-            <w:tcW w:w="1336" w:type="dxa"/>
-          </w:tcPr>
-          <w:p/>
-        </w:tc>
-        <w:tc>
-          <w:tcPr>
-            <w:tcW w:w="1336" w:type="dxa"/>
-          </w:tcPr>
-          <w:p/>
-        </w:tc>
-        <w:tc>
-          <w:tcPr>
-            <w:tcW w:w="1336" w:type="dxa"/>
-          </w:tcPr>
-          <w:p/>
-        </w:tc>
-        <w:tc>
-          <w:tcPr>
-            <w:tcW w:w="1336" w:type="dxa"/>
-          </w:tcPr>
-          <w:p/>
-        </w:tc>
-        <w:tc>
-          <w:tcPr>
-            <w:tcW w:w="1336" w:type="dxa"/>
+            <w:tcW w:w="1317" w:type="dxa"/>
+          </w:tcPr>
+          <w:p/>
+        </w:tc>
+        <w:tc>
+          <w:tcPr>
+            <w:tcW w:w="1323" w:type="dxa"/>
+          </w:tcPr>
+          <w:p>
+            <w:proofErr w:type="spellStart"/>
+            <w:r>
+              <w:t>e</w:t>
+            </w:r>
+            <w:r>
+              <w:t>coli</w:t>
+            </w:r>
+            <w:proofErr w:type="spellEnd"/>
+          </w:p>
+        </w:tc>
+        <w:tc>
+          <w:tcPr>
+            <w:tcW w:w="1332" w:type="dxa"/>
+          </w:tcPr>
+          <w:p>
+            <w:r>
+              <w:t>336</w:t>
+            </w:r>
+          </w:p>
+        </w:tc>
+        <w:tc>
+          <w:tcPr>
+            <w:tcW w:w="1332" w:type="dxa"/>
+          </w:tcPr>
+          <w:p>
+            <w:r>
+              <w:t>7</w:t>
+            </w:r>
+          </w:p>
+        </w:tc>
+        <w:tc>
+          <w:tcPr>
+            <w:tcW w:w="1331" w:type="dxa"/>
+          </w:tcPr>
+          <w:p>
+            <w:r>
+              <w:t>8</w:t>
+            </w:r>
+          </w:p>
+        </w:tc>
+        <w:tc>
+          <w:tcPr>
+            <w:tcW w:w="1403" w:type="dxa"/>
+          </w:tcPr>
+          <w:p/>
+        </w:tc>
+        <w:tc>
+          <w:tcPr>
+            <w:tcW w:w="1312" w:type="dxa"/>
+          </w:tcPr>
+          <w:p/>
+        </w:tc>
+      </w:tr>
+      <w:tr>
+        <w:tc>
+          <w:tcPr>
+            <w:tcW w:w="1317" w:type="dxa"/>
+          </w:tcPr>
+          <w:p/>
+        </w:tc>
+        <w:tc>
+          <w:tcPr>
+            <w:tcW w:w="1323" w:type="dxa"/>
+          </w:tcPr>
+          <w:p>
+            <w:r>
+              <w:t>g</w:t>
+            </w:r>
+            <w:r>
+              <w:t>lass</w:t>
+            </w:r>
+          </w:p>
+        </w:tc>
+        <w:tc>
+          <w:tcPr>
+            <w:tcW w:w="1332" w:type="dxa"/>
+          </w:tcPr>
+          <w:p>
+            <w:r>
+              <w:t>214</w:t>
+            </w:r>
+          </w:p>
+        </w:tc>
+        <w:tc>
+          <w:tcPr>
+            <w:tcW w:w="1332" w:type="dxa"/>
+          </w:tcPr>
+          <w:p>
+            <w:r>
+              <w:t>9</w:t>
+            </w:r>
+          </w:p>
+        </w:tc>
+        <w:tc>
+          <w:tcPr>
+            <w:tcW w:w="1331" w:type="dxa"/>
+          </w:tcPr>
+          <w:p>
+            <w:r>
+              <w:t>6</w:t>
+            </w:r>
+          </w:p>
+        </w:tc>
+        <w:tc>
+          <w:tcPr>
+            <w:tcW w:w="1403" w:type="dxa"/>
+          </w:tcPr>
+          <w:p/>
+        </w:tc>
+        <w:tc>
+          <w:tcPr>
+            <w:tcW w:w="1312" w:type="dxa"/>
+          </w:tcPr>
+          <w:p/>
+        </w:tc>
+      </w:tr>
+      <w:tr>
+        <w:tc>
+          <w:tcPr>
+            <w:tcW w:w="1317" w:type="dxa"/>
+          </w:tcPr>
+          <w:p/>
+        </w:tc>
+        <w:tc>
+          <w:tcPr>
+            <w:tcW w:w="1323" w:type="dxa"/>
+          </w:tcPr>
+          <w:p>
+            <w:r>
+              <w:t>y</w:t>
+            </w:r>
+            <w:r>
+              <w:t>east</w:t>
+            </w:r>
+          </w:p>
+        </w:tc>
+        <w:tc>
+          <w:tcPr>
+            <w:tcW w:w="1332" w:type="dxa"/>
+          </w:tcPr>
+          <w:p>
+            <w:r>
+              <w:t>1484</w:t>
+            </w:r>
+          </w:p>
+        </w:tc>
+        <w:tc>
+          <w:tcPr>
+            <w:tcW w:w="1332" w:type="dxa"/>
+          </w:tcPr>
+          <w:p>
+            <w:r>
+              <w:t>8</w:t>
+            </w:r>
+          </w:p>
+        </w:tc>
+        <w:tc>
+          <w:tcPr>
+            <w:tcW w:w="1331" w:type="dxa"/>
+          </w:tcPr>
+          <w:p>
+            <w:r>
+              <w:t>10</w:t>
+            </w:r>
+          </w:p>
+        </w:tc>
+        <w:tc>
+          <w:tcPr>
+            <w:tcW w:w="1403" w:type="dxa"/>
+          </w:tcPr>
+          <w:p/>
+        </w:tc>
+        <w:tc>
+          <w:tcPr>
+            <w:tcW w:w="1312" w:type="dxa"/>
+          </w:tcPr>
+          <w:p/>
+        </w:tc>
+      </w:tr>
+      <w:tr>
+        <w:tc>
+          <w:tcPr>
+            <w:tcW w:w="1317" w:type="dxa"/>
+          </w:tcPr>
+          <w:p/>
+        </w:tc>
+        <w:tc>
+          <w:tcPr>
+            <w:tcW w:w="1323" w:type="dxa"/>
+          </w:tcPr>
+          <w:p>
+            <w:proofErr w:type="spellStart"/>
+            <w:r>
+              <w:t>s</w:t>
+            </w:r>
+            <w:r>
+              <w:t>tatlog</w:t>
+            </w:r>
+            <w:proofErr w:type="spellEnd"/>
+          </w:p>
+        </w:tc>
+        <w:tc>
+          <w:tcPr>
+            <w:tcW w:w="1332" w:type="dxa"/>
+          </w:tcPr>
+          <w:p>
+            <w:r>
+              <w:t>2310</w:t>
+            </w:r>
+          </w:p>
+        </w:tc>
+        <w:tc>
+          <w:tcPr>
+            <w:tcW w:w="1332" w:type="dxa"/>
+          </w:tcPr>
+          <w:p>
+            <w:r>
+              <w:t>19</w:t>
+            </w:r>
+          </w:p>
+        </w:tc>
+        <w:tc>
+          <w:tcPr>
+            <w:tcW w:w="1331" w:type="dxa"/>
+          </w:tcPr>
+          <w:p>
+            <w:r>
+              <w:t>7</w:t>
+            </w:r>
+          </w:p>
+        </w:tc>
+        <w:tc>
+          <w:tcPr>
+            <w:tcW w:w="1403" w:type="dxa"/>
+          </w:tcPr>
+          <w:p/>
+        </w:tc>
+        <w:tc>
+          <w:tcPr>
+            <w:tcW w:w="1312" w:type="dxa"/>
+          </w:tcPr>
+          <w:p/>
+        </w:tc>
+      </w:tr>
+      <w:tr>
+        <w:tc>
+          <w:tcPr>
+            <w:tcW w:w="1317" w:type="dxa"/>
+          </w:tcPr>
+          <w:p/>
+        </w:tc>
+        <w:tc>
+          <w:tcPr>
+            <w:tcW w:w="1323" w:type="dxa"/>
+          </w:tcPr>
+          <w:p>
+            <w:proofErr w:type="spellStart"/>
+            <w:r>
+              <w:t>w</w:t>
+            </w:r>
+            <w:r>
+              <w:t>dbc</w:t>
+            </w:r>
+            <w:proofErr w:type="spellEnd"/>
+          </w:p>
+        </w:tc>
+        <w:tc>
+          <w:tcPr>
+            <w:tcW w:w="1332" w:type="dxa"/>
+          </w:tcPr>
+          <w:p>
+            <w:r>
+              <w:t>569</w:t>
+            </w:r>
+          </w:p>
+        </w:tc>
+        <w:tc>
+          <w:tcPr>
+            <w:tcW w:w="1332" w:type="dxa"/>
+          </w:tcPr>
+          <w:p>
+            <w:r>
+              <w:t>30</w:t>
+            </w:r>
+          </w:p>
+        </w:tc>
+        <w:tc>
+          <w:tcPr>
+            <w:tcW w:w="1331" w:type="dxa"/>
+          </w:tcPr>
+          <w:p>
+            <w:r>
+              <w:t>2</w:t>
+            </w:r>
+          </w:p>
+        </w:tc>
+        <w:tc>
+          <w:tcPr>
+            <w:tcW w:w="1403" w:type="dxa"/>
+          </w:tcPr>
+          <w:p/>
+        </w:tc>
+        <w:tc>
+          <w:tcPr>
+            <w:tcW w:w="1312" w:type="dxa"/>
+          </w:tcPr>
+          <w:p/>
+        </w:tc>
+      </w:tr>
+      <w:tr>
+        <w:tc>
+          <w:tcPr>
+            <w:tcW w:w="1317" w:type="dxa"/>
+          </w:tcPr>
+          <w:p/>
+        </w:tc>
+        <w:tc>
+          <w:tcPr>
+            <w:tcW w:w="1323" w:type="dxa"/>
+          </w:tcPr>
+          <w:p>
+            <w:r>
+              <w:t>wine</w:t>
+            </w:r>
+          </w:p>
+        </w:tc>
+        <w:tc>
+          <w:tcPr>
+            <w:tcW w:w="1332" w:type="dxa"/>
+          </w:tcPr>
+          <w:p>
+            <w:r>
+              <w:t>178</w:t>
+            </w:r>
+          </w:p>
+        </w:tc>
+        <w:tc>
+          <w:tcPr>
+            <w:tcW w:w="1332" w:type="dxa"/>
+          </w:tcPr>
+          <w:p>
+            <w:r>
+              <w:t>13</w:t>
+            </w:r>
+          </w:p>
+        </w:tc>
+        <w:tc>
+          <w:tcPr>
+            <w:tcW w:w="1331" w:type="dxa"/>
+          </w:tcPr>
+          <w:p/>
+        </w:tc>
+        <w:tc>
+          <w:tcPr>
+            <w:tcW w:w="1403" w:type="dxa"/>
+          </w:tcPr>
+          <w:p/>
+        </w:tc>
+        <w:tc>
+          <w:tcPr>
+            <w:tcW w:w="1312" w:type="dxa"/>
+          </w:tcPr>
+          <w:p/>
+        </w:tc>
+      </w:tr>
+      <w:tr>
+        <w:tc>
+          <w:tcPr>
+            <w:tcW w:w="1317" w:type="dxa"/>
+          </w:tcPr>
+          <w:p/>
+        </w:tc>
+        <w:tc>
+          <w:tcPr>
+            <w:tcW w:w="1323" w:type="dxa"/>
+          </w:tcPr>
+          <w:p>
+            <w:r>
+              <w:t>sonar</w:t>
+            </w:r>
+          </w:p>
+        </w:tc>
+        <w:tc>
+          <w:tcPr>
+            <w:tcW w:w="1332" w:type="dxa"/>
+          </w:tcPr>
+          <w:p>
+            <w:r>
+              <w:t>208</w:t>
+            </w:r>
+          </w:p>
+        </w:tc>
+        <w:tc>
+          <w:tcPr>
+            <w:tcW w:w="1332" w:type="dxa"/>
+          </w:tcPr>
+          <w:p>
+            <w:r>
+              <w:t>60</w:t>
+            </w:r>
+          </w:p>
+        </w:tc>
+        <w:tc>
+          <w:tcPr>
+            <w:tcW w:w="1331" w:type="dxa"/>
+          </w:tcPr>
+          <w:p/>
+        </w:tc>
+        <w:tc>
+          <w:tcPr>
+            <w:tcW w:w="1403" w:type="dxa"/>
+          </w:tcPr>
+          <w:p/>
+        </w:tc>
+        <w:tc>
+          <w:tcPr>
+            <w:tcW w:w="1312" w:type="dxa"/>
+          </w:tcPr>
+          <w:p/>
+        </w:tc>
+      </w:tr>
+      <w:tr>
+        <w:tc>
+          <w:tcPr>
+            <w:tcW w:w="1317" w:type="dxa"/>
+          </w:tcPr>
+          <w:p/>
+        </w:tc>
+        <w:tc>
+          <w:tcPr>
+            <w:tcW w:w="1323" w:type="dxa"/>
+          </w:tcPr>
+          <w:p>
+            <w:r>
+              <w:t>Ionosphere</w:t>
+            </w:r>
+          </w:p>
+        </w:tc>
+        <w:tc>
+          <w:tcPr>
+            <w:tcW w:w="1332" w:type="dxa"/>
+          </w:tcPr>
+          <w:p>
+            <w:r>
+              <w:t>351</w:t>
+            </w:r>
+          </w:p>
+        </w:tc>
+        <w:tc>
+          <w:tcPr>
+            <w:tcW w:w="1332" w:type="dxa"/>
+          </w:tcPr>
+          <w:p>
+            <w:r>
+              <w:t>34</w:t>
+            </w:r>
+            <w:bookmarkStart w:id="0" w:name="_GoBack"/>
+            <w:bookmarkEnd w:id="0"/>
+          </w:p>
+        </w:tc>
+        <w:tc>
+          <w:tcPr>
+            <w:tcW w:w="1331" w:type="dxa"/>
+          </w:tcPr>
+          <w:p/>
+        </w:tc>
+        <w:tc>
+          <w:tcPr>
+            <w:tcW w:w="1403" w:type="dxa"/>
+          </w:tcPr>
+          <w:p/>
+        </w:tc>
+        <w:tc>
+          <w:tcPr>
+            <w:tcW w:w="1312" w:type="dxa"/>
           </w:tcPr>
           <w:p/>
         </w:tc>
       </w:tr>
     </w:tbl>
-    <w:p>
-      <w:pPr>
-        <w:pStyle w:val="ListParagraph"/>
-        <w:numPr>
-          <w:ilvl w:val="0"/>
-          <w:numId w:val="3"/>
-        </w:numPr>
-      </w:pPr>
-      <w:r>
-        <w:t>Data plot</w:t>
-      </w:r>
-    </w:p>
-    <w:p>
-      <w:pPr>
-        <w:pStyle w:val="ListParagraph"/>
-        <w:numPr>
-          <w:ilvl w:val="0"/>
-          <w:numId w:val="3"/>
-        </w:numPr>
-      </w:pPr>
-      <w:r>
-        <w:t xml:space="preserve">Plot result – hierarchical </w:t>
-      </w:r>
-    </w:p>
     <w:p/>
     <w:p>
       <w:pPr>
         <w:pStyle w:val="Heading2"/>
       </w:pPr>
       <w:r>
-        <w:t>Non-convexity</w:t>
-      </w:r>
-    </w:p>
-    <w:p>
-      <w:r>
-        <w:t>Internal metrics are not good, use external – discussion from edging distance</w:t>
+        <w:lastRenderedPageBreak/>
+        <w:t>Sample scalability</w:t>
       </w:r>
     </w:p>
     <w:p>
@@ -1106,7 +3413,7 @@
         <w:pStyle w:val="Heading2"/>
       </w:pPr>
       <w:r>
-        <w:t>Sample scalability</w:t>
+        <w:t>Feature scalability</w:t>
       </w:r>
     </w:p>
     <w:p>
@@ -1155,196 +3462,6 @@
           </w:tcPr>
           <w:p>
             <w:r>
-              <w:lastRenderedPageBreak/>
-              <w:t>ID</w:t>
-            </w:r>
-          </w:p>
-        </w:tc>
-        <w:tc>
-          <w:tcPr>
-            <w:tcW w:w="1335" w:type="dxa"/>
-          </w:tcPr>
-          <w:p>
-            <w:r>
-              <w:t>Name</w:t>
-            </w:r>
-          </w:p>
-        </w:tc>
-        <w:tc>
-          <w:tcPr>
-            <w:tcW w:w="1336" w:type="dxa"/>
-          </w:tcPr>
-          <w:p>
-            <w:r>
-              <w:t>#Samples</w:t>
-            </w:r>
-          </w:p>
-        </w:tc>
-        <w:tc>
-          <w:tcPr>
-            <w:tcW w:w="1336" w:type="dxa"/>
-          </w:tcPr>
-          <w:p>
-            <w:r>
-              <w:t>#Features</w:t>
-            </w:r>
-          </w:p>
-        </w:tc>
-        <w:tc>
-          <w:tcPr>
-            <w:tcW w:w="1336" w:type="dxa"/>
-          </w:tcPr>
-          <w:p>
-            <w:r>
-              <w:t>#Clusters</w:t>
-            </w:r>
-          </w:p>
-        </w:tc>
-        <w:tc>
-          <w:tcPr>
-            <w:tcW w:w="1336" w:type="dxa"/>
-          </w:tcPr>
-          <w:p>
-            <w:r>
-              <w:t>Provenience</w:t>
-            </w:r>
-          </w:p>
-        </w:tc>
-        <w:tc>
-          <w:tcPr>
-            <w:tcW w:w="1336" w:type="dxa"/>
-          </w:tcPr>
-          <w:p/>
-        </w:tc>
-      </w:tr>
-      <w:tr>
-        <w:tc>
-          <w:tcPr>
-            <w:tcW w:w="1335" w:type="dxa"/>
-          </w:tcPr>
-          <w:p>
-            <w:r>
-              <w:t>D1</w:t>
-            </w:r>
-          </w:p>
-        </w:tc>
-        <w:tc>
-          <w:tcPr>
-            <w:tcW w:w="1335" w:type="dxa"/>
-          </w:tcPr>
-          <w:p/>
-        </w:tc>
-        <w:tc>
-          <w:tcPr>
-            <w:tcW w:w="1336" w:type="dxa"/>
-          </w:tcPr>
-          <w:p/>
-        </w:tc>
-        <w:tc>
-          <w:tcPr>
-            <w:tcW w:w="1336" w:type="dxa"/>
-          </w:tcPr>
-          <w:p/>
-        </w:tc>
-        <w:tc>
-          <w:tcPr>
-            <w:tcW w:w="1336" w:type="dxa"/>
-          </w:tcPr>
-          <w:p/>
-        </w:tc>
-        <w:tc>
-          <w:tcPr>
-            <w:tcW w:w="1336" w:type="dxa"/>
-          </w:tcPr>
-          <w:p/>
-        </w:tc>
-        <w:tc>
-          <w:tcPr>
-            <w:tcW w:w="1336" w:type="dxa"/>
-          </w:tcPr>
-          <w:p/>
-        </w:tc>
-      </w:tr>
-    </w:tbl>
-    <w:p>
-      <w:pPr>
-        <w:pStyle w:val="ListParagraph"/>
-        <w:numPr>
-          <w:ilvl w:val="0"/>
-          <w:numId w:val="3"/>
-        </w:numPr>
-      </w:pPr>
-      <w:r>
-        <w:t>Data plot</w:t>
-      </w:r>
-    </w:p>
-    <w:p>
-      <w:pPr>
-        <w:pStyle w:val="ListParagraph"/>
-        <w:numPr>
-          <w:ilvl w:val="0"/>
-          <w:numId w:val="3"/>
-        </w:numPr>
-      </w:pPr>
-      <w:r>
-        <w:t xml:space="preserve">Plot result – hierarchical </w:t>
-      </w:r>
-    </w:p>
-    <w:p/>
-    <w:p>
-      <w:pPr>
-        <w:pStyle w:val="Heading2"/>
-      </w:pPr>
-      <w:r>
-        <w:t>Feature scalability</w:t>
-      </w:r>
-    </w:p>
-    <w:p>
-      <w:pPr>
-        <w:pStyle w:val="ListParagraph"/>
-        <w:numPr>
-          <w:ilvl w:val="0"/>
-          <w:numId w:val="3"/>
-        </w:numPr>
-        <w:rPr>
-          <w:rFonts w:cs="Times New Roman"/>
-        </w:rPr>
-      </w:pPr>
-      <w:r>
-        <w:rPr>
-          <w:rFonts w:cs="Times New Roman"/>
-        </w:rPr>
-        <w:t>Data</w:t>
-      </w:r>
-      <w:r>
-        <w:rPr>
-          <w:rFonts w:cs="Times New Roman"/>
-        </w:rPr>
-        <w:t xml:space="preserve"> table</w:t>
-      </w:r>
-    </w:p>
-    <w:tbl>
-      <w:tblPr>
-        <w:tblStyle w:val="TableGrid"/>
-        <w:tblW w:w="0" w:type="auto"/>
-        <w:tblLook w:val="04A0" w:firstRow="1" w:lastRow="0" w:firstColumn="1" w:lastColumn="0" w:noHBand="0" w:noVBand="1"/>
-      </w:tblPr>
-      <w:tblGrid>
-        <w:gridCol w:w="1317"/>
-        <w:gridCol w:w="1323"/>
-        <w:gridCol w:w="1332"/>
-        <w:gridCol w:w="1332"/>
-        <w:gridCol w:w="1331"/>
-        <w:gridCol w:w="1403"/>
-        <w:gridCol w:w="1312"/>
-      </w:tblGrid>
-      <w:tr>
-        <w:tc>
-          <w:tcPr>
-            <w:tcW w:w="1335" w:type="dxa"/>
-          </w:tcPr>
-          <w:p>
-            <w:r>
               <w:t>ID</w:t>
             </w:r>
           </w:p>
@@ -1507,7 +3624,7 @@
 </file>
 
 <file path=word/numbering.xml><?xml version="1.0" encoding="utf-8"?>
-<w:numbering xmlns:wpc="http://schemas.microsoft.com/office/word/2010/wordprocessingCanvas" xmlns:cx="http://schemas.microsoft.com/office/drawing/2014/chartex" xmlns:cx1="http://schemas.microsoft.com/office/drawing/2015/9/8/chartex" xmlns:cx2="http://schemas.microsoft.com/office/drawing/2015/10/21/chartex" xmlns:cx3="http://schemas.microsoft.com/office/drawing/2016/5/9/chartex" xmlns:cx4="http://schemas.microsoft.com/office/drawing/2016/5/10/chartex" xmlns:cx5="http://schemas.microsoft.com/office/drawing/2016/5/11/chartex" xmlns:cx6="http://schemas.microsoft.com/office/drawing/2016/5/12/chartex" xmlns:cx7="http://schemas.microsoft.com/office/drawing/2016/5/13/chartex" xmlns:cx8="http://schemas.microsoft.com/office/drawing/2016/5/14/chartex" xmlns:mc="http://schemas.openxmlformats.org/markup-compatibility/2006" xmlns:aink="http://schemas.microsoft.com/office/drawing/2016/ink" xmlns:am3d="http://schemas.microsoft.com/office/drawing/2017/model3d" xmlns:o="urn:schemas-microsoft-com:office:office" xmlns:oel="http://schemas.microsoft.com/office/2019/extlst" xmlns:r="http://schemas.openxmlformats.org/officeDocument/2006/relationships" xmlns:m="http://schemas.openxmlformats.org/officeDocument/2006/math" xmlns:v="urn:schemas-microsoft-com:vml" xmlns:wp14="http://schemas.microsoft.com/office/word/2010/wordprocessingDrawing" xmlns:wp="http://schemas.openxmlformats.org/drawingml/2006/wordprocessingDrawing" xmlns:w10="urn:schemas-microsoft-com:office:word" xmlns:w="http://schemas.openxmlformats.org/wordprocessingml/2006/main" xmlns:w14="http://schemas.microsoft.com/office/word/2010/wordml" xmlns:w15="http://schemas.microsoft.com/office/word/2012/wordml" xmlns:w16cex="http://schemas.microsoft.com/office/word/2018/wordml/cex" xmlns:w16cid="http://schemas.microsoft.com/office/word/2016/wordml/cid" xmlns:w16="http://schemas.microsoft.com/office/word/2018/wordml" xmlns:w16du="http://schemas.microsoft.com/office/word/2023/wordml/word16du" xmlns:w16sdtdh="http://schemas.microsoft.com/office/word/2020/wordml/sdtdatahash" xmlns:w16sdtfl="http://schemas.microsoft.com/office/word/2024/wordml/sdtformatlock" xmlns:w16se="http://schemas.microsoft.com/office/word/2015/wordml/symex" xmlns:wpg="http://schemas.microsoft.com/office/word/2010/wordprocessingGroup" xmlns:wpi="http://schemas.microsoft.com/office/word/2010/wordprocessingInk" xmlns:wne="http://schemas.microsoft.com/office/word/2006/wordml" xmlns:wps="http://schemas.microsoft.com/office/word/2010/wordprocessingShape" mc:Ignorable="w14 w15 w16se w16cid w16 w16cex w16sdtdh w16sdtfl w16du wp14">
+<w:numbering xmlns:wpc="http://schemas.microsoft.com/office/word/2010/wordprocessingCanvas" xmlns:cx="http://schemas.microsoft.com/office/drawing/2014/chartex" xmlns:cx1="http://schemas.microsoft.com/office/drawing/2015/9/8/chartex" xmlns:mc="http://schemas.openxmlformats.org/markup-compatibility/2006" xmlns:o="urn:schemas-microsoft-com:office:office" xmlns:r="http://schemas.openxmlformats.org/officeDocument/2006/relationships" xmlns:m="http://schemas.openxmlformats.org/officeDocument/2006/math" xmlns:v="urn:schemas-microsoft-com:vml" xmlns:wp14="http://schemas.microsoft.com/office/word/2010/wordprocessingDrawing" xmlns:wp="http://schemas.openxmlformats.org/drawingml/2006/wordprocessingDrawing" xmlns:w10="urn:schemas-microsoft-com:office:word" xmlns:w="http://schemas.openxmlformats.org/wordprocessingml/2006/main" xmlns:w14="http://schemas.microsoft.com/office/word/2010/wordml" xmlns:w15="http://schemas.microsoft.com/office/word/2012/wordml" xmlns:w16se="http://schemas.microsoft.com/office/word/2015/wordml/symex" xmlns:wpg="http://schemas.microsoft.com/office/word/2010/wordprocessingGroup" xmlns:wpi="http://schemas.microsoft.com/office/word/2010/wordprocessingInk" xmlns:wne="http://schemas.microsoft.com/office/word/2006/wordml" xmlns:wps="http://schemas.microsoft.com/office/word/2010/wordprocessingShape" mc:Ignorable="w14 w15 w16se wp14">
   <w:abstractNum w:abstractNumId="0" w15:restartNumberingAfterBreak="0">
     <w:nsid w:val="0FCB00F0"/>
     <w:multiLevelType w:val="hybridMultilevel"/>
@@ -1828,20 +3945,20 @@
       </w:rPr>
     </w:lvl>
   </w:abstractNum>
-  <w:num w:numId="1" w16cid:durableId="1940722985">
+  <w:num w:numId="1">
     <w:abstractNumId w:val="2"/>
   </w:num>
-  <w:num w:numId="2" w16cid:durableId="533739552">
+  <w:num w:numId="2">
     <w:abstractNumId w:val="1"/>
   </w:num>
-  <w:num w:numId="3" w16cid:durableId="182062041">
+  <w:num w:numId="3">
     <w:abstractNumId w:val="0"/>
   </w:num>
 </w:numbering>
 </file>
 
 <file path=word/styles.xml><?xml version="1.0" encoding="utf-8"?>
-<w:styles xmlns:mc="http://schemas.openxmlformats.org/markup-compatibility/2006" xmlns:r="http://schemas.openxmlformats.org/officeDocument/2006/relationships" xmlns:w="http://schemas.openxmlformats.org/wordprocessingml/2006/main" xmlns:w14="http://schemas.microsoft.com/office/word/2010/wordml" xmlns:w15="http://schemas.microsoft.com/office/word/2012/wordml" xmlns:w16cex="http://schemas.microsoft.com/office/word/2018/wordml/cex" xmlns:w16cid="http://schemas.microsoft.com/office/word/2016/wordml/cid" xmlns:w16="http://schemas.microsoft.com/office/word/2018/wordml" xmlns:w16du="http://schemas.microsoft.com/office/word/2023/wordml/word16du" xmlns:w16sdtdh="http://schemas.microsoft.com/office/word/2020/wordml/sdtdatahash" xmlns:w16sdtfl="http://schemas.microsoft.com/office/word/2024/wordml/sdtformatlock" xmlns:w16se="http://schemas.microsoft.com/office/word/2015/wordml/symex" mc:Ignorable="w14 w15 w16se w16cid w16 w16cex w16sdtdh w16sdtfl w16du">
+<w:styles xmlns:mc="http://schemas.openxmlformats.org/markup-compatibility/2006" xmlns:r="http://schemas.openxmlformats.org/officeDocument/2006/relationships" xmlns:w="http://schemas.openxmlformats.org/wordprocessingml/2006/main" xmlns:w14="http://schemas.microsoft.com/office/word/2010/wordml" xmlns:w15="http://schemas.microsoft.com/office/word/2012/wordml" xmlns:w16se="http://schemas.microsoft.com/office/word/2015/wordml/symex" mc:Ignorable="w14 w15 w16se">
   <w:docDefaults>
     <w:rPrDefault>
       <w:rPr>
@@ -1859,7 +3976,7 @@
       </w:pPr>
     </w:pPrDefault>
   </w:docDefaults>
-  <w:latentStyles w:defLockedState="0" w:defUIPriority="99" w:defSemiHidden="0" w:defUnhideWhenUsed="0" w:defQFormat="0" w:count="376">
+  <w:latentStyles w:defLockedState="0" w:defUIPriority="99" w:defSemiHidden="0" w:defUnhideWhenUsed="0" w:defQFormat="0" w:count="371">
     <w:lsdException w:name="Normal" w:uiPriority="0" w:qFormat="1"/>
     <w:lsdException w:name="heading 1" w:uiPriority="9" w:qFormat="1"/>
     <w:lsdException w:name="heading 2" w:semiHidden="1" w:uiPriority="9" w:unhideWhenUsed="1" w:qFormat="1"/>
@@ -2231,11 +4348,6 @@
     <w:lsdException w:name="List Table 5 Dark Accent 6" w:uiPriority="50"/>
     <w:lsdException w:name="List Table 6 Colorful Accent 6" w:uiPriority="51"/>
     <w:lsdException w:name="List Table 7 Colorful Accent 6" w:uiPriority="52"/>
-    <w:lsdException w:name="Mention" w:semiHidden="1" w:unhideWhenUsed="1"/>
-    <w:lsdException w:name="Smart Hyperlink" w:semiHidden="1" w:unhideWhenUsed="1"/>
-    <w:lsdException w:name="Hashtag" w:semiHidden="1" w:unhideWhenUsed="1"/>
-    <w:lsdException w:name="Unresolved Mention" w:semiHidden="1" w:unhideWhenUsed="1"/>
-    <w:lsdException w:name="Smart Link" w:semiHidden="1" w:unhideWhenUsed="1"/>
   </w:latentStyles>
   <w:style w:type="paragraph" w:default="1" w:styleId="Normal">
     <w:name w:val="Normal"/>
@@ -2878,6 +4990,76 @@
       </w:tblBorders>
     </w:tblPr>
   </w:style>
+  <w:style w:type="table" w:styleId="PlainTable1">
+    <w:name w:val="Plain Table 1"/>
+    <w:basedOn w:val="TableNormal"/>
+    <w:uiPriority w:val="41"/>
+    <w:rsid w:val="00F0267D"/>
+    <w:pPr>
+      <w:spacing w:after="0" w:line="240" w:lineRule="auto"/>
+    </w:pPr>
+    <w:rPr>
+      <w:kern w:val="0"/>
+      <w:sz w:val="22"/>
+      <w:szCs w:val="22"/>
+      <w:lang w:val="en-US"/>
+      <w14:ligatures w14:val="none"/>
+    </w:rPr>
+    <w:tblPr>
+      <w:tblStyleRowBandSize w:val="1"/>
+      <w:tblStyleColBandSize w:val="1"/>
+      <w:tblBorders>
+        <w:top w:val="single" w:sz="4" w:space="0" w:color="BFBFBF" w:themeColor="background1" w:themeShade="BF"/>
+        <w:left w:val="single" w:sz="4" w:space="0" w:color="BFBFBF" w:themeColor="background1" w:themeShade="BF"/>
+        <w:bottom w:val="single" w:sz="4" w:space="0" w:color="BFBFBF" w:themeColor="background1" w:themeShade="BF"/>
+        <w:right w:val="single" w:sz="4" w:space="0" w:color="BFBFBF" w:themeColor="background1" w:themeShade="BF"/>
+        <w:insideH w:val="single" w:sz="4" w:space="0" w:color="BFBFBF" w:themeColor="background1" w:themeShade="BF"/>
+        <w:insideV w:val="single" w:sz="4" w:space="0" w:color="BFBFBF" w:themeColor="background1" w:themeShade="BF"/>
+      </w:tblBorders>
+    </w:tblPr>
+    <w:tblStylePr w:type="firstRow">
+      <w:rPr>
+        <w:b/>
+        <w:bCs/>
+      </w:rPr>
+    </w:tblStylePr>
+    <w:tblStylePr w:type="lastRow">
+      <w:rPr>
+        <w:b/>
+        <w:bCs/>
+      </w:rPr>
+      <w:tblPr/>
+      <w:tcPr>
+        <w:tcBorders>
+          <w:top w:val="double" w:sz="4" w:space="0" w:color="BFBFBF" w:themeColor="background1" w:themeShade="BF"/>
+        </w:tcBorders>
+      </w:tcPr>
+    </w:tblStylePr>
+    <w:tblStylePr w:type="firstCol">
+      <w:rPr>
+        <w:b/>
+        <w:bCs/>
+      </w:rPr>
+    </w:tblStylePr>
+    <w:tblStylePr w:type="lastCol">
+      <w:rPr>
+        <w:b/>
+        <w:bCs/>
+      </w:rPr>
+    </w:tblStylePr>
+    <w:tblStylePr w:type="band1Vert">
+      <w:tblPr/>
+      <w:tcPr>
+        <w:shd w:val="clear" w:color="auto" w:fill="F2F2F2" w:themeFill="background1" w:themeFillShade="F2"/>
+      </w:tcPr>
+    </w:tblStylePr>
+    <w:tblStylePr w:type="band1Horz">
+      <w:tblPr/>
+      <w:tcPr>
+        <w:shd w:val="clear" w:color="auto" w:fill="F2F2F2" w:themeFill="background1" w:themeFillShade="F2"/>
+      </w:tcPr>
+    </w:tblStylePr>
+  </w:style>
 </w:styles>
 </file>
 

--- a/paper/A study of clustering.docx
+++ b/paper/A study of clustering.docx
@@ -1,6 +1,6 @@
 
 <file path=word/document.xml><?xml version="1.0" encoding="utf-8"?>
-<w:document xmlns:wpc="http://schemas.microsoft.com/office/word/2010/wordprocessingCanvas" xmlns:cx="http://schemas.microsoft.com/office/drawing/2014/chartex" xmlns:cx1="http://schemas.microsoft.com/office/drawing/2015/9/8/chartex" xmlns:mc="http://schemas.openxmlformats.org/markup-compatibility/2006" xmlns:o="urn:schemas-microsoft-com:office:office" xmlns:r="http://schemas.openxmlformats.org/officeDocument/2006/relationships" xmlns:m="http://schemas.openxmlformats.org/officeDocument/2006/math" xmlns:v="urn:schemas-microsoft-com:vml" xmlns:wp14="http://schemas.microsoft.com/office/word/2010/wordprocessingDrawing" xmlns:wp="http://schemas.openxmlformats.org/drawingml/2006/wordprocessingDrawing" xmlns:w10="urn:schemas-microsoft-com:office:word" xmlns:w="http://schemas.openxmlformats.org/wordprocessingml/2006/main" xmlns:w14="http://schemas.microsoft.com/office/word/2010/wordml" xmlns:w15="http://schemas.microsoft.com/office/word/2012/wordml" xmlns:w16se="http://schemas.microsoft.com/office/word/2015/wordml/symex" xmlns:wpg="http://schemas.microsoft.com/office/word/2010/wordprocessingGroup" xmlns:wpi="http://schemas.microsoft.com/office/word/2010/wordprocessingInk" xmlns:wne="http://schemas.microsoft.com/office/word/2006/wordml" xmlns:wps="http://schemas.microsoft.com/office/word/2010/wordprocessingShape" mc:Ignorable="w14 w15 w16se wp14">
+<w:document xmlns:wpc="http://schemas.microsoft.com/office/word/2010/wordprocessingCanvas" xmlns:cx="http://schemas.microsoft.com/office/drawing/2014/chartex" xmlns:cx1="http://schemas.microsoft.com/office/drawing/2015/9/8/chartex" xmlns:cx2="http://schemas.microsoft.com/office/drawing/2015/10/21/chartex" xmlns:cx3="http://schemas.microsoft.com/office/drawing/2016/5/9/chartex" xmlns:cx4="http://schemas.microsoft.com/office/drawing/2016/5/10/chartex" xmlns:cx5="http://schemas.microsoft.com/office/drawing/2016/5/11/chartex" xmlns:cx6="http://schemas.microsoft.com/office/drawing/2016/5/12/chartex" xmlns:cx7="http://schemas.microsoft.com/office/drawing/2016/5/13/chartex" xmlns:cx8="http://schemas.microsoft.com/office/drawing/2016/5/14/chartex" xmlns:mc="http://schemas.openxmlformats.org/markup-compatibility/2006" xmlns:aink="http://schemas.microsoft.com/office/drawing/2016/ink" xmlns:am3d="http://schemas.microsoft.com/office/drawing/2017/model3d" xmlns:o="urn:schemas-microsoft-com:office:office" xmlns:oel="http://schemas.microsoft.com/office/2019/extlst" xmlns:r="http://schemas.openxmlformats.org/officeDocument/2006/relationships" xmlns:m="http://schemas.openxmlformats.org/officeDocument/2006/math" xmlns:v="urn:schemas-microsoft-com:vml" xmlns:wp14="http://schemas.microsoft.com/office/word/2010/wordprocessingDrawing" xmlns:wp="http://schemas.openxmlformats.org/drawingml/2006/wordprocessingDrawing" xmlns:w10="urn:schemas-microsoft-com:office:word" xmlns:w="http://schemas.openxmlformats.org/wordprocessingml/2006/main" xmlns:w14="http://schemas.microsoft.com/office/word/2010/wordml" xmlns:w15="http://schemas.microsoft.com/office/word/2012/wordml" xmlns:w16cex="http://schemas.microsoft.com/office/word/2018/wordml/cex" xmlns:w16cid="http://schemas.microsoft.com/office/word/2016/wordml/cid" xmlns:w16="http://schemas.microsoft.com/office/word/2018/wordml" xmlns:w16du="http://schemas.microsoft.com/office/word/2023/wordml/word16du" xmlns:w16sdtdh="http://schemas.microsoft.com/office/word/2020/wordml/sdtdatahash" xmlns:w16sdtfl="http://schemas.microsoft.com/office/word/2024/wordml/sdtformatlock" xmlns:w16se="http://schemas.microsoft.com/office/word/2015/wordml/symex" xmlns:wpg="http://schemas.microsoft.com/office/word/2010/wordprocessingGroup" xmlns:wpi="http://schemas.microsoft.com/office/word/2010/wordprocessingInk" xmlns:wne="http://schemas.microsoft.com/office/word/2006/wordml" xmlns:wps="http://schemas.microsoft.com/office/word/2010/wordprocessingShape" mc:Ignorable="w14 w15 w16se w16cid w16 w16cex w16sdtdh w16sdtfl w16du wp14">
   <w:body>
     <w:p>
       <w:pPr>
@@ -31,15 +31,7 @@
         <w:t>1</w:t>
       </w:r>
       <w:r>
-        <w:t xml:space="preserve">, </w:t>
-      </w:r>
-      <w:proofErr w:type="spellStart"/>
-      <w:r>
-        <w:t>Raluca</w:t>
-      </w:r>
-      <w:proofErr w:type="spellEnd"/>
-      <w:r>
-        <w:t xml:space="preserve"> Laura Portase</w:t>
+        <w:t>, Raluca Laura Portase</w:t>
       </w:r>
       <w:r>
         <w:rPr>
@@ -87,11 +79,9 @@
       <w:r>
         <w:t>[</w:t>
       </w:r>
-      <w:proofErr w:type="spellStart"/>
       <w:r>
         <w:t>placehoder-raluca</w:t>
       </w:r>
-      <w:proofErr w:type="spellEnd"/>
       <w:r>
         <w:t>]</w:t>
       </w:r>
@@ -123,15 +113,7 @@
         </w:rPr>
       </w:pPr>
       <w:r>
-        <w:t xml:space="preserve">Eugen-Richard </w:t>
-      </w:r>
-      <w:proofErr w:type="spellStart"/>
-      <w:r>
-        <w:t>Ardelean</w:t>
-      </w:r>
-      <w:proofErr w:type="spellEnd"/>
-      <w:r>
-        <w:t xml:space="preserve">: </w:t>
+        <w:t xml:space="preserve">Eugen-Richard Ardelean: </w:t>
       </w:r>
       <w:r>
         <w:rPr>
@@ -146,33 +128,11 @@
           <w:bCs/>
         </w:rPr>
       </w:pPr>
-      <w:proofErr w:type="spellStart"/>
       <w:r>
         <w:rPr>
           <w:bCs/>
         </w:rPr>
-        <w:t>Raluca</w:t>
-      </w:r>
-      <w:proofErr w:type="spellEnd"/>
-      <w:r>
-        <w:rPr>
-          <w:bCs/>
-        </w:rPr>
-        <w:t xml:space="preserve"> Laura </w:t>
-      </w:r>
-      <w:proofErr w:type="spellStart"/>
-      <w:r>
-        <w:rPr>
-          <w:bCs/>
-        </w:rPr>
-        <w:t>Portase</w:t>
-      </w:r>
-      <w:proofErr w:type="spellEnd"/>
-      <w:r>
-        <w:rPr>
-          <w:bCs/>
-        </w:rPr>
-        <w:t xml:space="preserve">: </w:t>
+        <w:t xml:space="preserve">Raluca Laura Portase: </w:t>
       </w:r>
       <w:r>
         <w:rPr>
@@ -204,14 +164,12 @@
         </w:rPr>
         <w:t>[</w:t>
       </w:r>
-      <w:proofErr w:type="spellStart"/>
       <w:r>
         <w:t>TBW</w:t>
       </w:r>
       <w:r>
         <w:t>ritten</w:t>
       </w:r>
-      <w:proofErr w:type="spellEnd"/>
       <w:r>
         <w:t>]</w:t>
       </w:r>
@@ -237,11 +195,9 @@
       <w:r>
         <w:t>[</w:t>
       </w:r>
-      <w:proofErr w:type="spellStart"/>
       <w:r>
         <w:t>TBAdded</w:t>
       </w:r>
-      <w:proofErr w:type="spellEnd"/>
       <w:r>
         <w:t>]</w:t>
       </w:r>
@@ -839,15 +795,7 @@
               <w:cnfStyle w:val="000000000000" w:firstRow="0" w:lastRow="0" w:firstColumn="0" w:lastColumn="0" w:oddVBand="0" w:evenVBand="0" w:oddHBand="0" w:evenHBand="0" w:firstRowFirstColumn="0" w:firstRowLastColumn="0" w:lastRowFirstColumn="0" w:lastRowLastColumn="0"/>
             </w:pPr>
             <w:r>
-              <w:t>(</w:t>
-            </w:r>
-            <w:proofErr w:type="spellStart"/>
-            <w:r>
-              <w:t>Inf</w:t>
-            </w:r>
-            <w:proofErr w:type="spellEnd"/>
-            <w:r>
-              <w:t>, 0]</w:t>
+              <w:t>(Inf, 0]</w:t>
             </w:r>
           </w:p>
         </w:tc>
@@ -928,15 +876,7 @@
               <w:cnfStyle w:val="000000100000" w:firstRow="0" w:lastRow="0" w:firstColumn="0" w:lastColumn="0" w:oddVBand="0" w:evenVBand="0" w:oddHBand="1" w:evenHBand="0" w:firstRowFirstColumn="0" w:firstRowLastColumn="0" w:lastRowFirstColumn="0" w:lastRowLastColumn="0"/>
             </w:pPr>
             <w:r>
-              <w:t xml:space="preserve">[0, </w:t>
-            </w:r>
-            <w:proofErr w:type="spellStart"/>
-            <w:r>
-              <w:t>Inf</w:t>
-            </w:r>
-            <w:proofErr w:type="spellEnd"/>
-            <w:r>
-              <w:t>)</w:t>
+              <w:t>[0, Inf)</w:t>
             </w:r>
           </w:p>
         </w:tc>
@@ -1354,6 +1294,61 @@
       </w:r>
     </w:p>
     <w:p>
+      <w:r>
+        <w:rPr>
+          <w:noProof/>
+        </w:rPr>
+        <w:drawing>
+          <wp:inline distT="0" distB="0" distL="0" distR="0" wp14:anchorId="6607FAC3" wp14:editId="187D16B2">
+            <wp:extent cx="5925185" cy="1565275"/>
+            <wp:effectExtent l="0" t="0" r="0" b="0"/>
+            <wp:docPr id="264014845" name="Picture 1"/>
+            <wp:cNvGraphicFramePr>
+              <a:graphicFrameLocks xmlns:a="http://schemas.openxmlformats.org/drawingml/2006/main" noChangeAspect="1"/>
+            </wp:cNvGraphicFramePr>
+            <a:graphic xmlns:a="http://schemas.openxmlformats.org/drawingml/2006/main">
+              <a:graphicData uri="http://schemas.openxmlformats.org/drawingml/2006/picture">
+                <pic:pic xmlns:pic="http://schemas.openxmlformats.org/drawingml/2006/picture">
+                  <pic:nvPicPr>
+                    <pic:cNvPr id="0" name="Picture 1"/>
+                    <pic:cNvPicPr>
+                      <a:picLocks noChangeAspect="1" noChangeArrowheads="1"/>
+                    </pic:cNvPicPr>
+                  </pic:nvPicPr>
+                  <pic:blipFill>
+                    <a:blip r:embed="rId6" cstate="print">
+                      <a:extLst>
+                        <a:ext uri="{28A0092B-C50C-407E-A947-70E740481C1C}">
+                          <a14:useLocalDpi xmlns:a14="http://schemas.microsoft.com/office/drawing/2010/main" val="0"/>
+                        </a:ext>
+                      </a:extLst>
+                    </a:blip>
+                    <a:srcRect/>
+                    <a:stretch>
+                      <a:fillRect/>
+                    </a:stretch>
+                  </pic:blipFill>
+                  <pic:spPr bwMode="auto">
+                    <a:xfrm>
+                      <a:off x="0" y="0"/>
+                      <a:ext cx="5925185" cy="1565275"/>
+                    </a:xfrm>
+                    <a:prstGeom prst="rect">
+                      <a:avLst/>
+                    </a:prstGeom>
+                    <a:noFill/>
+                    <a:ln>
+                      <a:noFill/>
+                    </a:ln>
+                  </pic:spPr>
+                </pic:pic>
+              </a:graphicData>
+            </a:graphic>
+          </wp:inline>
+        </w:drawing>
+      </w:r>
+    </w:p>
+    <w:p>
       <w:pPr>
         <w:pStyle w:val="ListParagraph"/>
         <w:numPr>
@@ -1368,6 +1363,50 @@
         <w:t xml:space="preserve"> – hierarchical </w:t>
       </w:r>
     </w:p>
+    <w:p>
+      <w:r>
+        <w:rPr>
+          <w:noProof/>
+        </w:rPr>
+        <w:lastRenderedPageBreak/>
+        <w:drawing>
+          <wp:inline distT="0" distB="0" distL="0" distR="0" wp14:anchorId="102C40FC" wp14:editId="22129E42">
+            <wp:extent cx="5943600" cy="4086225"/>
+            <wp:effectExtent l="0" t="0" r="0" b="9525"/>
+            <wp:docPr id="1957923501" name="Picture 1" descr="A chart of green squares&#10;&#10;Description automatically generated"/>
+            <wp:cNvGraphicFramePr>
+              <a:graphicFrameLocks xmlns:a="http://schemas.openxmlformats.org/drawingml/2006/main" noChangeAspect="1"/>
+            </wp:cNvGraphicFramePr>
+            <a:graphic xmlns:a="http://schemas.openxmlformats.org/drawingml/2006/main">
+              <a:graphicData uri="http://schemas.openxmlformats.org/drawingml/2006/picture">
+                <pic:pic xmlns:pic="http://schemas.openxmlformats.org/drawingml/2006/picture">
+                  <pic:nvPicPr>
+                    <pic:cNvPr id="1957923501" name="Picture 1" descr="A chart of green squares&#10;&#10;Description automatically generated"/>
+                    <pic:cNvPicPr/>
+                  </pic:nvPicPr>
+                  <pic:blipFill>
+                    <a:blip r:embed="rId7"/>
+                    <a:stretch>
+                      <a:fillRect/>
+                    </a:stretch>
+                  </pic:blipFill>
+                  <pic:spPr>
+                    <a:xfrm>
+                      <a:off x="0" y="0"/>
+                      <a:ext cx="5943600" cy="4086225"/>
+                    </a:xfrm>
+                    <a:prstGeom prst="rect">
+                      <a:avLst/>
+                    </a:prstGeom>
+                  </pic:spPr>
+                </pic:pic>
+              </a:graphicData>
+            </a:graphic>
+          </wp:inline>
+        </w:drawing>
+      </w:r>
+    </w:p>
+    <w:p/>
     <w:p>
       <w:pPr>
         <w:pStyle w:val="Heading2"/>
@@ -1621,6 +1660,62 @@
       </w:r>
     </w:p>
     <w:p>
+      <w:r>
+        <w:rPr>
+          <w:noProof/>
+        </w:rPr>
+        <w:lastRenderedPageBreak/>
+        <w:drawing>
+          <wp:inline distT="0" distB="0" distL="0" distR="0" wp14:anchorId="5DFE5AC1" wp14:editId="4E6F2220">
+            <wp:extent cx="5939790" cy="2289810"/>
+            <wp:effectExtent l="0" t="0" r="3810" b="0"/>
+            <wp:docPr id="174332692" name="Picture 2"/>
+            <wp:cNvGraphicFramePr>
+              <a:graphicFrameLocks xmlns:a="http://schemas.openxmlformats.org/drawingml/2006/main" noChangeAspect="1"/>
+            </wp:cNvGraphicFramePr>
+            <a:graphic xmlns:a="http://schemas.openxmlformats.org/drawingml/2006/main">
+              <a:graphicData uri="http://schemas.openxmlformats.org/drawingml/2006/picture">
+                <pic:pic xmlns:pic="http://schemas.openxmlformats.org/drawingml/2006/picture">
+                  <pic:nvPicPr>
+                    <pic:cNvPr id="0" name="Picture 2"/>
+                    <pic:cNvPicPr>
+                      <a:picLocks noChangeAspect="1" noChangeArrowheads="1"/>
+                    </pic:cNvPicPr>
+                  </pic:nvPicPr>
+                  <pic:blipFill>
+                    <a:blip r:embed="rId8" cstate="print">
+                      <a:extLst>
+                        <a:ext uri="{28A0092B-C50C-407E-A947-70E740481C1C}">
+                          <a14:useLocalDpi xmlns:a14="http://schemas.microsoft.com/office/drawing/2010/main" val="0"/>
+                        </a:ext>
+                      </a:extLst>
+                    </a:blip>
+                    <a:srcRect/>
+                    <a:stretch>
+                      <a:fillRect/>
+                    </a:stretch>
+                  </pic:blipFill>
+                  <pic:spPr bwMode="auto">
+                    <a:xfrm>
+                      <a:off x="0" y="0"/>
+                      <a:ext cx="5939790" cy="2289810"/>
+                    </a:xfrm>
+                    <a:prstGeom prst="rect">
+                      <a:avLst/>
+                    </a:prstGeom>
+                    <a:noFill/>
+                    <a:ln>
+                      <a:noFill/>
+                    </a:ln>
+                  </pic:spPr>
+                </pic:pic>
+              </a:graphicData>
+            </a:graphic>
+          </wp:inline>
+        </w:drawing>
+      </w:r>
+    </w:p>
+    <w:p>
       <w:pPr>
         <w:pStyle w:val="ListParagraph"/>
         <w:numPr>
@@ -1687,7 +1782,6 @@
           </w:tcPr>
           <w:p>
             <w:r>
-              <w:lastRenderedPageBreak/>
               <w:t>ID</w:t>
             </w:r>
           </w:p>
@@ -2007,6 +2101,61 @@
       </w:r>
     </w:p>
     <w:p>
+      <w:r>
+        <w:rPr>
+          <w:noProof/>
+        </w:rPr>
+        <w:drawing>
+          <wp:inline distT="0" distB="0" distL="0" distR="0" wp14:anchorId="517D3243" wp14:editId="46448A01">
+            <wp:extent cx="5932805" cy="1155700"/>
+            <wp:effectExtent l="0" t="0" r="0" b="6350"/>
+            <wp:docPr id="1296074889" name="Picture 3"/>
+            <wp:cNvGraphicFramePr>
+              <a:graphicFrameLocks xmlns:a="http://schemas.openxmlformats.org/drawingml/2006/main" noChangeAspect="1"/>
+            </wp:cNvGraphicFramePr>
+            <a:graphic xmlns:a="http://schemas.openxmlformats.org/drawingml/2006/main">
+              <a:graphicData uri="http://schemas.openxmlformats.org/drawingml/2006/picture">
+                <pic:pic xmlns:pic="http://schemas.openxmlformats.org/drawingml/2006/picture">
+                  <pic:nvPicPr>
+                    <pic:cNvPr id="0" name="Picture 3"/>
+                    <pic:cNvPicPr>
+                      <a:picLocks noChangeAspect="1" noChangeArrowheads="1"/>
+                    </pic:cNvPicPr>
+                  </pic:nvPicPr>
+                  <pic:blipFill>
+                    <a:blip r:embed="rId9" cstate="print">
+                      <a:extLst>
+                        <a:ext uri="{28A0092B-C50C-407E-A947-70E740481C1C}">
+                          <a14:useLocalDpi xmlns:a14="http://schemas.microsoft.com/office/drawing/2010/main" val="0"/>
+                        </a:ext>
+                      </a:extLst>
+                    </a:blip>
+                    <a:srcRect/>
+                    <a:stretch>
+                      <a:fillRect/>
+                    </a:stretch>
+                  </pic:blipFill>
+                  <pic:spPr bwMode="auto">
+                    <a:xfrm>
+                      <a:off x="0" y="0"/>
+                      <a:ext cx="5932805" cy="1155700"/>
+                    </a:xfrm>
+                    <a:prstGeom prst="rect">
+                      <a:avLst/>
+                    </a:prstGeom>
+                    <a:noFill/>
+                    <a:ln>
+                      <a:noFill/>
+                    </a:ln>
+                  </pic:spPr>
+                </pic:pic>
+              </a:graphicData>
+            </a:graphic>
+          </wp:inline>
+        </w:drawing>
+      </w:r>
+    </w:p>
+    <w:p>
       <w:pPr>
         <w:pStyle w:val="ListParagraph"/>
         <w:numPr>
@@ -2024,6 +2173,63 @@
       </w:pPr>
       <w:r>
         <w:t>Overlap and imbalance</w:t>
+      </w:r>
+    </w:p>
+    <w:p/>
+    <w:p>
+      <w:r>
+        <w:rPr>
+          <w:noProof/>
+        </w:rPr>
+        <w:lastRenderedPageBreak/>
+        <w:drawing>
+          <wp:inline distT="0" distB="0" distL="0" distR="0" wp14:anchorId="29DC0992" wp14:editId="37FB7F04">
+            <wp:extent cx="5932805" cy="1514475"/>
+            <wp:effectExtent l="0" t="0" r="0" b="9525"/>
+            <wp:docPr id="1650141276" name="Picture 6"/>
+            <wp:cNvGraphicFramePr>
+              <a:graphicFrameLocks xmlns:a="http://schemas.openxmlformats.org/drawingml/2006/main" noChangeAspect="1"/>
+            </wp:cNvGraphicFramePr>
+            <a:graphic xmlns:a="http://schemas.openxmlformats.org/drawingml/2006/main">
+              <a:graphicData uri="http://schemas.openxmlformats.org/drawingml/2006/picture">
+                <pic:pic xmlns:pic="http://schemas.openxmlformats.org/drawingml/2006/picture">
+                  <pic:nvPicPr>
+                    <pic:cNvPr id="0" name="Picture 6"/>
+                    <pic:cNvPicPr>
+                      <a:picLocks noChangeAspect="1" noChangeArrowheads="1"/>
+                    </pic:cNvPicPr>
+                  </pic:nvPicPr>
+                  <pic:blipFill>
+                    <a:blip r:embed="rId10" cstate="print">
+                      <a:extLst>
+                        <a:ext uri="{28A0092B-C50C-407E-A947-70E740481C1C}">
+                          <a14:useLocalDpi xmlns:a14="http://schemas.microsoft.com/office/drawing/2010/main" val="0"/>
+                        </a:ext>
+                      </a:extLst>
+                    </a:blip>
+                    <a:srcRect/>
+                    <a:stretch>
+                      <a:fillRect/>
+                    </a:stretch>
+                  </pic:blipFill>
+                  <pic:spPr bwMode="auto">
+                    <a:xfrm>
+                      <a:off x="0" y="0"/>
+                      <a:ext cx="5932805" cy="1514475"/>
+                    </a:xfrm>
+                    <a:prstGeom prst="rect">
+                      <a:avLst/>
+                    </a:prstGeom>
+                    <a:noFill/>
+                    <a:ln>
+                      <a:noFill/>
+                    </a:ln>
+                  </pic:spPr>
+                </pic:pic>
+              </a:graphicData>
+            </a:graphic>
+          </wp:inline>
+        </w:drawing>
       </w:r>
     </w:p>
     <w:tbl>
@@ -2245,11 +2451,9 @@
             <w:tcW w:w="1349" w:type="dxa"/>
           </w:tcPr>
           <w:p>
-            <w:proofErr w:type="spellStart"/>
             <w:r>
               <w:t>elly</w:t>
             </w:r>
-            <w:proofErr w:type="spellEnd"/>
           </w:p>
         </w:tc>
         <w:tc>
@@ -2619,6 +2823,61 @@
       </w:r>
     </w:p>
     <w:p>
+      <w:r>
+        <w:rPr>
+          <w:noProof/>
+        </w:rPr>
+        <w:drawing>
+          <wp:inline distT="0" distB="0" distL="0" distR="0" wp14:anchorId="6B6FD0F0" wp14:editId="6A8629B9">
+            <wp:extent cx="5932805" cy="1565275"/>
+            <wp:effectExtent l="0" t="0" r="0" b="0"/>
+            <wp:docPr id="155248241" name="Picture 5"/>
+            <wp:cNvGraphicFramePr>
+              <a:graphicFrameLocks xmlns:a="http://schemas.openxmlformats.org/drawingml/2006/main" noChangeAspect="1"/>
+            </wp:cNvGraphicFramePr>
+            <a:graphic xmlns:a="http://schemas.openxmlformats.org/drawingml/2006/main">
+              <a:graphicData uri="http://schemas.openxmlformats.org/drawingml/2006/picture">
+                <pic:pic xmlns:pic="http://schemas.openxmlformats.org/drawingml/2006/picture">
+                  <pic:nvPicPr>
+                    <pic:cNvPr id="0" name="Picture 5"/>
+                    <pic:cNvPicPr>
+                      <a:picLocks noChangeAspect="1" noChangeArrowheads="1"/>
+                    </pic:cNvPicPr>
+                  </pic:nvPicPr>
+                  <pic:blipFill>
+                    <a:blip r:embed="rId11" cstate="print">
+                      <a:extLst>
+                        <a:ext uri="{28A0092B-C50C-407E-A947-70E740481C1C}">
+                          <a14:useLocalDpi xmlns:a14="http://schemas.microsoft.com/office/drawing/2010/main" val="0"/>
+                        </a:ext>
+                      </a:extLst>
+                    </a:blip>
+                    <a:srcRect/>
+                    <a:stretch>
+                      <a:fillRect/>
+                    </a:stretch>
+                  </pic:blipFill>
+                  <pic:spPr bwMode="auto">
+                    <a:xfrm>
+                      <a:off x="0" y="0"/>
+                      <a:ext cx="5932805" cy="1565275"/>
+                    </a:xfrm>
+                    <a:prstGeom prst="rect">
+                      <a:avLst/>
+                    </a:prstGeom>
+                    <a:noFill/>
+                    <a:ln>
+                      <a:noFill/>
+                    </a:ln>
+                  </pic:spPr>
+                </pic:pic>
+              </a:graphicData>
+            </a:graphic>
+          </wp:inline>
+        </w:drawing>
+      </w:r>
+    </w:p>
+    <w:p>
       <w:pPr>
         <w:pStyle w:val="ListParagraph"/>
         <w:numPr>
@@ -2639,6 +2898,64 @@
         <w:t>High dimensionality</w:t>
       </w:r>
     </w:p>
+    <w:p/>
+    <w:p>
+      <w:r>
+        <w:rPr>
+          <w:noProof/>
+        </w:rPr>
+        <w:lastRenderedPageBreak/>
+        <w:drawing>
+          <wp:inline distT="0" distB="0" distL="0" distR="0" wp14:anchorId="1AA64838" wp14:editId="03C9A9DD">
+            <wp:extent cx="5939790" cy="2319020"/>
+            <wp:effectExtent l="0" t="0" r="3810" b="5080"/>
+            <wp:docPr id="1684598977" name="Picture 4"/>
+            <wp:cNvGraphicFramePr>
+              <a:graphicFrameLocks xmlns:a="http://schemas.openxmlformats.org/drawingml/2006/main" noChangeAspect="1"/>
+            </wp:cNvGraphicFramePr>
+            <a:graphic xmlns:a="http://schemas.openxmlformats.org/drawingml/2006/main">
+              <a:graphicData uri="http://schemas.openxmlformats.org/drawingml/2006/picture">
+                <pic:pic xmlns:pic="http://schemas.openxmlformats.org/drawingml/2006/picture">
+                  <pic:nvPicPr>
+                    <pic:cNvPr id="0" name="Picture 4"/>
+                    <pic:cNvPicPr>
+                      <a:picLocks noChangeAspect="1" noChangeArrowheads="1"/>
+                    </pic:cNvPicPr>
+                  </pic:nvPicPr>
+                  <pic:blipFill>
+                    <a:blip r:embed="rId12" cstate="print">
+                      <a:extLst>
+                        <a:ext uri="{28A0092B-C50C-407E-A947-70E740481C1C}">
+                          <a14:useLocalDpi xmlns:a14="http://schemas.microsoft.com/office/drawing/2010/main" val="0"/>
+                        </a:ext>
+                      </a:extLst>
+                    </a:blip>
+                    <a:srcRect/>
+                    <a:stretch>
+                      <a:fillRect/>
+                    </a:stretch>
+                  </pic:blipFill>
+                  <pic:spPr bwMode="auto">
+                    <a:xfrm>
+                      <a:off x="0" y="0"/>
+                      <a:ext cx="5939790" cy="2319020"/>
+                    </a:xfrm>
+                    <a:prstGeom prst="rect">
+                      <a:avLst/>
+                    </a:prstGeom>
+                    <a:noFill/>
+                    <a:ln>
+                      <a:noFill/>
+                    </a:ln>
+                  </pic:spPr>
+                </pic:pic>
+              </a:graphicData>
+            </a:graphic>
+          </wp:inline>
+        </w:drawing>
+      </w:r>
+    </w:p>
+    <w:p/>
     <w:tbl>
       <w:tblPr>
         <w:tblStyle w:val="TableGrid"/>
@@ -2737,14 +3054,12 @@
             <w:tcW w:w="1323" w:type="dxa"/>
           </w:tcPr>
           <w:p>
-            <w:proofErr w:type="spellStart"/>
             <w:r>
               <w:t>e</w:t>
             </w:r>
             <w:r>
               <w:t>coli</w:t>
             </w:r>
-            <w:proofErr w:type="spellEnd"/>
           </w:p>
         </w:tc>
         <w:tc>
@@ -2928,14 +3243,12 @@
             <w:tcW w:w="1323" w:type="dxa"/>
           </w:tcPr>
           <w:p>
-            <w:proofErr w:type="spellStart"/>
             <w:r>
               <w:t>s</w:t>
             </w:r>
             <w:r>
               <w:t>tatlog</w:t>
             </w:r>
-            <w:proofErr w:type="spellEnd"/>
           </w:p>
         </w:tc>
         <w:tc>
@@ -2993,14 +3306,12 @@
             <w:tcW w:w="1323" w:type="dxa"/>
           </w:tcPr>
           <w:p>
-            <w:proofErr w:type="spellStart"/>
             <w:r>
               <w:t>w</w:t>
             </w:r>
             <w:r>
               <w:t>dbc</w:t>
             </w:r>
-            <w:proofErr w:type="spellEnd"/>
           </w:p>
         </w:tc>
         <w:tc>
@@ -3087,7 +3398,11 @@
           <w:tcPr>
             <w:tcW w:w="1331" w:type="dxa"/>
           </w:tcPr>
-          <w:p/>
+          <w:p>
+            <w:r>
+              <w:t>3</w:t>
+            </w:r>
+          </w:p>
         </w:tc>
         <w:tc>
           <w:tcPr>
@@ -3143,7 +3458,11 @@
           <w:tcPr>
             <w:tcW w:w="1331" w:type="dxa"/>
           </w:tcPr>
-          <w:p/>
+          <w:p>
+            <w:r>
+              <w:t>2</w:t>
+            </w:r>
+          </w:p>
         </w:tc>
         <w:tc>
           <w:tcPr>
@@ -3193,15 +3512,17 @@
             <w:r>
               <w:t>34</w:t>
             </w:r>
-            <w:bookmarkStart w:id="0" w:name="_GoBack"/>
-            <w:bookmarkEnd w:id="0"/>
           </w:p>
         </w:tc>
         <w:tc>
           <w:tcPr>
             <w:tcW w:w="1331" w:type="dxa"/>
           </w:tcPr>
-          <w:p/>
+          <w:p>
+            <w:r>
+              <w:t>2</w:t>
+            </w:r>
+          </w:p>
         </w:tc>
         <w:tc>
           <w:tcPr>
@@ -3218,12 +3539,12 @@
       </w:tr>
     </w:tbl>
     <w:p/>
+    <w:p/>
     <w:p>
       <w:pPr>
         <w:pStyle w:val="Heading2"/>
       </w:pPr>
       <w:r>
-        <w:lastRenderedPageBreak/>
         <w:t>Sample scalability</w:t>
       </w:r>
     </w:p>
@@ -3593,6 +3914,7 @@
         </w:numPr>
       </w:pPr>
       <w:r>
+        <w:lastRenderedPageBreak/>
         <w:t xml:space="preserve">Plot result – hierarchical </w:t>
       </w:r>
     </w:p>
@@ -3624,7 +3946,7 @@
 </file>
 
 <file path=word/numbering.xml><?xml version="1.0" encoding="utf-8"?>
-<w:numbering xmlns:wpc="http://schemas.microsoft.com/office/word/2010/wordprocessingCanvas" xmlns:cx="http://schemas.microsoft.com/office/drawing/2014/chartex" xmlns:cx1="http://schemas.microsoft.com/office/drawing/2015/9/8/chartex" xmlns:mc="http://schemas.openxmlformats.org/markup-compatibility/2006" xmlns:o="urn:schemas-microsoft-com:office:office" xmlns:r="http://schemas.openxmlformats.org/officeDocument/2006/relationships" xmlns:m="http://schemas.openxmlformats.org/officeDocument/2006/math" xmlns:v="urn:schemas-microsoft-com:vml" xmlns:wp14="http://schemas.microsoft.com/office/word/2010/wordprocessingDrawing" xmlns:wp="http://schemas.openxmlformats.org/drawingml/2006/wordprocessingDrawing" xmlns:w10="urn:schemas-microsoft-com:office:word" xmlns:w="http://schemas.openxmlformats.org/wordprocessingml/2006/main" xmlns:w14="http://schemas.microsoft.com/office/word/2010/wordml" xmlns:w15="http://schemas.microsoft.com/office/word/2012/wordml" xmlns:w16se="http://schemas.microsoft.com/office/word/2015/wordml/symex" xmlns:wpg="http://schemas.microsoft.com/office/word/2010/wordprocessingGroup" xmlns:wpi="http://schemas.microsoft.com/office/word/2010/wordprocessingInk" xmlns:wne="http://schemas.microsoft.com/office/word/2006/wordml" xmlns:wps="http://schemas.microsoft.com/office/word/2010/wordprocessingShape" mc:Ignorable="w14 w15 w16se wp14">
+<w:numbering xmlns:wpc="http://schemas.microsoft.com/office/word/2010/wordprocessingCanvas" xmlns:cx="http://schemas.microsoft.com/office/drawing/2014/chartex" xmlns:cx1="http://schemas.microsoft.com/office/drawing/2015/9/8/chartex" xmlns:cx2="http://schemas.microsoft.com/office/drawing/2015/10/21/chartex" xmlns:cx3="http://schemas.microsoft.com/office/drawing/2016/5/9/chartex" xmlns:cx4="http://schemas.microsoft.com/office/drawing/2016/5/10/chartex" xmlns:cx5="http://schemas.microsoft.com/office/drawing/2016/5/11/chartex" xmlns:cx6="http://schemas.microsoft.com/office/drawing/2016/5/12/chartex" xmlns:cx7="http://schemas.microsoft.com/office/drawing/2016/5/13/chartex" xmlns:cx8="http://schemas.microsoft.com/office/drawing/2016/5/14/chartex" xmlns:mc="http://schemas.openxmlformats.org/markup-compatibility/2006" xmlns:aink="http://schemas.microsoft.com/office/drawing/2016/ink" xmlns:am3d="http://schemas.microsoft.com/office/drawing/2017/model3d" xmlns:o="urn:schemas-microsoft-com:office:office" xmlns:oel="http://schemas.microsoft.com/office/2019/extlst" xmlns:r="http://schemas.openxmlformats.org/officeDocument/2006/relationships" xmlns:m="http://schemas.openxmlformats.org/officeDocument/2006/math" xmlns:v="urn:schemas-microsoft-com:vml" xmlns:wp14="http://schemas.microsoft.com/office/word/2010/wordprocessingDrawing" xmlns:wp="http://schemas.openxmlformats.org/drawingml/2006/wordprocessingDrawing" xmlns:w10="urn:schemas-microsoft-com:office:word" xmlns:w="http://schemas.openxmlformats.org/wordprocessingml/2006/main" xmlns:w14="http://schemas.microsoft.com/office/word/2010/wordml" xmlns:w15="http://schemas.microsoft.com/office/word/2012/wordml" xmlns:w16cex="http://schemas.microsoft.com/office/word/2018/wordml/cex" xmlns:w16cid="http://schemas.microsoft.com/office/word/2016/wordml/cid" xmlns:w16="http://schemas.microsoft.com/office/word/2018/wordml" xmlns:w16du="http://schemas.microsoft.com/office/word/2023/wordml/word16du" xmlns:w16sdtdh="http://schemas.microsoft.com/office/word/2020/wordml/sdtdatahash" xmlns:w16sdtfl="http://schemas.microsoft.com/office/word/2024/wordml/sdtformatlock" xmlns:w16se="http://schemas.microsoft.com/office/word/2015/wordml/symex" xmlns:wpg="http://schemas.microsoft.com/office/word/2010/wordprocessingGroup" xmlns:wpi="http://schemas.microsoft.com/office/word/2010/wordprocessingInk" xmlns:wne="http://schemas.microsoft.com/office/word/2006/wordml" xmlns:wps="http://schemas.microsoft.com/office/word/2010/wordprocessingShape" mc:Ignorable="w14 w15 w16se w16cid w16 w16cex w16sdtdh w16sdtfl w16du wp14">
   <w:abstractNum w:abstractNumId="0" w15:restartNumberingAfterBreak="0">
     <w:nsid w:val="0FCB00F0"/>
     <w:multiLevelType w:val="hybridMultilevel"/>
@@ -3945,20 +4267,20 @@
       </w:rPr>
     </w:lvl>
   </w:abstractNum>
-  <w:num w:numId="1">
+  <w:num w:numId="1" w16cid:durableId="1384449615">
     <w:abstractNumId w:val="2"/>
   </w:num>
-  <w:num w:numId="2">
+  <w:num w:numId="2" w16cid:durableId="1675381444">
     <w:abstractNumId w:val="1"/>
   </w:num>
-  <w:num w:numId="3">
+  <w:num w:numId="3" w16cid:durableId="520316348">
     <w:abstractNumId w:val="0"/>
   </w:num>
 </w:numbering>
 </file>
 
 <file path=word/styles.xml><?xml version="1.0" encoding="utf-8"?>
-<w:styles xmlns:mc="http://schemas.openxmlformats.org/markup-compatibility/2006" xmlns:r="http://schemas.openxmlformats.org/officeDocument/2006/relationships" xmlns:w="http://schemas.openxmlformats.org/wordprocessingml/2006/main" xmlns:w14="http://schemas.microsoft.com/office/word/2010/wordml" xmlns:w15="http://schemas.microsoft.com/office/word/2012/wordml" xmlns:w16se="http://schemas.microsoft.com/office/word/2015/wordml/symex" mc:Ignorable="w14 w15 w16se">
+<w:styles xmlns:mc="http://schemas.openxmlformats.org/markup-compatibility/2006" xmlns:r="http://schemas.openxmlformats.org/officeDocument/2006/relationships" xmlns:w="http://schemas.openxmlformats.org/wordprocessingml/2006/main" xmlns:w14="http://schemas.microsoft.com/office/word/2010/wordml" xmlns:w15="http://schemas.microsoft.com/office/word/2012/wordml" xmlns:w16cex="http://schemas.microsoft.com/office/word/2018/wordml/cex" xmlns:w16cid="http://schemas.microsoft.com/office/word/2016/wordml/cid" xmlns:w16="http://schemas.microsoft.com/office/word/2018/wordml" xmlns:w16du="http://schemas.microsoft.com/office/word/2023/wordml/word16du" xmlns:w16sdtdh="http://schemas.microsoft.com/office/word/2020/wordml/sdtdatahash" xmlns:w16sdtfl="http://schemas.microsoft.com/office/word/2024/wordml/sdtformatlock" xmlns:w16se="http://schemas.microsoft.com/office/word/2015/wordml/symex" mc:Ignorable="w14 w15 w16se w16cid w16 w16cex w16sdtdh w16sdtfl w16du">
   <w:docDefaults>
     <w:rPrDefault>
       <w:rPr>
@@ -3976,7 +4298,7 @@
       </w:pPr>
     </w:pPrDefault>
   </w:docDefaults>
-  <w:latentStyles w:defLockedState="0" w:defUIPriority="99" w:defSemiHidden="0" w:defUnhideWhenUsed="0" w:defQFormat="0" w:count="371">
+  <w:latentStyles w:defLockedState="0" w:defUIPriority="99" w:defSemiHidden="0" w:defUnhideWhenUsed="0" w:defQFormat="0" w:count="376">
     <w:lsdException w:name="Normal" w:uiPriority="0" w:qFormat="1"/>
     <w:lsdException w:name="heading 1" w:uiPriority="9" w:qFormat="1"/>
     <w:lsdException w:name="heading 2" w:semiHidden="1" w:uiPriority="9" w:unhideWhenUsed="1" w:qFormat="1"/>
@@ -4348,6 +4670,11 @@
     <w:lsdException w:name="List Table 5 Dark Accent 6" w:uiPriority="50"/>
     <w:lsdException w:name="List Table 6 Colorful Accent 6" w:uiPriority="51"/>
     <w:lsdException w:name="List Table 7 Colorful Accent 6" w:uiPriority="52"/>
+    <w:lsdException w:name="Mention" w:semiHidden="1" w:unhideWhenUsed="1"/>
+    <w:lsdException w:name="Smart Hyperlink" w:semiHidden="1" w:unhideWhenUsed="1"/>
+    <w:lsdException w:name="Hashtag" w:semiHidden="1" w:unhideWhenUsed="1"/>
+    <w:lsdException w:name="Unresolved Mention" w:semiHidden="1" w:unhideWhenUsed="1"/>
+    <w:lsdException w:name="Smart Link" w:semiHidden="1" w:unhideWhenUsed="1"/>
   </w:latentStyles>
   <w:style w:type="paragraph" w:default="1" w:styleId="Normal">
     <w:name w:val="Normal"/>

--- a/paper/A study of clustering.docx
+++ b/paper/A study of clustering.docx
@@ -1370,10 +1370,10 @@
         </w:rPr>
         <w:lastRenderedPageBreak/>
         <w:drawing>
-          <wp:inline distT="0" distB="0" distL="0" distR="0" wp14:anchorId="102C40FC" wp14:editId="22129E42">
+          <wp:inline distT="0" distB="0" distL="0" distR="0" wp14:anchorId="78451DBC" wp14:editId="40332BA6">
             <wp:extent cx="5943600" cy="4086225"/>
             <wp:effectExtent l="0" t="0" r="0" b="9525"/>
-            <wp:docPr id="1957923501" name="Picture 1" descr="A chart of green squares&#10;&#10;Description automatically generated"/>
+            <wp:docPr id="818596860" name="Picture 2"/>
             <wp:cNvGraphicFramePr>
               <a:graphicFrameLocks xmlns:a="http://schemas.openxmlformats.org/drawingml/2006/main" noChangeAspect="1"/>
             </wp:cNvGraphicFramePr>
@@ -1381,16 +1381,25 @@
               <a:graphicData uri="http://schemas.openxmlformats.org/drawingml/2006/picture">
                 <pic:pic xmlns:pic="http://schemas.openxmlformats.org/drawingml/2006/picture">
                   <pic:nvPicPr>
-                    <pic:cNvPr id="1957923501" name="Picture 1" descr="A chart of green squares&#10;&#10;Description automatically generated"/>
-                    <pic:cNvPicPr/>
+                    <pic:cNvPr id="0" name="Picture 2"/>
+                    <pic:cNvPicPr>
+                      <a:picLocks noChangeAspect="1" noChangeArrowheads="1"/>
+                    </pic:cNvPicPr>
                   </pic:nvPicPr>
                   <pic:blipFill>
-                    <a:blip r:embed="rId7"/>
+                    <a:blip r:embed="rId7">
+                      <a:extLst>
+                        <a:ext uri="{28A0092B-C50C-407E-A947-70E740481C1C}">
+                          <a14:useLocalDpi xmlns:a14="http://schemas.microsoft.com/office/drawing/2010/main" val="0"/>
+                        </a:ext>
+                      </a:extLst>
+                    </a:blip>
+                    <a:srcRect/>
                     <a:stretch>
                       <a:fillRect/>
                     </a:stretch>
                   </pic:blipFill>
-                  <pic:spPr>
+                  <pic:spPr bwMode="auto">
                     <a:xfrm>
                       <a:off x="0" y="0"/>
                       <a:ext cx="5943600" cy="4086225"/>
@@ -1398,6 +1407,10 @@
                     <a:prstGeom prst="rect">
                       <a:avLst/>
                     </a:prstGeom>
+                    <a:noFill/>
+                    <a:ln>
+                      <a:noFill/>
+                    </a:ln>
                   </pic:spPr>
                 </pic:pic>
               </a:graphicData>
@@ -1727,7 +1740,61 @@
         <w:t xml:space="preserve">Plot result – hierarchical </w:t>
       </w:r>
     </w:p>
-    <w:p/>
+    <w:p>
+      <w:r>
+        <w:rPr>
+          <w:noProof/>
+        </w:rPr>
+        <w:drawing>
+          <wp:inline distT="0" distB="0" distL="0" distR="0" wp14:anchorId="17C2AA0E" wp14:editId="1776D8F8">
+            <wp:extent cx="5943600" cy="4086225"/>
+            <wp:effectExtent l="0" t="0" r="0" b="9525"/>
+            <wp:docPr id="1996405348" name="Picture 3"/>
+            <wp:cNvGraphicFramePr>
+              <a:graphicFrameLocks xmlns:a="http://schemas.openxmlformats.org/drawingml/2006/main" noChangeAspect="1"/>
+            </wp:cNvGraphicFramePr>
+            <a:graphic xmlns:a="http://schemas.openxmlformats.org/drawingml/2006/main">
+              <a:graphicData uri="http://schemas.openxmlformats.org/drawingml/2006/picture">
+                <pic:pic xmlns:pic="http://schemas.openxmlformats.org/drawingml/2006/picture">
+                  <pic:nvPicPr>
+                    <pic:cNvPr id="0" name="Picture 3"/>
+                    <pic:cNvPicPr>
+                      <a:picLocks noChangeAspect="1" noChangeArrowheads="1"/>
+                    </pic:cNvPicPr>
+                  </pic:nvPicPr>
+                  <pic:blipFill>
+                    <a:blip r:embed="rId9">
+                      <a:extLst>
+                        <a:ext uri="{28A0092B-C50C-407E-A947-70E740481C1C}">
+                          <a14:useLocalDpi xmlns:a14="http://schemas.microsoft.com/office/drawing/2010/main" val="0"/>
+                        </a:ext>
+                      </a:extLst>
+                    </a:blip>
+                    <a:srcRect/>
+                    <a:stretch>
+                      <a:fillRect/>
+                    </a:stretch>
+                  </pic:blipFill>
+                  <pic:spPr bwMode="auto">
+                    <a:xfrm>
+                      <a:off x="0" y="0"/>
+                      <a:ext cx="5943600" cy="4086225"/>
+                    </a:xfrm>
+                    <a:prstGeom prst="rect">
+                      <a:avLst/>
+                    </a:prstGeom>
+                    <a:noFill/>
+                    <a:ln>
+                      <a:noFill/>
+                    </a:ln>
+                  </pic:spPr>
+                </pic:pic>
+              </a:graphicData>
+            </a:graphic>
+          </wp:inline>
+        </w:drawing>
+      </w:r>
+    </w:p>
     <w:p>
       <w:pPr>
         <w:pStyle w:val="Heading2"/>
@@ -2123,7 +2190,7 @@
                     </pic:cNvPicPr>
                   </pic:nvPicPr>
                   <pic:blipFill>
-                    <a:blip r:embed="rId9" cstate="print">
+                    <a:blip r:embed="rId10" cstate="print">
                       <a:extLst>
                         <a:ext uri="{28A0092B-C50C-407E-A947-70E740481C1C}">
                           <a14:useLocalDpi xmlns:a14="http://schemas.microsoft.com/office/drawing/2010/main" val="0"/>
@@ -2168,6 +2235,61 @@
       </w:r>
     </w:p>
     <w:p>
+      <w:r>
+        <w:rPr>
+          <w:noProof/>
+        </w:rPr>
+        <w:drawing>
+          <wp:inline distT="0" distB="0" distL="0" distR="0" wp14:anchorId="5C089DFB" wp14:editId="60624E45">
+            <wp:extent cx="5943600" cy="4086225"/>
+            <wp:effectExtent l="0" t="0" r="0" b="9525"/>
+            <wp:docPr id="951815193" name="Picture 4" descr="A chart of green squares&#10;&#10;Description automatically generated"/>
+            <wp:cNvGraphicFramePr>
+              <a:graphicFrameLocks xmlns:a="http://schemas.openxmlformats.org/drawingml/2006/main" noChangeAspect="1"/>
+            </wp:cNvGraphicFramePr>
+            <a:graphic xmlns:a="http://schemas.openxmlformats.org/drawingml/2006/main">
+              <a:graphicData uri="http://schemas.openxmlformats.org/drawingml/2006/picture">
+                <pic:pic xmlns:pic="http://schemas.openxmlformats.org/drawingml/2006/picture">
+                  <pic:nvPicPr>
+                    <pic:cNvPr id="951815193" name="Picture 4" descr="A chart of green squares&#10;&#10;Description automatically generated"/>
+                    <pic:cNvPicPr>
+                      <a:picLocks noChangeAspect="1" noChangeArrowheads="1"/>
+                    </pic:cNvPicPr>
+                  </pic:nvPicPr>
+                  <pic:blipFill>
+                    <a:blip r:embed="rId11">
+                      <a:extLst>
+                        <a:ext uri="{28A0092B-C50C-407E-A947-70E740481C1C}">
+                          <a14:useLocalDpi xmlns:a14="http://schemas.microsoft.com/office/drawing/2010/main" val="0"/>
+                        </a:ext>
+                      </a:extLst>
+                    </a:blip>
+                    <a:srcRect/>
+                    <a:stretch>
+                      <a:fillRect/>
+                    </a:stretch>
+                  </pic:blipFill>
+                  <pic:spPr bwMode="auto">
+                    <a:xfrm>
+                      <a:off x="0" y="0"/>
+                      <a:ext cx="5943600" cy="4086225"/>
+                    </a:xfrm>
+                    <a:prstGeom prst="rect">
+                      <a:avLst/>
+                    </a:prstGeom>
+                    <a:noFill/>
+                    <a:ln>
+                      <a:noFill/>
+                    </a:ln>
+                  </pic:spPr>
+                </pic:pic>
+              </a:graphicData>
+            </a:graphic>
+          </wp:inline>
+        </w:drawing>
+      </w:r>
+    </w:p>
+    <w:p>
       <w:pPr>
         <w:pStyle w:val="Heading2"/>
       </w:pPr>
@@ -2200,7 +2322,7 @@
                     </pic:cNvPicPr>
                   </pic:nvPicPr>
                   <pic:blipFill>
-                    <a:blip r:embed="rId10" cstate="print">
+                    <a:blip r:embed="rId12" cstate="print">
                       <a:extLst>
                         <a:ext uri="{28A0092B-C50C-407E-A947-70E740481C1C}">
                           <a14:useLocalDpi xmlns:a14="http://schemas.microsoft.com/office/drawing/2010/main" val="0"/>
@@ -2501,7 +2623,61 @@
       </w:tr>
     </w:tbl>
     <w:p/>
-    <w:p/>
+    <w:p>
+      <w:r>
+        <w:rPr>
+          <w:noProof/>
+        </w:rPr>
+        <w:drawing>
+          <wp:inline distT="0" distB="0" distL="0" distR="0" wp14:anchorId="692527F7" wp14:editId="7216111C">
+            <wp:extent cx="5943600" cy="4086225"/>
+            <wp:effectExtent l="0" t="0" r="0" b="9525"/>
+            <wp:docPr id="2104758499" name="Picture 5" descr="A chart of green squares&#10;&#10;Description automatically generated"/>
+            <wp:cNvGraphicFramePr>
+              <a:graphicFrameLocks xmlns:a="http://schemas.openxmlformats.org/drawingml/2006/main" noChangeAspect="1"/>
+            </wp:cNvGraphicFramePr>
+            <a:graphic xmlns:a="http://schemas.openxmlformats.org/drawingml/2006/main">
+              <a:graphicData uri="http://schemas.openxmlformats.org/drawingml/2006/picture">
+                <pic:pic xmlns:pic="http://schemas.openxmlformats.org/drawingml/2006/picture">
+                  <pic:nvPicPr>
+                    <pic:cNvPr id="2104758499" name="Picture 5" descr="A chart of green squares&#10;&#10;Description automatically generated"/>
+                    <pic:cNvPicPr>
+                      <a:picLocks noChangeAspect="1" noChangeArrowheads="1"/>
+                    </pic:cNvPicPr>
+                  </pic:nvPicPr>
+                  <pic:blipFill>
+                    <a:blip r:embed="rId13">
+                      <a:extLst>
+                        <a:ext uri="{28A0092B-C50C-407E-A947-70E740481C1C}">
+                          <a14:useLocalDpi xmlns:a14="http://schemas.microsoft.com/office/drawing/2010/main" val="0"/>
+                        </a:ext>
+                      </a:extLst>
+                    </a:blip>
+                    <a:srcRect/>
+                    <a:stretch>
+                      <a:fillRect/>
+                    </a:stretch>
+                  </pic:blipFill>
+                  <pic:spPr bwMode="auto">
+                    <a:xfrm>
+                      <a:off x="0" y="0"/>
+                      <a:ext cx="5943600" cy="4086225"/>
+                    </a:xfrm>
+                    <a:prstGeom prst="rect">
+                      <a:avLst/>
+                    </a:prstGeom>
+                    <a:noFill/>
+                    <a:ln>
+                      <a:noFill/>
+                    </a:ln>
+                  </pic:spPr>
+                </pic:pic>
+              </a:graphicData>
+            </a:graphic>
+          </wp:inline>
+        </w:drawing>
+      </w:r>
+    </w:p>
     <w:p>
       <w:pPr>
         <w:pStyle w:val="Heading2"/>
@@ -2845,7 +3021,7 @@
                     </pic:cNvPicPr>
                   </pic:nvPicPr>
                   <pic:blipFill>
-                    <a:blip r:embed="rId11" cstate="print">
+                    <a:blip r:embed="rId14" cstate="print">
                       <a:extLst>
                         <a:ext uri="{28A0092B-C50C-407E-A947-70E740481C1C}">
                           <a14:useLocalDpi xmlns:a14="http://schemas.microsoft.com/office/drawing/2010/main" val="0"/>
@@ -2891,6 +3067,61 @@
     </w:p>
     <w:p/>
     <w:p>
+      <w:r>
+        <w:rPr>
+          <w:noProof/>
+        </w:rPr>
+        <w:drawing>
+          <wp:inline distT="0" distB="0" distL="0" distR="0" wp14:anchorId="15E6C587" wp14:editId="2AB27A3C">
+            <wp:extent cx="5943600" cy="4086225"/>
+            <wp:effectExtent l="0" t="0" r="0" b="9525"/>
+            <wp:docPr id="125429298" name="Picture 6"/>
+            <wp:cNvGraphicFramePr>
+              <a:graphicFrameLocks xmlns:a="http://schemas.openxmlformats.org/drawingml/2006/main" noChangeAspect="1"/>
+            </wp:cNvGraphicFramePr>
+            <a:graphic xmlns:a="http://schemas.openxmlformats.org/drawingml/2006/main">
+              <a:graphicData uri="http://schemas.openxmlformats.org/drawingml/2006/picture">
+                <pic:pic xmlns:pic="http://schemas.openxmlformats.org/drawingml/2006/picture">
+                  <pic:nvPicPr>
+                    <pic:cNvPr id="0" name="Picture 6"/>
+                    <pic:cNvPicPr>
+                      <a:picLocks noChangeAspect="1" noChangeArrowheads="1"/>
+                    </pic:cNvPicPr>
+                  </pic:nvPicPr>
+                  <pic:blipFill>
+                    <a:blip r:embed="rId15">
+                      <a:extLst>
+                        <a:ext uri="{28A0092B-C50C-407E-A947-70E740481C1C}">
+                          <a14:useLocalDpi xmlns:a14="http://schemas.microsoft.com/office/drawing/2010/main" val="0"/>
+                        </a:ext>
+                      </a:extLst>
+                    </a:blip>
+                    <a:srcRect/>
+                    <a:stretch>
+                      <a:fillRect/>
+                    </a:stretch>
+                  </pic:blipFill>
+                  <pic:spPr bwMode="auto">
+                    <a:xfrm>
+                      <a:off x="0" y="0"/>
+                      <a:ext cx="5943600" cy="4086225"/>
+                    </a:xfrm>
+                    <a:prstGeom prst="rect">
+                      <a:avLst/>
+                    </a:prstGeom>
+                    <a:noFill/>
+                    <a:ln>
+                      <a:noFill/>
+                    </a:ln>
+                  </pic:spPr>
+                </pic:pic>
+              </a:graphicData>
+            </a:graphic>
+          </wp:inline>
+        </w:drawing>
+      </w:r>
+    </w:p>
+    <w:p>
       <w:pPr>
         <w:pStyle w:val="Heading2"/>
       </w:pPr>
@@ -2923,7 +3154,7 @@
                     </pic:cNvPicPr>
                   </pic:nvPicPr>
                   <pic:blipFill>
-                    <a:blip r:embed="rId12" cstate="print">
+                    <a:blip r:embed="rId16" cstate="print">
                       <a:extLst>
                         <a:ext uri="{28A0092B-C50C-407E-A947-70E740481C1C}">
                           <a14:useLocalDpi xmlns:a14="http://schemas.microsoft.com/office/drawing/2010/main" val="0"/>
@@ -3919,6 +4150,61 @@
       </w:r>
     </w:p>
     <w:p/>
+    <w:p>
+      <w:r>
+        <w:rPr>
+          <w:noProof/>
+        </w:rPr>
+        <w:drawing>
+          <wp:inline distT="0" distB="0" distL="0" distR="0" wp14:anchorId="7C151C51" wp14:editId="59AAC06C">
+            <wp:extent cx="5943600" cy="4086225"/>
+            <wp:effectExtent l="0" t="0" r="0" b="9525"/>
+            <wp:docPr id="359840393" name="Picture 7"/>
+            <wp:cNvGraphicFramePr>
+              <a:graphicFrameLocks xmlns:a="http://schemas.openxmlformats.org/drawingml/2006/main" noChangeAspect="1"/>
+            </wp:cNvGraphicFramePr>
+            <a:graphic xmlns:a="http://schemas.openxmlformats.org/drawingml/2006/main">
+              <a:graphicData uri="http://schemas.openxmlformats.org/drawingml/2006/picture">
+                <pic:pic xmlns:pic="http://schemas.openxmlformats.org/drawingml/2006/picture">
+                  <pic:nvPicPr>
+                    <pic:cNvPr id="0" name="Picture 7"/>
+                    <pic:cNvPicPr>
+                      <a:picLocks noChangeAspect="1" noChangeArrowheads="1"/>
+                    </pic:cNvPicPr>
+                  </pic:nvPicPr>
+                  <pic:blipFill>
+                    <a:blip r:embed="rId17">
+                      <a:extLst>
+                        <a:ext uri="{28A0092B-C50C-407E-A947-70E740481C1C}">
+                          <a14:useLocalDpi xmlns:a14="http://schemas.microsoft.com/office/drawing/2010/main" val="0"/>
+                        </a:ext>
+                      </a:extLst>
+                    </a:blip>
+                    <a:srcRect/>
+                    <a:stretch>
+                      <a:fillRect/>
+                    </a:stretch>
+                  </pic:blipFill>
+                  <pic:spPr bwMode="auto">
+                    <a:xfrm>
+                      <a:off x="0" y="0"/>
+                      <a:ext cx="5943600" cy="4086225"/>
+                    </a:xfrm>
+                    <a:prstGeom prst="rect">
+                      <a:avLst/>
+                    </a:prstGeom>
+                    <a:noFill/>
+                    <a:ln>
+                      <a:noFill/>
+                    </a:ln>
+                  </pic:spPr>
+                </pic:pic>
+              </a:graphicData>
+            </a:graphic>
+          </wp:inline>
+        </w:drawing>
+      </w:r>
+    </w:p>
     <w:p>
       <w:pPr>
         <w:pStyle w:val="Heading1"/>

--- a/paper/A study of clustering.docx
+++ b/paper/A study of clustering.docx
@@ -240,18 +240,18 @@
         <w:tblLook w:val="04A0" w:firstRow="1" w:lastRow="0" w:firstColumn="1" w:lastColumn="0" w:noHBand="0" w:noVBand="1"/>
       </w:tblPr>
       <w:tblGrid>
-        <w:gridCol w:w="1311"/>
-        <w:gridCol w:w="1306"/>
-        <w:gridCol w:w="1309"/>
-        <w:gridCol w:w="1563"/>
-        <w:gridCol w:w="1287"/>
-        <w:gridCol w:w="1287"/>
-        <w:gridCol w:w="1287"/>
+        <w:gridCol w:w="1314"/>
+        <w:gridCol w:w="643"/>
+        <w:gridCol w:w="221"/>
+        <w:gridCol w:w="1243"/>
+        <w:gridCol w:w="5034"/>
+        <w:gridCol w:w="674"/>
+        <w:gridCol w:w="221"/>
       </w:tblGrid>
       <w:tr>
         <w:tc>
           <w:tcPr>
-            <w:tcW w:w="1335" w:type="dxa"/>
+            <w:tcW w:w="1627" w:type="dxa"/>
           </w:tcPr>
           <w:p>
             <w:r>
@@ -261,7 +261,7 @@
         </w:tc>
         <w:tc>
           <w:tcPr>
-            <w:tcW w:w="1335" w:type="dxa"/>
+            <w:tcW w:w="687" w:type="dxa"/>
           </w:tcPr>
           <w:p>
             <w:r>
@@ -271,17 +271,13 @@
         </w:tc>
         <w:tc>
           <w:tcPr>
-            <w:tcW w:w="1336" w:type="dxa"/>
-          </w:tcPr>
-          <w:p>
-            <w:r>
-              <w:t>Code</w:t>
-            </w:r>
-          </w:p>
-        </w:tc>
-        <w:tc>
-          <w:tcPr>
-            <w:tcW w:w="1336" w:type="dxa"/>
+            <w:tcW w:w="222" w:type="dxa"/>
+          </w:tcPr>
+          <w:p/>
+        </w:tc>
+        <w:tc>
+          <w:tcPr>
+            <w:tcW w:w="3399" w:type="dxa"/>
           </w:tcPr>
           <w:p>
             <w:r>
@@ -294,19 +290,545 @@
         </w:tc>
         <w:tc>
           <w:tcPr>
-            <w:tcW w:w="1336" w:type="dxa"/>
-          </w:tcPr>
-          <w:p/>
-        </w:tc>
-        <w:tc>
-          <w:tcPr>
-            <w:tcW w:w="1336" w:type="dxa"/>
-          </w:tcPr>
-          <w:p/>
-        </w:tc>
-        <w:tc>
-          <w:tcPr>
-            <w:tcW w:w="1336" w:type="dxa"/>
+            <w:tcW w:w="2388" w:type="dxa"/>
+          </w:tcPr>
+          <w:p>
+            <w:r>
+              <w:t>REF</w:t>
+            </w:r>
+          </w:p>
+        </w:tc>
+        <w:tc>
+          <w:tcPr>
+            <w:tcW w:w="805" w:type="dxa"/>
+          </w:tcPr>
+          <w:p>
+            <w:r>
+              <w:t>CREF</w:t>
+            </w:r>
+          </w:p>
+        </w:tc>
+        <w:tc>
+          <w:tcPr>
+            <w:tcW w:w="222" w:type="dxa"/>
+          </w:tcPr>
+          <w:p/>
+        </w:tc>
+      </w:tr>
+      <w:tr>
+        <w:tc>
+          <w:tcPr>
+            <w:tcW w:w="1627" w:type="dxa"/>
+          </w:tcPr>
+          <w:p>
+            <w:r>
+              <w:t>K-Means</w:t>
+            </w:r>
+          </w:p>
+        </w:tc>
+        <w:tc>
+          <w:tcPr>
+            <w:tcW w:w="687" w:type="dxa"/>
+          </w:tcPr>
+          <w:p>
+            <w:r>
+              <w:t>1967</w:t>
+            </w:r>
+          </w:p>
+        </w:tc>
+        <w:tc>
+          <w:tcPr>
+            <w:tcW w:w="222" w:type="dxa"/>
+          </w:tcPr>
+          <w:p/>
+        </w:tc>
+        <w:tc>
+          <w:tcPr>
+            <w:tcW w:w="3399" w:type="dxa"/>
+          </w:tcPr>
+          <w:p/>
+        </w:tc>
+        <w:tc>
+          <w:tcPr>
+            <w:tcW w:w="2388" w:type="dxa"/>
+          </w:tcPr>
+          <w:p/>
+        </w:tc>
+        <w:tc>
+          <w:tcPr>
+            <w:tcW w:w="805" w:type="dxa"/>
+          </w:tcPr>
+          <w:p>
+            <w:r>
+              <w:t>SK</w:t>
+            </w:r>
+          </w:p>
+        </w:tc>
+        <w:tc>
+          <w:tcPr>
+            <w:tcW w:w="222" w:type="dxa"/>
+          </w:tcPr>
+          <w:p/>
+        </w:tc>
+      </w:tr>
+      <w:tr>
+        <w:tc>
+          <w:tcPr>
+            <w:tcW w:w="1627" w:type="dxa"/>
+          </w:tcPr>
+          <w:p>
+            <w:r>
+              <w:t>DBSCAN</w:t>
+            </w:r>
+          </w:p>
+        </w:tc>
+        <w:tc>
+          <w:tcPr>
+            <w:tcW w:w="687" w:type="dxa"/>
+          </w:tcPr>
+          <w:p>
+            <w:r>
+              <w:t>1996</w:t>
+            </w:r>
+          </w:p>
+        </w:tc>
+        <w:tc>
+          <w:tcPr>
+            <w:tcW w:w="222" w:type="dxa"/>
+          </w:tcPr>
+          <w:p/>
+        </w:tc>
+        <w:tc>
+          <w:tcPr>
+            <w:tcW w:w="3399" w:type="dxa"/>
+          </w:tcPr>
+          <w:p/>
+        </w:tc>
+        <w:tc>
+          <w:tcPr>
+            <w:tcW w:w="2388" w:type="dxa"/>
+          </w:tcPr>
+          <w:p/>
+        </w:tc>
+        <w:tc>
+          <w:tcPr>
+            <w:tcW w:w="805" w:type="dxa"/>
+          </w:tcPr>
+          <w:p>
+            <w:r>
+              <w:t>SK</w:t>
+            </w:r>
+          </w:p>
+        </w:tc>
+        <w:tc>
+          <w:tcPr>
+            <w:tcW w:w="222" w:type="dxa"/>
+          </w:tcPr>
+          <w:p/>
+        </w:tc>
+      </w:tr>
+      <w:tr>
+        <w:tc>
+          <w:tcPr>
+            <w:tcW w:w="1627" w:type="dxa"/>
+          </w:tcPr>
+          <w:p>
+            <w:r>
+              <w:t>Spectral Clustering</w:t>
+            </w:r>
+          </w:p>
+        </w:tc>
+        <w:tc>
+          <w:tcPr>
+            <w:tcW w:w="687" w:type="dxa"/>
+          </w:tcPr>
+          <w:p>
+            <w:r>
+              <w:t>2002</w:t>
+            </w:r>
+          </w:p>
+        </w:tc>
+        <w:tc>
+          <w:tcPr>
+            <w:tcW w:w="222" w:type="dxa"/>
+          </w:tcPr>
+          <w:p/>
+        </w:tc>
+        <w:tc>
+          <w:tcPr>
+            <w:tcW w:w="3399" w:type="dxa"/>
+          </w:tcPr>
+          <w:p/>
+        </w:tc>
+        <w:tc>
+          <w:tcPr>
+            <w:tcW w:w="2388" w:type="dxa"/>
+          </w:tcPr>
+          <w:p>
+            <w:hyperlink r:id="rId6" w:history="1">
+              <w:r>
+                <w:rPr>
+                  <w:rStyle w:val="Hyperlink"/>
+                </w:rPr>
+                <w:t>https://ai.stanford.edu/~ang/papers/nips01-spectral.pdf</w:t>
+              </w:r>
+            </w:hyperlink>
+          </w:p>
+        </w:tc>
+        <w:tc>
+          <w:tcPr>
+            <w:tcW w:w="805" w:type="dxa"/>
+          </w:tcPr>
+          <w:p>
+            <w:r>
+              <w:t>SK</w:t>
+            </w:r>
+          </w:p>
+        </w:tc>
+        <w:tc>
+          <w:tcPr>
+            <w:tcW w:w="222" w:type="dxa"/>
+          </w:tcPr>
+          <w:p/>
+        </w:tc>
+      </w:tr>
+      <w:tr>
+        <w:tc>
+          <w:tcPr>
+            <w:tcW w:w="1627" w:type="dxa"/>
+          </w:tcPr>
+          <w:p>
+            <w:r>
+              <w:t>MeanShift</w:t>
+            </w:r>
+          </w:p>
+        </w:tc>
+        <w:tc>
+          <w:tcPr>
+            <w:tcW w:w="687" w:type="dxa"/>
+          </w:tcPr>
+          <w:p>
+            <w:r>
+              <w:t>1995</w:t>
+            </w:r>
+          </w:p>
+        </w:tc>
+        <w:tc>
+          <w:tcPr>
+            <w:tcW w:w="222" w:type="dxa"/>
+          </w:tcPr>
+          <w:p/>
+        </w:tc>
+        <w:tc>
+          <w:tcPr>
+            <w:tcW w:w="3399" w:type="dxa"/>
+          </w:tcPr>
+          <w:p/>
+        </w:tc>
+        <w:tc>
+          <w:tcPr>
+            <w:tcW w:w="2388" w:type="dxa"/>
+          </w:tcPr>
+          <w:p/>
+        </w:tc>
+        <w:tc>
+          <w:tcPr>
+            <w:tcW w:w="805" w:type="dxa"/>
+          </w:tcPr>
+          <w:p>
+            <w:r>
+              <w:t>SK</w:t>
+            </w:r>
+          </w:p>
+        </w:tc>
+        <w:tc>
+          <w:tcPr>
+            <w:tcW w:w="222" w:type="dxa"/>
+          </w:tcPr>
+          <w:p/>
+        </w:tc>
+      </w:tr>
+      <w:tr>
+        <w:tc>
+          <w:tcPr>
+            <w:tcW w:w="1627" w:type="dxa"/>
+          </w:tcPr>
+          <w:p>
+            <w:r>
+              <w:lastRenderedPageBreak/>
+              <w:t>Agglomerative Clustering</w:t>
+            </w:r>
+          </w:p>
+        </w:tc>
+        <w:tc>
+          <w:tcPr>
+            <w:tcW w:w="687" w:type="dxa"/>
+          </w:tcPr>
+          <w:p>
+            <w:r>
+              <w:t>1960-1970</w:t>
+            </w:r>
+          </w:p>
+        </w:tc>
+        <w:tc>
+          <w:tcPr>
+            <w:tcW w:w="222" w:type="dxa"/>
+          </w:tcPr>
+          <w:p/>
+        </w:tc>
+        <w:tc>
+          <w:tcPr>
+            <w:tcW w:w="3399" w:type="dxa"/>
+          </w:tcPr>
+          <w:p/>
+        </w:tc>
+        <w:tc>
+          <w:tcPr>
+            <w:tcW w:w="2388" w:type="dxa"/>
+          </w:tcPr>
+          <w:p/>
+        </w:tc>
+        <w:tc>
+          <w:tcPr>
+            <w:tcW w:w="805" w:type="dxa"/>
+          </w:tcPr>
+          <w:p>
+            <w:r>
+              <w:t>SK</w:t>
+            </w:r>
+          </w:p>
+        </w:tc>
+        <w:tc>
+          <w:tcPr>
+            <w:tcW w:w="222" w:type="dxa"/>
+          </w:tcPr>
+          <w:p/>
+        </w:tc>
+      </w:tr>
+      <w:tr>
+        <w:tc>
+          <w:tcPr>
+            <w:tcW w:w="1627" w:type="dxa"/>
+          </w:tcPr>
+          <w:p>
+            <w:r>
+              <w:t>OPTICS</w:t>
+            </w:r>
+          </w:p>
+        </w:tc>
+        <w:tc>
+          <w:tcPr>
+            <w:tcW w:w="687" w:type="dxa"/>
+          </w:tcPr>
+          <w:p>
+            <w:r>
+              <w:t>1999</w:t>
+            </w:r>
+          </w:p>
+        </w:tc>
+        <w:tc>
+          <w:tcPr>
+            <w:tcW w:w="222" w:type="dxa"/>
+          </w:tcPr>
+          <w:p/>
+        </w:tc>
+        <w:tc>
+          <w:tcPr>
+            <w:tcW w:w="3399" w:type="dxa"/>
+          </w:tcPr>
+          <w:p/>
+        </w:tc>
+        <w:tc>
+          <w:tcPr>
+            <w:tcW w:w="2388" w:type="dxa"/>
+          </w:tcPr>
+          <w:p>
+            <w:r>
+              <w:t>“OPTICS: ordering points to identify the clustering structure.” Ankerst, Mihael, Markus M. Breunig, Hans-Peter Kriegel, and Jörg Sander. In ACM Sigmod Record, vol. 28, no. 2, pp. 49-60. ACM, 1999.</w:t>
+            </w:r>
+          </w:p>
+        </w:tc>
+        <w:tc>
+          <w:tcPr>
+            <w:tcW w:w="805" w:type="dxa"/>
+          </w:tcPr>
+          <w:p>
+            <w:r>
+              <w:t>SK</w:t>
+            </w:r>
+          </w:p>
+        </w:tc>
+        <w:tc>
+          <w:tcPr>
+            <w:tcW w:w="222" w:type="dxa"/>
+          </w:tcPr>
+          <w:p/>
+        </w:tc>
+      </w:tr>
+      <w:tr>
+        <w:tc>
+          <w:tcPr>
+            <w:tcW w:w="1627" w:type="dxa"/>
+          </w:tcPr>
+          <w:p>
+            <w:r>
+              <w:t>HDBSCAN</w:t>
+            </w:r>
+          </w:p>
+        </w:tc>
+        <w:tc>
+          <w:tcPr>
+            <w:tcW w:w="687" w:type="dxa"/>
+          </w:tcPr>
+          <w:p>
+            <w:r>
+              <w:t>2017</w:t>
+            </w:r>
+          </w:p>
+        </w:tc>
+        <w:tc>
+          <w:tcPr>
+            <w:tcW w:w="222" w:type="dxa"/>
+          </w:tcPr>
+          <w:p/>
+        </w:tc>
+        <w:tc>
+          <w:tcPr>
+            <w:tcW w:w="3399" w:type="dxa"/>
+          </w:tcPr>
+          <w:p/>
+        </w:tc>
+        <w:tc>
+          <w:tcPr>
+            <w:tcW w:w="2388" w:type="dxa"/>
+          </w:tcPr>
+          <w:p>
+            <w:r>
+              <w:t>L. McInnes and J. Healy, (2017). Accelerated Hierarchical Density Based Clustering. In: IEEE International Conference on Data Mining Workshops (ICDMW), 2017, pp. 33-42. Accelerated Hierarchical Density Based Clustering</w:t>
+            </w:r>
+          </w:p>
+        </w:tc>
+        <w:tc>
+          <w:tcPr>
+            <w:tcW w:w="805" w:type="dxa"/>
+          </w:tcPr>
+          <w:p>
+            <w:r>
+              <w:t>SK</w:t>
+            </w:r>
+          </w:p>
+        </w:tc>
+        <w:tc>
+          <w:tcPr>
+            <w:tcW w:w="222" w:type="dxa"/>
+          </w:tcPr>
+          <w:p/>
+        </w:tc>
+      </w:tr>
+      <w:tr>
+        <w:tc>
+          <w:tcPr>
+            <w:tcW w:w="1627" w:type="dxa"/>
+          </w:tcPr>
+          <w:p>
+            <w:r>
+              <w:t>BIRCH</w:t>
+            </w:r>
+          </w:p>
+        </w:tc>
+        <w:tc>
+          <w:tcPr>
+            <w:tcW w:w="687" w:type="dxa"/>
+          </w:tcPr>
+          <w:p>
+            <w:r>
+              <w:t>1996</w:t>
+            </w:r>
+          </w:p>
+        </w:tc>
+        <w:tc>
+          <w:tcPr>
+            <w:tcW w:w="222" w:type="dxa"/>
+          </w:tcPr>
+          <w:p/>
+        </w:tc>
+        <w:tc>
+          <w:tcPr>
+            <w:tcW w:w="3399" w:type="dxa"/>
+          </w:tcPr>
+          <w:p/>
+        </w:tc>
+        <w:tc>
+          <w:tcPr>
+            <w:tcW w:w="2388" w:type="dxa"/>
+          </w:tcPr>
+          <w:p>
+            <w:r>
+              <w:t xml:space="preserve">Tian Zhang, Raghu Ramakrishnan, Maron Livny BIRCH: An efficient data clustering method for large databases. </w:t>
+            </w:r>
+            <w:hyperlink r:id="rId7" w:history="1">
+              <w:r>
+                <w:rPr>
+                  <w:rStyle w:val="Hyperlink"/>
+                </w:rPr>
+                <w:t>https://www.cs.sfu.ca/CourseCentral/459/han/papers/zhang96.pdf</w:t>
+              </w:r>
+            </w:hyperlink>
+          </w:p>
+        </w:tc>
+        <w:tc>
+          <w:tcPr>
+            <w:tcW w:w="805" w:type="dxa"/>
+          </w:tcPr>
+          <w:p/>
+        </w:tc>
+        <w:tc>
+          <w:tcPr>
+            <w:tcW w:w="222" w:type="dxa"/>
+          </w:tcPr>
+          <w:p/>
+        </w:tc>
+      </w:tr>
+      <w:tr>
+        <w:tc>
+          <w:tcPr>
+            <w:tcW w:w="1627" w:type="dxa"/>
+          </w:tcPr>
+          <w:p/>
+        </w:tc>
+        <w:tc>
+          <w:tcPr>
+            <w:tcW w:w="687" w:type="dxa"/>
+          </w:tcPr>
+          <w:p/>
+        </w:tc>
+        <w:tc>
+          <w:tcPr>
+            <w:tcW w:w="222" w:type="dxa"/>
+          </w:tcPr>
+          <w:p/>
+        </w:tc>
+        <w:tc>
+          <w:tcPr>
+            <w:tcW w:w="3399" w:type="dxa"/>
+          </w:tcPr>
+          <w:p/>
+        </w:tc>
+        <w:tc>
+          <w:tcPr>
+            <w:tcW w:w="2388" w:type="dxa"/>
+          </w:tcPr>
+          <w:p/>
+        </w:tc>
+        <w:tc>
+          <w:tcPr>
+            <w:tcW w:w="805" w:type="dxa"/>
+          </w:tcPr>
+          <w:p/>
+        </w:tc>
+        <w:tc>
+          <w:tcPr>
+            <w:tcW w:w="222" w:type="dxa"/>
           </w:tcPr>
           <w:p/>
         </w:tc>
@@ -374,7 +896,6 @@
                 <w:sz w:val="24"/>
                 <w:szCs w:val="24"/>
               </w:rPr>
-              <w:lastRenderedPageBreak/>
               <w:t>Name</w:t>
             </w:r>
           </w:p>
@@ -828,6 +1349,7 @@
                 <w:b w:val="0"/>
                 <w:bCs w:val="0"/>
               </w:rPr>
+              <w:lastRenderedPageBreak/>
               <w:t>CHS</w:t>
             </w:r>
           </w:p>
@@ -1316,7 +1838,7 @@
                     </pic:cNvPicPr>
                   </pic:nvPicPr>
                   <pic:blipFill>
-                    <a:blip r:embed="rId6" cstate="print">
+                    <a:blip r:embed="rId8" cstate="print">
                       <a:extLst>
                         <a:ext uri="{28A0092B-C50C-407E-A947-70E740481C1C}">
                           <a14:useLocalDpi xmlns:a14="http://schemas.microsoft.com/office/drawing/2010/main" val="0"/>
@@ -1382,382 +1904,6 @@
                 <pic:pic xmlns:pic="http://schemas.openxmlformats.org/drawingml/2006/picture">
                   <pic:nvPicPr>
                     <pic:cNvPr id="0" name="Picture 2"/>
-                    <pic:cNvPicPr>
-                      <a:picLocks noChangeAspect="1" noChangeArrowheads="1"/>
-                    </pic:cNvPicPr>
-                  </pic:nvPicPr>
-                  <pic:blipFill>
-                    <a:blip r:embed="rId7">
-                      <a:extLst>
-                        <a:ext uri="{28A0092B-C50C-407E-A947-70E740481C1C}">
-                          <a14:useLocalDpi xmlns:a14="http://schemas.microsoft.com/office/drawing/2010/main" val="0"/>
-                        </a:ext>
-                      </a:extLst>
-                    </a:blip>
-                    <a:srcRect/>
-                    <a:stretch>
-                      <a:fillRect/>
-                    </a:stretch>
-                  </pic:blipFill>
-                  <pic:spPr bwMode="auto">
-                    <a:xfrm>
-                      <a:off x="0" y="0"/>
-                      <a:ext cx="5943600" cy="4086225"/>
-                    </a:xfrm>
-                    <a:prstGeom prst="rect">
-                      <a:avLst/>
-                    </a:prstGeom>
-                    <a:noFill/>
-                    <a:ln>
-                      <a:noFill/>
-                    </a:ln>
-                  </pic:spPr>
-                </pic:pic>
-              </a:graphicData>
-            </a:graphic>
-          </wp:inline>
-        </w:drawing>
-      </w:r>
-    </w:p>
-    <w:p/>
-    <w:p>
-      <w:pPr>
-        <w:pStyle w:val="Heading2"/>
-      </w:pPr>
-      <w:r>
-        <w:t>Overlap</w:t>
-      </w:r>
-    </w:p>
-    <w:p>
-      <w:pPr>
-        <w:pStyle w:val="ListParagraph"/>
-        <w:numPr>
-          <w:ilvl w:val="0"/>
-          <w:numId w:val="3"/>
-        </w:numPr>
-        <w:rPr>
-          <w:rFonts w:cs="Times New Roman"/>
-        </w:rPr>
-      </w:pPr>
-      <w:r>
-        <w:rPr>
-          <w:rFonts w:cs="Times New Roman"/>
-        </w:rPr>
-        <w:t>Data</w:t>
-      </w:r>
-      <w:r>
-        <w:rPr>
-          <w:rFonts w:cs="Times New Roman"/>
-        </w:rPr>
-        <w:t xml:space="preserve"> table</w:t>
-      </w:r>
-    </w:p>
-    <w:tbl>
-      <w:tblPr>
-        <w:tblStyle w:val="TableGrid"/>
-        <w:tblW w:w="0" w:type="auto"/>
-        <w:tblLook w:val="04A0" w:firstRow="1" w:lastRow="0" w:firstColumn="1" w:lastColumn="0" w:noHBand="0" w:noVBand="1"/>
-      </w:tblPr>
-      <w:tblGrid>
-        <w:gridCol w:w="1317"/>
-        <w:gridCol w:w="1323"/>
-        <w:gridCol w:w="1332"/>
-        <w:gridCol w:w="1332"/>
-        <w:gridCol w:w="1331"/>
-        <w:gridCol w:w="1403"/>
-        <w:gridCol w:w="1312"/>
-      </w:tblGrid>
-      <w:tr>
-        <w:tc>
-          <w:tcPr>
-            <w:tcW w:w="1317" w:type="dxa"/>
-          </w:tcPr>
-          <w:p>
-            <w:r>
-              <w:t>ID</w:t>
-            </w:r>
-          </w:p>
-        </w:tc>
-        <w:tc>
-          <w:tcPr>
-            <w:tcW w:w="1323" w:type="dxa"/>
-          </w:tcPr>
-          <w:p>
-            <w:r>
-              <w:t>Name</w:t>
-            </w:r>
-          </w:p>
-        </w:tc>
-        <w:tc>
-          <w:tcPr>
-            <w:tcW w:w="1332" w:type="dxa"/>
-          </w:tcPr>
-          <w:p>
-            <w:r>
-              <w:t>#Samples</w:t>
-            </w:r>
-          </w:p>
-        </w:tc>
-        <w:tc>
-          <w:tcPr>
-            <w:tcW w:w="1332" w:type="dxa"/>
-          </w:tcPr>
-          <w:p>
-            <w:r>
-              <w:t>#Features</w:t>
-            </w:r>
-          </w:p>
-        </w:tc>
-        <w:tc>
-          <w:tcPr>
-            <w:tcW w:w="1331" w:type="dxa"/>
-          </w:tcPr>
-          <w:p>
-            <w:r>
-              <w:t>#Clusters</w:t>
-            </w:r>
-          </w:p>
-        </w:tc>
-        <w:tc>
-          <w:tcPr>
-            <w:tcW w:w="1403" w:type="dxa"/>
-          </w:tcPr>
-          <w:p>
-            <w:r>
-              <w:t>Provenience</w:t>
-            </w:r>
-          </w:p>
-        </w:tc>
-        <w:tc>
-          <w:tcPr>
-            <w:tcW w:w="1312" w:type="dxa"/>
-          </w:tcPr>
-          <w:p/>
-        </w:tc>
-      </w:tr>
-      <w:tr>
-        <w:tc>
-          <w:tcPr>
-            <w:tcW w:w="1317" w:type="dxa"/>
-          </w:tcPr>
-          <w:p>
-            <w:r>
-              <w:t>D1</w:t>
-            </w:r>
-          </w:p>
-        </w:tc>
-        <w:tc>
-          <w:tcPr>
-            <w:tcW w:w="1323" w:type="dxa"/>
-          </w:tcPr>
-          <w:p>
-            <w:r>
-              <w:t>S1</w:t>
-            </w:r>
-          </w:p>
-        </w:tc>
-        <w:tc>
-          <w:tcPr>
-            <w:tcW w:w="1332" w:type="dxa"/>
-          </w:tcPr>
-          <w:p>
-            <w:r>
-              <w:t>5000</w:t>
-            </w:r>
-          </w:p>
-        </w:tc>
-        <w:tc>
-          <w:tcPr>
-            <w:tcW w:w="1332" w:type="dxa"/>
-          </w:tcPr>
-          <w:p>
-            <w:r>
-              <w:t>2</w:t>
-            </w:r>
-          </w:p>
-        </w:tc>
-        <w:tc>
-          <w:tcPr>
-            <w:tcW w:w="1331" w:type="dxa"/>
-          </w:tcPr>
-          <w:p>
-            <w:r>
-              <w:t>15</w:t>
-            </w:r>
-          </w:p>
-        </w:tc>
-        <w:tc>
-          <w:tcPr>
-            <w:tcW w:w="1403" w:type="dxa"/>
-          </w:tcPr>
-          <w:p/>
-        </w:tc>
-        <w:tc>
-          <w:tcPr>
-            <w:tcW w:w="1312" w:type="dxa"/>
-          </w:tcPr>
-          <w:p/>
-        </w:tc>
-      </w:tr>
-      <w:tr>
-        <w:tc>
-          <w:tcPr>
-            <w:tcW w:w="1317" w:type="dxa"/>
-          </w:tcPr>
-          <w:p/>
-        </w:tc>
-        <w:tc>
-          <w:tcPr>
-            <w:tcW w:w="1323" w:type="dxa"/>
-          </w:tcPr>
-          <w:p>
-            <w:r>
-              <w:t>S2</w:t>
-            </w:r>
-          </w:p>
-        </w:tc>
-        <w:tc>
-          <w:tcPr>
-            <w:tcW w:w="1332" w:type="dxa"/>
-          </w:tcPr>
-          <w:p>
-            <w:r>
-              <w:t>5000</w:t>
-            </w:r>
-          </w:p>
-        </w:tc>
-        <w:tc>
-          <w:tcPr>
-            <w:tcW w:w="1332" w:type="dxa"/>
-          </w:tcPr>
-          <w:p>
-            <w:r>
-              <w:t>2</w:t>
-            </w:r>
-          </w:p>
-        </w:tc>
-        <w:tc>
-          <w:tcPr>
-            <w:tcW w:w="1331" w:type="dxa"/>
-          </w:tcPr>
-          <w:p>
-            <w:r>
-              <w:t>15</w:t>
-            </w:r>
-          </w:p>
-        </w:tc>
-        <w:tc>
-          <w:tcPr>
-            <w:tcW w:w="1403" w:type="dxa"/>
-          </w:tcPr>
-          <w:p/>
-        </w:tc>
-        <w:tc>
-          <w:tcPr>
-            <w:tcW w:w="1312" w:type="dxa"/>
-          </w:tcPr>
-          <w:p/>
-        </w:tc>
-      </w:tr>
-    </w:tbl>
-    <w:p>
-      <w:pPr>
-        <w:pStyle w:val="ListParagraph"/>
-        <w:numPr>
-          <w:ilvl w:val="0"/>
-          <w:numId w:val="3"/>
-        </w:numPr>
-      </w:pPr>
-      <w:r>
-        <w:t>Data plot</w:t>
-      </w:r>
-    </w:p>
-    <w:p>
-      <w:r>
-        <w:rPr>
-          <w:noProof/>
-        </w:rPr>
-        <w:lastRenderedPageBreak/>
-        <w:drawing>
-          <wp:inline distT="0" distB="0" distL="0" distR="0" wp14:anchorId="5DFE5AC1" wp14:editId="4E6F2220">
-            <wp:extent cx="5939790" cy="2289810"/>
-            <wp:effectExtent l="0" t="0" r="3810" b="0"/>
-            <wp:docPr id="174332692" name="Picture 2"/>
-            <wp:cNvGraphicFramePr>
-              <a:graphicFrameLocks xmlns:a="http://schemas.openxmlformats.org/drawingml/2006/main" noChangeAspect="1"/>
-            </wp:cNvGraphicFramePr>
-            <a:graphic xmlns:a="http://schemas.openxmlformats.org/drawingml/2006/main">
-              <a:graphicData uri="http://schemas.openxmlformats.org/drawingml/2006/picture">
-                <pic:pic xmlns:pic="http://schemas.openxmlformats.org/drawingml/2006/picture">
-                  <pic:nvPicPr>
-                    <pic:cNvPr id="0" name="Picture 2"/>
-                    <pic:cNvPicPr>
-                      <a:picLocks noChangeAspect="1" noChangeArrowheads="1"/>
-                    </pic:cNvPicPr>
-                  </pic:nvPicPr>
-                  <pic:blipFill>
-                    <a:blip r:embed="rId8" cstate="print">
-                      <a:extLst>
-                        <a:ext uri="{28A0092B-C50C-407E-A947-70E740481C1C}">
-                          <a14:useLocalDpi xmlns:a14="http://schemas.microsoft.com/office/drawing/2010/main" val="0"/>
-                        </a:ext>
-                      </a:extLst>
-                    </a:blip>
-                    <a:srcRect/>
-                    <a:stretch>
-                      <a:fillRect/>
-                    </a:stretch>
-                  </pic:blipFill>
-                  <pic:spPr bwMode="auto">
-                    <a:xfrm>
-                      <a:off x="0" y="0"/>
-                      <a:ext cx="5939790" cy="2289810"/>
-                    </a:xfrm>
-                    <a:prstGeom prst="rect">
-                      <a:avLst/>
-                    </a:prstGeom>
-                    <a:noFill/>
-                    <a:ln>
-                      <a:noFill/>
-                    </a:ln>
-                  </pic:spPr>
-                </pic:pic>
-              </a:graphicData>
-            </a:graphic>
-          </wp:inline>
-        </w:drawing>
-      </w:r>
-    </w:p>
-    <w:p>
-      <w:pPr>
-        <w:pStyle w:val="ListParagraph"/>
-        <w:numPr>
-          <w:ilvl w:val="0"/>
-          <w:numId w:val="3"/>
-        </w:numPr>
-      </w:pPr>
-      <w:r>
-        <w:t xml:space="preserve">Plot result – hierarchical </w:t>
-      </w:r>
-    </w:p>
-    <w:p>
-      <w:r>
-        <w:rPr>
-          <w:noProof/>
-        </w:rPr>
-        <w:drawing>
-          <wp:inline distT="0" distB="0" distL="0" distR="0" wp14:anchorId="17C2AA0E" wp14:editId="1776D8F8">
-            <wp:extent cx="5943600" cy="4086225"/>
-            <wp:effectExtent l="0" t="0" r="0" b="9525"/>
-            <wp:docPr id="1996405348" name="Picture 3"/>
-            <wp:cNvGraphicFramePr>
-              <a:graphicFrameLocks xmlns:a="http://schemas.openxmlformats.org/drawingml/2006/main" noChangeAspect="1"/>
-            </wp:cNvGraphicFramePr>
-            <a:graphic xmlns:a="http://schemas.openxmlformats.org/drawingml/2006/main">
-              <a:graphicData uri="http://schemas.openxmlformats.org/drawingml/2006/picture">
-                <pic:pic xmlns:pic="http://schemas.openxmlformats.org/drawingml/2006/picture">
-                  <pic:nvPicPr>
-                    <pic:cNvPr id="0" name="Picture 3"/>
                     <pic:cNvPicPr>
                       <a:picLocks noChangeAspect="1" noChangeArrowheads="1"/>
                     </pic:cNvPicPr>
@@ -1795,12 +1941,13 @@
         </w:drawing>
       </w:r>
     </w:p>
+    <w:p/>
     <w:p>
       <w:pPr>
         <w:pStyle w:val="Heading2"/>
       </w:pPr>
       <w:r>
-        <w:t>Imbalance</w:t>
+        <w:t>Overlap</w:t>
       </w:r>
     </w:p>
     <w:p>
@@ -1834,18 +1981,18 @@
         <w:tblLook w:val="04A0" w:firstRow="1" w:lastRow="0" w:firstColumn="1" w:lastColumn="0" w:noHBand="0" w:noVBand="1"/>
       </w:tblPr>
       <w:tblGrid>
-        <w:gridCol w:w="1315"/>
-        <w:gridCol w:w="1331"/>
-        <w:gridCol w:w="1331"/>
-        <w:gridCol w:w="1331"/>
+        <w:gridCol w:w="1317"/>
+        <w:gridCol w:w="1323"/>
+        <w:gridCol w:w="1332"/>
+        <w:gridCol w:w="1332"/>
         <w:gridCol w:w="1331"/>
         <w:gridCol w:w="1403"/>
-        <w:gridCol w:w="1308"/>
+        <w:gridCol w:w="1312"/>
       </w:tblGrid>
       <w:tr>
         <w:tc>
           <w:tcPr>
-            <w:tcW w:w="1335" w:type="dxa"/>
+            <w:tcW w:w="1317" w:type="dxa"/>
           </w:tcPr>
           <w:p>
             <w:r>
@@ -1855,7 +2002,7 @@
         </w:tc>
         <w:tc>
           <w:tcPr>
-            <w:tcW w:w="1335" w:type="dxa"/>
+            <w:tcW w:w="1323" w:type="dxa"/>
           </w:tcPr>
           <w:p>
             <w:r>
@@ -1865,7 +2012,7 @@
         </w:tc>
         <w:tc>
           <w:tcPr>
-            <w:tcW w:w="1336" w:type="dxa"/>
+            <w:tcW w:w="1332" w:type="dxa"/>
           </w:tcPr>
           <w:p>
             <w:r>
@@ -1875,7 +2022,7 @@
         </w:tc>
         <w:tc>
           <w:tcPr>
-            <w:tcW w:w="1336" w:type="dxa"/>
+            <w:tcW w:w="1332" w:type="dxa"/>
           </w:tcPr>
           <w:p>
             <w:r>
@@ -1885,7 +2032,7 @@
         </w:tc>
         <w:tc>
           <w:tcPr>
-            <w:tcW w:w="1336" w:type="dxa"/>
+            <w:tcW w:w="1331" w:type="dxa"/>
           </w:tcPr>
           <w:p>
             <w:r>
@@ -1895,7 +2042,7 @@
         </w:tc>
         <w:tc>
           <w:tcPr>
-            <w:tcW w:w="1336" w:type="dxa"/>
+            <w:tcW w:w="1403" w:type="dxa"/>
           </w:tcPr>
           <w:p>
             <w:r>
@@ -1905,7 +2052,7 @@
         </w:tc>
         <w:tc>
           <w:tcPr>
-            <w:tcW w:w="1336" w:type="dxa"/>
+            <w:tcW w:w="1312" w:type="dxa"/>
           </w:tcPr>
           <w:p/>
         </w:tc>
@@ -1913,7 +2060,7 @@
       <w:tr>
         <w:tc>
           <w:tcPr>
-            <w:tcW w:w="1335" w:type="dxa"/>
+            <w:tcW w:w="1317" w:type="dxa"/>
           </w:tcPr>
           <w:p>
             <w:r>
@@ -1923,27 +2070,27 @@
         </w:tc>
         <w:tc>
           <w:tcPr>
-            <w:tcW w:w="1335" w:type="dxa"/>
-          </w:tcPr>
-          <w:p>
-            <w:r>
-              <w:t>2d4c</w:t>
-            </w:r>
-          </w:p>
-        </w:tc>
-        <w:tc>
-          <w:tcPr>
-            <w:tcW w:w="1336" w:type="dxa"/>
-          </w:tcPr>
-          <w:p>
-            <w:r>
-              <w:t>863</w:t>
-            </w:r>
-          </w:p>
-        </w:tc>
-        <w:tc>
-          <w:tcPr>
-            <w:tcW w:w="1336" w:type="dxa"/>
+            <w:tcW w:w="1323" w:type="dxa"/>
+          </w:tcPr>
+          <w:p>
+            <w:r>
+              <w:t>S1</w:t>
+            </w:r>
+          </w:p>
+        </w:tc>
+        <w:tc>
+          <w:tcPr>
+            <w:tcW w:w="1332" w:type="dxa"/>
+          </w:tcPr>
+          <w:p>
+            <w:r>
+              <w:t>5000</w:t>
+            </w:r>
+          </w:p>
+        </w:tc>
+        <w:tc>
+          <w:tcPr>
+            <w:tcW w:w="1332" w:type="dxa"/>
           </w:tcPr>
           <w:p>
             <w:r>
@@ -1953,23 +2100,23 @@
         </w:tc>
         <w:tc>
           <w:tcPr>
-            <w:tcW w:w="1336" w:type="dxa"/>
-          </w:tcPr>
-          <w:p>
-            <w:r>
-              <w:t>4</w:t>
-            </w:r>
-          </w:p>
-        </w:tc>
-        <w:tc>
-          <w:tcPr>
-            <w:tcW w:w="1336" w:type="dxa"/>
-          </w:tcPr>
-          <w:p/>
-        </w:tc>
-        <w:tc>
-          <w:tcPr>
-            <w:tcW w:w="1336" w:type="dxa"/>
+            <w:tcW w:w="1331" w:type="dxa"/>
+          </w:tcPr>
+          <w:p>
+            <w:r>
+              <w:t>15</w:t>
+            </w:r>
+          </w:p>
+        </w:tc>
+        <w:tc>
+          <w:tcPr>
+            <w:tcW w:w="1403" w:type="dxa"/>
+          </w:tcPr>
+          <w:p/>
+        </w:tc>
+        <w:tc>
+          <w:tcPr>
+            <w:tcW w:w="1312" w:type="dxa"/>
           </w:tcPr>
           <w:p/>
         </w:tc>
@@ -1977,33 +2124,33 @@
       <w:tr>
         <w:tc>
           <w:tcPr>
-            <w:tcW w:w="1335" w:type="dxa"/>
-          </w:tcPr>
-          <w:p/>
-        </w:tc>
-        <w:tc>
-          <w:tcPr>
-            <w:tcW w:w="1335" w:type="dxa"/>
-          </w:tcPr>
-          <w:p>
-            <w:r>
-              <w:t>2d10c</w:t>
-            </w:r>
-          </w:p>
-        </w:tc>
-        <w:tc>
-          <w:tcPr>
-            <w:tcW w:w="1336" w:type="dxa"/>
-          </w:tcPr>
-          <w:p>
-            <w:r>
-              <w:t>2990</w:t>
-            </w:r>
-          </w:p>
-        </w:tc>
-        <w:tc>
-          <w:tcPr>
-            <w:tcW w:w="1336" w:type="dxa"/>
+            <w:tcW w:w="1317" w:type="dxa"/>
+          </w:tcPr>
+          <w:p/>
+        </w:tc>
+        <w:tc>
+          <w:tcPr>
+            <w:tcW w:w="1323" w:type="dxa"/>
+          </w:tcPr>
+          <w:p>
+            <w:r>
+              <w:t>S2</w:t>
+            </w:r>
+          </w:p>
+        </w:tc>
+        <w:tc>
+          <w:tcPr>
+            <w:tcW w:w="1332" w:type="dxa"/>
+          </w:tcPr>
+          <w:p>
+            <w:r>
+              <w:t>5000</w:t>
+            </w:r>
+          </w:p>
+        </w:tc>
+        <w:tc>
+          <w:tcPr>
+            <w:tcW w:w="1332" w:type="dxa"/>
           </w:tcPr>
           <w:p>
             <w:r>
@@ -2013,143 +2160,23 @@
         </w:tc>
         <w:tc>
           <w:tcPr>
-            <w:tcW w:w="1336" w:type="dxa"/>
-          </w:tcPr>
-          <w:p>
-            <w:r>
-              <w:t>9</w:t>
-            </w:r>
-          </w:p>
-        </w:tc>
-        <w:tc>
-          <w:tcPr>
-            <w:tcW w:w="1336" w:type="dxa"/>
-          </w:tcPr>
-          <w:p/>
-        </w:tc>
-        <w:tc>
-          <w:tcPr>
-            <w:tcW w:w="1336" w:type="dxa"/>
-          </w:tcPr>
-          <w:p/>
-        </w:tc>
-      </w:tr>
-      <w:tr>
-        <w:tc>
-          <w:tcPr>
-            <w:tcW w:w="1335" w:type="dxa"/>
-          </w:tcPr>
-          <w:p/>
-        </w:tc>
-        <w:tc>
-          <w:tcPr>
-            <w:tcW w:w="1335" w:type="dxa"/>
-          </w:tcPr>
-          <w:p>
-            <w:r>
-              <w:t>2d20c</w:t>
-            </w:r>
-          </w:p>
-        </w:tc>
-        <w:tc>
-          <w:tcPr>
-            <w:tcW w:w="1336" w:type="dxa"/>
-          </w:tcPr>
-          <w:p>
-            <w:r>
-              <w:t>1517</w:t>
-            </w:r>
-          </w:p>
-        </w:tc>
-        <w:tc>
-          <w:tcPr>
-            <w:tcW w:w="1336" w:type="dxa"/>
-          </w:tcPr>
-          <w:p>
-            <w:r>
-              <w:t>2</w:t>
-            </w:r>
-          </w:p>
-        </w:tc>
-        <w:tc>
-          <w:tcPr>
-            <w:tcW w:w="1336" w:type="dxa"/>
-          </w:tcPr>
-          <w:p>
-            <w:r>
-              <w:t>20</w:t>
-            </w:r>
-          </w:p>
-        </w:tc>
-        <w:tc>
-          <w:tcPr>
-            <w:tcW w:w="1336" w:type="dxa"/>
-          </w:tcPr>
-          <w:p/>
-        </w:tc>
-        <w:tc>
-          <w:tcPr>
-            <w:tcW w:w="1336" w:type="dxa"/>
-          </w:tcPr>
-          <w:p/>
-        </w:tc>
-      </w:tr>
-      <w:tr>
-        <w:tc>
-          <w:tcPr>
-            <w:tcW w:w="1335" w:type="dxa"/>
-          </w:tcPr>
-          <w:p/>
-        </w:tc>
-        <w:tc>
-          <w:tcPr>
-            <w:tcW w:w="1335" w:type="dxa"/>
-          </w:tcPr>
-          <w:p>
-            <w:r>
-              <w:t>unbalance</w:t>
-            </w:r>
-          </w:p>
-        </w:tc>
-        <w:tc>
-          <w:tcPr>
-            <w:tcW w:w="1336" w:type="dxa"/>
-          </w:tcPr>
-          <w:p>
-            <w:r>
-              <w:t>6500</w:t>
-            </w:r>
-          </w:p>
-        </w:tc>
-        <w:tc>
-          <w:tcPr>
-            <w:tcW w:w="1336" w:type="dxa"/>
-          </w:tcPr>
-          <w:p>
-            <w:r>
-              <w:t>2</w:t>
-            </w:r>
-          </w:p>
-        </w:tc>
-        <w:tc>
-          <w:tcPr>
-            <w:tcW w:w="1336" w:type="dxa"/>
-          </w:tcPr>
-          <w:p>
-            <w:r>
-              <w:t>8</w:t>
-            </w:r>
-          </w:p>
-        </w:tc>
-        <w:tc>
-          <w:tcPr>
-            <w:tcW w:w="1336" w:type="dxa"/>
-          </w:tcPr>
-          <w:p/>
-        </w:tc>
-        <w:tc>
-          <w:tcPr>
-            <w:tcW w:w="1336" w:type="dxa"/>
+            <w:tcW w:w="1331" w:type="dxa"/>
+          </w:tcPr>
+          <w:p>
+            <w:r>
+              <w:t>15</w:t>
+            </w:r>
+          </w:p>
+        </w:tc>
+        <w:tc>
+          <w:tcPr>
+            <w:tcW w:w="1403" w:type="dxa"/>
+          </w:tcPr>
+          <w:p/>
+        </w:tc>
+        <w:tc>
+          <w:tcPr>
+            <w:tcW w:w="1312" w:type="dxa"/>
           </w:tcPr>
           <w:p/>
         </w:tc>
@@ -2172,11 +2199,12 @@
         <w:rPr>
           <w:noProof/>
         </w:rPr>
+        <w:lastRenderedPageBreak/>
         <w:drawing>
-          <wp:inline distT="0" distB="0" distL="0" distR="0" wp14:anchorId="517D3243" wp14:editId="46448A01">
-            <wp:extent cx="5932805" cy="1155700"/>
-            <wp:effectExtent l="0" t="0" r="0" b="6350"/>
-            <wp:docPr id="1296074889" name="Picture 3"/>
+          <wp:inline distT="0" distB="0" distL="0" distR="0" wp14:anchorId="5DFE5AC1" wp14:editId="4E6F2220">
+            <wp:extent cx="5939790" cy="2289810"/>
+            <wp:effectExtent l="0" t="0" r="3810" b="0"/>
+            <wp:docPr id="174332692" name="Picture 2"/>
             <wp:cNvGraphicFramePr>
               <a:graphicFrameLocks xmlns:a="http://schemas.openxmlformats.org/drawingml/2006/main" noChangeAspect="1"/>
             </wp:cNvGraphicFramePr>
@@ -2184,7 +2212,7 @@
               <a:graphicData uri="http://schemas.openxmlformats.org/drawingml/2006/picture">
                 <pic:pic xmlns:pic="http://schemas.openxmlformats.org/drawingml/2006/picture">
                   <pic:nvPicPr>
-                    <pic:cNvPr id="0" name="Picture 3"/>
+                    <pic:cNvPr id="0" name="Picture 2"/>
                     <pic:cNvPicPr>
                       <a:picLocks noChangeAspect="1" noChangeArrowheads="1"/>
                     </pic:cNvPicPr>
@@ -2205,7 +2233,7 @@
                   <pic:spPr bwMode="auto">
                     <a:xfrm>
                       <a:off x="0" y="0"/>
-                      <a:ext cx="5932805" cy="1155700"/>
+                      <a:ext cx="5939790" cy="2289810"/>
                     </a:xfrm>
                     <a:prstGeom prst="rect">
                       <a:avLst/>
@@ -2240,10 +2268,10 @@
           <w:noProof/>
         </w:rPr>
         <w:drawing>
-          <wp:inline distT="0" distB="0" distL="0" distR="0" wp14:anchorId="5C089DFB" wp14:editId="60624E45">
+          <wp:inline distT="0" distB="0" distL="0" distR="0" wp14:anchorId="17C2AA0E" wp14:editId="1776D8F8">
             <wp:extent cx="5943600" cy="4086225"/>
             <wp:effectExtent l="0" t="0" r="0" b="9525"/>
-            <wp:docPr id="951815193" name="Picture 4" descr="A chart of green squares&#10;&#10;Description automatically generated"/>
+            <wp:docPr id="1996405348" name="Picture 3"/>
             <wp:cNvGraphicFramePr>
               <a:graphicFrameLocks xmlns:a="http://schemas.openxmlformats.org/drawingml/2006/main" noChangeAspect="1"/>
             </wp:cNvGraphicFramePr>
@@ -2251,7 +2279,7 @@
               <a:graphicData uri="http://schemas.openxmlformats.org/drawingml/2006/picture">
                 <pic:pic xmlns:pic="http://schemas.openxmlformats.org/drawingml/2006/picture">
                   <pic:nvPicPr>
-                    <pic:cNvPr id="951815193" name="Picture 4" descr="A chart of green squares&#10;&#10;Description automatically generated"/>
+                    <pic:cNvPr id="0" name="Picture 3"/>
                     <pic:cNvPicPr>
                       <a:picLocks noChangeAspect="1" noChangeArrowheads="1"/>
                     </pic:cNvPicPr>
@@ -2294,21 +2322,383 @@
         <w:pStyle w:val="Heading2"/>
       </w:pPr>
       <w:r>
-        <w:t>Overlap and imbalance</w:t>
+        <w:t>Imbalance</w:t>
       </w:r>
     </w:p>
-    <w:p/>
+    <w:p>
+      <w:pPr>
+        <w:pStyle w:val="ListParagraph"/>
+        <w:numPr>
+          <w:ilvl w:val="0"/>
+          <w:numId w:val="3"/>
+        </w:numPr>
+        <w:rPr>
+          <w:rFonts w:cs="Times New Roman"/>
+        </w:rPr>
+      </w:pPr>
+      <w:r>
+        <w:rPr>
+          <w:rFonts w:cs="Times New Roman"/>
+        </w:rPr>
+        <w:t>Data</w:t>
+      </w:r>
+      <w:r>
+        <w:rPr>
+          <w:rFonts w:cs="Times New Roman"/>
+        </w:rPr>
+        <w:t xml:space="preserve"> table</w:t>
+      </w:r>
+    </w:p>
+    <w:tbl>
+      <w:tblPr>
+        <w:tblStyle w:val="TableGrid"/>
+        <w:tblW w:w="0" w:type="auto"/>
+        <w:tblLook w:val="04A0" w:firstRow="1" w:lastRow="0" w:firstColumn="1" w:lastColumn="0" w:noHBand="0" w:noVBand="1"/>
+      </w:tblPr>
+      <w:tblGrid>
+        <w:gridCol w:w="1315"/>
+        <w:gridCol w:w="1331"/>
+        <w:gridCol w:w="1331"/>
+        <w:gridCol w:w="1331"/>
+        <w:gridCol w:w="1331"/>
+        <w:gridCol w:w="1403"/>
+        <w:gridCol w:w="1308"/>
+      </w:tblGrid>
+      <w:tr>
+        <w:tc>
+          <w:tcPr>
+            <w:tcW w:w="1335" w:type="dxa"/>
+          </w:tcPr>
+          <w:p>
+            <w:r>
+              <w:t>ID</w:t>
+            </w:r>
+          </w:p>
+        </w:tc>
+        <w:tc>
+          <w:tcPr>
+            <w:tcW w:w="1335" w:type="dxa"/>
+          </w:tcPr>
+          <w:p>
+            <w:r>
+              <w:t>Name</w:t>
+            </w:r>
+          </w:p>
+        </w:tc>
+        <w:tc>
+          <w:tcPr>
+            <w:tcW w:w="1336" w:type="dxa"/>
+          </w:tcPr>
+          <w:p>
+            <w:r>
+              <w:t>#Samples</w:t>
+            </w:r>
+          </w:p>
+        </w:tc>
+        <w:tc>
+          <w:tcPr>
+            <w:tcW w:w="1336" w:type="dxa"/>
+          </w:tcPr>
+          <w:p>
+            <w:r>
+              <w:t>#Features</w:t>
+            </w:r>
+          </w:p>
+        </w:tc>
+        <w:tc>
+          <w:tcPr>
+            <w:tcW w:w="1336" w:type="dxa"/>
+          </w:tcPr>
+          <w:p>
+            <w:r>
+              <w:t>#Clusters</w:t>
+            </w:r>
+          </w:p>
+        </w:tc>
+        <w:tc>
+          <w:tcPr>
+            <w:tcW w:w="1336" w:type="dxa"/>
+          </w:tcPr>
+          <w:p>
+            <w:r>
+              <w:t>Provenience</w:t>
+            </w:r>
+          </w:p>
+        </w:tc>
+        <w:tc>
+          <w:tcPr>
+            <w:tcW w:w="1336" w:type="dxa"/>
+          </w:tcPr>
+          <w:p/>
+        </w:tc>
+      </w:tr>
+      <w:tr>
+        <w:tc>
+          <w:tcPr>
+            <w:tcW w:w="1335" w:type="dxa"/>
+          </w:tcPr>
+          <w:p>
+            <w:r>
+              <w:t>D1</w:t>
+            </w:r>
+          </w:p>
+        </w:tc>
+        <w:tc>
+          <w:tcPr>
+            <w:tcW w:w="1335" w:type="dxa"/>
+          </w:tcPr>
+          <w:p>
+            <w:r>
+              <w:t>2d4c</w:t>
+            </w:r>
+          </w:p>
+        </w:tc>
+        <w:tc>
+          <w:tcPr>
+            <w:tcW w:w="1336" w:type="dxa"/>
+          </w:tcPr>
+          <w:p>
+            <w:r>
+              <w:t>863</w:t>
+            </w:r>
+          </w:p>
+        </w:tc>
+        <w:tc>
+          <w:tcPr>
+            <w:tcW w:w="1336" w:type="dxa"/>
+          </w:tcPr>
+          <w:p>
+            <w:r>
+              <w:t>2</w:t>
+            </w:r>
+          </w:p>
+        </w:tc>
+        <w:tc>
+          <w:tcPr>
+            <w:tcW w:w="1336" w:type="dxa"/>
+          </w:tcPr>
+          <w:p>
+            <w:r>
+              <w:t>4</w:t>
+            </w:r>
+          </w:p>
+        </w:tc>
+        <w:tc>
+          <w:tcPr>
+            <w:tcW w:w="1336" w:type="dxa"/>
+          </w:tcPr>
+          <w:p/>
+        </w:tc>
+        <w:tc>
+          <w:tcPr>
+            <w:tcW w:w="1336" w:type="dxa"/>
+          </w:tcPr>
+          <w:p/>
+        </w:tc>
+      </w:tr>
+      <w:tr>
+        <w:tc>
+          <w:tcPr>
+            <w:tcW w:w="1335" w:type="dxa"/>
+          </w:tcPr>
+          <w:p/>
+        </w:tc>
+        <w:tc>
+          <w:tcPr>
+            <w:tcW w:w="1335" w:type="dxa"/>
+          </w:tcPr>
+          <w:p>
+            <w:r>
+              <w:t>2d10c</w:t>
+            </w:r>
+          </w:p>
+        </w:tc>
+        <w:tc>
+          <w:tcPr>
+            <w:tcW w:w="1336" w:type="dxa"/>
+          </w:tcPr>
+          <w:p>
+            <w:r>
+              <w:t>2990</w:t>
+            </w:r>
+          </w:p>
+        </w:tc>
+        <w:tc>
+          <w:tcPr>
+            <w:tcW w:w="1336" w:type="dxa"/>
+          </w:tcPr>
+          <w:p>
+            <w:r>
+              <w:t>2</w:t>
+            </w:r>
+          </w:p>
+        </w:tc>
+        <w:tc>
+          <w:tcPr>
+            <w:tcW w:w="1336" w:type="dxa"/>
+          </w:tcPr>
+          <w:p>
+            <w:r>
+              <w:t>9</w:t>
+            </w:r>
+          </w:p>
+        </w:tc>
+        <w:tc>
+          <w:tcPr>
+            <w:tcW w:w="1336" w:type="dxa"/>
+          </w:tcPr>
+          <w:p/>
+        </w:tc>
+        <w:tc>
+          <w:tcPr>
+            <w:tcW w:w="1336" w:type="dxa"/>
+          </w:tcPr>
+          <w:p/>
+        </w:tc>
+      </w:tr>
+      <w:tr>
+        <w:tc>
+          <w:tcPr>
+            <w:tcW w:w="1335" w:type="dxa"/>
+          </w:tcPr>
+          <w:p/>
+        </w:tc>
+        <w:tc>
+          <w:tcPr>
+            <w:tcW w:w="1335" w:type="dxa"/>
+          </w:tcPr>
+          <w:p>
+            <w:r>
+              <w:t>2d20c</w:t>
+            </w:r>
+          </w:p>
+        </w:tc>
+        <w:tc>
+          <w:tcPr>
+            <w:tcW w:w="1336" w:type="dxa"/>
+          </w:tcPr>
+          <w:p>
+            <w:r>
+              <w:t>1517</w:t>
+            </w:r>
+          </w:p>
+        </w:tc>
+        <w:tc>
+          <w:tcPr>
+            <w:tcW w:w="1336" w:type="dxa"/>
+          </w:tcPr>
+          <w:p>
+            <w:r>
+              <w:t>2</w:t>
+            </w:r>
+          </w:p>
+        </w:tc>
+        <w:tc>
+          <w:tcPr>
+            <w:tcW w:w="1336" w:type="dxa"/>
+          </w:tcPr>
+          <w:p>
+            <w:r>
+              <w:t>20</w:t>
+            </w:r>
+          </w:p>
+        </w:tc>
+        <w:tc>
+          <w:tcPr>
+            <w:tcW w:w="1336" w:type="dxa"/>
+          </w:tcPr>
+          <w:p/>
+        </w:tc>
+        <w:tc>
+          <w:tcPr>
+            <w:tcW w:w="1336" w:type="dxa"/>
+          </w:tcPr>
+          <w:p/>
+        </w:tc>
+      </w:tr>
+      <w:tr>
+        <w:tc>
+          <w:tcPr>
+            <w:tcW w:w="1335" w:type="dxa"/>
+          </w:tcPr>
+          <w:p/>
+        </w:tc>
+        <w:tc>
+          <w:tcPr>
+            <w:tcW w:w="1335" w:type="dxa"/>
+          </w:tcPr>
+          <w:p>
+            <w:r>
+              <w:t>unbalance</w:t>
+            </w:r>
+          </w:p>
+        </w:tc>
+        <w:tc>
+          <w:tcPr>
+            <w:tcW w:w="1336" w:type="dxa"/>
+          </w:tcPr>
+          <w:p>
+            <w:r>
+              <w:t>6500</w:t>
+            </w:r>
+          </w:p>
+        </w:tc>
+        <w:tc>
+          <w:tcPr>
+            <w:tcW w:w="1336" w:type="dxa"/>
+          </w:tcPr>
+          <w:p>
+            <w:r>
+              <w:t>2</w:t>
+            </w:r>
+          </w:p>
+        </w:tc>
+        <w:tc>
+          <w:tcPr>
+            <w:tcW w:w="1336" w:type="dxa"/>
+          </w:tcPr>
+          <w:p>
+            <w:r>
+              <w:t>8</w:t>
+            </w:r>
+          </w:p>
+        </w:tc>
+        <w:tc>
+          <w:tcPr>
+            <w:tcW w:w="1336" w:type="dxa"/>
+          </w:tcPr>
+          <w:p/>
+        </w:tc>
+        <w:tc>
+          <w:tcPr>
+            <w:tcW w:w="1336" w:type="dxa"/>
+          </w:tcPr>
+          <w:p/>
+        </w:tc>
+      </w:tr>
+    </w:tbl>
+    <w:p>
+      <w:pPr>
+        <w:pStyle w:val="ListParagraph"/>
+        <w:numPr>
+          <w:ilvl w:val="0"/>
+          <w:numId w:val="3"/>
+        </w:numPr>
+      </w:pPr>
+      <w:r>
+        <w:t>Data plot</w:t>
+      </w:r>
+    </w:p>
     <w:p>
       <w:r>
         <w:rPr>
           <w:noProof/>
         </w:rPr>
-        <w:lastRenderedPageBreak/>
         <w:drawing>
-          <wp:inline distT="0" distB="0" distL="0" distR="0" wp14:anchorId="29DC0992" wp14:editId="37FB7F04">
-            <wp:extent cx="5932805" cy="1514475"/>
-            <wp:effectExtent l="0" t="0" r="0" b="9525"/>
-            <wp:docPr id="1650141276" name="Picture 6"/>
+          <wp:inline distT="0" distB="0" distL="0" distR="0" wp14:anchorId="517D3243" wp14:editId="46448A01">
+            <wp:extent cx="5932805" cy="1155700"/>
+            <wp:effectExtent l="0" t="0" r="0" b="6350"/>
+            <wp:docPr id="1296074889" name="Picture 3"/>
             <wp:cNvGraphicFramePr>
               <a:graphicFrameLocks xmlns:a="http://schemas.openxmlformats.org/drawingml/2006/main" noChangeAspect="1"/>
             </wp:cNvGraphicFramePr>
@@ -2316,7 +2706,7 @@
               <a:graphicData uri="http://schemas.openxmlformats.org/drawingml/2006/picture">
                 <pic:pic xmlns:pic="http://schemas.openxmlformats.org/drawingml/2006/picture">
                   <pic:nvPicPr>
-                    <pic:cNvPr id="0" name="Picture 6"/>
+                    <pic:cNvPr id="0" name="Picture 3"/>
                     <pic:cNvPicPr>
                       <a:picLocks noChangeAspect="1" noChangeArrowheads="1"/>
                     </pic:cNvPicPr>
@@ -2337,7 +2727,7 @@
                   <pic:spPr bwMode="auto">
                     <a:xfrm>
                       <a:off x="0" y="0"/>
-                      <a:ext cx="5932805" cy="1514475"/>
+                      <a:ext cx="5932805" cy="1155700"/>
                     </a:xfrm>
                     <a:prstGeom prst="rect">
                       <a:avLst/>
@@ -2354,285 +2744,28 @@
         </w:drawing>
       </w:r>
     </w:p>
-    <w:tbl>
-      <w:tblPr>
-        <w:tblStyle w:val="TableGrid"/>
-        <w:tblW w:w="0" w:type="auto"/>
-        <w:tblLook w:val="04A0" w:firstRow="1" w:lastRow="0" w:firstColumn="1" w:lastColumn="0" w:noHBand="0" w:noVBand="1"/>
-      </w:tblPr>
-      <w:tblGrid>
-        <w:gridCol w:w="1309"/>
-        <w:gridCol w:w="1349"/>
-        <w:gridCol w:w="1330"/>
-        <w:gridCol w:w="1330"/>
-        <w:gridCol w:w="1329"/>
-        <w:gridCol w:w="1403"/>
-        <w:gridCol w:w="1300"/>
-      </w:tblGrid>
-      <w:tr>
-        <w:tc>
-          <w:tcPr>
-            <w:tcW w:w="1309" w:type="dxa"/>
-          </w:tcPr>
-          <w:p>
-            <w:r>
-              <w:t>ID</w:t>
-            </w:r>
-          </w:p>
-        </w:tc>
-        <w:tc>
-          <w:tcPr>
-            <w:tcW w:w="1349" w:type="dxa"/>
-          </w:tcPr>
-          <w:p>
-            <w:r>
-              <w:t>Name</w:t>
-            </w:r>
-          </w:p>
-        </w:tc>
-        <w:tc>
-          <w:tcPr>
-            <w:tcW w:w="1330" w:type="dxa"/>
-          </w:tcPr>
-          <w:p>
-            <w:r>
-              <w:t>#Samples</w:t>
-            </w:r>
-          </w:p>
-        </w:tc>
-        <w:tc>
-          <w:tcPr>
-            <w:tcW w:w="1330" w:type="dxa"/>
-          </w:tcPr>
-          <w:p>
-            <w:r>
-              <w:t>#Features</w:t>
-            </w:r>
-          </w:p>
-        </w:tc>
-        <w:tc>
-          <w:tcPr>
-            <w:tcW w:w="1329" w:type="dxa"/>
-          </w:tcPr>
-          <w:p>
-            <w:r>
-              <w:t>#Clusters</w:t>
-            </w:r>
-          </w:p>
-        </w:tc>
-        <w:tc>
-          <w:tcPr>
-            <w:tcW w:w="1403" w:type="dxa"/>
-          </w:tcPr>
-          <w:p>
-            <w:r>
-              <w:t>Provenience</w:t>
-            </w:r>
-          </w:p>
-        </w:tc>
-        <w:tc>
-          <w:tcPr>
-            <w:tcW w:w="1300" w:type="dxa"/>
-          </w:tcPr>
-          <w:p/>
-        </w:tc>
-      </w:tr>
-      <w:tr>
-        <w:tc>
-          <w:tcPr>
-            <w:tcW w:w="1309" w:type="dxa"/>
-          </w:tcPr>
-          <w:p>
-            <w:r>
-              <w:t>D1</w:t>
-            </w:r>
-          </w:p>
-        </w:tc>
-        <w:tc>
-          <w:tcPr>
-            <w:tcW w:w="1349" w:type="dxa"/>
-          </w:tcPr>
-          <w:p>
-            <w:r>
-              <w:t>aggregation</w:t>
-            </w:r>
-          </w:p>
-        </w:tc>
-        <w:tc>
-          <w:tcPr>
-            <w:tcW w:w="1330" w:type="dxa"/>
-          </w:tcPr>
-          <w:p>
-            <w:r>
-              <w:t>788</w:t>
-            </w:r>
-          </w:p>
-        </w:tc>
-        <w:tc>
-          <w:tcPr>
-            <w:tcW w:w="1330" w:type="dxa"/>
-          </w:tcPr>
-          <w:p>
-            <w:r>
-              <w:t>2</w:t>
-            </w:r>
-          </w:p>
-        </w:tc>
-        <w:tc>
-          <w:tcPr>
-            <w:tcW w:w="1329" w:type="dxa"/>
-          </w:tcPr>
-          <w:p>
-            <w:r>
-              <w:t>7</w:t>
-            </w:r>
-          </w:p>
-        </w:tc>
-        <w:tc>
-          <w:tcPr>
-            <w:tcW w:w="1403" w:type="dxa"/>
-          </w:tcPr>
-          <w:p/>
-        </w:tc>
-        <w:tc>
-          <w:tcPr>
-            <w:tcW w:w="1300" w:type="dxa"/>
-          </w:tcPr>
-          <w:p/>
-        </w:tc>
-      </w:tr>
-      <w:tr>
-        <w:tc>
-          <w:tcPr>
-            <w:tcW w:w="1309" w:type="dxa"/>
-          </w:tcPr>
-          <w:p/>
-        </w:tc>
-        <w:tc>
-          <w:tcPr>
-            <w:tcW w:w="1349" w:type="dxa"/>
-          </w:tcPr>
-          <w:p>
-            <w:r>
-              <w:t>compound</w:t>
-            </w:r>
-          </w:p>
-        </w:tc>
-        <w:tc>
-          <w:tcPr>
-            <w:tcW w:w="1330" w:type="dxa"/>
-          </w:tcPr>
-          <w:p>
-            <w:r>
-              <w:t>399</w:t>
-            </w:r>
-          </w:p>
-        </w:tc>
-        <w:tc>
-          <w:tcPr>
-            <w:tcW w:w="1330" w:type="dxa"/>
-          </w:tcPr>
-          <w:p>
-            <w:r>
-              <w:t>2</w:t>
-            </w:r>
-          </w:p>
-        </w:tc>
-        <w:tc>
-          <w:tcPr>
-            <w:tcW w:w="1329" w:type="dxa"/>
-          </w:tcPr>
-          <w:p>
-            <w:r>
-              <w:t>6</w:t>
-            </w:r>
-          </w:p>
-        </w:tc>
-        <w:tc>
-          <w:tcPr>
-            <w:tcW w:w="1403" w:type="dxa"/>
-          </w:tcPr>
-          <w:p/>
-        </w:tc>
-        <w:tc>
-          <w:tcPr>
-            <w:tcW w:w="1300" w:type="dxa"/>
-          </w:tcPr>
-          <w:p/>
-        </w:tc>
-      </w:tr>
-      <w:tr>
-        <w:tc>
-          <w:tcPr>
-            <w:tcW w:w="1309" w:type="dxa"/>
-          </w:tcPr>
-          <w:p/>
-        </w:tc>
-        <w:tc>
-          <w:tcPr>
-            <w:tcW w:w="1349" w:type="dxa"/>
-          </w:tcPr>
-          <w:p>
-            <w:r>
-              <w:t>elly</w:t>
-            </w:r>
-          </w:p>
-        </w:tc>
-        <w:tc>
-          <w:tcPr>
-            <w:tcW w:w="1330" w:type="dxa"/>
-          </w:tcPr>
-          <w:p>
-            <w:r>
-              <w:t>2796</w:t>
-            </w:r>
-          </w:p>
-        </w:tc>
-        <w:tc>
-          <w:tcPr>
-            <w:tcW w:w="1330" w:type="dxa"/>
-          </w:tcPr>
-          <w:p>
-            <w:r>
-              <w:t>2</w:t>
-            </w:r>
-          </w:p>
-        </w:tc>
-        <w:tc>
-          <w:tcPr>
-            <w:tcW w:w="1329" w:type="dxa"/>
-          </w:tcPr>
-          <w:p>
-            <w:r>
-              <w:t>10</w:t>
-            </w:r>
-          </w:p>
-        </w:tc>
-        <w:tc>
-          <w:tcPr>
-            <w:tcW w:w="1403" w:type="dxa"/>
-          </w:tcPr>
-          <w:p/>
-        </w:tc>
-        <w:tc>
-          <w:tcPr>
-            <w:tcW w:w="1300" w:type="dxa"/>
-          </w:tcPr>
-          <w:p/>
-        </w:tc>
-      </w:tr>
-    </w:tbl>
-    <w:p/>
+    <w:p>
+      <w:pPr>
+        <w:pStyle w:val="ListParagraph"/>
+        <w:numPr>
+          <w:ilvl w:val="0"/>
+          <w:numId w:val="3"/>
+        </w:numPr>
+      </w:pPr>
+      <w:r>
+        <w:t xml:space="preserve">Plot result – hierarchical </w:t>
+      </w:r>
+    </w:p>
     <w:p>
       <w:r>
         <w:rPr>
           <w:noProof/>
         </w:rPr>
         <w:drawing>
-          <wp:inline distT="0" distB="0" distL="0" distR="0" wp14:anchorId="692527F7" wp14:editId="7216111C">
+          <wp:inline distT="0" distB="0" distL="0" distR="0" wp14:anchorId="5C089DFB" wp14:editId="60624E45">
             <wp:extent cx="5943600" cy="4086225"/>
             <wp:effectExtent l="0" t="0" r="0" b="9525"/>
-            <wp:docPr id="2104758499" name="Picture 5" descr="A chart of green squares&#10;&#10;Description automatically generated"/>
+            <wp:docPr id="951815193" name="Picture 4" descr="A chart of green squares&#10;&#10;Description automatically generated"/>
             <wp:cNvGraphicFramePr>
               <a:graphicFrameLocks xmlns:a="http://schemas.openxmlformats.org/drawingml/2006/main" noChangeAspect="1"/>
             </wp:cNvGraphicFramePr>
@@ -2640,7 +2773,7 @@
               <a:graphicData uri="http://schemas.openxmlformats.org/drawingml/2006/picture">
                 <pic:pic xmlns:pic="http://schemas.openxmlformats.org/drawingml/2006/picture">
                   <pic:nvPicPr>
-                    <pic:cNvPr id="2104758499" name="Picture 5" descr="A chart of green squares&#10;&#10;Description automatically generated"/>
+                    <pic:cNvPr id="951815193" name="Picture 4" descr="A chart of green squares&#10;&#10;Description automatically generated"/>
                     <pic:cNvPicPr>
                       <a:picLocks noChangeAspect="1" noChangeArrowheads="1"/>
                     </pic:cNvPicPr>
@@ -2683,331 +2816,21 @@
         <w:pStyle w:val="Heading2"/>
       </w:pPr>
       <w:r>
-        <w:t>Non-convexity</w:t>
+        <w:t>Overlap and imbalance</w:t>
       </w:r>
     </w:p>
-    <w:p>
-      <w:r>
-        <w:t>Internal metrics are not good, use external – discussion from edging distance</w:t>
-      </w:r>
-    </w:p>
-    <w:p>
-      <w:pPr>
-        <w:pStyle w:val="ListParagraph"/>
-        <w:numPr>
-          <w:ilvl w:val="0"/>
-          <w:numId w:val="3"/>
-        </w:numPr>
-        <w:rPr>
-          <w:rFonts w:cs="Times New Roman"/>
-        </w:rPr>
-      </w:pPr>
-      <w:r>
-        <w:rPr>
-          <w:rFonts w:cs="Times New Roman"/>
-        </w:rPr>
-        <w:t>Data</w:t>
-      </w:r>
-      <w:r>
-        <w:rPr>
-          <w:rFonts w:cs="Times New Roman"/>
-        </w:rPr>
-        <w:t xml:space="preserve"> table</w:t>
-      </w:r>
-    </w:p>
-    <w:tbl>
-      <w:tblPr>
-        <w:tblStyle w:val="TableGrid"/>
-        <w:tblW w:w="0" w:type="auto"/>
-        <w:tblLook w:val="04A0" w:firstRow="1" w:lastRow="0" w:firstColumn="1" w:lastColumn="0" w:noHBand="0" w:noVBand="1"/>
-      </w:tblPr>
-      <w:tblGrid>
-        <w:gridCol w:w="1316"/>
-        <w:gridCol w:w="1325"/>
-        <w:gridCol w:w="1332"/>
-        <w:gridCol w:w="1332"/>
-        <w:gridCol w:w="1331"/>
-        <w:gridCol w:w="1403"/>
-        <w:gridCol w:w="1311"/>
-      </w:tblGrid>
-      <w:tr>
-        <w:trPr>
-          <w:trHeight w:val="96"/>
-        </w:trPr>
-        <w:tc>
-          <w:tcPr>
-            <w:tcW w:w="1316" w:type="dxa"/>
-          </w:tcPr>
-          <w:p>
-            <w:r>
-              <w:t>ID</w:t>
-            </w:r>
-          </w:p>
-        </w:tc>
-        <w:tc>
-          <w:tcPr>
-            <w:tcW w:w="1325" w:type="dxa"/>
-          </w:tcPr>
-          <w:p>
-            <w:r>
-              <w:t>Name</w:t>
-            </w:r>
-          </w:p>
-        </w:tc>
-        <w:tc>
-          <w:tcPr>
-            <w:tcW w:w="1332" w:type="dxa"/>
-          </w:tcPr>
-          <w:p>
-            <w:r>
-              <w:t>#Samples</w:t>
-            </w:r>
-          </w:p>
-        </w:tc>
-        <w:tc>
-          <w:tcPr>
-            <w:tcW w:w="1332" w:type="dxa"/>
-          </w:tcPr>
-          <w:p>
-            <w:r>
-              <w:t>#Features</w:t>
-            </w:r>
-          </w:p>
-        </w:tc>
-        <w:tc>
-          <w:tcPr>
-            <w:tcW w:w="1331" w:type="dxa"/>
-          </w:tcPr>
-          <w:p>
-            <w:r>
-              <w:t>#Clusters</w:t>
-            </w:r>
-          </w:p>
-        </w:tc>
-        <w:tc>
-          <w:tcPr>
-            <w:tcW w:w="1403" w:type="dxa"/>
-          </w:tcPr>
-          <w:p>
-            <w:r>
-              <w:t>Provenience</w:t>
-            </w:r>
-          </w:p>
-        </w:tc>
-        <w:tc>
-          <w:tcPr>
-            <w:tcW w:w="1311" w:type="dxa"/>
-          </w:tcPr>
-          <w:p/>
-        </w:tc>
-      </w:tr>
-      <w:tr>
-        <w:tc>
-          <w:tcPr>
-            <w:tcW w:w="1316" w:type="dxa"/>
-          </w:tcPr>
-          <w:p>
-            <w:r>
-              <w:t>D1</w:t>
-            </w:r>
-          </w:p>
-        </w:tc>
-        <w:tc>
-          <w:tcPr>
-            <w:tcW w:w="1325" w:type="dxa"/>
-          </w:tcPr>
-          <w:p>
-            <w:r>
-              <w:t>D4</w:t>
-            </w:r>
-          </w:p>
-        </w:tc>
-        <w:tc>
-          <w:tcPr>
-            <w:tcW w:w="1332" w:type="dxa"/>
-          </w:tcPr>
-          <w:p>
-            <w:r>
-              <w:t>1000</w:t>
-            </w:r>
-          </w:p>
-        </w:tc>
-        <w:tc>
-          <w:tcPr>
-            <w:tcW w:w="1332" w:type="dxa"/>
-          </w:tcPr>
-          <w:p>
-            <w:r>
-              <w:t>2</w:t>
-            </w:r>
-          </w:p>
-        </w:tc>
-        <w:tc>
-          <w:tcPr>
-            <w:tcW w:w="1331" w:type="dxa"/>
-          </w:tcPr>
-          <w:p>
-            <w:r>
-              <w:t>2</w:t>
-            </w:r>
-          </w:p>
-        </w:tc>
-        <w:tc>
-          <w:tcPr>
-            <w:tcW w:w="1403" w:type="dxa"/>
-          </w:tcPr>
-          <w:p/>
-        </w:tc>
-        <w:tc>
-          <w:tcPr>
-            <w:tcW w:w="1311" w:type="dxa"/>
-          </w:tcPr>
-          <w:p/>
-        </w:tc>
-      </w:tr>
-      <w:tr>
-        <w:tc>
-          <w:tcPr>
-            <w:tcW w:w="1316" w:type="dxa"/>
-          </w:tcPr>
-          <w:p/>
-        </w:tc>
-        <w:tc>
-          <w:tcPr>
-            <w:tcW w:w="1325" w:type="dxa"/>
-          </w:tcPr>
-          <w:p>
-            <w:r>
-              <w:t>D5</w:t>
-            </w:r>
-          </w:p>
-        </w:tc>
-        <w:tc>
-          <w:tcPr>
-            <w:tcW w:w="1332" w:type="dxa"/>
-          </w:tcPr>
-          <w:p>
-            <w:r>
-              <w:t>1000</w:t>
-            </w:r>
-          </w:p>
-        </w:tc>
-        <w:tc>
-          <w:tcPr>
-            <w:tcW w:w="1332" w:type="dxa"/>
-          </w:tcPr>
-          <w:p>
-            <w:r>
-              <w:t>2</w:t>
-            </w:r>
-          </w:p>
-        </w:tc>
-        <w:tc>
-          <w:tcPr>
-            <w:tcW w:w="1331" w:type="dxa"/>
-          </w:tcPr>
-          <w:p>
-            <w:r>
-              <w:t>2</w:t>
-            </w:r>
-          </w:p>
-        </w:tc>
-        <w:tc>
-          <w:tcPr>
-            <w:tcW w:w="1403" w:type="dxa"/>
-          </w:tcPr>
-          <w:p/>
-        </w:tc>
-        <w:tc>
-          <w:tcPr>
-            <w:tcW w:w="1311" w:type="dxa"/>
-          </w:tcPr>
-          <w:p/>
-        </w:tc>
-      </w:tr>
-      <w:tr>
-        <w:tc>
-          <w:tcPr>
-            <w:tcW w:w="1316" w:type="dxa"/>
-          </w:tcPr>
-          <w:p/>
-        </w:tc>
-        <w:tc>
-          <w:tcPr>
-            <w:tcW w:w="1325" w:type="dxa"/>
-          </w:tcPr>
-          <w:p>
-            <w:r>
-              <w:t>3spiral</w:t>
-            </w:r>
-          </w:p>
-        </w:tc>
-        <w:tc>
-          <w:tcPr>
-            <w:tcW w:w="1332" w:type="dxa"/>
-          </w:tcPr>
-          <w:p>
-            <w:r>
-              <w:t>312</w:t>
-            </w:r>
-          </w:p>
-        </w:tc>
-        <w:tc>
-          <w:tcPr>
-            <w:tcW w:w="1332" w:type="dxa"/>
-          </w:tcPr>
-          <w:p>
-            <w:r>
-              <w:t>2</w:t>
-            </w:r>
-          </w:p>
-        </w:tc>
-        <w:tc>
-          <w:tcPr>
-            <w:tcW w:w="1331" w:type="dxa"/>
-          </w:tcPr>
-          <w:p>
-            <w:r>
-              <w:t>3</w:t>
-            </w:r>
-          </w:p>
-        </w:tc>
-        <w:tc>
-          <w:tcPr>
-            <w:tcW w:w="1403" w:type="dxa"/>
-          </w:tcPr>
-          <w:p/>
-        </w:tc>
-        <w:tc>
-          <w:tcPr>
-            <w:tcW w:w="1311" w:type="dxa"/>
-          </w:tcPr>
-          <w:p/>
-        </w:tc>
-      </w:tr>
-    </w:tbl>
-    <w:p>
-      <w:pPr>
-        <w:pStyle w:val="ListParagraph"/>
-        <w:numPr>
-          <w:ilvl w:val="0"/>
-          <w:numId w:val="3"/>
-        </w:numPr>
-      </w:pPr>
-      <w:r>
-        <w:t>Data plot</w:t>
-      </w:r>
-    </w:p>
+    <w:p/>
     <w:p>
       <w:r>
         <w:rPr>
           <w:noProof/>
         </w:rPr>
+        <w:lastRenderedPageBreak/>
         <w:drawing>
-          <wp:inline distT="0" distB="0" distL="0" distR="0" wp14:anchorId="6B6FD0F0" wp14:editId="6A8629B9">
-            <wp:extent cx="5932805" cy="1565275"/>
-            <wp:effectExtent l="0" t="0" r="0" b="0"/>
-            <wp:docPr id="155248241" name="Picture 5"/>
+          <wp:inline distT="0" distB="0" distL="0" distR="0" wp14:anchorId="29DC0992" wp14:editId="37FB7F04">
+            <wp:extent cx="5932805" cy="1514475"/>
+            <wp:effectExtent l="0" t="0" r="0" b="9525"/>
+            <wp:docPr id="1650141276" name="Picture 6"/>
             <wp:cNvGraphicFramePr>
               <a:graphicFrameLocks xmlns:a="http://schemas.openxmlformats.org/drawingml/2006/main" noChangeAspect="1"/>
             </wp:cNvGraphicFramePr>
@@ -3015,7 +2838,7 @@
               <a:graphicData uri="http://schemas.openxmlformats.org/drawingml/2006/picture">
                 <pic:pic xmlns:pic="http://schemas.openxmlformats.org/drawingml/2006/picture">
                   <pic:nvPicPr>
-                    <pic:cNvPr id="0" name="Picture 5"/>
+                    <pic:cNvPr id="0" name="Picture 6"/>
                     <pic:cNvPicPr>
                       <a:picLocks noChangeAspect="1" noChangeArrowheads="1"/>
                     </pic:cNvPicPr>
@@ -3036,7 +2859,7 @@
                   <pic:spPr bwMode="auto">
                     <a:xfrm>
                       <a:off x="0" y="0"/>
-                      <a:ext cx="5932805" cy="1565275"/>
+                      <a:ext cx="5932805" cy="1514475"/>
                     </a:xfrm>
                     <a:prstGeom prst="rect">
                       <a:avLst/>
@@ -3053,18 +2876,274 @@
         </w:drawing>
       </w:r>
     </w:p>
-    <w:p>
-      <w:pPr>
-        <w:pStyle w:val="ListParagraph"/>
-        <w:numPr>
-          <w:ilvl w:val="0"/>
-          <w:numId w:val="3"/>
-        </w:numPr>
-      </w:pPr>
-      <w:r>
-        <w:t xml:space="preserve">Plot result – hierarchical </w:t>
-      </w:r>
-    </w:p>
+    <w:tbl>
+      <w:tblPr>
+        <w:tblStyle w:val="TableGrid"/>
+        <w:tblW w:w="0" w:type="auto"/>
+        <w:tblLook w:val="04A0" w:firstRow="1" w:lastRow="0" w:firstColumn="1" w:lastColumn="0" w:noHBand="0" w:noVBand="1"/>
+      </w:tblPr>
+      <w:tblGrid>
+        <w:gridCol w:w="1309"/>
+        <w:gridCol w:w="1349"/>
+        <w:gridCol w:w="1330"/>
+        <w:gridCol w:w="1330"/>
+        <w:gridCol w:w="1329"/>
+        <w:gridCol w:w="1403"/>
+        <w:gridCol w:w="1300"/>
+      </w:tblGrid>
+      <w:tr>
+        <w:tc>
+          <w:tcPr>
+            <w:tcW w:w="1309" w:type="dxa"/>
+          </w:tcPr>
+          <w:p>
+            <w:r>
+              <w:t>ID</w:t>
+            </w:r>
+          </w:p>
+        </w:tc>
+        <w:tc>
+          <w:tcPr>
+            <w:tcW w:w="1349" w:type="dxa"/>
+          </w:tcPr>
+          <w:p>
+            <w:r>
+              <w:t>Name</w:t>
+            </w:r>
+          </w:p>
+        </w:tc>
+        <w:tc>
+          <w:tcPr>
+            <w:tcW w:w="1330" w:type="dxa"/>
+          </w:tcPr>
+          <w:p>
+            <w:r>
+              <w:t>#Samples</w:t>
+            </w:r>
+          </w:p>
+        </w:tc>
+        <w:tc>
+          <w:tcPr>
+            <w:tcW w:w="1330" w:type="dxa"/>
+          </w:tcPr>
+          <w:p>
+            <w:r>
+              <w:t>#Features</w:t>
+            </w:r>
+          </w:p>
+        </w:tc>
+        <w:tc>
+          <w:tcPr>
+            <w:tcW w:w="1329" w:type="dxa"/>
+          </w:tcPr>
+          <w:p>
+            <w:r>
+              <w:t>#Clusters</w:t>
+            </w:r>
+          </w:p>
+        </w:tc>
+        <w:tc>
+          <w:tcPr>
+            <w:tcW w:w="1403" w:type="dxa"/>
+          </w:tcPr>
+          <w:p>
+            <w:r>
+              <w:t>Provenience</w:t>
+            </w:r>
+          </w:p>
+        </w:tc>
+        <w:tc>
+          <w:tcPr>
+            <w:tcW w:w="1300" w:type="dxa"/>
+          </w:tcPr>
+          <w:p/>
+        </w:tc>
+      </w:tr>
+      <w:tr>
+        <w:tc>
+          <w:tcPr>
+            <w:tcW w:w="1309" w:type="dxa"/>
+          </w:tcPr>
+          <w:p>
+            <w:r>
+              <w:t>D1</w:t>
+            </w:r>
+          </w:p>
+        </w:tc>
+        <w:tc>
+          <w:tcPr>
+            <w:tcW w:w="1349" w:type="dxa"/>
+          </w:tcPr>
+          <w:p>
+            <w:r>
+              <w:t>aggregation</w:t>
+            </w:r>
+          </w:p>
+        </w:tc>
+        <w:tc>
+          <w:tcPr>
+            <w:tcW w:w="1330" w:type="dxa"/>
+          </w:tcPr>
+          <w:p>
+            <w:r>
+              <w:t>788</w:t>
+            </w:r>
+          </w:p>
+        </w:tc>
+        <w:tc>
+          <w:tcPr>
+            <w:tcW w:w="1330" w:type="dxa"/>
+          </w:tcPr>
+          <w:p>
+            <w:r>
+              <w:t>2</w:t>
+            </w:r>
+          </w:p>
+        </w:tc>
+        <w:tc>
+          <w:tcPr>
+            <w:tcW w:w="1329" w:type="dxa"/>
+          </w:tcPr>
+          <w:p>
+            <w:r>
+              <w:t>7</w:t>
+            </w:r>
+          </w:p>
+        </w:tc>
+        <w:tc>
+          <w:tcPr>
+            <w:tcW w:w="1403" w:type="dxa"/>
+          </w:tcPr>
+          <w:p/>
+        </w:tc>
+        <w:tc>
+          <w:tcPr>
+            <w:tcW w:w="1300" w:type="dxa"/>
+          </w:tcPr>
+          <w:p/>
+        </w:tc>
+      </w:tr>
+      <w:tr>
+        <w:tc>
+          <w:tcPr>
+            <w:tcW w:w="1309" w:type="dxa"/>
+          </w:tcPr>
+          <w:p/>
+        </w:tc>
+        <w:tc>
+          <w:tcPr>
+            <w:tcW w:w="1349" w:type="dxa"/>
+          </w:tcPr>
+          <w:p>
+            <w:r>
+              <w:t>compound</w:t>
+            </w:r>
+          </w:p>
+        </w:tc>
+        <w:tc>
+          <w:tcPr>
+            <w:tcW w:w="1330" w:type="dxa"/>
+          </w:tcPr>
+          <w:p>
+            <w:r>
+              <w:t>399</w:t>
+            </w:r>
+          </w:p>
+        </w:tc>
+        <w:tc>
+          <w:tcPr>
+            <w:tcW w:w="1330" w:type="dxa"/>
+          </w:tcPr>
+          <w:p>
+            <w:r>
+              <w:t>2</w:t>
+            </w:r>
+          </w:p>
+        </w:tc>
+        <w:tc>
+          <w:tcPr>
+            <w:tcW w:w="1329" w:type="dxa"/>
+          </w:tcPr>
+          <w:p>
+            <w:r>
+              <w:t>6</w:t>
+            </w:r>
+          </w:p>
+        </w:tc>
+        <w:tc>
+          <w:tcPr>
+            <w:tcW w:w="1403" w:type="dxa"/>
+          </w:tcPr>
+          <w:p/>
+        </w:tc>
+        <w:tc>
+          <w:tcPr>
+            <w:tcW w:w="1300" w:type="dxa"/>
+          </w:tcPr>
+          <w:p/>
+        </w:tc>
+      </w:tr>
+      <w:tr>
+        <w:tc>
+          <w:tcPr>
+            <w:tcW w:w="1309" w:type="dxa"/>
+          </w:tcPr>
+          <w:p/>
+        </w:tc>
+        <w:tc>
+          <w:tcPr>
+            <w:tcW w:w="1349" w:type="dxa"/>
+          </w:tcPr>
+          <w:p>
+            <w:r>
+              <w:t>elly</w:t>
+            </w:r>
+          </w:p>
+        </w:tc>
+        <w:tc>
+          <w:tcPr>
+            <w:tcW w:w="1330" w:type="dxa"/>
+          </w:tcPr>
+          <w:p>
+            <w:r>
+              <w:t>2796</w:t>
+            </w:r>
+          </w:p>
+        </w:tc>
+        <w:tc>
+          <w:tcPr>
+            <w:tcW w:w="1330" w:type="dxa"/>
+          </w:tcPr>
+          <w:p>
+            <w:r>
+              <w:t>2</w:t>
+            </w:r>
+          </w:p>
+        </w:tc>
+        <w:tc>
+          <w:tcPr>
+            <w:tcW w:w="1329" w:type="dxa"/>
+          </w:tcPr>
+          <w:p>
+            <w:r>
+              <w:t>10</w:t>
+            </w:r>
+          </w:p>
+        </w:tc>
+        <w:tc>
+          <w:tcPr>
+            <w:tcW w:w="1403" w:type="dxa"/>
+          </w:tcPr>
+          <w:p/>
+        </w:tc>
+        <w:tc>
+          <w:tcPr>
+            <w:tcW w:w="1300" w:type="dxa"/>
+          </w:tcPr>
+          <w:p/>
+        </w:tc>
+      </w:tr>
+    </w:tbl>
     <w:p/>
     <w:p>
       <w:r>
@@ -3072,10 +3151,10 @@
           <w:noProof/>
         </w:rPr>
         <w:drawing>
-          <wp:inline distT="0" distB="0" distL="0" distR="0" wp14:anchorId="15E6C587" wp14:editId="2AB27A3C">
+          <wp:inline distT="0" distB="0" distL="0" distR="0" wp14:anchorId="692527F7" wp14:editId="7216111C">
             <wp:extent cx="5943600" cy="4086225"/>
             <wp:effectExtent l="0" t="0" r="0" b="9525"/>
-            <wp:docPr id="125429298" name="Picture 6"/>
+            <wp:docPr id="2104758499" name="Picture 5" descr="A chart of green squares&#10;&#10;Description automatically generated"/>
             <wp:cNvGraphicFramePr>
               <a:graphicFrameLocks xmlns:a="http://schemas.openxmlformats.org/drawingml/2006/main" noChangeAspect="1"/>
             </wp:cNvGraphicFramePr>
@@ -3083,7 +3162,7 @@
               <a:graphicData uri="http://schemas.openxmlformats.org/drawingml/2006/picture">
                 <pic:pic xmlns:pic="http://schemas.openxmlformats.org/drawingml/2006/picture">
                   <pic:nvPicPr>
-                    <pic:cNvPr id="0" name="Picture 6"/>
+                    <pic:cNvPr id="2104758499" name="Picture 5" descr="A chart of green squares&#10;&#10;Description automatically generated"/>
                     <pic:cNvPicPr>
                       <a:picLocks noChangeAspect="1" noChangeArrowheads="1"/>
                     </pic:cNvPicPr>
@@ -3126,6 +3205,449 @@
         <w:pStyle w:val="Heading2"/>
       </w:pPr>
       <w:r>
+        <w:t>Non-convexity</w:t>
+      </w:r>
+    </w:p>
+    <w:p>
+      <w:r>
+        <w:t>Internal metrics are not good, use external – discussion from edging distance</w:t>
+      </w:r>
+    </w:p>
+    <w:p>
+      <w:pPr>
+        <w:pStyle w:val="ListParagraph"/>
+        <w:numPr>
+          <w:ilvl w:val="0"/>
+          <w:numId w:val="3"/>
+        </w:numPr>
+        <w:rPr>
+          <w:rFonts w:cs="Times New Roman"/>
+        </w:rPr>
+      </w:pPr>
+      <w:r>
+        <w:rPr>
+          <w:rFonts w:cs="Times New Roman"/>
+        </w:rPr>
+        <w:t>Data</w:t>
+      </w:r>
+      <w:r>
+        <w:rPr>
+          <w:rFonts w:cs="Times New Roman"/>
+        </w:rPr>
+        <w:t xml:space="preserve"> table</w:t>
+      </w:r>
+    </w:p>
+    <w:tbl>
+      <w:tblPr>
+        <w:tblStyle w:val="TableGrid"/>
+        <w:tblW w:w="0" w:type="auto"/>
+        <w:tblLook w:val="04A0" w:firstRow="1" w:lastRow="0" w:firstColumn="1" w:lastColumn="0" w:noHBand="0" w:noVBand="1"/>
+      </w:tblPr>
+      <w:tblGrid>
+        <w:gridCol w:w="1316"/>
+        <w:gridCol w:w="1325"/>
+        <w:gridCol w:w="1332"/>
+        <w:gridCol w:w="1332"/>
+        <w:gridCol w:w="1331"/>
+        <w:gridCol w:w="1403"/>
+        <w:gridCol w:w="1311"/>
+      </w:tblGrid>
+      <w:tr>
+        <w:trPr>
+          <w:trHeight w:val="96"/>
+        </w:trPr>
+        <w:tc>
+          <w:tcPr>
+            <w:tcW w:w="1316" w:type="dxa"/>
+          </w:tcPr>
+          <w:p>
+            <w:r>
+              <w:t>ID</w:t>
+            </w:r>
+          </w:p>
+        </w:tc>
+        <w:tc>
+          <w:tcPr>
+            <w:tcW w:w="1325" w:type="dxa"/>
+          </w:tcPr>
+          <w:p>
+            <w:r>
+              <w:t>Name</w:t>
+            </w:r>
+          </w:p>
+        </w:tc>
+        <w:tc>
+          <w:tcPr>
+            <w:tcW w:w="1332" w:type="dxa"/>
+          </w:tcPr>
+          <w:p>
+            <w:r>
+              <w:t>#Samples</w:t>
+            </w:r>
+          </w:p>
+        </w:tc>
+        <w:tc>
+          <w:tcPr>
+            <w:tcW w:w="1332" w:type="dxa"/>
+          </w:tcPr>
+          <w:p>
+            <w:r>
+              <w:t>#Features</w:t>
+            </w:r>
+          </w:p>
+        </w:tc>
+        <w:tc>
+          <w:tcPr>
+            <w:tcW w:w="1331" w:type="dxa"/>
+          </w:tcPr>
+          <w:p>
+            <w:r>
+              <w:t>#Clusters</w:t>
+            </w:r>
+          </w:p>
+        </w:tc>
+        <w:tc>
+          <w:tcPr>
+            <w:tcW w:w="1403" w:type="dxa"/>
+          </w:tcPr>
+          <w:p>
+            <w:r>
+              <w:t>Provenience</w:t>
+            </w:r>
+          </w:p>
+        </w:tc>
+        <w:tc>
+          <w:tcPr>
+            <w:tcW w:w="1311" w:type="dxa"/>
+          </w:tcPr>
+          <w:p/>
+        </w:tc>
+      </w:tr>
+      <w:tr>
+        <w:tc>
+          <w:tcPr>
+            <w:tcW w:w="1316" w:type="dxa"/>
+          </w:tcPr>
+          <w:p>
+            <w:r>
+              <w:t>D1</w:t>
+            </w:r>
+          </w:p>
+        </w:tc>
+        <w:tc>
+          <w:tcPr>
+            <w:tcW w:w="1325" w:type="dxa"/>
+          </w:tcPr>
+          <w:p>
+            <w:r>
+              <w:t>D4</w:t>
+            </w:r>
+          </w:p>
+        </w:tc>
+        <w:tc>
+          <w:tcPr>
+            <w:tcW w:w="1332" w:type="dxa"/>
+          </w:tcPr>
+          <w:p>
+            <w:r>
+              <w:t>1000</w:t>
+            </w:r>
+          </w:p>
+        </w:tc>
+        <w:tc>
+          <w:tcPr>
+            <w:tcW w:w="1332" w:type="dxa"/>
+          </w:tcPr>
+          <w:p>
+            <w:r>
+              <w:t>2</w:t>
+            </w:r>
+          </w:p>
+        </w:tc>
+        <w:tc>
+          <w:tcPr>
+            <w:tcW w:w="1331" w:type="dxa"/>
+          </w:tcPr>
+          <w:p>
+            <w:r>
+              <w:t>2</w:t>
+            </w:r>
+          </w:p>
+        </w:tc>
+        <w:tc>
+          <w:tcPr>
+            <w:tcW w:w="1403" w:type="dxa"/>
+          </w:tcPr>
+          <w:p/>
+        </w:tc>
+        <w:tc>
+          <w:tcPr>
+            <w:tcW w:w="1311" w:type="dxa"/>
+          </w:tcPr>
+          <w:p/>
+        </w:tc>
+      </w:tr>
+      <w:tr>
+        <w:tc>
+          <w:tcPr>
+            <w:tcW w:w="1316" w:type="dxa"/>
+          </w:tcPr>
+          <w:p/>
+        </w:tc>
+        <w:tc>
+          <w:tcPr>
+            <w:tcW w:w="1325" w:type="dxa"/>
+          </w:tcPr>
+          <w:p>
+            <w:r>
+              <w:t>D5</w:t>
+            </w:r>
+          </w:p>
+        </w:tc>
+        <w:tc>
+          <w:tcPr>
+            <w:tcW w:w="1332" w:type="dxa"/>
+          </w:tcPr>
+          <w:p>
+            <w:r>
+              <w:t>1000</w:t>
+            </w:r>
+          </w:p>
+        </w:tc>
+        <w:tc>
+          <w:tcPr>
+            <w:tcW w:w="1332" w:type="dxa"/>
+          </w:tcPr>
+          <w:p>
+            <w:r>
+              <w:t>2</w:t>
+            </w:r>
+          </w:p>
+        </w:tc>
+        <w:tc>
+          <w:tcPr>
+            <w:tcW w:w="1331" w:type="dxa"/>
+          </w:tcPr>
+          <w:p>
+            <w:r>
+              <w:t>2</w:t>
+            </w:r>
+          </w:p>
+        </w:tc>
+        <w:tc>
+          <w:tcPr>
+            <w:tcW w:w="1403" w:type="dxa"/>
+          </w:tcPr>
+          <w:p/>
+        </w:tc>
+        <w:tc>
+          <w:tcPr>
+            <w:tcW w:w="1311" w:type="dxa"/>
+          </w:tcPr>
+          <w:p/>
+        </w:tc>
+      </w:tr>
+      <w:tr>
+        <w:tc>
+          <w:tcPr>
+            <w:tcW w:w="1316" w:type="dxa"/>
+          </w:tcPr>
+          <w:p/>
+        </w:tc>
+        <w:tc>
+          <w:tcPr>
+            <w:tcW w:w="1325" w:type="dxa"/>
+          </w:tcPr>
+          <w:p>
+            <w:r>
+              <w:t>3spiral</w:t>
+            </w:r>
+          </w:p>
+        </w:tc>
+        <w:tc>
+          <w:tcPr>
+            <w:tcW w:w="1332" w:type="dxa"/>
+          </w:tcPr>
+          <w:p>
+            <w:r>
+              <w:t>312</w:t>
+            </w:r>
+          </w:p>
+        </w:tc>
+        <w:tc>
+          <w:tcPr>
+            <w:tcW w:w="1332" w:type="dxa"/>
+          </w:tcPr>
+          <w:p>
+            <w:r>
+              <w:t>2</w:t>
+            </w:r>
+          </w:p>
+        </w:tc>
+        <w:tc>
+          <w:tcPr>
+            <w:tcW w:w="1331" w:type="dxa"/>
+          </w:tcPr>
+          <w:p>
+            <w:r>
+              <w:t>3</w:t>
+            </w:r>
+          </w:p>
+        </w:tc>
+        <w:tc>
+          <w:tcPr>
+            <w:tcW w:w="1403" w:type="dxa"/>
+          </w:tcPr>
+          <w:p/>
+        </w:tc>
+        <w:tc>
+          <w:tcPr>
+            <w:tcW w:w="1311" w:type="dxa"/>
+          </w:tcPr>
+          <w:p/>
+        </w:tc>
+      </w:tr>
+    </w:tbl>
+    <w:p>
+      <w:pPr>
+        <w:pStyle w:val="ListParagraph"/>
+        <w:numPr>
+          <w:ilvl w:val="0"/>
+          <w:numId w:val="3"/>
+        </w:numPr>
+      </w:pPr>
+      <w:r>
+        <w:t>Data plot</w:t>
+      </w:r>
+    </w:p>
+    <w:p>
+      <w:r>
+        <w:rPr>
+          <w:noProof/>
+        </w:rPr>
+        <w:drawing>
+          <wp:inline distT="0" distB="0" distL="0" distR="0" wp14:anchorId="6B6FD0F0" wp14:editId="6A8629B9">
+            <wp:extent cx="5932805" cy="1565275"/>
+            <wp:effectExtent l="0" t="0" r="0" b="0"/>
+            <wp:docPr id="155248241" name="Picture 5"/>
+            <wp:cNvGraphicFramePr>
+              <a:graphicFrameLocks xmlns:a="http://schemas.openxmlformats.org/drawingml/2006/main" noChangeAspect="1"/>
+            </wp:cNvGraphicFramePr>
+            <a:graphic xmlns:a="http://schemas.openxmlformats.org/drawingml/2006/main">
+              <a:graphicData uri="http://schemas.openxmlformats.org/drawingml/2006/picture">
+                <pic:pic xmlns:pic="http://schemas.openxmlformats.org/drawingml/2006/picture">
+                  <pic:nvPicPr>
+                    <pic:cNvPr id="0" name="Picture 5"/>
+                    <pic:cNvPicPr>
+                      <a:picLocks noChangeAspect="1" noChangeArrowheads="1"/>
+                    </pic:cNvPicPr>
+                  </pic:nvPicPr>
+                  <pic:blipFill>
+                    <a:blip r:embed="rId16" cstate="print">
+                      <a:extLst>
+                        <a:ext uri="{28A0092B-C50C-407E-A947-70E740481C1C}">
+                          <a14:useLocalDpi xmlns:a14="http://schemas.microsoft.com/office/drawing/2010/main" val="0"/>
+                        </a:ext>
+                      </a:extLst>
+                    </a:blip>
+                    <a:srcRect/>
+                    <a:stretch>
+                      <a:fillRect/>
+                    </a:stretch>
+                  </pic:blipFill>
+                  <pic:spPr bwMode="auto">
+                    <a:xfrm>
+                      <a:off x="0" y="0"/>
+                      <a:ext cx="5932805" cy="1565275"/>
+                    </a:xfrm>
+                    <a:prstGeom prst="rect">
+                      <a:avLst/>
+                    </a:prstGeom>
+                    <a:noFill/>
+                    <a:ln>
+                      <a:noFill/>
+                    </a:ln>
+                  </pic:spPr>
+                </pic:pic>
+              </a:graphicData>
+            </a:graphic>
+          </wp:inline>
+        </w:drawing>
+      </w:r>
+    </w:p>
+    <w:p>
+      <w:pPr>
+        <w:pStyle w:val="ListParagraph"/>
+        <w:numPr>
+          <w:ilvl w:val="0"/>
+          <w:numId w:val="3"/>
+        </w:numPr>
+      </w:pPr>
+      <w:r>
+        <w:t xml:space="preserve">Plot result – hierarchical </w:t>
+      </w:r>
+    </w:p>
+    <w:p/>
+    <w:p>
+      <w:r>
+        <w:rPr>
+          <w:noProof/>
+        </w:rPr>
+        <w:drawing>
+          <wp:inline distT="0" distB="0" distL="0" distR="0" wp14:anchorId="15E6C587" wp14:editId="2AB27A3C">
+            <wp:extent cx="5943600" cy="4086225"/>
+            <wp:effectExtent l="0" t="0" r="0" b="9525"/>
+            <wp:docPr id="125429298" name="Picture 6"/>
+            <wp:cNvGraphicFramePr>
+              <a:graphicFrameLocks xmlns:a="http://schemas.openxmlformats.org/drawingml/2006/main" noChangeAspect="1"/>
+            </wp:cNvGraphicFramePr>
+            <a:graphic xmlns:a="http://schemas.openxmlformats.org/drawingml/2006/main">
+              <a:graphicData uri="http://schemas.openxmlformats.org/drawingml/2006/picture">
+                <pic:pic xmlns:pic="http://schemas.openxmlformats.org/drawingml/2006/picture">
+                  <pic:nvPicPr>
+                    <pic:cNvPr id="0" name="Picture 6"/>
+                    <pic:cNvPicPr>
+                      <a:picLocks noChangeAspect="1" noChangeArrowheads="1"/>
+                    </pic:cNvPicPr>
+                  </pic:nvPicPr>
+                  <pic:blipFill>
+                    <a:blip r:embed="rId17">
+                      <a:extLst>
+                        <a:ext uri="{28A0092B-C50C-407E-A947-70E740481C1C}">
+                          <a14:useLocalDpi xmlns:a14="http://schemas.microsoft.com/office/drawing/2010/main" val="0"/>
+                        </a:ext>
+                      </a:extLst>
+                    </a:blip>
+                    <a:srcRect/>
+                    <a:stretch>
+                      <a:fillRect/>
+                    </a:stretch>
+                  </pic:blipFill>
+                  <pic:spPr bwMode="auto">
+                    <a:xfrm>
+                      <a:off x="0" y="0"/>
+                      <a:ext cx="5943600" cy="4086225"/>
+                    </a:xfrm>
+                    <a:prstGeom prst="rect">
+                      <a:avLst/>
+                    </a:prstGeom>
+                    <a:noFill/>
+                    <a:ln>
+                      <a:noFill/>
+                    </a:ln>
+                  </pic:spPr>
+                </pic:pic>
+              </a:graphicData>
+            </a:graphic>
+          </wp:inline>
+        </w:drawing>
+      </w:r>
+    </w:p>
+    <w:p>
+      <w:pPr>
+        <w:pStyle w:val="Heading2"/>
+      </w:pPr>
+      <w:r>
         <w:t>High dimensionality</w:t>
       </w:r>
     </w:p>
@@ -3154,7 +3676,7 @@
                     </pic:cNvPicPr>
                   </pic:nvPicPr>
                   <pic:blipFill>
-                    <a:blip r:embed="rId16" cstate="print">
+                    <a:blip r:embed="rId18" cstate="print">
                       <a:extLst>
                         <a:ext uri="{28A0092B-C50C-407E-A947-70E740481C1C}">
                           <a14:useLocalDpi xmlns:a14="http://schemas.microsoft.com/office/drawing/2010/main" val="0"/>
@@ -4173,7 +4695,7 @@
                     </pic:cNvPicPr>
                   </pic:nvPicPr>
                   <pic:blipFill>
-                    <a:blip r:embed="rId17">
+                    <a:blip r:embed="rId19">
                       <a:extLst>
                         <a:ext uri="{28A0092B-C50C-407E-A947-70E740481C1C}">
                           <a14:useLocalDpi xmlns:a14="http://schemas.microsoft.com/office/drawing/2010/main" val="0"/>
@@ -5673,6 +6195,18 @@
       </w:tcPr>
     </w:tblStylePr>
   </w:style>
+  <w:style w:type="character" w:styleId="UnresolvedMention">
+    <w:name w:val="Unresolved Mention"/>
+    <w:basedOn w:val="DefaultParagraphFont"/>
+    <w:uiPriority w:val="99"/>
+    <w:semiHidden/>
+    <w:unhideWhenUsed/>
+    <w:rsid w:val="00845648"/>
+    <w:rPr>
+      <w:color w:val="605E5C"/>
+      <w:shd w:val="clear" w:color="auto" w:fill="E1DFDD"/>
+    </w:rPr>
+  </w:style>
 </w:styles>
 </file>
 

--- a/paper/A study of clustering.docx
+++ b/paper/A study of clustering.docx
@@ -1,6 +1,6 @@
 
 <file path=word/document.xml><?xml version="1.0" encoding="utf-8"?>
-<w:document xmlns:wpc="http://schemas.microsoft.com/office/word/2010/wordprocessingCanvas" xmlns:cx="http://schemas.microsoft.com/office/drawing/2014/chartex" xmlns:cx1="http://schemas.microsoft.com/office/drawing/2015/9/8/chartex" xmlns:mc="http://schemas.openxmlformats.org/markup-compatibility/2006" xmlns:o="urn:schemas-microsoft-com:office:office" xmlns:r="http://schemas.openxmlformats.org/officeDocument/2006/relationships" xmlns:m="http://schemas.openxmlformats.org/officeDocument/2006/math" xmlns:v="urn:schemas-microsoft-com:vml" xmlns:wp14="http://schemas.microsoft.com/office/word/2010/wordprocessingDrawing" xmlns:wp="http://schemas.openxmlformats.org/drawingml/2006/wordprocessingDrawing" xmlns:w10="urn:schemas-microsoft-com:office:word" xmlns:w="http://schemas.openxmlformats.org/wordprocessingml/2006/main" xmlns:w14="http://schemas.microsoft.com/office/word/2010/wordml" xmlns:w15="http://schemas.microsoft.com/office/word/2012/wordml" xmlns:w16se="http://schemas.microsoft.com/office/word/2015/wordml/symex" xmlns:wpg="http://schemas.microsoft.com/office/word/2010/wordprocessingGroup" xmlns:wpi="http://schemas.microsoft.com/office/word/2010/wordprocessingInk" xmlns:wne="http://schemas.microsoft.com/office/word/2006/wordml" xmlns:wps="http://schemas.microsoft.com/office/word/2010/wordprocessingShape" mc:Ignorable="w14 w15 w16se wp14">
+<w:document xmlns:wpc="http://schemas.microsoft.com/office/word/2010/wordprocessingCanvas" xmlns:cx="http://schemas.microsoft.com/office/drawing/2014/chartex" xmlns:cx1="http://schemas.microsoft.com/office/drawing/2015/9/8/chartex" xmlns:cx2="http://schemas.microsoft.com/office/drawing/2015/10/21/chartex" xmlns:cx3="http://schemas.microsoft.com/office/drawing/2016/5/9/chartex" xmlns:cx4="http://schemas.microsoft.com/office/drawing/2016/5/10/chartex" xmlns:cx5="http://schemas.microsoft.com/office/drawing/2016/5/11/chartex" xmlns:cx6="http://schemas.microsoft.com/office/drawing/2016/5/12/chartex" xmlns:cx7="http://schemas.microsoft.com/office/drawing/2016/5/13/chartex" xmlns:cx8="http://schemas.microsoft.com/office/drawing/2016/5/14/chartex" xmlns:mc="http://schemas.openxmlformats.org/markup-compatibility/2006" xmlns:aink="http://schemas.microsoft.com/office/drawing/2016/ink" xmlns:am3d="http://schemas.microsoft.com/office/drawing/2017/model3d" xmlns:o="urn:schemas-microsoft-com:office:office" xmlns:oel="http://schemas.microsoft.com/office/2019/extlst" xmlns:r="http://schemas.openxmlformats.org/officeDocument/2006/relationships" xmlns:m="http://schemas.openxmlformats.org/officeDocument/2006/math" xmlns:v="urn:schemas-microsoft-com:vml" xmlns:wp14="http://schemas.microsoft.com/office/word/2010/wordprocessingDrawing" xmlns:wp="http://schemas.openxmlformats.org/drawingml/2006/wordprocessingDrawing" xmlns:w10="urn:schemas-microsoft-com:office:word" xmlns:w="http://schemas.openxmlformats.org/wordprocessingml/2006/main" xmlns:w14="http://schemas.microsoft.com/office/word/2010/wordml" xmlns:w15="http://schemas.microsoft.com/office/word/2012/wordml" xmlns:w16cex="http://schemas.microsoft.com/office/word/2018/wordml/cex" xmlns:w16cid="http://schemas.microsoft.com/office/word/2016/wordml/cid" xmlns:w16="http://schemas.microsoft.com/office/word/2018/wordml" xmlns:w16du="http://schemas.microsoft.com/office/word/2023/wordml/word16du" xmlns:w16sdtdh="http://schemas.microsoft.com/office/word/2020/wordml/sdtdatahash" xmlns:w16sdtfl="http://schemas.microsoft.com/office/word/2024/wordml/sdtformatlock" xmlns:w16se="http://schemas.microsoft.com/office/word/2015/wordml/symex" xmlns:wpg="http://schemas.microsoft.com/office/word/2010/wordprocessingGroup" xmlns:wpi="http://schemas.microsoft.com/office/word/2010/wordprocessingInk" xmlns:wne="http://schemas.microsoft.com/office/word/2006/wordml" xmlns:wps="http://schemas.microsoft.com/office/word/2010/wordprocessingShape" mc:Ignorable="w14 w15 w16se w16cid w16 w16cex w16sdtdh w16sdtfl w16du wp14">
   <w:body>
     <w:p>
       <w:pPr>
@@ -31,15 +31,7 @@
         <w:t>1</w:t>
       </w:r>
       <w:r>
-        <w:t xml:space="preserve">, </w:t>
-      </w:r>
-      <w:proofErr w:type="spellStart"/>
-      <w:r>
-        <w:t>Raluca</w:t>
-      </w:r>
-      <w:proofErr w:type="spellEnd"/>
-      <w:r>
-        <w:t xml:space="preserve"> Laura Portase</w:t>
+        <w:t>, Raluca Laura Portase</w:t>
       </w:r>
       <w:r>
         <w:rPr>
@@ -77,15 +69,7 @@
         </w:r>
       </w:hyperlink>
       <w:r>
-        <w:t>, [</w:t>
-      </w:r>
-      <w:proofErr w:type="spellStart"/>
-      <w:r>
-        <w:t>placehoder-raluca</w:t>
-      </w:r>
-      <w:proofErr w:type="spellEnd"/>
-      <w:r>
-        <w:t>]</w:t>
+        <w:t>, [placehoder-raluca]</w:t>
       </w:r>
     </w:p>
     <w:p/>
@@ -104,33 +88,12 @@
     </w:p>
     <w:p>
       <w:r>
-        <w:t xml:space="preserve">Eugen-Richard </w:t>
-      </w:r>
-      <w:proofErr w:type="spellStart"/>
-      <w:r>
-        <w:t>Ardelean</w:t>
-      </w:r>
-      <w:proofErr w:type="spellEnd"/>
-      <w:r>
-        <w:t>: 0000-0002-0098-4228</w:t>
-      </w:r>
-    </w:p>
-    <w:p>
-      <w:proofErr w:type="spellStart"/>
-      <w:r>
-        <w:t>Raluca</w:t>
-      </w:r>
-      <w:proofErr w:type="spellEnd"/>
-      <w:r>
-        <w:t xml:space="preserve"> Laura </w:t>
-      </w:r>
-      <w:proofErr w:type="spellStart"/>
-      <w:r>
-        <w:t>Portase</w:t>
-      </w:r>
-      <w:proofErr w:type="spellEnd"/>
-      <w:r>
-        <w:t>: 0000-0002-8985-4728</w:t>
+        <w:t>Eugen-Richard Ardelean: 0000-0002-0098-4228</w:t>
+      </w:r>
+    </w:p>
+    <w:p>
+      <w:r>
+        <w:t>Raluca Laura Portase: 0000-0002-8985-4728</w:t>
       </w:r>
     </w:p>
     <w:p/>
@@ -141,13 +104,8 @@
         </w:rPr>
         <w:t>Abstract: [</w:t>
       </w:r>
-      <w:proofErr w:type="spellStart"/>
-      <w:r>
-        <w:t>TBWritten</w:t>
-      </w:r>
-      <w:proofErr w:type="spellEnd"/>
-      <w:r>
-        <w:t>]</w:t>
+      <w:r>
+        <w:t>TBWritten]</w:t>
       </w:r>
     </w:p>
     <w:p>
@@ -158,15 +116,7 @@
         <w:t xml:space="preserve">Keywords: </w:t>
       </w:r>
       <w:r>
-        <w:t>clustering, [</w:t>
-      </w:r>
-      <w:proofErr w:type="spellStart"/>
-      <w:r>
-        <w:t>TBAdded</w:t>
-      </w:r>
-      <w:proofErr w:type="spellEnd"/>
-      <w:r>
-        <w:t>]</w:t>
+        <w:t>clustering, [TBAdded]</w:t>
       </w:r>
     </w:p>
     <w:p/>
@@ -196,10 +146,7 @@
         <w:pStyle w:val="Heading2"/>
       </w:pPr>
       <w:r>
-        <w:t>Cluster</w:t>
-      </w:r>
-      <w:r>
-        <w:t>ing algorithms</w:t>
+        <w:t>Clustering algorithms</w:t>
       </w:r>
     </w:p>
     <w:p/>
@@ -259,13 +206,8 @@
             <w:tcW w:w="1243" w:type="dxa"/>
           </w:tcPr>
           <w:p>
-            <w:proofErr w:type="gramStart"/>
-            <w:r>
-              <w:t>?Complexity</w:t>
-            </w:r>
-            <w:proofErr w:type="gramEnd"/>
-            <w:r>
-              <w:t>?</w:t>
+            <w:r>
+              <w:t>?Complexity?</w:t>
             </w:r>
           </w:p>
         </w:tc>
@@ -480,11 +422,9 @@
             <w:tcW w:w="1314" w:type="dxa"/>
           </w:tcPr>
           <w:p>
-            <w:proofErr w:type="spellStart"/>
             <w:r>
               <w:t>MeanShift</w:t>
             </w:r>
-            <w:proofErr w:type="spellEnd"/>
           </w:p>
         </w:tc>
         <w:tc>
@@ -539,18 +479,21 @@
           </w:tcPr>
           <w:p>
             <w:r>
+              <w:t>Agglomerative Clustering</w:t>
+            </w:r>
+          </w:p>
+        </w:tc>
+        <w:tc>
+          <w:tcPr>
+            <w:tcW w:w="643" w:type="dxa"/>
+          </w:tcPr>
+          <w:p>
+            <w:r>
+              <w:t>1960-</w:t>
+            </w:r>
+            <w:r>
               <w:lastRenderedPageBreak/>
-              <w:t>Agglomerative Clustering</w:t>
-            </w:r>
-          </w:p>
-        </w:tc>
-        <w:tc>
-          <w:tcPr>
-            <w:tcW w:w="643" w:type="dxa"/>
-          </w:tcPr>
-          <w:p>
-            <w:r>
-              <w:t>1960-1970</w:t>
+              <w:t>1970</w:t>
             </w:r>
           </w:p>
         </w:tc>
@@ -628,55 +571,7 @@
           </w:tcPr>
           <w:p>
             <w:r>
-              <w:t xml:space="preserve">“OPTICS: ordering points to identify the clustering structure.” </w:t>
-            </w:r>
-            <w:proofErr w:type="spellStart"/>
-            <w:r>
-              <w:t>Ankerst</w:t>
-            </w:r>
-            <w:proofErr w:type="spellEnd"/>
-            <w:r>
-              <w:t xml:space="preserve">, </w:t>
-            </w:r>
-            <w:proofErr w:type="spellStart"/>
-            <w:r>
-              <w:t>Mihael</w:t>
-            </w:r>
-            <w:proofErr w:type="spellEnd"/>
-            <w:r>
-              <w:t xml:space="preserve">, Markus M. </w:t>
-            </w:r>
-            <w:proofErr w:type="spellStart"/>
-            <w:r>
-              <w:t>Breunig</w:t>
-            </w:r>
-            <w:proofErr w:type="spellEnd"/>
-            <w:r>
-              <w:t xml:space="preserve">, Hans-Peter </w:t>
-            </w:r>
-            <w:proofErr w:type="spellStart"/>
-            <w:r>
-              <w:t>Kriegel</w:t>
-            </w:r>
-            <w:proofErr w:type="spellEnd"/>
-            <w:r>
-              <w:t xml:space="preserve">, and </w:t>
-            </w:r>
-            <w:proofErr w:type="spellStart"/>
-            <w:r>
-              <w:t>Jörg</w:t>
-            </w:r>
-            <w:proofErr w:type="spellEnd"/>
-            <w:r>
-              <w:t xml:space="preserve"> Sander. In ACM </w:t>
-            </w:r>
-            <w:proofErr w:type="spellStart"/>
-            <w:r>
-              <w:t>Sigmod</w:t>
-            </w:r>
-            <w:proofErr w:type="spellEnd"/>
-            <w:r>
-              <w:t xml:space="preserve"> Record, vol. 28, no. 2, pp. 49-60. ACM, 1999.</w:t>
+              <w:t>“OPTICS: ordering points to identify the clustering structure.” Ankerst, Mihael, Markus M. Breunig, Hans-Peter Kriegel, and Jörg Sander. In ACM Sigmod Record, vol. 28, no. 2, pp. 49-60. ACM, 1999.</w:t>
             </w:r>
           </w:p>
         </w:tc>
@@ -736,18 +631,7 @@
           </w:tcPr>
           <w:p>
             <w:r>
-              <w:t xml:space="preserve">L. </w:t>
-            </w:r>
-            <w:proofErr w:type="spellStart"/>
-            <w:r>
-              <w:t>McInnes</w:t>
-            </w:r>
-            <w:proofErr w:type="spellEnd"/>
-            <w:r>
-              <w:t xml:space="preserve"> and J. Healy, (2017). Accele</w:t>
-            </w:r>
-            <w:r>
-              <w:t>rated Hierarchical Density Based Clustering. In: IEEE International Conference on Data Mining Workshops (ICDMW), 2017, pp. 33-42. Accelerated Hierarchical Density Based Clustering</w:t>
+              <w:t>L. McInnes and J. Healy, (2017). Accelerated Hierarchical Density Based Clustering. In: IEEE International Conference on Data Mining Workshops (ICDMW), 2017, pp. 33-42. Accelerated Hierarchical Density Based Clustering</w:t>
             </w:r>
           </w:p>
         </w:tc>
@@ -807,31 +691,7 @@
           </w:tcPr>
           <w:p>
             <w:r>
-              <w:t xml:space="preserve">Tian Zhang, Raghu </w:t>
-            </w:r>
-            <w:proofErr w:type="spellStart"/>
-            <w:r>
-              <w:t>Ramakrishnan</w:t>
-            </w:r>
-            <w:proofErr w:type="spellEnd"/>
-            <w:r>
-              <w:t xml:space="preserve">, </w:t>
-            </w:r>
-            <w:proofErr w:type="spellStart"/>
-            <w:r>
-              <w:t>Maron</w:t>
-            </w:r>
-            <w:proofErr w:type="spellEnd"/>
-            <w:r>
-              <w:t xml:space="preserve"> </w:t>
-            </w:r>
-            <w:proofErr w:type="spellStart"/>
-            <w:r>
-              <w:t>Livny</w:t>
-            </w:r>
-            <w:proofErr w:type="spellEnd"/>
-            <w:r>
-              <w:t xml:space="preserve"> BIRCH: An efficient data clustering method for large databases. </w:t>
+              <w:t xml:space="preserve">Tian Zhang, Raghu Ramakrishnan, Maron Livny BIRCH: An efficient data clustering method for large databases. </w:t>
             </w:r>
             <w:hyperlink r:id="rId8">
               <w:r>
@@ -863,11 +723,9 @@
             <w:tcW w:w="1314" w:type="dxa"/>
           </w:tcPr>
           <w:p>
-            <w:proofErr w:type="spellStart"/>
             <w:r>
               <w:t>DipInit</w:t>
             </w:r>
-            <w:proofErr w:type="spellEnd"/>
           </w:p>
         </w:tc>
         <w:tc>
@@ -898,66 +756,7 @@
           </w:tcPr>
           <w:p>
             <w:r>
-              <w:t xml:space="preserve">Schelling, B., Bauer, L.G.M., </w:t>
-            </w:r>
-            <w:proofErr w:type="spellStart"/>
-            <w:r>
-              <w:t>Behzadi</w:t>
-            </w:r>
-            <w:proofErr w:type="spellEnd"/>
-            <w:r>
-              <w:t xml:space="preserve">, S., Plant, C. (2021). Utilizing Structure-Rich Features to Improve Clustering. In: </w:t>
-            </w:r>
-            <w:proofErr w:type="spellStart"/>
-            <w:r>
-              <w:t>Hutter</w:t>
-            </w:r>
-            <w:proofErr w:type="spellEnd"/>
-            <w:r>
-              <w:t xml:space="preserve">, F., </w:t>
-            </w:r>
-            <w:proofErr w:type="spellStart"/>
-            <w:r>
-              <w:t>Kersting</w:t>
-            </w:r>
-            <w:proofErr w:type="spellEnd"/>
-            <w:r>
-              <w:t xml:space="preserve">, K., </w:t>
-            </w:r>
-            <w:proofErr w:type="spellStart"/>
-            <w:r>
-              <w:t>Lijffijt</w:t>
-            </w:r>
-            <w:proofErr w:type="spellEnd"/>
-            <w:r>
-              <w:t>, J., Valera, I. (</w:t>
-            </w:r>
-            <w:proofErr w:type="spellStart"/>
-            <w:r>
-              <w:t>eds</w:t>
-            </w:r>
-            <w:proofErr w:type="spellEnd"/>
-            <w:r>
-              <w:t>) Machine Learning and Knowledge Discovery in Databases. ECML PK</w:t>
-            </w:r>
-            <w:r>
-              <w:t xml:space="preserve">DD 2020. Lecture Notes in Computer </w:t>
-            </w:r>
-            <w:proofErr w:type="gramStart"/>
-            <w:r>
-              <w:t>Science(</w:t>
-            </w:r>
-            <w:proofErr w:type="gramEnd"/>
-            <w:r>
-              <w:t xml:space="preserve">), </w:t>
-            </w:r>
-            <w:proofErr w:type="spellStart"/>
-            <w:r>
-              <w:t>vol</w:t>
-            </w:r>
-            <w:proofErr w:type="spellEnd"/>
-            <w:r>
-              <w:t xml:space="preserve"> 12457. Springer, Cham. https://doi.org/10.1007/978-3-030-67658-2_6</w:t>
+              <w:t>Schelling, B., Bauer, L.G.M., Behzadi, S., Plant, C. (2021). Utilizing Structure-Rich Features to Improve Clustering. In: Hutter, F., Kersting, K., Lijffijt, J., Valera, I. (eds) Machine Learning and Knowledge Discovery in Databases. ECML PKDD 2020. Lecture Notes in Computer Science(), vol 12457. Springer, Cham. https://doi.org/10.1007/978-3-030-67658-2_6</w:t>
             </w:r>
           </w:p>
         </w:tc>
@@ -966,11 +765,9 @@
             <w:tcW w:w="674" w:type="dxa"/>
           </w:tcPr>
           <w:p>
-            <w:proofErr w:type="spellStart"/>
             <w:r>
               <w:t>ClustPy</w:t>
             </w:r>
-            <w:proofErr w:type="spellEnd"/>
           </w:p>
         </w:tc>
         <w:tc>
@@ -986,11 +783,9 @@
             <w:tcW w:w="1314" w:type="dxa"/>
           </w:tcPr>
           <w:p>
-            <w:proofErr w:type="spellStart"/>
             <w:r>
               <w:t>DipNSub</w:t>
             </w:r>
-            <w:proofErr w:type="spellEnd"/>
           </w:p>
         </w:tc>
         <w:tc>
@@ -1030,11 +825,9 @@
             <w:tcW w:w="674" w:type="dxa"/>
           </w:tcPr>
           <w:p>
-            <w:proofErr w:type="spellStart"/>
             <w:r>
               <w:t>ClustPy</w:t>
             </w:r>
-            <w:proofErr w:type="spellEnd"/>
           </w:p>
         </w:tc>
         <w:tc>
@@ -1082,40 +875,8 @@
             <w:tcW w:w="5034" w:type="dxa"/>
           </w:tcPr>
           <w:p>
-            <w:proofErr w:type="spellStart"/>
-            <w:r>
-              <w:t>Theofilos</w:t>
-            </w:r>
-            <w:proofErr w:type="spellEnd"/>
-            <w:r>
-              <w:t xml:space="preserve"> </w:t>
-            </w:r>
-            <w:proofErr w:type="spellStart"/>
-            <w:r>
-              <w:t>Chamalis</w:t>
-            </w:r>
-            <w:proofErr w:type="spellEnd"/>
-            <w:r>
-              <w:t xml:space="preserve"> and </w:t>
-            </w:r>
-            <w:proofErr w:type="spellStart"/>
-            <w:r>
-              <w:t>Aristidis</w:t>
-            </w:r>
-            <w:proofErr w:type="spellEnd"/>
-            <w:r>
-              <w:t xml:space="preserve"> </w:t>
-            </w:r>
-            <w:proofErr w:type="spellStart"/>
-            <w:r>
-              <w:t>Likas</w:t>
-            </w:r>
-            <w:proofErr w:type="spellEnd"/>
-            <w:r>
-              <w:t>. 2018. The Projected Dip-means Clustering Algorithm. In Proceedings of the 10th Hellenic Conference on Artificial Intelligence (SETN '18). Association for Computing Machinery, New</w:t>
-            </w:r>
-            <w:r>
-              <w:t xml:space="preserve"> York, NY, USA, Article 14, 1–7. https://doi.org/10.1145/3200947.3201008</w:t>
+            <w:r>
+              <w:t>Theofilos Chamalis and Aristidis Likas. 2018. The Projected Dip-means Clustering Algorithm. In Proceedings of the 10th Hellenic Conference on Artificial Intelligence (SETN '18). Association for Computing Machinery, New York, NY, USA, Article 14, 1–7. https://doi.org/10.1145/3200947.3201008</w:t>
             </w:r>
           </w:p>
         </w:tc>
@@ -1124,11 +885,9 @@
             <w:tcW w:w="674" w:type="dxa"/>
           </w:tcPr>
           <w:p>
-            <w:proofErr w:type="spellStart"/>
             <w:r>
               <w:t>ClustPy</w:t>
             </w:r>
-            <w:proofErr w:type="spellEnd"/>
           </w:p>
         </w:tc>
         <w:tc>
@@ -1619,15 +1378,7 @@
               <w:cnfStyle w:val="000000000000" w:firstRow="0" w:lastRow="0" w:firstColumn="0" w:lastColumn="0" w:oddVBand="0" w:evenVBand="0" w:oddHBand="0" w:evenHBand="0" w:firstRowFirstColumn="0" w:firstRowLastColumn="0" w:lastRowFirstColumn="0" w:lastRowLastColumn="0"/>
             </w:pPr>
             <w:r>
-              <w:t>(</w:t>
-            </w:r>
-            <w:proofErr w:type="spellStart"/>
-            <w:r>
-              <w:t>Inf</w:t>
-            </w:r>
-            <w:proofErr w:type="spellEnd"/>
-            <w:r>
-              <w:t>, 0]</w:t>
+              <w:t>(Inf, 0]</w:t>
             </w:r>
           </w:p>
         </w:tc>
@@ -1699,15 +1450,7 @@
               <w:cnfStyle w:val="000000100000" w:firstRow="0" w:lastRow="0" w:firstColumn="0" w:lastColumn="0" w:oddVBand="0" w:evenVBand="0" w:oddHBand="1" w:evenHBand="0" w:firstRowFirstColumn="0" w:firstRowLastColumn="0" w:lastRowFirstColumn="0" w:lastRowLastColumn="0"/>
             </w:pPr>
             <w:r>
-              <w:t xml:space="preserve">[0, </w:t>
-            </w:r>
-            <w:proofErr w:type="spellStart"/>
-            <w:r>
-              <w:t>Inf</w:t>
-            </w:r>
-            <w:proofErr w:type="spellEnd"/>
-            <w:r>
-              <w:t>)</w:t>
+              <w:t>[0, Inf)</w:t>
             </w:r>
           </w:p>
         </w:tc>
@@ -1934,6 +1677,12 @@
           <w:tcPr>
             <w:tcW w:w="1317" w:type="dxa"/>
           </w:tcPr>
+          <w:p/>
+        </w:tc>
+        <w:tc>
+          <w:tcPr>
+            <w:tcW w:w="1323" w:type="dxa"/>
+          </w:tcPr>
           <w:p>
             <w:r>
               <w:t>D1</w:t>
@@ -1942,16 +1691,6 @@
         </w:tc>
         <w:tc>
           <w:tcPr>
-            <w:tcW w:w="1323" w:type="dxa"/>
-          </w:tcPr>
-          <w:p>
-            <w:r>
-              <w:t>D1</w:t>
-            </w:r>
-          </w:p>
-        </w:tc>
-        <w:tc>
-          <w:tcPr>
             <w:tcW w:w="1332" w:type="dxa"/>
           </w:tcPr>
           <w:p>
@@ -1985,13 +1724,8 @@
             <w:tcW w:w="1403" w:type="dxa"/>
           </w:tcPr>
           <w:p>
-            <w:proofErr w:type="spellStart"/>
-            <w:r>
-              <w:t>Sk</w:t>
-            </w:r>
-            <w:proofErr w:type="spellEnd"/>
-            <w:r>
-              <w:t>-learn</w:t>
+            <w:r>
+              <w:t>Sk-learn</w:t>
             </w:r>
           </w:p>
         </w:tc>
@@ -2054,13 +1788,8 @@
             <w:tcW w:w="1403" w:type="dxa"/>
           </w:tcPr>
           <w:p>
-            <w:proofErr w:type="spellStart"/>
-            <w:r>
-              <w:t>Sk</w:t>
-            </w:r>
-            <w:proofErr w:type="spellEnd"/>
-            <w:r>
-              <w:t>-learn</w:t>
+            <w:r>
+              <w:t>Sk-learn</w:t>
             </w:r>
           </w:p>
         </w:tc>
@@ -2123,13 +1852,8 @@
             <w:tcW w:w="1403" w:type="dxa"/>
           </w:tcPr>
           <w:p>
-            <w:proofErr w:type="spellStart"/>
-            <w:r>
-              <w:t>Sk</w:t>
-            </w:r>
-            <w:proofErr w:type="spellEnd"/>
-            <w:r>
-              <w:t>-learn</w:t>
+            <w:r>
+              <w:t>Sk-learn</w:t>
             </w:r>
           </w:p>
         </w:tc>
@@ -2166,18 +1890,8 @@
         <w:spacing w:line="278" w:lineRule="auto"/>
         <w:jc w:val="left"/>
       </w:pPr>
-      <w:proofErr w:type="gramStart"/>
-      <w:r>
-        <w:t>@article{</w:t>
-      </w:r>
-      <w:proofErr w:type="spellStart"/>
-      <w:proofErr w:type="gramEnd"/>
-      <w:r>
-        <w:t>scikit</w:t>
-      </w:r>
-      <w:proofErr w:type="spellEnd"/>
-      <w:r>
-        <w:t>-learn,</w:t>
+      <w:r>
+        <w:t>@article{scikit-learn,</w:t>
       </w:r>
     </w:p>
     <w:p>
@@ -2193,31 +1907,7 @@
         <w:jc w:val="left"/>
       </w:pPr>
       <w:r>
-        <w:t xml:space="preserve">  </w:t>
-      </w:r>
-      <w:proofErr w:type="gramStart"/>
-      <w:r>
-        <w:t>title</w:t>
-      </w:r>
-      <w:proofErr w:type="gramEnd"/>
-      <w:r>
-        <w:t>={</w:t>
-      </w:r>
-      <w:proofErr w:type="spellStart"/>
-      <w:r>
-        <w:t>Scikit</w:t>
-      </w:r>
-      <w:proofErr w:type="spellEnd"/>
-      <w:r>
-        <w:t>-learn: Machine Learning in {P}</w:t>
-      </w:r>
-      <w:proofErr w:type="spellStart"/>
-      <w:r>
-        <w:t>ython</w:t>
-      </w:r>
-      <w:proofErr w:type="spellEnd"/>
-      <w:r>
-        <w:t>},</w:t>
+        <w:t xml:space="preserve">  title={Scikit-learn: Machine Learning in {P}ython},</w:t>
       </w:r>
     </w:p>
     <w:p>
@@ -2233,39 +1923,7 @@
         <w:jc w:val="left"/>
       </w:pPr>
       <w:r>
-        <w:t xml:space="preserve">  </w:t>
-      </w:r>
-      <w:proofErr w:type="gramStart"/>
-      <w:r>
-        <w:t>author</w:t>
-      </w:r>
-      <w:proofErr w:type="gramEnd"/>
-      <w:r>
-        <w:t>={</w:t>
-      </w:r>
-      <w:proofErr w:type="spellStart"/>
-      <w:r>
-        <w:t>Pedregosa</w:t>
-      </w:r>
-      <w:proofErr w:type="spellEnd"/>
-      <w:r>
-        <w:t xml:space="preserve">, F. and </w:t>
-      </w:r>
-      <w:proofErr w:type="spellStart"/>
-      <w:r>
-        <w:t>Varoquaux</w:t>
-      </w:r>
-      <w:proofErr w:type="spellEnd"/>
-      <w:r>
-        <w:t xml:space="preserve">, G. and </w:t>
-      </w:r>
-      <w:proofErr w:type="spellStart"/>
-      <w:r>
-        <w:t>Gramfort</w:t>
-      </w:r>
-      <w:proofErr w:type="spellEnd"/>
-      <w:r>
-        <w:t>, A. and Michel, V.</w:t>
+        <w:t xml:space="preserve">  author={Pedregosa, F. and Varoquaux, G. and Gramfort, A. and Michel, V.</w:t>
       </w:r>
     </w:p>
     <w:p>
@@ -2281,48 +1939,7 @@
         <w:jc w:val="left"/>
       </w:pPr>
       <w:r>
-        <w:lastRenderedPageBreak/>
-        <w:t xml:space="preserve">          </w:t>
-      </w:r>
-      <w:proofErr w:type="gramStart"/>
-      <w:r>
-        <w:t>and</w:t>
-      </w:r>
-      <w:proofErr w:type="gramEnd"/>
-      <w:r>
-        <w:t xml:space="preserve"> </w:t>
-      </w:r>
-      <w:proofErr w:type="spellStart"/>
-      <w:r>
-        <w:t>Thirion</w:t>
-      </w:r>
-      <w:proofErr w:type="spellEnd"/>
-      <w:r>
-        <w:t xml:space="preserve">, B. and </w:t>
-      </w:r>
-      <w:proofErr w:type="spellStart"/>
-      <w:r>
-        <w:t>Grisel</w:t>
-      </w:r>
-      <w:proofErr w:type="spellEnd"/>
-      <w:r>
-        <w:t xml:space="preserve">, O. and </w:t>
-      </w:r>
-      <w:proofErr w:type="spellStart"/>
-      <w:r>
-        <w:t>Blondel</w:t>
-      </w:r>
-      <w:proofErr w:type="spellEnd"/>
-      <w:r>
-        <w:t xml:space="preserve">, M. and </w:t>
-      </w:r>
-      <w:proofErr w:type="spellStart"/>
-      <w:r>
-        <w:t>Prettenhofer</w:t>
-      </w:r>
-      <w:proofErr w:type="spellEnd"/>
-      <w:r>
-        <w:t>, P.</w:t>
+        <w:t xml:space="preserve">          and Thirion, B. and Grisel, O. and Blondel, M. and Prettenhofer, P.</w:t>
       </w:r>
     </w:p>
     <w:p>
@@ -2338,39 +1955,7 @@
         <w:jc w:val="left"/>
       </w:pPr>
       <w:r>
-        <w:t xml:space="preserve">          </w:t>
-      </w:r>
-      <w:proofErr w:type="gramStart"/>
-      <w:r>
-        <w:t>and</w:t>
-      </w:r>
-      <w:proofErr w:type="gramEnd"/>
-      <w:r>
-        <w:t xml:space="preserve"> Weiss, R. and </w:t>
-      </w:r>
-      <w:proofErr w:type="spellStart"/>
-      <w:r>
-        <w:t>Dubourg</w:t>
-      </w:r>
-      <w:proofErr w:type="spellEnd"/>
-      <w:r>
-        <w:t xml:space="preserve">, V. and </w:t>
-      </w:r>
-      <w:proofErr w:type="spellStart"/>
-      <w:r>
-        <w:t>Vanderplas</w:t>
-      </w:r>
-      <w:proofErr w:type="spellEnd"/>
-      <w:r>
-        <w:t xml:space="preserve">, J. and </w:t>
-      </w:r>
-      <w:proofErr w:type="spellStart"/>
-      <w:r>
-        <w:t>Passos</w:t>
-      </w:r>
-      <w:proofErr w:type="spellEnd"/>
-      <w:r>
-        <w:t>, A. and</w:t>
+        <w:t xml:space="preserve">          and Weiss, R. and Dubourg, V. and Vanderplas, J. and Passos, A. and</w:t>
       </w:r>
     </w:p>
     <w:p>
@@ -2386,31 +1971,7 @@
         <w:jc w:val="left"/>
       </w:pPr>
       <w:r>
-        <w:t xml:space="preserve">          </w:t>
-      </w:r>
-      <w:proofErr w:type="spellStart"/>
-      <w:r>
-        <w:t>Cournapeau</w:t>
-      </w:r>
-      <w:proofErr w:type="spellEnd"/>
-      <w:r>
-        <w:t xml:space="preserve">, D. and </w:t>
-      </w:r>
-      <w:proofErr w:type="spellStart"/>
-      <w:r>
-        <w:t>Brucher</w:t>
-      </w:r>
-      <w:proofErr w:type="spellEnd"/>
-      <w:r>
-        <w:t xml:space="preserve">, M. and Perrot, M. and </w:t>
-      </w:r>
-      <w:proofErr w:type="spellStart"/>
-      <w:r>
-        <w:t>Duchesnay</w:t>
-      </w:r>
-      <w:proofErr w:type="spellEnd"/>
-      <w:r>
-        <w:t>, E.},</w:t>
+        <w:t xml:space="preserve">          Cournapeau, D. and Brucher, M. and Perrot, M. and Duchesnay, E.},</w:t>
       </w:r>
     </w:p>
     <w:p>
@@ -2426,15 +1987,8 @@
         <w:jc w:val="left"/>
       </w:pPr>
       <w:r>
-        <w:t xml:space="preserve">  </w:t>
-      </w:r>
-      <w:proofErr w:type="gramStart"/>
-      <w:r>
-        <w:t>journal</w:t>
-      </w:r>
-      <w:proofErr w:type="gramEnd"/>
-      <w:r>
-        <w:t>={Journal of Machine Learning Research},</w:t>
+        <w:lastRenderedPageBreak/>
+        <w:t xml:space="preserve">  journal={Journal of Machine Learning Research},</w:t>
       </w:r>
     </w:p>
     <w:p>
@@ -2450,15 +2004,7 @@
         <w:jc w:val="left"/>
       </w:pPr>
       <w:r>
-        <w:t xml:space="preserve">  </w:t>
-      </w:r>
-      <w:proofErr w:type="gramStart"/>
-      <w:r>
-        <w:t>volume</w:t>
-      </w:r>
-      <w:proofErr w:type="gramEnd"/>
-      <w:r>
-        <w:t>={12},</w:t>
+        <w:t xml:space="preserve">  volume={12},</w:t>
       </w:r>
     </w:p>
     <w:p>
@@ -2474,15 +2020,7 @@
         <w:jc w:val="left"/>
       </w:pPr>
       <w:r>
-        <w:t xml:space="preserve">  </w:t>
-      </w:r>
-      <w:proofErr w:type="gramStart"/>
-      <w:r>
-        <w:t>pages</w:t>
-      </w:r>
-      <w:proofErr w:type="gramEnd"/>
-      <w:r>
-        <w:t>={2825--2830},</w:t>
+        <w:t xml:space="preserve">  pages={2825--2830},</w:t>
       </w:r>
     </w:p>
     <w:p>
@@ -2498,15 +2036,7 @@
         <w:jc w:val="left"/>
       </w:pPr>
       <w:r>
-        <w:t xml:space="preserve">  </w:t>
-      </w:r>
-      <w:proofErr w:type="gramStart"/>
-      <w:r>
-        <w:t>year</w:t>
-      </w:r>
-      <w:proofErr w:type="gramEnd"/>
-      <w:r>
-        <w:t>={2011}</w:t>
+        <w:t xml:space="preserve">  year={2011}</w:t>
       </w:r>
     </w:p>
     <w:p>
@@ -2555,7 +2085,7 @@
           <w:lang w:eastAsia="en-US"/>
         </w:rPr>
         <w:drawing>
-          <wp:inline distT="0" distB="0" distL="0" distR="0">
+          <wp:inline distT="0" distB="0" distL="0" distR="0" wp14:anchorId="2D354582" wp14:editId="6FB853B5">
             <wp:extent cx="5925185" cy="1565275"/>
             <wp:effectExtent l="0" t="0" r="0" b="0"/>
             <wp:docPr id="2104758500" name="image7.png"/>
@@ -2620,9 +2150,8 @@
           <w:noProof/>
           <w:lang w:eastAsia="en-US"/>
         </w:rPr>
-        <w:lastRenderedPageBreak/>
         <w:drawing>
-          <wp:inline distT="0" distB="0" distL="0" distR="0">
+          <wp:inline distT="0" distB="0" distL="0" distR="0" wp14:anchorId="0D702B89" wp14:editId="2342E616">
             <wp:extent cx="5943600" cy="4086225"/>
             <wp:effectExtent l="0" t="0" r="0" b="0"/>
             <wp:docPr id="2104758502" name="image9.png"/>
@@ -2664,6 +2193,7 @@
         <w:pStyle w:val="Heading2"/>
       </w:pPr>
       <w:r>
+        <w:lastRenderedPageBreak/>
         <w:t>Overlap</w:t>
       </w:r>
     </w:p>
@@ -2790,11 +2320,7 @@
           <w:tcPr>
             <w:tcW w:w="1317" w:type="dxa"/>
           </w:tcPr>
-          <w:p>
-            <w:r>
-              <w:t>D1</w:t>
-            </w:r>
-          </w:p>
+          <w:p/>
         </w:tc>
         <w:tc>
           <w:tcPr>
@@ -2952,23 +2478,7 @@
         <w:jc w:val="left"/>
       </w:pPr>
       <w:r>
-        <w:t xml:space="preserve">% P. </w:t>
-      </w:r>
-      <w:proofErr w:type="spellStart"/>
-      <w:r>
-        <w:t>Fränti</w:t>
-      </w:r>
-      <w:proofErr w:type="spellEnd"/>
-      <w:r>
-        <w:t xml:space="preserve"> and O. </w:t>
-      </w:r>
-      <w:proofErr w:type="spellStart"/>
-      <w:r>
-        <w:t>Virmajoki</w:t>
-      </w:r>
-      <w:proofErr w:type="spellEnd"/>
-      <w:r>
-        <w:t>, "Iterative shrinking method for clustering problems", Pattern Recognition, 39 (5), 761-765, May 2006.</w:t>
+        <w:t>% P. Fränti and O. Virmajoki, "Iterative shrinking method for clustering problems", Pattern Recognition, 39 (5), 761-765, May 2006.</w:t>
       </w:r>
     </w:p>
     <w:p>
@@ -3013,9 +2523,8 @@
           <w:noProof/>
           <w:lang w:eastAsia="en-US"/>
         </w:rPr>
-        <w:lastRenderedPageBreak/>
         <w:drawing>
-          <wp:inline distT="0" distB="0" distL="0" distR="0">
+          <wp:inline distT="0" distB="0" distL="0" distR="0" wp14:anchorId="5881A020" wp14:editId="7FE8C60F">
             <wp:extent cx="5939790" cy="2289810"/>
             <wp:effectExtent l="0" t="0" r="0" b="0"/>
             <wp:docPr id="2104758501" name="image11.png"/>
@@ -3080,8 +2589,9 @@
           <w:noProof/>
           <w:lang w:eastAsia="en-US"/>
         </w:rPr>
+        <w:lastRenderedPageBreak/>
         <w:drawing>
-          <wp:inline distT="0" distB="0" distL="0" distR="0">
+          <wp:inline distT="0" distB="0" distL="0" distR="0" wp14:anchorId="200336DF" wp14:editId="365CC195">
             <wp:extent cx="5943600" cy="4086225"/>
             <wp:effectExtent l="0" t="0" r="0" b="0"/>
             <wp:docPr id="2104758504" name="image1.png"/>
@@ -3248,11 +2758,7 @@
           <w:tcPr>
             <w:tcW w:w="1315" w:type="dxa"/>
           </w:tcPr>
-          <w:p>
-            <w:r>
-              <w:t>D1</w:t>
-            </w:r>
-          </w:p>
+          <w:p/>
         </w:tc>
         <w:tc>
           <w:tcPr>
@@ -3518,7 +3024,7 @@
           <w:lang w:eastAsia="en-US"/>
         </w:rPr>
         <w:drawing>
-          <wp:inline distT="0" distB="0" distL="0" distR="0">
+          <wp:inline distT="0" distB="0" distL="0" distR="0" wp14:anchorId="1F7B504A" wp14:editId="58C3F495">
             <wp:extent cx="5932805" cy="1155700"/>
             <wp:effectExtent l="0" t="0" r="0" b="0"/>
             <wp:docPr id="2104758503" name="image10.png"/>
@@ -3583,8 +3089,9 @@
           <w:noProof/>
           <w:lang w:eastAsia="en-US"/>
         </w:rPr>
+        <w:lastRenderedPageBreak/>
         <w:drawing>
-          <wp:inline distT="0" distB="0" distL="0" distR="0">
+          <wp:inline distT="0" distB="0" distL="0" distR="0" wp14:anchorId="708ADFD4" wp14:editId="1AB9B0D8">
             <wp:extent cx="5943600" cy="4086225"/>
             <wp:effectExtent l="0" t="0" r="0" b="0"/>
             <wp:docPr id="2104758506" name="image4.png" descr="A chart of green squares&#10;&#10;Description automatically generated"/>
@@ -3635,9 +3142,8 @@
           <w:noProof/>
           <w:lang w:eastAsia="en-US"/>
         </w:rPr>
-        <w:lastRenderedPageBreak/>
         <w:drawing>
-          <wp:inline distT="0" distB="0" distL="0" distR="0">
+          <wp:inline distT="0" distB="0" distL="0" distR="0" wp14:anchorId="60C20670" wp14:editId="0E7DEAD4">
             <wp:extent cx="5932805" cy="1514475"/>
             <wp:effectExtent l="0" t="0" r="0" b="0"/>
             <wp:docPr id="2104758505" name="image8.png"/>
@@ -3770,11 +3276,7 @@
           <w:tcPr>
             <w:tcW w:w="1309" w:type="dxa"/>
           </w:tcPr>
-          <w:p>
-            <w:r>
-              <w:t>D1</w:t>
-            </w:r>
-          </w:p>
+          <w:p/>
         </w:tc>
         <w:tc>
           <w:tcPr>
@@ -3901,11 +3403,9 @@
             <w:tcW w:w="1349" w:type="dxa"/>
           </w:tcPr>
           <w:p>
-            <w:proofErr w:type="spellStart"/>
             <w:r>
               <w:t>elly</w:t>
             </w:r>
-            <w:proofErr w:type="spellEnd"/>
           </w:p>
         </w:tc>
         <w:tc>
@@ -3960,35 +3460,12 @@
     </w:p>
     <w:p>
       <w:r>
-        <w:t xml:space="preserve">% </w:t>
-      </w:r>
-      <w:proofErr w:type="spellStart"/>
-      <w:r>
-        <w:t>Gionis</w:t>
-      </w:r>
-      <w:proofErr w:type="spellEnd"/>
-      <w:r>
-        <w:t xml:space="preserve">, A., H. </w:t>
-      </w:r>
-      <w:proofErr w:type="spellStart"/>
-      <w:r>
-        <w:t>Mannila</w:t>
-      </w:r>
-      <w:proofErr w:type="spellEnd"/>
-      <w:r>
-        <w:t xml:space="preserve">, and P. </w:t>
-      </w:r>
-      <w:proofErr w:type="spellStart"/>
-      <w:r>
-        <w:t>Tsaparas</w:t>
-      </w:r>
-      <w:proofErr w:type="spellEnd"/>
-      <w:r>
-        <w:t>, Clustering aggregation. ACM Transactions on Knowledge Discovery from Data (TKDD), 2007. 1(1): p. 1-30.</w:t>
-      </w:r>
-    </w:p>
-    <w:p>
-      <w:r>
+        <w:t>% Gionis, A., H. Mannila, and P. Tsaparas, Clustering aggregation. ACM Transactions on Knowledge Discovery from Data (TKDD), 2007. 1(1): p. 1-30.</w:t>
+      </w:r>
+    </w:p>
+    <w:p>
+      <w:r>
+        <w:lastRenderedPageBreak/>
         <w:t xml:space="preserve">% source: </w:t>
       </w:r>
       <w:hyperlink r:id="rId16" w:history="1">
@@ -4028,13 +3505,8 @@
     </w:p>
     <w:p>
       <w:r>
-        <w:t xml:space="preserve">% Data from J. </w:t>
-      </w:r>
-      <w:proofErr w:type="spellStart"/>
-      <w:r>
-        <w:t>Handl</w:t>
-      </w:r>
-      <w:proofErr w:type="spellEnd"/>
+        <w:t>% Data from J. Handl</w:t>
+      </w:r>
     </w:p>
     <w:p>
       <w:r>
@@ -4061,9 +3533,8 @@
           <w:noProof/>
           <w:lang w:eastAsia="en-US"/>
         </w:rPr>
-        <w:lastRenderedPageBreak/>
         <w:drawing>
-          <wp:inline distT="0" distB="0" distL="0" distR="0">
+          <wp:inline distT="0" distB="0" distL="0" distR="0" wp14:anchorId="0FA68F53" wp14:editId="03D5217F">
             <wp:extent cx="5943600" cy="4086225"/>
             <wp:effectExtent l="0" t="0" r="0" b="0"/>
             <wp:docPr id="2104758508" name="image6.png" descr="A chart of green squares&#10;&#10;Description automatically generated"/>
@@ -4238,11 +3709,7 @@
           <w:tcPr>
             <w:tcW w:w="1316" w:type="dxa"/>
           </w:tcPr>
-          <w:p>
-            <w:r>
-              <w:t>D1</w:t>
-            </w:r>
-          </w:p>
+          <w:p/>
         </w:tc>
         <w:tc>
           <w:tcPr>
@@ -4478,10 +3945,7 @@
         <w:jc w:val="left"/>
       </w:pPr>
       <w:r>
-        <w:t>% Chang, H. and D.Y. Yeung, Robust path-based spectral clustering. Pattern Recognition, 2008. 4</w:t>
-      </w:r>
-      <w:r>
-        <w:t>1(1): p. 191-203.</w:t>
+        <w:t>% Chang, H. and D.Y. Yeung, Robust path-based spectral clustering. Pattern Recognition, 2008. 41(1): p. 191-203.</w:t>
       </w:r>
     </w:p>
     <w:p>
@@ -4497,13 +3961,7 @@
         <w:jc w:val="left"/>
       </w:pPr>
       <w:r>
-        <w:t>% sour</w:t>
-      </w:r>
-      <w:r>
-        <w:t>ce: http</w:t>
-      </w:r>
-      <w:r>
-        <w:t>://cs.joensuu.fi/sipu/datasets/</w:t>
+        <w:t>% source: http://cs.joensuu.fi/sipu/datasets/</w:t>
       </w:r>
     </w:p>
     <w:p>
@@ -4512,9 +3970,8 @@
           <w:noProof/>
           <w:lang w:eastAsia="en-US"/>
         </w:rPr>
-        <w:lastRenderedPageBreak/>
         <w:drawing>
-          <wp:inline distT="0" distB="0" distL="0" distR="0">
+          <wp:inline distT="0" distB="0" distL="0" distR="0" wp14:anchorId="2272BD69" wp14:editId="26D9286F">
             <wp:extent cx="5932805" cy="1565275"/>
             <wp:effectExtent l="0" t="0" r="0" b="0"/>
             <wp:docPr id="2104758507" name="image12.png"/>
@@ -4580,8 +4037,9 @@
           <w:noProof/>
           <w:lang w:eastAsia="en-US"/>
         </w:rPr>
+        <w:lastRenderedPageBreak/>
         <w:drawing>
-          <wp:inline distT="0" distB="0" distL="0" distR="0">
+          <wp:inline distT="0" distB="0" distL="0" distR="0" wp14:anchorId="73F0E225" wp14:editId="7B208BA4">
             <wp:extent cx="5943600" cy="4086225"/>
             <wp:effectExtent l="0" t="0" r="0" b="0"/>
             <wp:docPr id="2104758511" name="image5.png"/>
@@ -4625,19 +4083,15 @@
         <w:t>High dimensionality</w:t>
       </w:r>
     </w:p>
-    <w:p>
-      <w:bookmarkStart w:id="0" w:name="_GoBack"/>
-      <w:bookmarkEnd w:id="0"/>
-    </w:p>
+    <w:p/>
     <w:p>
       <w:r>
         <w:rPr>
           <w:noProof/>
           <w:lang w:eastAsia="en-US"/>
         </w:rPr>
-        <w:lastRenderedPageBreak/>
         <w:drawing>
-          <wp:inline distT="0" distB="0" distL="0" distR="0">
+          <wp:inline distT="0" distB="0" distL="0" distR="0" wp14:anchorId="2A9A097E" wp14:editId="726AE470">
             <wp:extent cx="5939790" cy="2319020"/>
             <wp:effectExtent l="0" t="0" r="0" b="0"/>
             <wp:docPr id="2104758509" name="image3.png"/>
@@ -4781,11 +4235,9 @@
             <w:tcW w:w="1323" w:type="dxa"/>
           </w:tcPr>
           <w:p>
-            <w:proofErr w:type="spellStart"/>
             <w:r>
               <w:t>ecoli</w:t>
             </w:r>
-            <w:proofErr w:type="spellEnd"/>
           </w:p>
         </w:tc>
         <w:tc>
@@ -4963,11 +4415,9 @@
             <w:tcW w:w="1323" w:type="dxa"/>
           </w:tcPr>
           <w:p>
-            <w:proofErr w:type="spellStart"/>
             <w:r>
               <w:t>statlog</w:t>
             </w:r>
-            <w:proofErr w:type="spellEnd"/>
           </w:p>
         </w:tc>
         <w:tc>
@@ -5025,11 +4475,9 @@
             <w:tcW w:w="1323" w:type="dxa"/>
           </w:tcPr>
           <w:p>
-            <w:proofErr w:type="spellStart"/>
             <w:r>
               <w:t>wdbc</w:t>
             </w:r>
-            <w:proofErr w:type="spellEnd"/>
           </w:p>
         </w:tc>
         <w:tc>
@@ -5263,109 +4711,33 @@
       </w:r>
     </w:p>
     <w:p>
-      <w:proofErr w:type="gramStart"/>
-      <w:r>
-        <w:t>@</w:t>
-      </w:r>
-      <w:proofErr w:type="spellStart"/>
-      <w:r>
-        <w:t>misc</w:t>
-      </w:r>
-      <w:proofErr w:type="spellEnd"/>
-      <w:r>
-        <w:t>{</w:t>
-      </w:r>
-      <w:proofErr w:type="spellStart"/>
-      <w:proofErr w:type="gramEnd"/>
-      <w:r>
-        <w:t>connectionist_bench</w:t>
-      </w:r>
-      <w:proofErr w:type="spellEnd"/>
-      <w:r>
-        <w:t>_(</w:t>
-      </w:r>
-      <w:proofErr w:type="spellStart"/>
-      <w:r>
-        <w:t>sonar,_mines_vs._rocks</w:t>
-      </w:r>
-      <w:proofErr w:type="spellEnd"/>
-      <w:r>
-        <w:t>)_151,</w:t>
-      </w:r>
-    </w:p>
-    <w:p>
-      <w:r>
-        <w:t xml:space="preserve">  </w:t>
-      </w:r>
-      <w:proofErr w:type="gramStart"/>
-      <w:r>
-        <w:t>author</w:t>
-      </w:r>
-      <w:proofErr w:type="gramEnd"/>
-      <w:r>
-        <w:t xml:space="preserve">       = {</w:t>
-      </w:r>
-      <w:proofErr w:type="spellStart"/>
-      <w:r>
-        <w:t>Sejnowski</w:t>
-      </w:r>
-      <w:proofErr w:type="spellEnd"/>
-      <w:r>
-        <w:t>, Terry and Gorman, R.},</w:t>
-      </w:r>
-    </w:p>
-    <w:p>
-      <w:r>
-        <w:t xml:space="preserve">  </w:t>
-      </w:r>
-      <w:proofErr w:type="gramStart"/>
-      <w:r>
-        <w:t>title</w:t>
-      </w:r>
-      <w:proofErr w:type="gramEnd"/>
-      <w:r>
-        <w:t xml:space="preserve">        = {{Connectionist Bench (Sonar, Mines vs. Rocks)}},</w:t>
-      </w:r>
-    </w:p>
-    <w:p>
-      <w:r>
-        <w:t xml:space="preserve">  </w:t>
-      </w:r>
-      <w:proofErr w:type="gramStart"/>
-      <w:r>
-        <w:t>year</w:t>
-      </w:r>
-      <w:proofErr w:type="gramEnd"/>
-      <w:r>
-        <w:t xml:space="preserve">         = {1988},</w:t>
-      </w:r>
-    </w:p>
-    <w:p>
-      <w:r>
-        <w:t xml:space="preserve">  </w:t>
-      </w:r>
-      <w:proofErr w:type="spellStart"/>
-      <w:proofErr w:type="gramStart"/>
-      <w:r>
-        <w:t>howpublished</w:t>
-      </w:r>
-      <w:proofErr w:type="spellEnd"/>
-      <w:proofErr w:type="gramEnd"/>
-      <w:r>
-        <w:t xml:space="preserve"> = {UCI Machine Learning Repository},</w:t>
-      </w:r>
-    </w:p>
-    <w:p>
-      <w:r>
-        <w:t xml:space="preserve">  </w:t>
-      </w:r>
-      <w:proofErr w:type="gramStart"/>
-      <w:r>
-        <w:t>note</w:t>
-      </w:r>
-      <w:proofErr w:type="gramEnd"/>
-      <w:r>
-        <w:t xml:space="preserve">         = {{DOI}: https://doi.org/10.24432/C5T01Q}</w:t>
+      <w:r>
+        <w:t>@misc{connectionist_bench_(sonar,_mines_vs._rocks)_151,</w:t>
+      </w:r>
+    </w:p>
+    <w:p>
+      <w:r>
+        <w:t xml:space="preserve">  author       = {Sejnowski, Terry and Gorman, R.},</w:t>
+      </w:r>
+    </w:p>
+    <w:p>
+      <w:r>
+        <w:t xml:space="preserve">  title        = {{Connectionist Bench (Sonar, Mines vs. Rocks)}},</w:t>
+      </w:r>
+    </w:p>
+    <w:p>
+      <w:r>
+        <w:t xml:space="preserve">  year         = {1988},</w:t>
+      </w:r>
+    </w:p>
+    <w:p>
+      <w:r>
+        <w:t xml:space="preserve">  howpublished = {UCI Machine Learning Repository},</w:t>
+      </w:r>
+    </w:p>
+    <w:p>
+      <w:r>
+        <w:t xml:space="preserve">  note         = {{DOI}: https://doi.org/10.24432/C5T01Q}</w:t>
       </w:r>
     </w:p>
     <w:p>
@@ -5379,200 +4751,114 @@
       </w:r>
     </w:p>
     <w:p>
-      <w:proofErr w:type="gramStart"/>
-      <w:r>
-        <w:t>@</w:t>
-      </w:r>
-      <w:proofErr w:type="spellStart"/>
-      <w:r>
-        <w:t>misc</w:t>
-      </w:r>
-      <w:proofErr w:type="spellEnd"/>
-      <w:r>
-        <w:t>{</w:t>
-      </w:r>
-      <w:proofErr w:type="gramEnd"/>
-      <w:r>
-        <w:t>ecoli_39,</w:t>
-      </w:r>
-    </w:p>
-    <w:p>
-      <w:r>
-        <w:t xml:space="preserve">  </w:t>
-      </w:r>
-      <w:proofErr w:type="gramStart"/>
-      <w:r>
-        <w:t>author</w:t>
-      </w:r>
-      <w:proofErr w:type="gramEnd"/>
-      <w:r>
-        <w:t xml:space="preserve">       = {</w:t>
-      </w:r>
-      <w:proofErr w:type="spellStart"/>
-      <w:r>
-        <w:t>Nakai</w:t>
-      </w:r>
-      <w:proofErr w:type="spellEnd"/>
-      <w:r>
-        <w:t>, Kenta},</w:t>
-      </w:r>
-    </w:p>
-    <w:p>
-      <w:r>
-        <w:t xml:space="preserve">  </w:t>
-      </w:r>
-      <w:proofErr w:type="gramStart"/>
-      <w:r>
-        <w:t>title</w:t>
-      </w:r>
-      <w:proofErr w:type="gramEnd"/>
-      <w:r>
-        <w:t xml:space="preserve">        = {{</w:t>
-      </w:r>
-      <w:proofErr w:type="spellStart"/>
-      <w:r>
-        <w:t>Ecoli</w:t>
-      </w:r>
-      <w:proofErr w:type="spellEnd"/>
-      <w:r>
-        <w:t>}},</w:t>
+      <w:r>
+        <w:t>@misc{ecoli_39,</w:t>
+      </w:r>
+    </w:p>
+    <w:p>
+      <w:r>
+        <w:t xml:space="preserve">  author       = {Nakai, Kenta},</w:t>
+      </w:r>
+    </w:p>
+    <w:p>
+      <w:r>
+        <w:t xml:space="preserve">  title        = {{Ecoli}},</w:t>
+      </w:r>
+    </w:p>
+    <w:p>
+      <w:r>
+        <w:t xml:space="preserve">  year         = {1996},</w:t>
+      </w:r>
+    </w:p>
+    <w:p>
+      <w:r>
+        <w:t xml:space="preserve">  howpublished = {UCI Machine Learning Repository},</w:t>
+      </w:r>
+    </w:p>
+    <w:p>
+      <w:r>
+        <w:t xml:space="preserve">  note         = {{DOI}: https://doi.org/10.24432/C5388M}</w:t>
+      </w:r>
+    </w:p>
+    <w:p>
+      <w:r>
+        <w:t>}</w:t>
+      </w:r>
+    </w:p>
+    <w:p>
+      <w:r>
+        <w:t>GLASS:</w:t>
+      </w:r>
+    </w:p>
+    <w:p>
+      <w:r>
+        <w:t>@misc{glass_identification_42,</w:t>
+      </w:r>
+    </w:p>
+    <w:p>
+      <w:r>
+        <w:t xml:space="preserve">  author       = {German, B.},</w:t>
+      </w:r>
+    </w:p>
+    <w:p>
+      <w:r>
+        <w:t xml:space="preserve">  title        = {{Glass Identification}},</w:t>
+      </w:r>
+    </w:p>
+    <w:p>
+      <w:r>
+        <w:t xml:space="preserve">  year         = {1987},</w:t>
+      </w:r>
+    </w:p>
+    <w:p>
+      <w:r>
+        <w:t xml:space="preserve">  howpublished = {UCI Machine Learning Repository},</w:t>
+      </w:r>
+    </w:p>
+    <w:p>
+      <w:r>
+        <w:t xml:space="preserve">  note         = {{DOI}: https://doi.org/10.24432/C5WW2P}</w:t>
       </w:r>
     </w:p>
     <w:p>
       <w:r>
         <w:lastRenderedPageBreak/>
-        <w:t xml:space="preserve">  </w:t>
-      </w:r>
-      <w:proofErr w:type="gramStart"/>
-      <w:r>
-        <w:t>year</w:t>
-      </w:r>
-      <w:proofErr w:type="gramEnd"/>
-      <w:r>
-        <w:t xml:space="preserve">         = {1996},</w:t>
-      </w:r>
-    </w:p>
-    <w:p>
-      <w:r>
-        <w:t xml:space="preserve">  </w:t>
-      </w:r>
-      <w:proofErr w:type="spellStart"/>
-      <w:proofErr w:type="gramStart"/>
-      <w:r>
-        <w:t>howpublished</w:t>
-      </w:r>
-      <w:proofErr w:type="spellEnd"/>
-      <w:proofErr w:type="gramEnd"/>
-      <w:r>
-        <w:t xml:space="preserve"> = {UCI Machine Learning Repository},</w:t>
-      </w:r>
-    </w:p>
-    <w:p>
-      <w:r>
-        <w:t xml:space="preserve">  </w:t>
-      </w:r>
-      <w:proofErr w:type="gramStart"/>
-      <w:r>
-        <w:t>note</w:t>
-      </w:r>
-      <w:proofErr w:type="gramEnd"/>
-      <w:r>
-        <w:t xml:space="preserve">         = {{DOI}: https://doi.org/10.24432/C5388M}</w:t>
-      </w:r>
-    </w:p>
-    <w:p>
-      <w:r>
         <w:t>}</w:t>
       </w:r>
     </w:p>
     <w:p>
       <w:r>
-        <w:t>GLASS:</w:t>
-      </w:r>
-    </w:p>
-    <w:p>
-      <w:proofErr w:type="gramStart"/>
-      <w:r>
-        <w:t>@</w:t>
-      </w:r>
-      <w:proofErr w:type="spellStart"/>
-      <w:r>
-        <w:t>misc</w:t>
-      </w:r>
-      <w:proofErr w:type="spellEnd"/>
-      <w:r>
-        <w:t>{</w:t>
-      </w:r>
-      <w:proofErr w:type="gramEnd"/>
-      <w:r>
-        <w:t>glass_identification_42,</w:t>
-      </w:r>
-    </w:p>
-    <w:p>
-      <w:r>
-        <w:t xml:space="preserve">  </w:t>
-      </w:r>
-      <w:proofErr w:type="gramStart"/>
-      <w:r>
-        <w:t>author</w:t>
-      </w:r>
-      <w:proofErr w:type="gramEnd"/>
-      <w:r>
-        <w:t xml:space="preserve">       = {German, B.},</w:t>
-      </w:r>
-    </w:p>
-    <w:p>
-      <w:r>
-        <w:t xml:space="preserve">  </w:t>
-      </w:r>
-      <w:proofErr w:type="gramStart"/>
-      <w:r>
-        <w:t>title</w:t>
-      </w:r>
-      <w:proofErr w:type="gramEnd"/>
-      <w:r>
-        <w:t xml:space="preserve">        = {{Glass Identification}},</w:t>
-      </w:r>
-    </w:p>
-    <w:p>
-      <w:r>
-        <w:t xml:space="preserve">  </w:t>
-      </w:r>
-      <w:proofErr w:type="gramStart"/>
-      <w:r>
-        <w:t>year</w:t>
-      </w:r>
-      <w:proofErr w:type="gramEnd"/>
-      <w:r>
-        <w:t xml:space="preserve">         = {1987},</w:t>
-      </w:r>
-    </w:p>
-    <w:p>
-      <w:r>
-        <w:t xml:space="preserve">  </w:t>
-      </w:r>
-      <w:proofErr w:type="spellStart"/>
-      <w:proofErr w:type="gramStart"/>
-      <w:r>
-        <w:t>howpublished</w:t>
-      </w:r>
-      <w:proofErr w:type="spellEnd"/>
-      <w:proofErr w:type="gramEnd"/>
-      <w:r>
-        <w:t xml:space="preserve"> = {UCI Machine Learning Repository},</w:t>
-      </w:r>
-    </w:p>
-    <w:p>
-      <w:r>
-        <w:t xml:space="preserve">  </w:t>
-      </w:r>
-      <w:proofErr w:type="gramStart"/>
-      <w:r>
-        <w:t>note</w:t>
-      </w:r>
-      <w:proofErr w:type="gramEnd"/>
-      <w:r>
-        <w:t xml:space="preserve">         = {{DOI}: https://doi.org/10.24432/C5WW2P}</w:t>
+        <w:t>YEAST:</w:t>
+      </w:r>
+    </w:p>
+    <w:p>
+      <w:r>
+        <w:t>@misc{yeast_110,</w:t>
+      </w:r>
+    </w:p>
+    <w:p>
+      <w:r>
+        <w:t xml:space="preserve">  author       = {Nakai, Kenta},</w:t>
+      </w:r>
+    </w:p>
+    <w:p>
+      <w:r>
+        <w:t xml:space="preserve">  title        = {{Yeast}},</w:t>
+      </w:r>
+    </w:p>
+    <w:p>
+      <w:r>
+        <w:t xml:space="preserve">  year         = {1991},</w:t>
+      </w:r>
+    </w:p>
+    <w:p>
+      <w:r>
+        <w:t xml:space="preserve">  howpublished = {UCI Machine Learning Repository},</w:t>
+      </w:r>
+    </w:p>
+    <w:p>
+      <w:r>
+        <w:t xml:space="preserve">  note         = {{DOI}: https://doi.org/10.24432/C5KG68}</w:t>
       </w:r>
     </w:p>
     <w:p>
@@ -5582,100 +4868,32 @@
     </w:p>
     <w:p>
       <w:r>
-        <w:t>YEAST:</w:t>
-      </w:r>
-    </w:p>
-    <w:p>
-      <w:proofErr w:type="gramStart"/>
-      <w:r>
-        <w:t>@</w:t>
-      </w:r>
-      <w:proofErr w:type="spellStart"/>
-      <w:r>
-        <w:t>misc</w:t>
-      </w:r>
-      <w:proofErr w:type="spellEnd"/>
-      <w:r>
-        <w:t>{</w:t>
-      </w:r>
-      <w:proofErr w:type="gramEnd"/>
-      <w:r>
-        <w:t>yeast_110,</w:t>
-      </w:r>
-    </w:p>
-    <w:p>
-      <w:r>
-        <w:t xml:space="preserve">  </w:t>
-      </w:r>
-      <w:proofErr w:type="gramStart"/>
-      <w:r>
-        <w:t>author</w:t>
-      </w:r>
-      <w:proofErr w:type="gramEnd"/>
-      <w:r>
-        <w:t xml:space="preserve">       = {</w:t>
-      </w:r>
-      <w:proofErr w:type="spellStart"/>
-      <w:r>
-        <w:t>Nakai</w:t>
-      </w:r>
-      <w:proofErr w:type="spellEnd"/>
-      <w:r>
-        <w:t>, Kenta},</w:t>
-      </w:r>
-    </w:p>
-    <w:p>
-      <w:r>
-        <w:t xml:space="preserve">  </w:t>
-      </w:r>
-      <w:proofErr w:type="gramStart"/>
-      <w:r>
-        <w:t>title</w:t>
-      </w:r>
-      <w:proofErr w:type="gramEnd"/>
-      <w:r>
-        <w:t xml:space="preserve">        = {{Yeast}},</w:t>
-      </w:r>
-    </w:p>
-    <w:p>
-      <w:r>
-        <w:t xml:space="preserve">  </w:t>
-      </w:r>
-      <w:proofErr w:type="gramStart"/>
-      <w:r>
-        <w:t>year</w:t>
-      </w:r>
-      <w:proofErr w:type="gramEnd"/>
-      <w:r>
-        <w:t xml:space="preserve">         = {1991},</w:t>
-      </w:r>
-    </w:p>
-    <w:p>
-      <w:r>
-        <w:t xml:space="preserve">  </w:t>
-      </w:r>
-      <w:proofErr w:type="spellStart"/>
-      <w:proofErr w:type="gramStart"/>
-      <w:r>
-        <w:t>howpublished</w:t>
-      </w:r>
-      <w:proofErr w:type="spellEnd"/>
-      <w:proofErr w:type="gramEnd"/>
-      <w:r>
-        <w:t xml:space="preserve"> = {UCI Machine Learning Repository},</w:t>
-      </w:r>
-    </w:p>
-    <w:p>
-      <w:r>
-        <w:t xml:space="preserve">  </w:t>
-      </w:r>
-      <w:proofErr w:type="gramStart"/>
-      <w:r>
-        <w:t>note</w:t>
-      </w:r>
-      <w:proofErr w:type="gramEnd"/>
-      <w:r>
-        <w:t xml:space="preserve">         = {{DOI}: https://doi.org/10.24432/C5KG68}</w:t>
+        <w:t>STATLOG:</w:t>
+      </w:r>
+    </w:p>
+    <w:p>
+      <w:r>
+        <w:t>@misc{statlog_(image_segmentation)_147,</w:t>
+      </w:r>
+    </w:p>
+    <w:p>
+      <w:r>
+        <w:t xml:space="preserve">  title        = {{Statlog (Image Segmentation)}},</w:t>
+      </w:r>
+    </w:p>
+    <w:p>
+      <w:r>
+        <w:t xml:space="preserve">  year         = {1990},</w:t>
+      </w:r>
+    </w:p>
+    <w:p>
+      <w:r>
+        <w:t xml:space="preserve">  howpublished = {UCI Machine Learning Repository},</w:t>
+      </w:r>
+    </w:p>
+    <w:p>
+      <w:r>
+        <w:t xml:space="preserve">  note         = {{DOI}: https://doi.org/10.24432/C5P01G}</w:t>
       </w:r>
     </w:p>
     <w:p>
@@ -5685,100 +4903,37 @@
     </w:p>
     <w:p>
       <w:r>
-        <w:t>STATLOG:</w:t>
-      </w:r>
-    </w:p>
-    <w:p>
-      <w:proofErr w:type="gramStart"/>
-      <w:r>
-        <w:t>@</w:t>
-      </w:r>
-      <w:proofErr w:type="spellStart"/>
-      <w:r>
-        <w:t>misc</w:t>
-      </w:r>
-      <w:proofErr w:type="spellEnd"/>
-      <w:r>
-        <w:t>{</w:t>
-      </w:r>
-      <w:proofErr w:type="spellStart"/>
-      <w:proofErr w:type="gramEnd"/>
-      <w:r>
-        <w:t>statlog</w:t>
-      </w:r>
-      <w:proofErr w:type="spellEnd"/>
-      <w:r>
-        <w:t>_(</w:t>
-      </w:r>
-      <w:proofErr w:type="spellStart"/>
-      <w:r>
-        <w:t>image_segmentation</w:t>
-      </w:r>
-      <w:proofErr w:type="spellEnd"/>
-      <w:r>
-        <w:t>)_147,</w:t>
-      </w:r>
-    </w:p>
-    <w:p>
-      <w:r>
-        <w:t xml:space="preserve">  </w:t>
-      </w:r>
-      <w:proofErr w:type="gramStart"/>
-      <w:r>
-        <w:t>title</w:t>
-      </w:r>
-      <w:proofErr w:type="gramEnd"/>
-      <w:r>
-        <w:t xml:space="preserve">        = {{</w:t>
-      </w:r>
-      <w:proofErr w:type="spellStart"/>
-      <w:r>
-        <w:t>Statlog</w:t>
-      </w:r>
-      <w:proofErr w:type="spellEnd"/>
-      <w:r>
-        <w:t xml:space="preserve"> (Image Segmentation)}},</w:t>
-      </w:r>
-    </w:p>
-    <w:p>
-      <w:r>
-        <w:t xml:space="preserve">  </w:t>
-      </w:r>
-      <w:proofErr w:type="gramStart"/>
-      <w:r>
-        <w:t>year</w:t>
-      </w:r>
-      <w:proofErr w:type="gramEnd"/>
-      <w:r>
-        <w:t xml:space="preserve">         = {1990},</w:t>
-      </w:r>
-    </w:p>
-    <w:p>
-      <w:r>
-        <w:t xml:space="preserve">  </w:t>
-      </w:r>
-      <w:proofErr w:type="spellStart"/>
-      <w:proofErr w:type="gramStart"/>
-      <w:r>
-        <w:t>howpublished</w:t>
-      </w:r>
-      <w:proofErr w:type="spellEnd"/>
-      <w:proofErr w:type="gramEnd"/>
-      <w:r>
-        <w:t xml:space="preserve"> = {UCI Machine Learning Repository},</w:t>
-      </w:r>
-    </w:p>
-    <w:p>
-      <w:r>
-        <w:t xml:space="preserve">  </w:t>
-      </w:r>
-      <w:proofErr w:type="gramStart"/>
-      <w:r>
-        <w:t>note</w:t>
-      </w:r>
-      <w:proofErr w:type="gramEnd"/>
-      <w:r>
-        <w:t xml:space="preserve">         = {{DOI}: https://doi.org/10.24432/C5P01G}</w:t>
+        <w:t>WINE:</w:t>
+      </w:r>
+    </w:p>
+    <w:p>
+      <w:r>
+        <w:t>@misc{wine_109,</w:t>
+      </w:r>
+    </w:p>
+    <w:p>
+      <w:r>
+        <w:t xml:space="preserve">  author       = {Aeberhard, Stefan and Forina, M.},</w:t>
+      </w:r>
+    </w:p>
+    <w:p>
+      <w:r>
+        <w:t xml:space="preserve">  title        = {{Wine}},</w:t>
+      </w:r>
+    </w:p>
+    <w:p>
+      <w:r>
+        <w:t xml:space="preserve">  year         = {1992},</w:t>
+      </w:r>
+    </w:p>
+    <w:p>
+      <w:r>
+        <w:t xml:space="preserve">  howpublished = {UCI Machine Learning Repository},</w:t>
+      </w:r>
+    </w:p>
+    <w:p>
+      <w:r>
+        <w:t xml:space="preserve">  note         = {{DOI}: https://doi.org/10.24432/C5PC7J}</w:t>
       </w:r>
     </w:p>
     <w:p>
@@ -5786,111 +4941,41 @@
         <w:t>}</w:t>
       </w:r>
     </w:p>
-    <w:p>
-      <w:r>
-        <w:t>WINE:</w:t>
-      </w:r>
-    </w:p>
-    <w:p>
-      <w:proofErr w:type="gramStart"/>
+    <w:p/>
+    <w:p>
+      <w:r>
+        <w:t>WDBC:</w:t>
+      </w:r>
+    </w:p>
+    <w:p>
+      <w:r>
+        <w:t>@misc{breast_cancer_wisconsin_(diagnostic)_17,</w:t>
+      </w:r>
+    </w:p>
+    <w:p>
+      <w:r>
+        <w:t xml:space="preserve">  author       = {Wolberg, William, Mangasarian, Olvi, Street, Nick, and Street, W.},</w:t>
+      </w:r>
+    </w:p>
+    <w:p>
       <w:r>
         <w:lastRenderedPageBreak/>
-        <w:t>@</w:t>
-      </w:r>
-      <w:proofErr w:type="spellStart"/>
-      <w:r>
-        <w:t>misc</w:t>
-      </w:r>
-      <w:proofErr w:type="spellEnd"/>
-      <w:r>
-        <w:t>{</w:t>
-      </w:r>
-      <w:proofErr w:type="gramEnd"/>
-      <w:r>
-        <w:t>wine_109,</w:t>
-      </w:r>
-    </w:p>
-    <w:p>
-      <w:r>
-        <w:t xml:space="preserve">  </w:t>
-      </w:r>
-      <w:proofErr w:type="gramStart"/>
-      <w:r>
-        <w:t>author</w:t>
-      </w:r>
-      <w:proofErr w:type="gramEnd"/>
-      <w:r>
-        <w:t xml:space="preserve">       = {</w:t>
-      </w:r>
-      <w:proofErr w:type="spellStart"/>
-      <w:r>
-        <w:t>Aeberhard</w:t>
-      </w:r>
-      <w:proofErr w:type="spellEnd"/>
-      <w:r>
-        <w:t xml:space="preserve">, Stefan and </w:t>
-      </w:r>
-      <w:proofErr w:type="spellStart"/>
-      <w:r>
-        <w:t>Forina</w:t>
-      </w:r>
-      <w:proofErr w:type="spellEnd"/>
-      <w:r>
-        <w:t>, M.},</w:t>
-      </w:r>
-    </w:p>
-    <w:p>
-      <w:r>
-        <w:t xml:space="preserve">  </w:t>
-      </w:r>
-      <w:proofErr w:type="gramStart"/>
-      <w:r>
-        <w:t>title</w:t>
-      </w:r>
-      <w:proofErr w:type="gramEnd"/>
-      <w:r>
-        <w:t xml:space="preserve">        = {{Wine}},</w:t>
-      </w:r>
-    </w:p>
-    <w:p>
-      <w:r>
-        <w:t xml:space="preserve">  </w:t>
-      </w:r>
-      <w:proofErr w:type="gramStart"/>
-      <w:r>
-        <w:t>year</w:t>
-      </w:r>
-      <w:proofErr w:type="gramEnd"/>
-      <w:r>
-        <w:t xml:space="preserve">         = {1992},</w:t>
-      </w:r>
-    </w:p>
-    <w:p>
-      <w:r>
-        <w:t xml:space="preserve">  </w:t>
-      </w:r>
-      <w:proofErr w:type="spellStart"/>
-      <w:proofErr w:type="gramStart"/>
-      <w:r>
-        <w:t>howpublished</w:t>
-      </w:r>
-      <w:proofErr w:type="spellEnd"/>
-      <w:proofErr w:type="gramEnd"/>
-      <w:r>
-        <w:t xml:space="preserve"> = {UCI Machine Learning Repository},</w:t>
-      </w:r>
-    </w:p>
-    <w:p>
-      <w:r>
-        <w:t xml:space="preserve">  </w:t>
-      </w:r>
-      <w:proofErr w:type="gramStart"/>
-      <w:r>
-        <w:t>note</w:t>
-      </w:r>
-      <w:proofErr w:type="gramEnd"/>
-      <w:r>
-        <w:t xml:space="preserve">         = {{DOI}: https://doi.org/10.24432/C5PC7J}</w:t>
+        <w:t xml:space="preserve">  title        = {{Breast Cancer Wisconsin (Diagnostic)}},</w:t>
+      </w:r>
+    </w:p>
+    <w:p>
+      <w:r>
+        <w:t xml:space="preserve">  year         = {1993},</w:t>
+      </w:r>
+    </w:p>
+    <w:p>
+      <w:r>
+        <w:t xml:space="preserve">  howpublished = {UCI Machine Learning Repository},</w:t>
+      </w:r>
+    </w:p>
+    <w:p>
+      <w:r>
+        <w:t xml:space="preserve">  note         = {{DOI}: https://doi.org/10.24432/C5DW2B}</w:t>
       </w:r>
     </w:p>
     <w:p>
@@ -5898,227 +4983,39 @@
         <w:t>}</w:t>
       </w:r>
     </w:p>
-    <w:p/>
-    <w:p>
-      <w:r>
-        <w:t>WDBC:</w:t>
-      </w:r>
-    </w:p>
-    <w:p>
-      <w:proofErr w:type="gramStart"/>
-      <w:r>
-        <w:t>@</w:t>
-      </w:r>
-      <w:proofErr w:type="spellStart"/>
-      <w:r>
-        <w:t>misc</w:t>
-      </w:r>
-      <w:proofErr w:type="spellEnd"/>
-      <w:r>
-        <w:t>{</w:t>
-      </w:r>
-      <w:proofErr w:type="spellStart"/>
-      <w:proofErr w:type="gramEnd"/>
-      <w:r>
-        <w:t>breast_cancer_wisconsin</w:t>
-      </w:r>
-      <w:proofErr w:type="spellEnd"/>
-      <w:r>
-        <w:t>_(diagnostic)_17,</w:t>
-      </w:r>
-    </w:p>
-    <w:p>
-      <w:r>
-        <w:t xml:space="preserve">  </w:t>
-      </w:r>
-      <w:proofErr w:type="gramStart"/>
-      <w:r>
-        <w:t>author</w:t>
-      </w:r>
-      <w:proofErr w:type="gramEnd"/>
-      <w:r>
-        <w:t xml:space="preserve">       = {</w:t>
-      </w:r>
-      <w:proofErr w:type="spellStart"/>
-      <w:r>
-        <w:t>Wolberg</w:t>
-      </w:r>
-      <w:proofErr w:type="spellEnd"/>
-      <w:r>
-        <w:t xml:space="preserve">, William, </w:t>
-      </w:r>
-      <w:proofErr w:type="spellStart"/>
-      <w:r>
-        <w:t>Mangasarian</w:t>
-      </w:r>
-      <w:proofErr w:type="spellEnd"/>
-      <w:r>
-        <w:t xml:space="preserve">, </w:t>
-      </w:r>
-      <w:proofErr w:type="spellStart"/>
-      <w:r>
-        <w:t>Olvi</w:t>
-      </w:r>
-      <w:proofErr w:type="spellEnd"/>
-      <w:r>
-        <w:t>, Street, Nick, and Street, W.},</w:t>
-      </w:r>
-    </w:p>
-    <w:p>
-      <w:r>
-        <w:t xml:space="preserve">  </w:t>
-      </w:r>
-      <w:proofErr w:type="gramStart"/>
-      <w:r>
-        <w:t>title</w:t>
-      </w:r>
-      <w:proofErr w:type="gramEnd"/>
-      <w:r>
-        <w:t xml:space="preserve">        = {{Breast Cancer Wisconsin (Diagnostic)}},</w:t>
-      </w:r>
-    </w:p>
-    <w:p>
-      <w:r>
-        <w:t xml:space="preserve">  </w:t>
-      </w:r>
-      <w:proofErr w:type="gramStart"/>
-      <w:r>
-        <w:t>year</w:t>
-      </w:r>
-      <w:proofErr w:type="gramEnd"/>
-      <w:r>
-        <w:t xml:space="preserve">         = {1993},</w:t>
-      </w:r>
-    </w:p>
-    <w:p>
-      <w:r>
-        <w:t xml:space="preserve">  </w:t>
-      </w:r>
-      <w:proofErr w:type="spellStart"/>
-      <w:proofErr w:type="gramStart"/>
-      <w:r>
-        <w:t>howpublished</w:t>
-      </w:r>
-      <w:proofErr w:type="spellEnd"/>
-      <w:proofErr w:type="gramEnd"/>
-      <w:r>
-        <w:t xml:space="preserve"> = {UCI Machine Learning Repository},</w:t>
-      </w:r>
-    </w:p>
-    <w:p>
-      <w:r>
-        <w:t xml:space="preserve">  </w:t>
-      </w:r>
-      <w:proofErr w:type="gramStart"/>
-      <w:r>
-        <w:t>note</w:t>
-      </w:r>
-      <w:proofErr w:type="gramEnd"/>
-      <w:r>
-        <w:t xml:space="preserve">         = {{DOI}: https://doi.org/10.24432/C5DW2B}</w:t>
-      </w:r>
-    </w:p>
-    <w:p>
-      <w:r>
-        <w:t>}</w:t>
-      </w:r>
-    </w:p>
     <w:p>
       <w:r>
         <w:t>Ionosphere:</w:t>
       </w:r>
     </w:p>
     <w:p>
-      <w:proofErr w:type="gramStart"/>
-      <w:r>
-        <w:t>@</w:t>
-      </w:r>
-      <w:proofErr w:type="spellStart"/>
-      <w:r>
-        <w:t>misc</w:t>
-      </w:r>
-      <w:proofErr w:type="spellEnd"/>
-      <w:r>
-        <w:t>{</w:t>
-      </w:r>
-      <w:proofErr w:type="gramEnd"/>
-      <w:r>
-        <w:t>ionosphere_52,</w:t>
-      </w:r>
-    </w:p>
-    <w:p>
-      <w:r>
-        <w:t xml:space="preserve">  </w:t>
-      </w:r>
-      <w:proofErr w:type="gramStart"/>
-      <w:r>
-        <w:t>author</w:t>
-      </w:r>
-      <w:proofErr w:type="gramEnd"/>
-      <w:r>
-        <w:t xml:space="preserve">       = {</w:t>
-      </w:r>
-      <w:proofErr w:type="spellStart"/>
-      <w:r>
-        <w:t>Sigillito</w:t>
-      </w:r>
-      <w:proofErr w:type="spellEnd"/>
-      <w:r>
-        <w:t>, V., Wing, S., Hutton, L., and Baker, K.},</w:t>
-      </w:r>
-    </w:p>
-    <w:p>
-      <w:r>
-        <w:t xml:space="preserve">  </w:t>
-      </w:r>
-      <w:proofErr w:type="gramStart"/>
-      <w:r>
-        <w:t>title</w:t>
-      </w:r>
-      <w:proofErr w:type="gramEnd"/>
-      <w:r>
-        <w:t xml:space="preserve">        = {{Ionosphere}},</w:t>
-      </w:r>
-    </w:p>
-    <w:p>
-      <w:r>
-        <w:t xml:space="preserve">  </w:t>
-      </w:r>
-      <w:proofErr w:type="gramStart"/>
-      <w:r>
-        <w:t>year</w:t>
-      </w:r>
-      <w:proofErr w:type="gramEnd"/>
-      <w:r>
-        <w:t xml:space="preserve">         = {1989},</w:t>
-      </w:r>
-    </w:p>
-    <w:p>
-      <w:r>
-        <w:t xml:space="preserve">  </w:t>
-      </w:r>
-      <w:proofErr w:type="spellStart"/>
-      <w:proofErr w:type="gramStart"/>
-      <w:r>
-        <w:t>howpublished</w:t>
-      </w:r>
-      <w:proofErr w:type="spellEnd"/>
-      <w:proofErr w:type="gramEnd"/>
-      <w:r>
-        <w:t xml:space="preserve"> = {UCI Machine Learning Repository},</w:t>
-      </w:r>
-    </w:p>
-    <w:p>
-      <w:r>
-        <w:t xml:space="preserve">  </w:t>
-      </w:r>
-      <w:proofErr w:type="gramStart"/>
-      <w:r>
-        <w:t>note</w:t>
-      </w:r>
-      <w:proofErr w:type="gramEnd"/>
-      <w:r>
-        <w:t xml:space="preserve">         = {{DOI}: https://doi.org/10.24432/C5W01B}</w:t>
+      <w:r>
+        <w:t>@misc{ionosphere_52,</w:t>
+      </w:r>
+    </w:p>
+    <w:p>
+      <w:r>
+        <w:t xml:space="preserve">  author       = {Sigillito, V., Wing, S., Hutton, L., and Baker, K.},</w:t>
+      </w:r>
+    </w:p>
+    <w:p>
+      <w:r>
+        <w:t xml:space="preserve">  title        = {{Ionosphere}},</w:t>
+      </w:r>
+    </w:p>
+    <w:p>
+      <w:r>
+        <w:t xml:space="preserve">  year         = {1989},</w:t>
+      </w:r>
+    </w:p>
+    <w:p>
+      <w:r>
+        <w:t xml:space="preserve">  howpublished = {UCI Machine Learning Repository},</w:t>
+      </w:r>
+    </w:p>
+    <w:p>
+      <w:r>
+        <w:t xml:space="preserve">  note         = {{DOI}: https://doi.org/10.24432/C5W01B}</w:t>
       </w:r>
     </w:p>
     <w:p>
@@ -6193,7 +5090,6 @@
           </w:tcPr>
           <w:p>
             <w:r>
-              <w:lastRenderedPageBreak/>
               <w:t>ID</w:t>
             </w:r>
           </w:p>
@@ -6579,8 +5475,9 @@
           <w:noProof/>
           <w:lang w:eastAsia="en-US"/>
         </w:rPr>
+        <w:lastRenderedPageBreak/>
         <w:drawing>
-          <wp:inline distT="0" distB="0" distL="0" distR="0">
+          <wp:inline distT="0" distB="0" distL="0" distR="0" wp14:anchorId="09CA8956" wp14:editId="3A036A68">
             <wp:extent cx="5943600" cy="4086225"/>
             <wp:effectExtent l="0" t="0" r="0" b="0"/>
             <wp:docPr id="2104758510" name="image2.png"/>
@@ -6637,7 +5534,7 @@
 </file>
 
 <file path=word/numbering.xml><?xml version="1.0" encoding="utf-8"?>
-<w:numbering xmlns:wpc="http://schemas.microsoft.com/office/word/2010/wordprocessingCanvas" xmlns:cx="http://schemas.microsoft.com/office/drawing/2014/chartex" xmlns:cx1="http://schemas.microsoft.com/office/drawing/2015/9/8/chartex" xmlns:mc="http://schemas.openxmlformats.org/markup-compatibility/2006" xmlns:o="urn:schemas-microsoft-com:office:office" xmlns:r="http://schemas.openxmlformats.org/officeDocument/2006/relationships" xmlns:m="http://schemas.openxmlformats.org/officeDocument/2006/math" xmlns:v="urn:schemas-microsoft-com:vml" xmlns:wp14="http://schemas.microsoft.com/office/word/2010/wordprocessingDrawing" xmlns:wp="http://schemas.openxmlformats.org/drawingml/2006/wordprocessingDrawing" xmlns:w10="urn:schemas-microsoft-com:office:word" xmlns:w="http://schemas.openxmlformats.org/wordprocessingml/2006/main" xmlns:w14="http://schemas.microsoft.com/office/word/2010/wordml" xmlns:w15="http://schemas.microsoft.com/office/word/2012/wordml" xmlns:w16se="http://schemas.microsoft.com/office/word/2015/wordml/symex" xmlns:wpg="http://schemas.microsoft.com/office/word/2010/wordprocessingGroup" xmlns:wpi="http://schemas.microsoft.com/office/word/2010/wordprocessingInk" xmlns:wne="http://schemas.microsoft.com/office/word/2006/wordml" xmlns:wps="http://schemas.microsoft.com/office/word/2010/wordprocessingShape" mc:Ignorable="w14 w15 w16se wp14">
+<w:numbering xmlns:wpc="http://schemas.microsoft.com/office/word/2010/wordprocessingCanvas" xmlns:cx="http://schemas.microsoft.com/office/drawing/2014/chartex" xmlns:cx1="http://schemas.microsoft.com/office/drawing/2015/9/8/chartex" xmlns:cx2="http://schemas.microsoft.com/office/drawing/2015/10/21/chartex" xmlns:cx3="http://schemas.microsoft.com/office/drawing/2016/5/9/chartex" xmlns:cx4="http://schemas.microsoft.com/office/drawing/2016/5/10/chartex" xmlns:cx5="http://schemas.microsoft.com/office/drawing/2016/5/11/chartex" xmlns:cx6="http://schemas.microsoft.com/office/drawing/2016/5/12/chartex" xmlns:cx7="http://schemas.microsoft.com/office/drawing/2016/5/13/chartex" xmlns:cx8="http://schemas.microsoft.com/office/drawing/2016/5/14/chartex" xmlns:mc="http://schemas.openxmlformats.org/markup-compatibility/2006" xmlns:aink="http://schemas.microsoft.com/office/drawing/2016/ink" xmlns:am3d="http://schemas.microsoft.com/office/drawing/2017/model3d" xmlns:o="urn:schemas-microsoft-com:office:office" xmlns:oel="http://schemas.microsoft.com/office/2019/extlst" xmlns:r="http://schemas.openxmlformats.org/officeDocument/2006/relationships" xmlns:m="http://schemas.openxmlformats.org/officeDocument/2006/math" xmlns:v="urn:schemas-microsoft-com:vml" xmlns:wp14="http://schemas.microsoft.com/office/word/2010/wordprocessingDrawing" xmlns:wp="http://schemas.openxmlformats.org/drawingml/2006/wordprocessingDrawing" xmlns:w10="urn:schemas-microsoft-com:office:word" xmlns:w="http://schemas.openxmlformats.org/wordprocessingml/2006/main" xmlns:w14="http://schemas.microsoft.com/office/word/2010/wordml" xmlns:w15="http://schemas.microsoft.com/office/word/2012/wordml" xmlns:w16cex="http://schemas.microsoft.com/office/word/2018/wordml/cex" xmlns:w16cid="http://schemas.microsoft.com/office/word/2016/wordml/cid" xmlns:w16="http://schemas.microsoft.com/office/word/2018/wordml" xmlns:w16du="http://schemas.microsoft.com/office/word/2023/wordml/word16du" xmlns:w16sdtdh="http://schemas.microsoft.com/office/word/2020/wordml/sdtdatahash" xmlns:w16sdtfl="http://schemas.microsoft.com/office/word/2024/wordml/sdtformatlock" xmlns:w16se="http://schemas.microsoft.com/office/word/2015/wordml/symex" xmlns:wpg="http://schemas.microsoft.com/office/word/2010/wordprocessingGroup" xmlns:wpi="http://schemas.microsoft.com/office/word/2010/wordprocessingInk" xmlns:wne="http://schemas.microsoft.com/office/word/2006/wordml" xmlns:wps="http://schemas.microsoft.com/office/word/2010/wordprocessingShape" mc:Ignorable="w14 w15 w16se w16cid w16 w16cex w16sdtdh w16sdtfl w16du wp14">
   <w:abstractNum w:abstractNumId="0" w15:restartNumberingAfterBreak="0">
     <w:nsid w:val="340859ED"/>
     <w:multiLevelType w:val="multilevel"/>
@@ -6845,17 +5742,17 @@
       </w:pPr>
     </w:lvl>
   </w:abstractNum>
-  <w:num w:numId="1">
+  <w:num w:numId="1" w16cid:durableId="707802974">
     <w:abstractNumId w:val="1"/>
   </w:num>
-  <w:num w:numId="2">
+  <w:num w:numId="2" w16cid:durableId="876236420">
     <w:abstractNumId w:val="0"/>
   </w:num>
 </w:numbering>
 </file>
 
 <file path=word/styles.xml><?xml version="1.0" encoding="utf-8"?>
-<w:styles xmlns:mc="http://schemas.openxmlformats.org/markup-compatibility/2006" xmlns:r="http://schemas.openxmlformats.org/officeDocument/2006/relationships" xmlns:w="http://schemas.openxmlformats.org/wordprocessingml/2006/main" xmlns:w14="http://schemas.microsoft.com/office/word/2010/wordml" xmlns:w15="http://schemas.microsoft.com/office/word/2012/wordml" xmlns:w16se="http://schemas.microsoft.com/office/word/2015/wordml/symex" mc:Ignorable="w14 w15 w16se">
+<w:styles xmlns:mc="http://schemas.openxmlformats.org/markup-compatibility/2006" xmlns:r="http://schemas.openxmlformats.org/officeDocument/2006/relationships" xmlns:w="http://schemas.openxmlformats.org/wordprocessingml/2006/main" xmlns:w14="http://schemas.microsoft.com/office/word/2010/wordml" xmlns:w15="http://schemas.microsoft.com/office/word/2012/wordml" xmlns:w16cex="http://schemas.microsoft.com/office/word/2018/wordml/cex" xmlns:w16cid="http://schemas.microsoft.com/office/word/2016/wordml/cid" xmlns:w16="http://schemas.microsoft.com/office/word/2018/wordml" xmlns:w16du="http://schemas.microsoft.com/office/word/2023/wordml/word16du" xmlns:w16sdtdh="http://schemas.microsoft.com/office/word/2020/wordml/sdtdatahash" xmlns:w16sdtfl="http://schemas.microsoft.com/office/word/2024/wordml/sdtformatlock" xmlns:w16se="http://schemas.microsoft.com/office/word/2015/wordml/symex" mc:Ignorable="w14 w15 w16se w16cid w16 w16cex w16sdtdh w16sdtfl w16du">
   <w:docDefaults>
     <w:rPrDefault>
       <w:rPr>
@@ -6872,7 +5769,7 @@
       </w:pPr>
     </w:pPrDefault>
   </w:docDefaults>
-  <w:latentStyles w:defLockedState="0" w:defUIPriority="99" w:defSemiHidden="0" w:defUnhideWhenUsed="0" w:defQFormat="0" w:count="371">
+  <w:latentStyles w:defLockedState="0" w:defUIPriority="99" w:defSemiHidden="0" w:defUnhideWhenUsed="0" w:defQFormat="0" w:count="376">
     <w:lsdException w:name="Normal" w:uiPriority="0" w:qFormat="1"/>
     <w:lsdException w:name="heading 1" w:uiPriority="9" w:qFormat="1"/>
     <w:lsdException w:name="heading 2" w:semiHidden="1" w:uiPriority="9" w:unhideWhenUsed="1" w:qFormat="1"/>
@@ -7244,6 +6141,11 @@
     <w:lsdException w:name="List Table 5 Dark Accent 6" w:uiPriority="50"/>
     <w:lsdException w:name="List Table 6 Colorful Accent 6" w:uiPriority="51"/>
     <w:lsdException w:name="List Table 7 Colorful Accent 6" w:uiPriority="52"/>
+    <w:lsdException w:name="Mention" w:semiHidden="1" w:unhideWhenUsed="1"/>
+    <w:lsdException w:name="Smart Hyperlink" w:semiHidden="1" w:unhideWhenUsed="1"/>
+    <w:lsdException w:name="Hashtag" w:semiHidden="1" w:unhideWhenUsed="1"/>
+    <w:lsdException w:name="Unresolved Mention" w:semiHidden="1" w:unhideWhenUsed="1"/>
+    <w:lsdException w:name="Smart Link" w:semiHidden="1" w:unhideWhenUsed="1"/>
   </w:latentStyles>
   <w:style w:type="paragraph" w:default="1" w:styleId="Normal">
     <w:name w:val="Normal"/>
@@ -7487,6 +6389,7 @@
   <w:style w:type="character" w:default="1" w:styleId="DefaultParagraphFont">
     <w:name w:val="Default Paragraph Font"/>
     <w:uiPriority w:val="1"/>
+    <w:semiHidden/>
     <w:unhideWhenUsed/>
   </w:style>
   <w:style w:type="table" w:default="1" w:styleId="TableNormal">
@@ -7928,8 +6831,8 @@
       </w:tcPr>
     </w:tblStylePr>
   </w:style>
-  <w:style w:type="character" w:customStyle="1" w:styleId="UnresolvedMention">
-    <w:name w:val="Unresolved Mention"/>
+  <w:style w:type="character" w:customStyle="1" w:styleId="UnresolvedMention1">
+    <w:name w:val="Unresolved Mention1"/>
     <w:basedOn w:val="DefaultParagraphFont"/>
     <w:uiPriority w:val="99"/>
     <w:semiHidden/>

--- a/paper/A study of clustering.docx
+++ b/paper/A study of clustering.docx
@@ -1,6 +1,6 @@
 
 <file path=word/document.xml><?xml version="1.0" encoding="utf-8"?>
-<w:document xmlns:wpc="http://schemas.microsoft.com/office/word/2010/wordprocessingCanvas" xmlns:cx="http://schemas.microsoft.com/office/drawing/2014/chartex" xmlns:cx1="http://schemas.microsoft.com/office/drawing/2015/9/8/chartex" xmlns:cx2="http://schemas.microsoft.com/office/drawing/2015/10/21/chartex" xmlns:cx3="http://schemas.microsoft.com/office/drawing/2016/5/9/chartex" xmlns:cx4="http://schemas.microsoft.com/office/drawing/2016/5/10/chartex" xmlns:cx5="http://schemas.microsoft.com/office/drawing/2016/5/11/chartex" xmlns:cx6="http://schemas.microsoft.com/office/drawing/2016/5/12/chartex" xmlns:cx7="http://schemas.microsoft.com/office/drawing/2016/5/13/chartex" xmlns:cx8="http://schemas.microsoft.com/office/drawing/2016/5/14/chartex" xmlns:mc="http://schemas.openxmlformats.org/markup-compatibility/2006" xmlns:aink="http://schemas.microsoft.com/office/drawing/2016/ink" xmlns:am3d="http://schemas.microsoft.com/office/drawing/2017/model3d" xmlns:o="urn:schemas-microsoft-com:office:office" xmlns:oel="http://schemas.microsoft.com/office/2019/extlst" xmlns:r="http://schemas.openxmlformats.org/officeDocument/2006/relationships" xmlns:m="http://schemas.openxmlformats.org/officeDocument/2006/math" xmlns:v="urn:schemas-microsoft-com:vml" xmlns:wp14="http://schemas.microsoft.com/office/word/2010/wordprocessingDrawing" xmlns:wp="http://schemas.openxmlformats.org/drawingml/2006/wordprocessingDrawing" xmlns:w10="urn:schemas-microsoft-com:office:word" xmlns:w="http://schemas.openxmlformats.org/wordprocessingml/2006/main" xmlns:w14="http://schemas.microsoft.com/office/word/2010/wordml" xmlns:w15="http://schemas.microsoft.com/office/word/2012/wordml" xmlns:w16cex="http://schemas.microsoft.com/office/word/2018/wordml/cex" xmlns:w16cid="http://schemas.microsoft.com/office/word/2016/wordml/cid" xmlns:w16="http://schemas.microsoft.com/office/word/2018/wordml" xmlns:w16du="http://schemas.microsoft.com/office/word/2023/wordml/word16du" xmlns:w16sdtdh="http://schemas.microsoft.com/office/word/2020/wordml/sdtdatahash" xmlns:w16sdtfl="http://schemas.microsoft.com/office/word/2024/wordml/sdtformatlock" xmlns:w16se="http://schemas.microsoft.com/office/word/2015/wordml/symex" xmlns:wpg="http://schemas.microsoft.com/office/word/2010/wordprocessingGroup" xmlns:wpi="http://schemas.microsoft.com/office/word/2010/wordprocessingInk" xmlns:wne="http://schemas.microsoft.com/office/word/2006/wordml" xmlns:wps="http://schemas.microsoft.com/office/word/2010/wordprocessingShape" mc:Ignorable="w14 w15 w16se w16cid w16 w16cex w16sdtdh w16sdtfl w16du wp14">
+<w:document xmlns:wpc="http://schemas.microsoft.com/office/word/2010/wordprocessingCanvas" xmlns:cx="http://schemas.microsoft.com/office/drawing/2014/chartex" xmlns:cx1="http://schemas.microsoft.com/office/drawing/2015/9/8/chartex" xmlns:mc="http://schemas.openxmlformats.org/markup-compatibility/2006" xmlns:o="urn:schemas-microsoft-com:office:office" xmlns:r="http://schemas.openxmlformats.org/officeDocument/2006/relationships" xmlns:m="http://schemas.openxmlformats.org/officeDocument/2006/math" xmlns:v="urn:schemas-microsoft-com:vml" xmlns:wp14="http://schemas.microsoft.com/office/word/2010/wordprocessingDrawing" xmlns:wp="http://schemas.openxmlformats.org/drawingml/2006/wordprocessingDrawing" xmlns:w10="urn:schemas-microsoft-com:office:word" xmlns:w="http://schemas.openxmlformats.org/wordprocessingml/2006/main" xmlns:w14="http://schemas.microsoft.com/office/word/2010/wordml" xmlns:w15="http://schemas.microsoft.com/office/word/2012/wordml" xmlns:w16se="http://schemas.microsoft.com/office/word/2015/wordml/symex" xmlns:wpg="http://schemas.microsoft.com/office/word/2010/wordprocessingGroup" xmlns:wpi="http://schemas.microsoft.com/office/word/2010/wordprocessingInk" xmlns:wne="http://schemas.microsoft.com/office/word/2006/wordml" xmlns:wps="http://schemas.microsoft.com/office/word/2010/wordprocessingShape" mc:Ignorable="w14 w15 w16se wp14">
   <w:body>
     <w:p>
       <w:pPr>
@@ -31,7 +31,15 @@
         <w:t>1</w:t>
       </w:r>
       <w:r>
-        <w:t>, Raluca Laura Portase</w:t>
+        <w:t xml:space="preserve">, </w:t>
+      </w:r>
+      <w:proofErr w:type="spellStart"/>
+      <w:r>
+        <w:t>Raluca</w:t>
+      </w:r>
+      <w:proofErr w:type="spellEnd"/>
+      <w:r>
+        <w:t xml:space="preserve"> Laura Portase</w:t>
       </w:r>
       <w:r>
         <w:rPr>
@@ -69,7 +77,15 @@
         </w:r>
       </w:hyperlink>
       <w:r>
-        <w:t>, [placehoder-raluca]</w:t>
+        <w:t>, [</w:t>
+      </w:r>
+      <w:proofErr w:type="spellStart"/>
+      <w:r>
+        <w:t>placehoder-raluca</w:t>
+      </w:r>
+      <w:proofErr w:type="spellEnd"/>
+      <w:r>
+        <w:t>]</w:t>
       </w:r>
     </w:p>
     <w:p/>
@@ -88,12 +104,33 @@
     </w:p>
     <w:p>
       <w:r>
-        <w:t>Eugen-Richard Ardelean: 0000-0002-0098-4228</w:t>
-      </w:r>
-    </w:p>
-    <w:p>
-      <w:r>
-        <w:t>Raluca Laura Portase: 0000-0002-8985-4728</w:t>
+        <w:t xml:space="preserve">Eugen-Richard </w:t>
+      </w:r>
+      <w:proofErr w:type="spellStart"/>
+      <w:r>
+        <w:t>Ardelean</w:t>
+      </w:r>
+      <w:proofErr w:type="spellEnd"/>
+      <w:r>
+        <w:t>: 0000-0002-0098-4228</w:t>
+      </w:r>
+    </w:p>
+    <w:p>
+      <w:proofErr w:type="spellStart"/>
+      <w:r>
+        <w:t>Raluca</w:t>
+      </w:r>
+      <w:proofErr w:type="spellEnd"/>
+      <w:r>
+        <w:t xml:space="preserve"> Laura </w:t>
+      </w:r>
+      <w:proofErr w:type="spellStart"/>
+      <w:r>
+        <w:t>Portase</w:t>
+      </w:r>
+      <w:proofErr w:type="spellEnd"/>
+      <w:r>
+        <w:t>: 0000-0002-8985-4728</w:t>
       </w:r>
     </w:p>
     <w:p/>
@@ -104,8 +141,13 @@
         </w:rPr>
         <w:t>Abstract: [</w:t>
       </w:r>
-      <w:r>
-        <w:t>TBWritten]</w:t>
+      <w:proofErr w:type="spellStart"/>
+      <w:r>
+        <w:t>TBWritten</w:t>
+      </w:r>
+      <w:proofErr w:type="spellEnd"/>
+      <w:r>
+        <w:t>]</w:t>
       </w:r>
     </w:p>
     <w:p>
@@ -116,7 +158,15 @@
         <w:t xml:space="preserve">Keywords: </w:t>
       </w:r>
       <w:r>
-        <w:t>clustering, [TBAdded]</w:t>
+        <w:t>clustering, [</w:t>
+      </w:r>
+      <w:proofErr w:type="spellStart"/>
+      <w:r>
+        <w:t>TBAdded</w:t>
+      </w:r>
+      <w:proofErr w:type="spellEnd"/>
+      <w:r>
+        <w:t>]</w:t>
       </w:r>
     </w:p>
     <w:p/>
@@ -206,8 +256,13 @@
             <w:tcW w:w="1243" w:type="dxa"/>
           </w:tcPr>
           <w:p>
-            <w:r>
-              <w:t>?Complexity?</w:t>
+            <w:proofErr w:type="gramStart"/>
+            <w:r>
+              <w:t>?Complexity</w:t>
+            </w:r>
+            <w:proofErr w:type="gramEnd"/>
+            <w:r>
+              <w:t>?</w:t>
             </w:r>
           </w:p>
         </w:tc>
@@ -422,9 +477,11 @@
             <w:tcW w:w="1314" w:type="dxa"/>
           </w:tcPr>
           <w:p>
+            <w:proofErr w:type="spellStart"/>
             <w:r>
               <w:t>MeanShift</w:t>
             </w:r>
+            <w:proofErr w:type="spellEnd"/>
           </w:p>
         </w:tc>
         <w:tc>
@@ -571,7 +628,55 @@
           </w:tcPr>
           <w:p>
             <w:r>
-              <w:t>“OPTICS: ordering points to identify the clustering structure.” Ankerst, Mihael, Markus M. Breunig, Hans-Peter Kriegel, and Jörg Sander. In ACM Sigmod Record, vol. 28, no. 2, pp. 49-60. ACM, 1999.</w:t>
+              <w:t xml:space="preserve">“OPTICS: ordering points to identify the clustering structure.” </w:t>
+            </w:r>
+            <w:proofErr w:type="spellStart"/>
+            <w:r>
+              <w:t>Ankerst</w:t>
+            </w:r>
+            <w:proofErr w:type="spellEnd"/>
+            <w:r>
+              <w:t xml:space="preserve">, </w:t>
+            </w:r>
+            <w:proofErr w:type="spellStart"/>
+            <w:r>
+              <w:t>Mihael</w:t>
+            </w:r>
+            <w:proofErr w:type="spellEnd"/>
+            <w:r>
+              <w:t xml:space="preserve">, Markus M. </w:t>
+            </w:r>
+            <w:proofErr w:type="spellStart"/>
+            <w:r>
+              <w:t>Breunig</w:t>
+            </w:r>
+            <w:proofErr w:type="spellEnd"/>
+            <w:r>
+              <w:t xml:space="preserve">, Hans-Peter </w:t>
+            </w:r>
+            <w:proofErr w:type="spellStart"/>
+            <w:r>
+              <w:t>Kriegel</w:t>
+            </w:r>
+            <w:proofErr w:type="spellEnd"/>
+            <w:r>
+              <w:t xml:space="preserve">, and </w:t>
+            </w:r>
+            <w:proofErr w:type="spellStart"/>
+            <w:r>
+              <w:t>Jörg</w:t>
+            </w:r>
+            <w:proofErr w:type="spellEnd"/>
+            <w:r>
+              <w:t xml:space="preserve"> Sander. In ACM </w:t>
+            </w:r>
+            <w:proofErr w:type="spellStart"/>
+            <w:r>
+              <w:t>Sigmod</w:t>
+            </w:r>
+            <w:proofErr w:type="spellEnd"/>
+            <w:r>
+              <w:t xml:space="preserve"> Record, vol. 28, no. 2, pp. 49-60. ACM, 1999.</w:t>
             </w:r>
           </w:p>
         </w:tc>
@@ -631,7 +736,15 @@
           </w:tcPr>
           <w:p>
             <w:r>
-              <w:t>L. McInnes and J. Healy, (2017). Accelerated Hierarchical Density Based Clustering. In: IEEE International Conference on Data Mining Workshops (ICDMW), 2017, pp. 33-42. Accelerated Hierarchical Density Based Clustering</w:t>
+              <w:t xml:space="preserve">L. </w:t>
+            </w:r>
+            <w:proofErr w:type="spellStart"/>
+            <w:r>
+              <w:t>McInnes</w:t>
+            </w:r>
+            <w:proofErr w:type="spellEnd"/>
+            <w:r>
+              <w:t xml:space="preserve"> and J. Healy, (2017). Accelerated Hierarchical Density Based Clustering. In: IEEE International Conference on Data Mining Workshops (ICDMW), 2017, pp. 33-42. Accelerated Hierarchical Density Based Clustering</w:t>
             </w:r>
           </w:p>
         </w:tc>
@@ -691,7 +804,31 @@
           </w:tcPr>
           <w:p>
             <w:r>
-              <w:t xml:space="preserve">Tian Zhang, Raghu Ramakrishnan, Maron Livny BIRCH: An efficient data clustering method for large databases. </w:t>
+              <w:t xml:space="preserve">Tian Zhang, Raghu </w:t>
+            </w:r>
+            <w:proofErr w:type="spellStart"/>
+            <w:r>
+              <w:t>Ramakrishnan</w:t>
+            </w:r>
+            <w:proofErr w:type="spellEnd"/>
+            <w:r>
+              <w:t xml:space="preserve">, </w:t>
+            </w:r>
+            <w:proofErr w:type="spellStart"/>
+            <w:r>
+              <w:t>Maron</w:t>
+            </w:r>
+            <w:proofErr w:type="spellEnd"/>
+            <w:r>
+              <w:t xml:space="preserve"> </w:t>
+            </w:r>
+            <w:proofErr w:type="spellStart"/>
+            <w:r>
+              <w:t>Livny</w:t>
+            </w:r>
+            <w:proofErr w:type="spellEnd"/>
+            <w:r>
+              <w:t xml:space="preserve"> BIRCH: An efficient data clustering method for large databases. </w:t>
             </w:r>
             <w:hyperlink r:id="rId8">
               <w:r>
@@ -723,9 +860,11 @@
             <w:tcW w:w="1314" w:type="dxa"/>
           </w:tcPr>
           <w:p>
+            <w:proofErr w:type="spellStart"/>
             <w:r>
               <w:t>DipInit</w:t>
             </w:r>
+            <w:proofErr w:type="spellEnd"/>
           </w:p>
         </w:tc>
         <w:tc>
@@ -756,7 +895,63 @@
           </w:tcPr>
           <w:p>
             <w:r>
-              <w:t>Schelling, B., Bauer, L.G.M., Behzadi, S., Plant, C. (2021). Utilizing Structure-Rich Features to Improve Clustering. In: Hutter, F., Kersting, K., Lijffijt, J., Valera, I. (eds) Machine Learning and Knowledge Discovery in Databases. ECML PKDD 2020. Lecture Notes in Computer Science(), vol 12457. Springer, Cham. https://doi.org/10.1007/978-3-030-67658-2_6</w:t>
+              <w:t xml:space="preserve">Schelling, B., Bauer, L.G.M., </w:t>
+            </w:r>
+            <w:proofErr w:type="spellStart"/>
+            <w:r>
+              <w:t>Behzadi</w:t>
+            </w:r>
+            <w:proofErr w:type="spellEnd"/>
+            <w:r>
+              <w:t xml:space="preserve">, S., Plant, C. (2021). Utilizing Structure-Rich Features to Improve Clustering. In: </w:t>
+            </w:r>
+            <w:proofErr w:type="spellStart"/>
+            <w:r>
+              <w:t>Hutter</w:t>
+            </w:r>
+            <w:proofErr w:type="spellEnd"/>
+            <w:r>
+              <w:t xml:space="preserve">, F., </w:t>
+            </w:r>
+            <w:proofErr w:type="spellStart"/>
+            <w:r>
+              <w:t>Kersting</w:t>
+            </w:r>
+            <w:proofErr w:type="spellEnd"/>
+            <w:r>
+              <w:t xml:space="preserve">, K., </w:t>
+            </w:r>
+            <w:proofErr w:type="spellStart"/>
+            <w:r>
+              <w:t>Lijffijt</w:t>
+            </w:r>
+            <w:proofErr w:type="spellEnd"/>
+            <w:r>
+              <w:t>, J., Valera, I. (</w:t>
+            </w:r>
+            <w:proofErr w:type="spellStart"/>
+            <w:r>
+              <w:t>eds</w:t>
+            </w:r>
+            <w:proofErr w:type="spellEnd"/>
+            <w:r>
+              <w:t xml:space="preserve">) Machine Learning and Knowledge Discovery in Databases. ECML PKDD 2020. Lecture Notes in Computer </w:t>
+            </w:r>
+            <w:proofErr w:type="gramStart"/>
+            <w:r>
+              <w:t>Science(</w:t>
+            </w:r>
+            <w:proofErr w:type="gramEnd"/>
+            <w:r>
+              <w:t xml:space="preserve">), </w:t>
+            </w:r>
+            <w:proofErr w:type="spellStart"/>
+            <w:r>
+              <w:t>vol</w:t>
+            </w:r>
+            <w:proofErr w:type="spellEnd"/>
+            <w:r>
+              <w:t xml:space="preserve"> 12457. Springer, Cham. https://doi.org/10.1007/978-3-030-67658-2_6</w:t>
             </w:r>
           </w:p>
         </w:tc>
@@ -765,9 +960,11 @@
             <w:tcW w:w="674" w:type="dxa"/>
           </w:tcPr>
           <w:p>
+            <w:proofErr w:type="spellStart"/>
             <w:r>
               <w:t>ClustPy</w:t>
             </w:r>
+            <w:proofErr w:type="spellEnd"/>
           </w:p>
         </w:tc>
         <w:tc>
@@ -783,9 +980,11 @@
             <w:tcW w:w="1314" w:type="dxa"/>
           </w:tcPr>
           <w:p>
+            <w:proofErr w:type="spellStart"/>
             <w:r>
               <w:t>DipNSub</w:t>
             </w:r>
+            <w:proofErr w:type="spellEnd"/>
           </w:p>
         </w:tc>
         <w:tc>
@@ -825,9 +1024,11 @@
             <w:tcW w:w="674" w:type="dxa"/>
           </w:tcPr>
           <w:p>
+            <w:proofErr w:type="spellStart"/>
             <w:r>
               <w:t>ClustPy</w:t>
             </w:r>
+            <w:proofErr w:type="spellEnd"/>
           </w:p>
         </w:tc>
         <w:tc>
@@ -875,8 +1076,37 @@
             <w:tcW w:w="5034" w:type="dxa"/>
           </w:tcPr>
           <w:p>
-            <w:r>
-              <w:t>Theofilos Chamalis and Aristidis Likas. 2018. The Projected Dip-means Clustering Algorithm. In Proceedings of the 10th Hellenic Conference on Artificial Intelligence (SETN '18). Association for Computing Machinery, New York, NY, USA, Article 14, 1–7. https://doi.org/10.1145/3200947.3201008</w:t>
+            <w:proofErr w:type="spellStart"/>
+            <w:r>
+              <w:t>Theofilos</w:t>
+            </w:r>
+            <w:proofErr w:type="spellEnd"/>
+            <w:r>
+              <w:t xml:space="preserve"> </w:t>
+            </w:r>
+            <w:proofErr w:type="spellStart"/>
+            <w:r>
+              <w:t>Chamalis</w:t>
+            </w:r>
+            <w:proofErr w:type="spellEnd"/>
+            <w:r>
+              <w:t xml:space="preserve"> and </w:t>
+            </w:r>
+            <w:proofErr w:type="spellStart"/>
+            <w:r>
+              <w:t>Aristidis</w:t>
+            </w:r>
+            <w:proofErr w:type="spellEnd"/>
+            <w:r>
+              <w:t xml:space="preserve"> </w:t>
+            </w:r>
+            <w:proofErr w:type="spellStart"/>
+            <w:r>
+              <w:t>Likas</w:t>
+            </w:r>
+            <w:proofErr w:type="spellEnd"/>
+            <w:r>
+              <w:t>. 2018. The Projected Dip-means Clustering Algorithm. In Proceedings of the 10th Hellenic Conference on Artificial Intelligence (SETN '18). Association for Computing Machinery, New York, NY, USA, Article 14, 1–7. https://doi.org/10.1145/3200947.3201008</w:t>
             </w:r>
           </w:p>
         </w:tc>
@@ -885,9 +1115,11 @@
             <w:tcW w:w="674" w:type="dxa"/>
           </w:tcPr>
           <w:p>
+            <w:proofErr w:type="spellStart"/>
             <w:r>
               <w:t>ClustPy</w:t>
             </w:r>
+            <w:proofErr w:type="spellEnd"/>
           </w:p>
         </w:tc>
         <w:tc>
@@ -902,7 +1134,13 @@
           <w:tcPr>
             <w:tcW w:w="1314" w:type="dxa"/>
           </w:tcPr>
-          <w:p/>
+          <w:p>
+            <w:r>
+              <w:t>AMD-DBSCAN</w:t>
+            </w:r>
+            <w:bookmarkStart w:id="0" w:name="_GoBack"/>
+            <w:bookmarkEnd w:id="0"/>
+          </w:p>
         </w:tc>
         <w:tc>
           <w:tcPr>
@@ -926,7 +1164,11 @@
           <w:tcPr>
             <w:tcW w:w="5034" w:type="dxa"/>
           </w:tcPr>
-          <w:p/>
+          <w:p>
+            <w:r>
+              <w:t>https://ieeexplore.ieee.org/document/10032412</w:t>
+            </w:r>
+          </w:p>
         </w:tc>
         <w:tc>
           <w:tcPr>
@@ -949,6 +1191,7 @@
         <w:pStyle w:val="Heading2"/>
       </w:pPr>
       <w:r>
+        <w:lastRenderedPageBreak/>
         <w:t>Clustering validation scores</w:t>
       </w:r>
     </w:p>
@@ -1378,7 +1621,15 @@
               <w:cnfStyle w:val="000000000000" w:firstRow="0" w:lastRow="0" w:firstColumn="0" w:lastColumn="0" w:oddVBand="0" w:evenVBand="0" w:oddHBand="0" w:evenHBand="0" w:firstRowFirstColumn="0" w:firstRowLastColumn="0" w:lastRowFirstColumn="0" w:lastRowLastColumn="0"/>
             </w:pPr>
             <w:r>
-              <w:t>(Inf, 0]</w:t>
+              <w:t>(</w:t>
+            </w:r>
+            <w:proofErr w:type="spellStart"/>
+            <w:r>
+              <w:t>Inf</w:t>
+            </w:r>
+            <w:proofErr w:type="spellEnd"/>
+            <w:r>
+              <w:t>, 0]</w:t>
             </w:r>
           </w:p>
         </w:tc>
@@ -1450,7 +1701,15 @@
               <w:cnfStyle w:val="000000100000" w:firstRow="0" w:lastRow="0" w:firstColumn="0" w:lastColumn="0" w:oddVBand="0" w:evenVBand="0" w:oddHBand="1" w:evenHBand="0" w:firstRowFirstColumn="0" w:firstRowLastColumn="0" w:lastRowFirstColumn="0" w:lastRowLastColumn="0"/>
             </w:pPr>
             <w:r>
-              <w:t>[0, Inf)</w:t>
+              <w:t xml:space="preserve">[0, </w:t>
+            </w:r>
+            <w:proofErr w:type="spellStart"/>
+            <w:r>
+              <w:t>Inf</w:t>
+            </w:r>
+            <w:proofErr w:type="spellEnd"/>
+            <w:r>
+              <w:t>)</w:t>
             </w:r>
           </w:p>
         </w:tc>
@@ -1724,8 +1983,13 @@
             <w:tcW w:w="1403" w:type="dxa"/>
           </w:tcPr>
           <w:p>
-            <w:r>
-              <w:t>Sk-learn</w:t>
+            <w:proofErr w:type="spellStart"/>
+            <w:r>
+              <w:t>Sk</w:t>
+            </w:r>
+            <w:proofErr w:type="spellEnd"/>
+            <w:r>
+              <w:t>-learn</w:t>
             </w:r>
           </w:p>
         </w:tc>
@@ -1788,8 +2052,13 @@
             <w:tcW w:w="1403" w:type="dxa"/>
           </w:tcPr>
           <w:p>
-            <w:r>
-              <w:t>Sk-learn</w:t>
+            <w:proofErr w:type="spellStart"/>
+            <w:r>
+              <w:t>Sk</w:t>
+            </w:r>
+            <w:proofErr w:type="spellEnd"/>
+            <w:r>
+              <w:t>-learn</w:t>
             </w:r>
           </w:p>
         </w:tc>
@@ -1852,8 +2121,13 @@
             <w:tcW w:w="1403" w:type="dxa"/>
           </w:tcPr>
           <w:p>
-            <w:r>
-              <w:t>Sk-learn</w:t>
+            <w:proofErr w:type="spellStart"/>
+            <w:r>
+              <w:t>Sk</w:t>
+            </w:r>
+            <w:proofErr w:type="spellEnd"/>
+            <w:r>
+              <w:t>-learn</w:t>
             </w:r>
           </w:p>
         </w:tc>
@@ -1890,8 +2164,18 @@
         <w:spacing w:line="278" w:lineRule="auto"/>
         <w:jc w:val="left"/>
       </w:pPr>
-      <w:r>
-        <w:t>@article{scikit-learn,</w:t>
+      <w:proofErr w:type="gramStart"/>
+      <w:r>
+        <w:t>@article{</w:t>
+      </w:r>
+      <w:proofErr w:type="spellStart"/>
+      <w:proofErr w:type="gramEnd"/>
+      <w:r>
+        <w:t>scikit</w:t>
+      </w:r>
+      <w:proofErr w:type="spellEnd"/>
+      <w:r>
+        <w:t>-learn,</w:t>
       </w:r>
     </w:p>
     <w:p>
@@ -1907,7 +2191,31 @@
         <w:jc w:val="left"/>
       </w:pPr>
       <w:r>
-        <w:t xml:space="preserve">  title={Scikit-learn: Machine Learning in {P}ython},</w:t>
+        <w:t xml:space="preserve">  </w:t>
+      </w:r>
+      <w:proofErr w:type="gramStart"/>
+      <w:r>
+        <w:t>title</w:t>
+      </w:r>
+      <w:proofErr w:type="gramEnd"/>
+      <w:r>
+        <w:t>={</w:t>
+      </w:r>
+      <w:proofErr w:type="spellStart"/>
+      <w:r>
+        <w:t>Scikit</w:t>
+      </w:r>
+      <w:proofErr w:type="spellEnd"/>
+      <w:r>
+        <w:t>-learn: Machine Learning in {P}</w:t>
+      </w:r>
+      <w:proofErr w:type="spellStart"/>
+      <w:r>
+        <w:t>ython</w:t>
+      </w:r>
+      <w:proofErr w:type="spellEnd"/>
+      <w:r>
+        <w:t>},</w:t>
       </w:r>
     </w:p>
     <w:p>
@@ -1923,7 +2231,39 @@
         <w:jc w:val="left"/>
       </w:pPr>
       <w:r>
-        <w:t xml:space="preserve">  author={Pedregosa, F. and Varoquaux, G. and Gramfort, A. and Michel, V.</w:t>
+        <w:t xml:space="preserve">  </w:t>
+      </w:r>
+      <w:proofErr w:type="gramStart"/>
+      <w:r>
+        <w:t>author</w:t>
+      </w:r>
+      <w:proofErr w:type="gramEnd"/>
+      <w:r>
+        <w:t>={</w:t>
+      </w:r>
+      <w:proofErr w:type="spellStart"/>
+      <w:r>
+        <w:t>Pedregosa</w:t>
+      </w:r>
+      <w:proofErr w:type="spellEnd"/>
+      <w:r>
+        <w:t xml:space="preserve">, F. and </w:t>
+      </w:r>
+      <w:proofErr w:type="spellStart"/>
+      <w:r>
+        <w:t>Varoquaux</w:t>
+      </w:r>
+      <w:proofErr w:type="spellEnd"/>
+      <w:r>
+        <w:t xml:space="preserve">, G. and </w:t>
+      </w:r>
+      <w:proofErr w:type="spellStart"/>
+      <w:r>
+        <w:t>Gramfort</w:t>
+      </w:r>
+      <w:proofErr w:type="spellEnd"/>
+      <w:r>
+        <w:t>, A. and Michel, V.</w:t>
       </w:r>
     </w:p>
     <w:p>
@@ -1939,7 +2279,47 @@
         <w:jc w:val="left"/>
       </w:pPr>
       <w:r>
-        <w:t xml:space="preserve">          and Thirion, B. and Grisel, O. and Blondel, M. and Prettenhofer, P.</w:t>
+        <w:t xml:space="preserve">          </w:t>
+      </w:r>
+      <w:proofErr w:type="gramStart"/>
+      <w:r>
+        <w:t>and</w:t>
+      </w:r>
+      <w:proofErr w:type="gramEnd"/>
+      <w:r>
+        <w:t xml:space="preserve"> </w:t>
+      </w:r>
+      <w:proofErr w:type="spellStart"/>
+      <w:r>
+        <w:t>Thirion</w:t>
+      </w:r>
+      <w:proofErr w:type="spellEnd"/>
+      <w:r>
+        <w:t xml:space="preserve">, B. and </w:t>
+      </w:r>
+      <w:proofErr w:type="spellStart"/>
+      <w:r>
+        <w:t>Grisel</w:t>
+      </w:r>
+      <w:proofErr w:type="spellEnd"/>
+      <w:r>
+        <w:t xml:space="preserve">, O. and </w:t>
+      </w:r>
+      <w:proofErr w:type="spellStart"/>
+      <w:r>
+        <w:t>Blondel</w:t>
+      </w:r>
+      <w:proofErr w:type="spellEnd"/>
+      <w:r>
+        <w:t xml:space="preserve">, M. and </w:t>
+      </w:r>
+      <w:proofErr w:type="spellStart"/>
+      <w:r>
+        <w:t>Prettenhofer</w:t>
+      </w:r>
+      <w:proofErr w:type="spellEnd"/>
+      <w:r>
+        <w:t>, P.</w:t>
       </w:r>
     </w:p>
     <w:p>
@@ -1955,7 +2335,40 @@
         <w:jc w:val="left"/>
       </w:pPr>
       <w:r>
-        <w:t xml:space="preserve">          and Weiss, R. and Dubourg, V. and Vanderplas, J. and Passos, A. and</w:t>
+        <w:lastRenderedPageBreak/>
+        <w:t xml:space="preserve">          </w:t>
+      </w:r>
+      <w:proofErr w:type="gramStart"/>
+      <w:r>
+        <w:t>and</w:t>
+      </w:r>
+      <w:proofErr w:type="gramEnd"/>
+      <w:r>
+        <w:t xml:space="preserve"> Weiss, R. and </w:t>
+      </w:r>
+      <w:proofErr w:type="spellStart"/>
+      <w:r>
+        <w:t>Dubourg</w:t>
+      </w:r>
+      <w:proofErr w:type="spellEnd"/>
+      <w:r>
+        <w:t xml:space="preserve">, V. and </w:t>
+      </w:r>
+      <w:proofErr w:type="spellStart"/>
+      <w:r>
+        <w:t>Vanderplas</w:t>
+      </w:r>
+      <w:proofErr w:type="spellEnd"/>
+      <w:r>
+        <w:t xml:space="preserve">, J. and </w:t>
+      </w:r>
+      <w:proofErr w:type="spellStart"/>
+      <w:r>
+        <w:t>Passos</w:t>
+      </w:r>
+      <w:proofErr w:type="spellEnd"/>
+      <w:r>
+        <w:t>, A. and</w:t>
       </w:r>
     </w:p>
     <w:p>
@@ -1971,7 +2384,31 @@
         <w:jc w:val="left"/>
       </w:pPr>
       <w:r>
-        <w:t xml:space="preserve">          Cournapeau, D. and Brucher, M. and Perrot, M. and Duchesnay, E.},</w:t>
+        <w:t xml:space="preserve">          </w:t>
+      </w:r>
+      <w:proofErr w:type="spellStart"/>
+      <w:r>
+        <w:t>Cournapeau</w:t>
+      </w:r>
+      <w:proofErr w:type="spellEnd"/>
+      <w:r>
+        <w:t xml:space="preserve">, D. and </w:t>
+      </w:r>
+      <w:proofErr w:type="spellStart"/>
+      <w:r>
+        <w:t>Brucher</w:t>
+      </w:r>
+      <w:proofErr w:type="spellEnd"/>
+      <w:r>
+        <w:t xml:space="preserve">, M. and Perrot, M. and </w:t>
+      </w:r>
+      <w:proofErr w:type="spellStart"/>
+      <w:r>
+        <w:t>Duchesnay</w:t>
+      </w:r>
+      <w:proofErr w:type="spellEnd"/>
+      <w:r>
+        <w:t>, E.},</w:t>
       </w:r>
     </w:p>
     <w:p>
@@ -1987,8 +2424,15 @@
         <w:jc w:val="left"/>
       </w:pPr>
       <w:r>
-        <w:lastRenderedPageBreak/>
-        <w:t xml:space="preserve">  journal={Journal of Machine Learning Research},</w:t>
+        <w:t xml:space="preserve">  </w:t>
+      </w:r>
+      <w:proofErr w:type="gramStart"/>
+      <w:r>
+        <w:t>journal</w:t>
+      </w:r>
+      <w:proofErr w:type="gramEnd"/>
+      <w:r>
+        <w:t>={Journal of Machine Learning Research},</w:t>
       </w:r>
     </w:p>
     <w:p>
@@ -2004,7 +2448,15 @@
         <w:jc w:val="left"/>
       </w:pPr>
       <w:r>
-        <w:t xml:space="preserve">  volume={12},</w:t>
+        <w:t xml:space="preserve">  </w:t>
+      </w:r>
+      <w:proofErr w:type="gramStart"/>
+      <w:r>
+        <w:t>volume</w:t>
+      </w:r>
+      <w:proofErr w:type="gramEnd"/>
+      <w:r>
+        <w:t>={12},</w:t>
       </w:r>
     </w:p>
     <w:p>
@@ -2020,7 +2472,15 @@
         <w:jc w:val="left"/>
       </w:pPr>
       <w:r>
-        <w:t xml:space="preserve">  pages={2825--2830},</w:t>
+        <w:t xml:space="preserve">  </w:t>
+      </w:r>
+      <w:proofErr w:type="gramStart"/>
+      <w:r>
+        <w:t>pages</w:t>
+      </w:r>
+      <w:proofErr w:type="gramEnd"/>
+      <w:r>
+        <w:t>={2825--2830},</w:t>
       </w:r>
     </w:p>
     <w:p>
@@ -2036,7 +2496,15 @@
         <w:jc w:val="left"/>
       </w:pPr>
       <w:r>
-        <w:t xml:space="preserve">  year={2011}</w:t>
+        <w:t xml:space="preserve">  </w:t>
+      </w:r>
+      <w:proofErr w:type="gramStart"/>
+      <w:r>
+        <w:t>year</w:t>
+      </w:r>
+      <w:proofErr w:type="gramEnd"/>
+      <w:r>
+        <w:t>={2011}</w:t>
       </w:r>
     </w:p>
     <w:p>
@@ -2150,6 +2618,7 @@
           <w:noProof/>
           <w:lang w:eastAsia="en-US"/>
         </w:rPr>
+        <w:lastRenderedPageBreak/>
         <w:drawing>
           <wp:inline distT="0" distB="0" distL="0" distR="0" wp14:anchorId="0D702B89" wp14:editId="2342E616">
             <wp:extent cx="5943600" cy="4086225"/>
@@ -2193,7 +2662,6 @@
         <w:pStyle w:val="Heading2"/>
       </w:pPr>
       <w:r>
-        <w:lastRenderedPageBreak/>
         <w:t>Overlap</w:t>
       </w:r>
     </w:p>
@@ -2478,7 +2946,23 @@
         <w:jc w:val="left"/>
       </w:pPr>
       <w:r>
-        <w:t>% P. Fränti and O. Virmajoki, "Iterative shrinking method for clustering problems", Pattern Recognition, 39 (5), 761-765, May 2006.</w:t>
+        <w:t xml:space="preserve">% P. </w:t>
+      </w:r>
+      <w:proofErr w:type="spellStart"/>
+      <w:r>
+        <w:t>Fränti</w:t>
+      </w:r>
+      <w:proofErr w:type="spellEnd"/>
+      <w:r>
+        <w:t xml:space="preserve"> and O. </w:t>
+      </w:r>
+      <w:proofErr w:type="spellStart"/>
+      <w:r>
+        <w:t>Virmajoki</w:t>
+      </w:r>
+      <w:proofErr w:type="spellEnd"/>
+      <w:r>
+        <w:t>, "Iterative shrinking method for clustering problems", Pattern Recognition, 39 (5), 761-765, May 2006.</w:t>
       </w:r>
     </w:p>
     <w:p>
@@ -2523,6 +3007,7 @@
           <w:noProof/>
           <w:lang w:eastAsia="en-US"/>
         </w:rPr>
+        <w:lastRenderedPageBreak/>
         <w:drawing>
           <wp:inline distT="0" distB="0" distL="0" distR="0" wp14:anchorId="5881A020" wp14:editId="7FE8C60F">
             <wp:extent cx="5939790" cy="2289810"/>
@@ -2589,7 +3074,6 @@
           <w:noProof/>
           <w:lang w:eastAsia="en-US"/>
         </w:rPr>
-        <w:lastRenderedPageBreak/>
         <w:drawing>
           <wp:inline distT="0" distB="0" distL="0" distR="0" wp14:anchorId="200336DF" wp14:editId="365CC195">
             <wp:extent cx="5943600" cy="4086225"/>
@@ -3089,7 +3573,6 @@
           <w:noProof/>
           <w:lang w:eastAsia="en-US"/>
         </w:rPr>
-        <w:lastRenderedPageBreak/>
         <w:drawing>
           <wp:inline distT="0" distB="0" distL="0" distR="0" wp14:anchorId="708ADFD4" wp14:editId="1AB9B0D8">
             <wp:extent cx="5943600" cy="4086225"/>
@@ -3142,6 +3625,7 @@
           <w:noProof/>
           <w:lang w:eastAsia="en-US"/>
         </w:rPr>
+        <w:lastRenderedPageBreak/>
         <w:drawing>
           <wp:inline distT="0" distB="0" distL="0" distR="0" wp14:anchorId="60C20670" wp14:editId="0E7DEAD4">
             <wp:extent cx="5932805" cy="1514475"/>
@@ -3403,9 +3887,11 @@
             <w:tcW w:w="1349" w:type="dxa"/>
           </w:tcPr>
           <w:p>
+            <w:proofErr w:type="spellStart"/>
             <w:r>
               <w:t>elly</w:t>
             </w:r>
+            <w:proofErr w:type="spellEnd"/>
           </w:p>
         </w:tc>
         <w:tc>
@@ -3460,12 +3946,35 @@
     </w:p>
     <w:p>
       <w:r>
-        <w:t>% Gionis, A., H. Mannila, and P. Tsaparas, Clustering aggregation. ACM Transactions on Knowledge Discovery from Data (TKDD), 2007. 1(1): p. 1-30.</w:t>
-      </w:r>
-    </w:p>
-    <w:p>
-      <w:r>
-        <w:lastRenderedPageBreak/>
+        <w:t xml:space="preserve">% </w:t>
+      </w:r>
+      <w:proofErr w:type="spellStart"/>
+      <w:r>
+        <w:t>Gionis</w:t>
+      </w:r>
+      <w:proofErr w:type="spellEnd"/>
+      <w:r>
+        <w:t xml:space="preserve">, A., H. </w:t>
+      </w:r>
+      <w:proofErr w:type="spellStart"/>
+      <w:r>
+        <w:t>Mannila</w:t>
+      </w:r>
+      <w:proofErr w:type="spellEnd"/>
+      <w:r>
+        <w:t xml:space="preserve">, and P. </w:t>
+      </w:r>
+      <w:proofErr w:type="spellStart"/>
+      <w:r>
+        <w:t>Tsaparas</w:t>
+      </w:r>
+      <w:proofErr w:type="spellEnd"/>
+      <w:r>
+        <w:t>, Clustering aggregation. ACM Transactions on Knowledge Discovery from Data (TKDD), 2007. 1(1): p. 1-30.</w:t>
+      </w:r>
+    </w:p>
+    <w:p>
+      <w:r>
         <w:t xml:space="preserve">% source: </w:t>
       </w:r>
       <w:hyperlink r:id="rId16" w:history="1">
@@ -3505,8 +4014,13 @@
     </w:p>
     <w:p>
       <w:r>
-        <w:t>% Data from J. Handl</w:t>
-      </w:r>
+        <w:t xml:space="preserve">% Data from J. </w:t>
+      </w:r>
+      <w:proofErr w:type="spellStart"/>
+      <w:r>
+        <w:t>Handl</w:t>
+      </w:r>
+      <w:proofErr w:type="spellEnd"/>
     </w:p>
     <w:p>
       <w:r>
@@ -3533,6 +4047,7 @@
           <w:noProof/>
           <w:lang w:eastAsia="en-US"/>
         </w:rPr>
+        <w:lastRenderedPageBreak/>
         <w:drawing>
           <wp:inline distT="0" distB="0" distL="0" distR="0" wp14:anchorId="0FA68F53" wp14:editId="03D5217F">
             <wp:extent cx="5943600" cy="4086225"/>
@@ -3970,6 +4485,7 @@
           <w:noProof/>
           <w:lang w:eastAsia="en-US"/>
         </w:rPr>
+        <w:lastRenderedPageBreak/>
         <w:drawing>
           <wp:inline distT="0" distB="0" distL="0" distR="0" wp14:anchorId="2272BD69" wp14:editId="26D9286F">
             <wp:extent cx="5932805" cy="1565275"/>
@@ -4037,7 +4553,6 @@
           <w:noProof/>
           <w:lang w:eastAsia="en-US"/>
         </w:rPr>
-        <w:lastRenderedPageBreak/>
         <w:drawing>
           <wp:inline distT="0" distB="0" distL="0" distR="0" wp14:anchorId="73F0E225" wp14:editId="7B208BA4">
             <wp:extent cx="5943600" cy="4086225"/>
@@ -4090,6 +4605,7 @@
           <w:noProof/>
           <w:lang w:eastAsia="en-US"/>
         </w:rPr>
+        <w:lastRenderedPageBreak/>
         <w:drawing>
           <wp:inline distT="0" distB="0" distL="0" distR="0" wp14:anchorId="2A9A097E" wp14:editId="726AE470">
             <wp:extent cx="5939790" cy="2319020"/>
@@ -4235,9 +4751,11 @@
             <w:tcW w:w="1323" w:type="dxa"/>
           </w:tcPr>
           <w:p>
+            <w:proofErr w:type="spellStart"/>
             <w:r>
               <w:t>ecoli</w:t>
             </w:r>
+            <w:proofErr w:type="spellEnd"/>
           </w:p>
         </w:tc>
         <w:tc>
@@ -4415,9 +4933,11 @@
             <w:tcW w:w="1323" w:type="dxa"/>
           </w:tcPr>
           <w:p>
+            <w:proofErr w:type="spellStart"/>
             <w:r>
               <w:t>statlog</w:t>
             </w:r>
+            <w:proofErr w:type="spellEnd"/>
           </w:p>
         </w:tc>
         <w:tc>
@@ -4475,9 +4995,11 @@
             <w:tcW w:w="1323" w:type="dxa"/>
           </w:tcPr>
           <w:p>
+            <w:proofErr w:type="spellStart"/>
             <w:r>
               <w:t>wdbc</w:t>
             </w:r>
+            <w:proofErr w:type="spellEnd"/>
           </w:p>
         </w:tc>
         <w:tc>
@@ -4711,33 +5233,109 @@
       </w:r>
     </w:p>
     <w:p>
-      <w:r>
-        <w:t>@misc{connectionist_bench_(sonar,_mines_vs._rocks)_151,</w:t>
-      </w:r>
-    </w:p>
-    <w:p>
-      <w:r>
-        <w:t xml:space="preserve">  author       = {Sejnowski, Terry and Gorman, R.},</w:t>
-      </w:r>
-    </w:p>
-    <w:p>
-      <w:r>
-        <w:t xml:space="preserve">  title        = {{Connectionist Bench (Sonar, Mines vs. Rocks)}},</w:t>
-      </w:r>
-    </w:p>
-    <w:p>
-      <w:r>
-        <w:t xml:space="preserve">  year         = {1988},</w:t>
-      </w:r>
-    </w:p>
-    <w:p>
-      <w:r>
-        <w:t xml:space="preserve">  howpublished = {UCI Machine Learning Repository},</w:t>
-      </w:r>
-    </w:p>
-    <w:p>
-      <w:r>
-        <w:t xml:space="preserve">  note         = {{DOI}: https://doi.org/10.24432/C5T01Q}</w:t>
+      <w:proofErr w:type="gramStart"/>
+      <w:r>
+        <w:t>@</w:t>
+      </w:r>
+      <w:proofErr w:type="spellStart"/>
+      <w:r>
+        <w:t>misc</w:t>
+      </w:r>
+      <w:proofErr w:type="spellEnd"/>
+      <w:r>
+        <w:t>{</w:t>
+      </w:r>
+      <w:proofErr w:type="spellStart"/>
+      <w:proofErr w:type="gramEnd"/>
+      <w:r>
+        <w:t>connectionist_bench</w:t>
+      </w:r>
+      <w:proofErr w:type="spellEnd"/>
+      <w:r>
+        <w:t>_(</w:t>
+      </w:r>
+      <w:proofErr w:type="spellStart"/>
+      <w:r>
+        <w:t>sonar,_mines_vs._rocks</w:t>
+      </w:r>
+      <w:proofErr w:type="spellEnd"/>
+      <w:r>
+        <w:t>)_151,</w:t>
+      </w:r>
+    </w:p>
+    <w:p>
+      <w:r>
+        <w:t xml:space="preserve">  </w:t>
+      </w:r>
+      <w:proofErr w:type="gramStart"/>
+      <w:r>
+        <w:t>author</w:t>
+      </w:r>
+      <w:proofErr w:type="gramEnd"/>
+      <w:r>
+        <w:t xml:space="preserve">       = {</w:t>
+      </w:r>
+      <w:proofErr w:type="spellStart"/>
+      <w:r>
+        <w:t>Sejnowski</w:t>
+      </w:r>
+      <w:proofErr w:type="spellEnd"/>
+      <w:r>
+        <w:t>, Terry and Gorman, R.},</w:t>
+      </w:r>
+    </w:p>
+    <w:p>
+      <w:r>
+        <w:t xml:space="preserve">  </w:t>
+      </w:r>
+      <w:proofErr w:type="gramStart"/>
+      <w:r>
+        <w:t>title</w:t>
+      </w:r>
+      <w:proofErr w:type="gramEnd"/>
+      <w:r>
+        <w:t xml:space="preserve">        = {{Connectionist Bench (Sonar, Mines vs. Rocks)}},</w:t>
+      </w:r>
+    </w:p>
+    <w:p>
+      <w:r>
+        <w:t xml:space="preserve">  </w:t>
+      </w:r>
+      <w:proofErr w:type="gramStart"/>
+      <w:r>
+        <w:t>year</w:t>
+      </w:r>
+      <w:proofErr w:type="gramEnd"/>
+      <w:r>
+        <w:t xml:space="preserve">         = {1988},</w:t>
+      </w:r>
+    </w:p>
+    <w:p>
+      <w:r>
+        <w:t xml:space="preserve">  </w:t>
+      </w:r>
+      <w:proofErr w:type="spellStart"/>
+      <w:proofErr w:type="gramStart"/>
+      <w:r>
+        <w:t>howpublished</w:t>
+      </w:r>
+      <w:proofErr w:type="spellEnd"/>
+      <w:proofErr w:type="gramEnd"/>
+      <w:r>
+        <w:t xml:space="preserve"> = {UCI Machine Learning Repository},</w:t>
+      </w:r>
+    </w:p>
+    <w:p>
+      <w:r>
+        <w:t xml:space="preserve">  </w:t>
+      </w:r>
+      <w:proofErr w:type="gramStart"/>
+      <w:r>
+        <w:t>note</w:t>
+      </w:r>
+      <w:proofErr w:type="gramEnd"/>
+      <w:r>
+        <w:t xml:space="preserve">         = {{DOI}: https://doi.org/10.24432/C5T01Q}</w:t>
       </w:r>
     </w:p>
     <w:p>
@@ -4751,33 +5349,105 @@
       </w:r>
     </w:p>
     <w:p>
-      <w:r>
-        <w:t>@misc{ecoli_39,</w:t>
-      </w:r>
-    </w:p>
-    <w:p>
-      <w:r>
-        <w:t xml:space="preserve">  author       = {Nakai, Kenta},</w:t>
-      </w:r>
-    </w:p>
-    <w:p>
-      <w:r>
-        <w:t xml:space="preserve">  title        = {{Ecoli}},</w:t>
-      </w:r>
-    </w:p>
-    <w:p>
-      <w:r>
-        <w:t xml:space="preserve">  year         = {1996},</w:t>
-      </w:r>
-    </w:p>
-    <w:p>
-      <w:r>
-        <w:t xml:space="preserve">  howpublished = {UCI Machine Learning Repository},</w:t>
-      </w:r>
-    </w:p>
-    <w:p>
-      <w:r>
-        <w:t xml:space="preserve">  note         = {{DOI}: https://doi.org/10.24432/C5388M}</w:t>
+      <w:proofErr w:type="gramStart"/>
+      <w:r>
+        <w:t>@</w:t>
+      </w:r>
+      <w:proofErr w:type="spellStart"/>
+      <w:r>
+        <w:t>misc</w:t>
+      </w:r>
+      <w:proofErr w:type="spellEnd"/>
+      <w:r>
+        <w:t>{</w:t>
+      </w:r>
+      <w:proofErr w:type="gramEnd"/>
+      <w:r>
+        <w:t>ecoli_39,</w:t>
+      </w:r>
+    </w:p>
+    <w:p>
+      <w:r>
+        <w:t xml:space="preserve">  </w:t>
+      </w:r>
+      <w:proofErr w:type="gramStart"/>
+      <w:r>
+        <w:t>author</w:t>
+      </w:r>
+      <w:proofErr w:type="gramEnd"/>
+      <w:r>
+        <w:t xml:space="preserve">       = {</w:t>
+      </w:r>
+      <w:proofErr w:type="spellStart"/>
+      <w:r>
+        <w:t>Nakai</w:t>
+      </w:r>
+      <w:proofErr w:type="spellEnd"/>
+      <w:r>
+        <w:t>, Kenta},</w:t>
+      </w:r>
+    </w:p>
+    <w:p>
+      <w:r>
+        <w:t xml:space="preserve">  </w:t>
+      </w:r>
+      <w:proofErr w:type="gramStart"/>
+      <w:r>
+        <w:t>title</w:t>
+      </w:r>
+      <w:proofErr w:type="gramEnd"/>
+      <w:r>
+        <w:t xml:space="preserve">        = {{</w:t>
+      </w:r>
+      <w:proofErr w:type="spellStart"/>
+      <w:r>
+        <w:t>Ecoli</w:t>
+      </w:r>
+      <w:proofErr w:type="spellEnd"/>
+      <w:r>
+        <w:t>}},</w:t>
+      </w:r>
+    </w:p>
+    <w:p>
+      <w:r>
+        <w:lastRenderedPageBreak/>
+        <w:t xml:space="preserve">  </w:t>
+      </w:r>
+      <w:proofErr w:type="gramStart"/>
+      <w:r>
+        <w:t>year</w:t>
+      </w:r>
+      <w:proofErr w:type="gramEnd"/>
+      <w:r>
+        <w:t xml:space="preserve">         = {1996},</w:t>
+      </w:r>
+    </w:p>
+    <w:p>
+      <w:r>
+        <w:t xml:space="preserve">  </w:t>
+      </w:r>
+      <w:proofErr w:type="spellStart"/>
+      <w:proofErr w:type="gramStart"/>
+      <w:r>
+        <w:t>howpublished</w:t>
+      </w:r>
+      <w:proofErr w:type="spellEnd"/>
+      <w:proofErr w:type="gramEnd"/>
+      <w:r>
+        <w:t xml:space="preserve"> = {UCI Machine Learning Repository},</w:t>
+      </w:r>
+    </w:p>
+    <w:p>
+      <w:r>
+        <w:t xml:space="preserve">  </w:t>
+      </w:r>
+      <w:proofErr w:type="gramStart"/>
+      <w:r>
+        <w:t>note</w:t>
+      </w:r>
+      <w:proofErr w:type="gramEnd"/>
+      <w:r>
+        <w:t xml:space="preserve">         = {{DOI}: https://doi.org/10.24432/C5388M}</w:t>
       </w:r>
     </w:p>
     <w:p>
@@ -4791,74 +5461,531 @@
       </w:r>
     </w:p>
     <w:p>
-      <w:r>
-        <w:t>@misc{glass_identification_42,</w:t>
-      </w:r>
-    </w:p>
-    <w:p>
-      <w:r>
-        <w:t xml:space="preserve">  author       = {German, B.},</w:t>
-      </w:r>
-    </w:p>
-    <w:p>
-      <w:r>
-        <w:t xml:space="preserve">  title        = {{Glass Identification}},</w:t>
-      </w:r>
-    </w:p>
-    <w:p>
-      <w:r>
-        <w:t xml:space="preserve">  year         = {1987},</w:t>
-      </w:r>
-    </w:p>
-    <w:p>
-      <w:r>
-        <w:t xml:space="preserve">  howpublished = {UCI Machine Learning Repository},</w:t>
-      </w:r>
-    </w:p>
-    <w:p>
-      <w:r>
-        <w:t xml:space="preserve">  note         = {{DOI}: https://doi.org/10.24432/C5WW2P}</w:t>
-      </w:r>
-    </w:p>
-    <w:p>
+      <w:proofErr w:type="gramStart"/>
+      <w:r>
+        <w:t>@</w:t>
+      </w:r>
+      <w:proofErr w:type="spellStart"/>
+      <w:r>
+        <w:t>misc</w:t>
+      </w:r>
+      <w:proofErr w:type="spellEnd"/>
+      <w:r>
+        <w:t>{</w:t>
+      </w:r>
+      <w:proofErr w:type="gramEnd"/>
+      <w:r>
+        <w:t>glass_identification_42,</w:t>
+      </w:r>
+    </w:p>
+    <w:p>
+      <w:r>
+        <w:t xml:space="preserve">  </w:t>
+      </w:r>
+      <w:proofErr w:type="gramStart"/>
+      <w:r>
+        <w:t>author</w:t>
+      </w:r>
+      <w:proofErr w:type="gramEnd"/>
+      <w:r>
+        <w:t xml:space="preserve">       = {German, B.},</w:t>
+      </w:r>
+    </w:p>
+    <w:p>
+      <w:r>
+        <w:t xml:space="preserve">  </w:t>
+      </w:r>
+      <w:proofErr w:type="gramStart"/>
+      <w:r>
+        <w:t>title</w:t>
+      </w:r>
+      <w:proofErr w:type="gramEnd"/>
+      <w:r>
+        <w:t xml:space="preserve">        = {{Glass Identification}},</w:t>
+      </w:r>
+    </w:p>
+    <w:p>
+      <w:r>
+        <w:t xml:space="preserve">  </w:t>
+      </w:r>
+      <w:proofErr w:type="gramStart"/>
+      <w:r>
+        <w:t>year</w:t>
+      </w:r>
+      <w:proofErr w:type="gramEnd"/>
+      <w:r>
+        <w:t xml:space="preserve">         = {1987},</w:t>
+      </w:r>
+    </w:p>
+    <w:p>
+      <w:r>
+        <w:t xml:space="preserve">  </w:t>
+      </w:r>
+      <w:proofErr w:type="spellStart"/>
+      <w:proofErr w:type="gramStart"/>
+      <w:r>
+        <w:t>howpublished</w:t>
+      </w:r>
+      <w:proofErr w:type="spellEnd"/>
+      <w:proofErr w:type="gramEnd"/>
+      <w:r>
+        <w:t xml:space="preserve"> = {UCI Machine Learning Repository},</w:t>
+      </w:r>
+    </w:p>
+    <w:p>
+      <w:r>
+        <w:t xml:space="preserve">  </w:t>
+      </w:r>
+      <w:proofErr w:type="gramStart"/>
+      <w:r>
+        <w:t>note</w:t>
+      </w:r>
+      <w:proofErr w:type="gramEnd"/>
+      <w:r>
+        <w:t xml:space="preserve">         = {{DOI}: https://doi.org/10.24432/C5WW2P}</w:t>
+      </w:r>
+    </w:p>
+    <w:p>
+      <w:r>
+        <w:t>}</w:t>
+      </w:r>
+    </w:p>
+    <w:p>
+      <w:r>
+        <w:t>YEAST:</w:t>
+      </w:r>
+    </w:p>
+    <w:p>
+      <w:proofErr w:type="gramStart"/>
+      <w:r>
+        <w:t>@</w:t>
+      </w:r>
+      <w:proofErr w:type="spellStart"/>
+      <w:r>
+        <w:t>misc</w:t>
+      </w:r>
+      <w:proofErr w:type="spellEnd"/>
+      <w:r>
+        <w:t>{</w:t>
+      </w:r>
+      <w:proofErr w:type="gramEnd"/>
+      <w:r>
+        <w:t>yeast_110,</w:t>
+      </w:r>
+    </w:p>
+    <w:p>
+      <w:r>
+        <w:t xml:space="preserve">  </w:t>
+      </w:r>
+      <w:proofErr w:type="gramStart"/>
+      <w:r>
+        <w:t>author</w:t>
+      </w:r>
+      <w:proofErr w:type="gramEnd"/>
+      <w:r>
+        <w:t xml:space="preserve">       = {</w:t>
+      </w:r>
+      <w:proofErr w:type="spellStart"/>
+      <w:r>
+        <w:t>Nakai</w:t>
+      </w:r>
+      <w:proofErr w:type="spellEnd"/>
+      <w:r>
+        <w:t>, Kenta},</w:t>
+      </w:r>
+    </w:p>
+    <w:p>
+      <w:r>
+        <w:t xml:space="preserve">  </w:t>
+      </w:r>
+      <w:proofErr w:type="gramStart"/>
+      <w:r>
+        <w:t>title</w:t>
+      </w:r>
+      <w:proofErr w:type="gramEnd"/>
+      <w:r>
+        <w:t xml:space="preserve">        = {{Yeast}},</w:t>
+      </w:r>
+    </w:p>
+    <w:p>
+      <w:r>
+        <w:t xml:space="preserve">  </w:t>
+      </w:r>
+      <w:proofErr w:type="gramStart"/>
+      <w:r>
+        <w:t>year</w:t>
+      </w:r>
+      <w:proofErr w:type="gramEnd"/>
+      <w:r>
+        <w:t xml:space="preserve">         = {1991},</w:t>
+      </w:r>
+    </w:p>
+    <w:p>
+      <w:r>
+        <w:t xml:space="preserve">  </w:t>
+      </w:r>
+      <w:proofErr w:type="spellStart"/>
+      <w:proofErr w:type="gramStart"/>
+      <w:r>
+        <w:t>howpublished</w:t>
+      </w:r>
+      <w:proofErr w:type="spellEnd"/>
+      <w:proofErr w:type="gramEnd"/>
+      <w:r>
+        <w:t xml:space="preserve"> = {UCI Machine Learning Repository},</w:t>
+      </w:r>
+    </w:p>
+    <w:p>
+      <w:r>
+        <w:t xml:space="preserve">  </w:t>
+      </w:r>
+      <w:proofErr w:type="gramStart"/>
+      <w:r>
+        <w:t>note</w:t>
+      </w:r>
+      <w:proofErr w:type="gramEnd"/>
+      <w:r>
+        <w:t xml:space="preserve">         = {{DOI}: https://doi.org/10.24432/C5KG68}</w:t>
+      </w:r>
+    </w:p>
+    <w:p>
+      <w:r>
+        <w:t>}</w:t>
+      </w:r>
+    </w:p>
+    <w:p>
+      <w:r>
+        <w:t>STATLOG:</w:t>
+      </w:r>
+    </w:p>
+    <w:p>
+      <w:proofErr w:type="gramStart"/>
+      <w:r>
+        <w:t>@</w:t>
+      </w:r>
+      <w:proofErr w:type="spellStart"/>
+      <w:r>
+        <w:t>misc</w:t>
+      </w:r>
+      <w:proofErr w:type="spellEnd"/>
+      <w:r>
+        <w:t>{</w:t>
+      </w:r>
+      <w:proofErr w:type="spellStart"/>
+      <w:proofErr w:type="gramEnd"/>
+      <w:r>
+        <w:t>statlog</w:t>
+      </w:r>
+      <w:proofErr w:type="spellEnd"/>
+      <w:r>
+        <w:t>_(</w:t>
+      </w:r>
+      <w:proofErr w:type="spellStart"/>
+      <w:r>
+        <w:t>image_segmentation</w:t>
+      </w:r>
+      <w:proofErr w:type="spellEnd"/>
+      <w:r>
+        <w:t>)_147,</w:t>
+      </w:r>
+    </w:p>
+    <w:p>
+      <w:r>
+        <w:t xml:space="preserve">  </w:t>
+      </w:r>
+      <w:proofErr w:type="gramStart"/>
+      <w:r>
+        <w:t>title</w:t>
+      </w:r>
+      <w:proofErr w:type="gramEnd"/>
+      <w:r>
+        <w:t xml:space="preserve">        = {{</w:t>
+      </w:r>
+      <w:proofErr w:type="spellStart"/>
+      <w:r>
+        <w:t>Statlog</w:t>
+      </w:r>
+      <w:proofErr w:type="spellEnd"/>
+      <w:r>
+        <w:t xml:space="preserve"> (Image Segmentation)}},</w:t>
+      </w:r>
+    </w:p>
+    <w:p>
+      <w:r>
+        <w:t xml:space="preserve">  </w:t>
+      </w:r>
+      <w:proofErr w:type="gramStart"/>
+      <w:r>
+        <w:t>year</w:t>
+      </w:r>
+      <w:proofErr w:type="gramEnd"/>
+      <w:r>
+        <w:t xml:space="preserve">         = {1990},</w:t>
+      </w:r>
+    </w:p>
+    <w:p>
+      <w:r>
+        <w:t xml:space="preserve">  </w:t>
+      </w:r>
+      <w:proofErr w:type="spellStart"/>
+      <w:proofErr w:type="gramStart"/>
+      <w:r>
+        <w:t>howpublished</w:t>
+      </w:r>
+      <w:proofErr w:type="spellEnd"/>
+      <w:proofErr w:type="gramEnd"/>
+      <w:r>
+        <w:t xml:space="preserve"> = {UCI Machine Learning Repository},</w:t>
+      </w:r>
+    </w:p>
+    <w:p>
+      <w:r>
+        <w:t xml:space="preserve">  </w:t>
+      </w:r>
+      <w:proofErr w:type="gramStart"/>
+      <w:r>
+        <w:t>note</w:t>
+      </w:r>
+      <w:proofErr w:type="gramEnd"/>
+      <w:r>
+        <w:t xml:space="preserve">         = {{DOI}: https://doi.org/10.24432/C5P01G}</w:t>
+      </w:r>
+    </w:p>
+    <w:p>
+      <w:r>
+        <w:t>}</w:t>
+      </w:r>
+    </w:p>
+    <w:p>
+      <w:r>
+        <w:t>WINE:</w:t>
+      </w:r>
+    </w:p>
+    <w:p>
+      <w:proofErr w:type="gramStart"/>
       <w:r>
         <w:lastRenderedPageBreak/>
+        <w:t>@</w:t>
+      </w:r>
+      <w:proofErr w:type="spellStart"/>
+      <w:r>
+        <w:t>misc</w:t>
+      </w:r>
+      <w:proofErr w:type="spellEnd"/>
+      <w:r>
+        <w:t>{</w:t>
+      </w:r>
+      <w:proofErr w:type="gramEnd"/>
+      <w:r>
+        <w:t>wine_109,</w:t>
+      </w:r>
+    </w:p>
+    <w:p>
+      <w:r>
+        <w:t xml:space="preserve">  </w:t>
+      </w:r>
+      <w:proofErr w:type="gramStart"/>
+      <w:r>
+        <w:t>author</w:t>
+      </w:r>
+      <w:proofErr w:type="gramEnd"/>
+      <w:r>
+        <w:t xml:space="preserve">       = {</w:t>
+      </w:r>
+      <w:proofErr w:type="spellStart"/>
+      <w:r>
+        <w:t>Aeberhard</w:t>
+      </w:r>
+      <w:proofErr w:type="spellEnd"/>
+      <w:r>
+        <w:t xml:space="preserve">, Stefan and </w:t>
+      </w:r>
+      <w:proofErr w:type="spellStart"/>
+      <w:r>
+        <w:t>Forina</w:t>
+      </w:r>
+      <w:proofErr w:type="spellEnd"/>
+      <w:r>
+        <w:t>, M.},</w:t>
+      </w:r>
+    </w:p>
+    <w:p>
+      <w:r>
+        <w:t xml:space="preserve">  </w:t>
+      </w:r>
+      <w:proofErr w:type="gramStart"/>
+      <w:r>
+        <w:t>title</w:t>
+      </w:r>
+      <w:proofErr w:type="gramEnd"/>
+      <w:r>
+        <w:t xml:space="preserve">        = {{Wine}},</w:t>
+      </w:r>
+    </w:p>
+    <w:p>
+      <w:r>
+        <w:t xml:space="preserve">  </w:t>
+      </w:r>
+      <w:proofErr w:type="gramStart"/>
+      <w:r>
+        <w:t>year</w:t>
+      </w:r>
+      <w:proofErr w:type="gramEnd"/>
+      <w:r>
+        <w:t xml:space="preserve">         = {1992},</w:t>
+      </w:r>
+    </w:p>
+    <w:p>
+      <w:r>
+        <w:t xml:space="preserve">  </w:t>
+      </w:r>
+      <w:proofErr w:type="spellStart"/>
+      <w:proofErr w:type="gramStart"/>
+      <w:r>
+        <w:t>howpublished</w:t>
+      </w:r>
+      <w:proofErr w:type="spellEnd"/>
+      <w:proofErr w:type="gramEnd"/>
+      <w:r>
+        <w:t xml:space="preserve"> = {UCI Machine Learning Repository},</w:t>
+      </w:r>
+    </w:p>
+    <w:p>
+      <w:r>
+        <w:t xml:space="preserve">  </w:t>
+      </w:r>
+      <w:proofErr w:type="gramStart"/>
+      <w:r>
+        <w:t>note</w:t>
+      </w:r>
+      <w:proofErr w:type="gramEnd"/>
+      <w:r>
+        <w:t xml:space="preserve">         = {{DOI}: https://doi.org/10.24432/C5PC7J}</w:t>
+      </w:r>
+    </w:p>
+    <w:p>
+      <w:r>
         <w:t>}</w:t>
       </w:r>
     </w:p>
-    <w:p>
-      <w:r>
-        <w:t>YEAST:</w:t>
-      </w:r>
-    </w:p>
-    <w:p>
-      <w:r>
-        <w:t>@misc{yeast_110,</w:t>
-      </w:r>
-    </w:p>
-    <w:p>
-      <w:r>
-        <w:t xml:space="preserve">  author       = {Nakai, Kenta},</w:t>
-      </w:r>
-    </w:p>
-    <w:p>
-      <w:r>
-        <w:t xml:space="preserve">  title        = {{Yeast}},</w:t>
-      </w:r>
-    </w:p>
-    <w:p>
-      <w:r>
-        <w:t xml:space="preserve">  year         = {1991},</w:t>
-      </w:r>
-    </w:p>
-    <w:p>
-      <w:r>
-        <w:t xml:space="preserve">  howpublished = {UCI Machine Learning Repository},</w:t>
-      </w:r>
-    </w:p>
-    <w:p>
-      <w:r>
-        <w:t xml:space="preserve">  note         = {{DOI}: https://doi.org/10.24432/C5KG68}</w:t>
+    <w:p/>
+    <w:p>
+      <w:r>
+        <w:t>WDBC:</w:t>
+      </w:r>
+    </w:p>
+    <w:p>
+      <w:proofErr w:type="gramStart"/>
+      <w:r>
+        <w:t>@</w:t>
+      </w:r>
+      <w:proofErr w:type="spellStart"/>
+      <w:r>
+        <w:t>misc</w:t>
+      </w:r>
+      <w:proofErr w:type="spellEnd"/>
+      <w:r>
+        <w:t>{</w:t>
+      </w:r>
+      <w:proofErr w:type="spellStart"/>
+      <w:proofErr w:type="gramEnd"/>
+      <w:r>
+        <w:t>breast_cancer_wisconsin</w:t>
+      </w:r>
+      <w:proofErr w:type="spellEnd"/>
+      <w:r>
+        <w:t>_(diagnostic)_17,</w:t>
+      </w:r>
+    </w:p>
+    <w:p>
+      <w:r>
+        <w:t xml:space="preserve">  </w:t>
+      </w:r>
+      <w:proofErr w:type="gramStart"/>
+      <w:r>
+        <w:t>author</w:t>
+      </w:r>
+      <w:proofErr w:type="gramEnd"/>
+      <w:r>
+        <w:t xml:space="preserve">       = {</w:t>
+      </w:r>
+      <w:proofErr w:type="spellStart"/>
+      <w:r>
+        <w:t>Wolberg</w:t>
+      </w:r>
+      <w:proofErr w:type="spellEnd"/>
+      <w:r>
+        <w:t xml:space="preserve">, William, </w:t>
+      </w:r>
+      <w:proofErr w:type="spellStart"/>
+      <w:r>
+        <w:t>Mangasarian</w:t>
+      </w:r>
+      <w:proofErr w:type="spellEnd"/>
+      <w:r>
+        <w:t xml:space="preserve">, </w:t>
+      </w:r>
+      <w:proofErr w:type="spellStart"/>
+      <w:r>
+        <w:t>Olvi</w:t>
+      </w:r>
+      <w:proofErr w:type="spellEnd"/>
+      <w:r>
+        <w:t>, Street, Nick, and Street, W.},</w:t>
+      </w:r>
+    </w:p>
+    <w:p>
+      <w:r>
+        <w:t xml:space="preserve">  </w:t>
+      </w:r>
+      <w:proofErr w:type="gramStart"/>
+      <w:r>
+        <w:t>title</w:t>
+      </w:r>
+      <w:proofErr w:type="gramEnd"/>
+      <w:r>
+        <w:t xml:space="preserve">        = {{Breast Cancer Wisconsin (Diagnostic)}},</w:t>
+      </w:r>
+    </w:p>
+    <w:p>
+      <w:r>
+        <w:t xml:space="preserve">  </w:t>
+      </w:r>
+      <w:proofErr w:type="gramStart"/>
+      <w:r>
+        <w:t>year</w:t>
+      </w:r>
+      <w:proofErr w:type="gramEnd"/>
+      <w:r>
+        <w:t xml:space="preserve">         = {1993},</w:t>
+      </w:r>
+    </w:p>
+    <w:p>
+      <w:r>
+        <w:t xml:space="preserve">  </w:t>
+      </w:r>
+      <w:proofErr w:type="spellStart"/>
+      <w:proofErr w:type="gramStart"/>
+      <w:r>
+        <w:t>howpublished</w:t>
+      </w:r>
+      <w:proofErr w:type="spellEnd"/>
+      <w:proofErr w:type="gramEnd"/>
+      <w:r>
+        <w:t xml:space="preserve"> = {UCI Machine Learning Repository},</w:t>
+      </w:r>
+    </w:p>
+    <w:p>
+      <w:r>
+        <w:t xml:space="preserve">  </w:t>
+      </w:r>
+      <w:proofErr w:type="gramStart"/>
+      <w:r>
+        <w:t>note</w:t>
+      </w:r>
+      <w:proofErr w:type="gramEnd"/>
+      <w:r>
+        <w:t xml:space="preserve">         = {{DOI}: https://doi.org/10.24432/C5DW2B}</w:t>
       </w:r>
     </w:p>
     <w:p>
@@ -4868,154 +5995,100 @@
     </w:p>
     <w:p>
       <w:r>
-        <w:t>STATLOG:</w:t>
-      </w:r>
-    </w:p>
-    <w:p>
-      <w:r>
-        <w:t>@misc{statlog_(image_segmentation)_147,</w:t>
-      </w:r>
-    </w:p>
-    <w:p>
-      <w:r>
-        <w:t xml:space="preserve">  title        = {{Statlog (Image Segmentation)}},</w:t>
-      </w:r>
-    </w:p>
-    <w:p>
-      <w:r>
-        <w:t xml:space="preserve">  year         = {1990},</w:t>
-      </w:r>
-    </w:p>
-    <w:p>
-      <w:r>
-        <w:t xml:space="preserve">  howpublished = {UCI Machine Learning Repository},</w:t>
-      </w:r>
-    </w:p>
-    <w:p>
-      <w:r>
-        <w:t xml:space="preserve">  note         = {{DOI}: https://doi.org/10.24432/C5P01G}</w:t>
-      </w:r>
-    </w:p>
-    <w:p>
-      <w:r>
-        <w:t>}</w:t>
-      </w:r>
-    </w:p>
-    <w:p>
-      <w:r>
-        <w:t>WINE:</w:t>
-      </w:r>
-    </w:p>
-    <w:p>
-      <w:r>
-        <w:t>@misc{wine_109,</w:t>
-      </w:r>
-    </w:p>
-    <w:p>
-      <w:r>
-        <w:t xml:space="preserve">  author       = {Aeberhard, Stefan and Forina, M.},</w:t>
-      </w:r>
-    </w:p>
-    <w:p>
-      <w:r>
-        <w:t xml:space="preserve">  title        = {{Wine}},</w:t>
-      </w:r>
-    </w:p>
-    <w:p>
-      <w:r>
-        <w:t xml:space="preserve">  year         = {1992},</w:t>
-      </w:r>
-    </w:p>
-    <w:p>
-      <w:r>
-        <w:t xml:space="preserve">  howpublished = {UCI Machine Learning Repository},</w:t>
-      </w:r>
-    </w:p>
-    <w:p>
-      <w:r>
-        <w:t xml:space="preserve">  note         = {{DOI}: https://doi.org/10.24432/C5PC7J}</w:t>
-      </w:r>
-    </w:p>
-    <w:p>
-      <w:r>
-        <w:t>}</w:t>
-      </w:r>
-    </w:p>
-    <w:p/>
-    <w:p>
-      <w:r>
-        <w:t>WDBC:</w:t>
-      </w:r>
-    </w:p>
-    <w:p>
-      <w:r>
-        <w:t>@misc{breast_cancer_wisconsin_(diagnostic)_17,</w:t>
-      </w:r>
-    </w:p>
-    <w:p>
-      <w:r>
-        <w:t xml:space="preserve">  author       = {Wolberg, William, Mangasarian, Olvi, Street, Nick, and Street, W.},</w:t>
-      </w:r>
-    </w:p>
-    <w:p>
-      <w:r>
-        <w:lastRenderedPageBreak/>
-        <w:t xml:space="preserve">  title        = {{Breast Cancer Wisconsin (Diagnostic)}},</w:t>
-      </w:r>
-    </w:p>
-    <w:p>
-      <w:r>
-        <w:t xml:space="preserve">  year         = {1993},</w:t>
-      </w:r>
-    </w:p>
-    <w:p>
-      <w:r>
-        <w:t xml:space="preserve">  howpublished = {UCI Machine Learning Repository},</w:t>
-      </w:r>
-    </w:p>
-    <w:p>
-      <w:r>
-        <w:t xml:space="preserve">  note         = {{DOI}: https://doi.org/10.24432/C5DW2B}</w:t>
-      </w:r>
-    </w:p>
-    <w:p>
-      <w:r>
-        <w:t>}</w:t>
-      </w:r>
-    </w:p>
-    <w:p>
-      <w:r>
         <w:t>Ionosphere:</w:t>
       </w:r>
     </w:p>
     <w:p>
-      <w:r>
-        <w:t>@misc{ionosphere_52,</w:t>
-      </w:r>
-    </w:p>
-    <w:p>
-      <w:r>
-        <w:t xml:space="preserve">  author       = {Sigillito, V., Wing, S., Hutton, L., and Baker, K.},</w:t>
-      </w:r>
-    </w:p>
-    <w:p>
-      <w:r>
-        <w:t xml:space="preserve">  title        = {{Ionosphere}},</w:t>
-      </w:r>
-    </w:p>
-    <w:p>
-      <w:r>
-        <w:t xml:space="preserve">  year         = {1989},</w:t>
-      </w:r>
-    </w:p>
-    <w:p>
-      <w:r>
-        <w:t xml:space="preserve">  howpublished = {UCI Machine Learning Repository},</w:t>
-      </w:r>
-    </w:p>
-    <w:p>
-      <w:r>
-        <w:t xml:space="preserve">  note         = {{DOI}: https://doi.org/10.24432/C5W01B}</w:t>
+      <w:proofErr w:type="gramStart"/>
+      <w:r>
+        <w:t>@</w:t>
+      </w:r>
+      <w:proofErr w:type="spellStart"/>
+      <w:r>
+        <w:t>misc</w:t>
+      </w:r>
+      <w:proofErr w:type="spellEnd"/>
+      <w:r>
+        <w:t>{</w:t>
+      </w:r>
+      <w:proofErr w:type="gramEnd"/>
+      <w:r>
+        <w:t>ionosphere_52,</w:t>
+      </w:r>
+    </w:p>
+    <w:p>
+      <w:r>
+        <w:t xml:space="preserve">  </w:t>
+      </w:r>
+      <w:proofErr w:type="gramStart"/>
+      <w:r>
+        <w:t>author</w:t>
+      </w:r>
+      <w:proofErr w:type="gramEnd"/>
+      <w:r>
+        <w:t xml:space="preserve">       = {</w:t>
+      </w:r>
+      <w:proofErr w:type="spellStart"/>
+      <w:r>
+        <w:t>Sigillito</w:t>
+      </w:r>
+      <w:proofErr w:type="spellEnd"/>
+      <w:r>
+        <w:t>, V., Wing, S., Hutton, L., and Baker, K.},</w:t>
+      </w:r>
+    </w:p>
+    <w:p>
+      <w:r>
+        <w:t xml:space="preserve">  </w:t>
+      </w:r>
+      <w:proofErr w:type="gramStart"/>
+      <w:r>
+        <w:t>title</w:t>
+      </w:r>
+      <w:proofErr w:type="gramEnd"/>
+      <w:r>
+        <w:t xml:space="preserve">        = {{Ionosphere}},</w:t>
+      </w:r>
+    </w:p>
+    <w:p>
+      <w:r>
+        <w:t xml:space="preserve">  </w:t>
+      </w:r>
+      <w:proofErr w:type="gramStart"/>
+      <w:r>
+        <w:t>year</w:t>
+      </w:r>
+      <w:proofErr w:type="gramEnd"/>
+      <w:r>
+        <w:t xml:space="preserve">         = {1989},</w:t>
+      </w:r>
+    </w:p>
+    <w:p>
+      <w:r>
+        <w:t xml:space="preserve">  </w:t>
+      </w:r>
+      <w:proofErr w:type="spellStart"/>
+      <w:proofErr w:type="gramStart"/>
+      <w:r>
+        <w:t>howpublished</w:t>
+      </w:r>
+      <w:proofErr w:type="spellEnd"/>
+      <w:proofErr w:type="gramEnd"/>
+      <w:r>
+        <w:t xml:space="preserve"> = {UCI Machine Learning Repository},</w:t>
+      </w:r>
+    </w:p>
+    <w:p>
+      <w:r>
+        <w:t xml:space="preserve">  </w:t>
+      </w:r>
+      <w:proofErr w:type="gramStart"/>
+      <w:r>
+        <w:t>note</w:t>
+      </w:r>
+      <w:proofErr w:type="gramEnd"/>
+      <w:r>
+        <w:t xml:space="preserve">         = {{DOI}: https://doi.org/10.24432/C5W01B}</w:t>
       </w:r>
     </w:p>
     <w:p>
@@ -5090,6 +6163,7 @@
           </w:tcPr>
           <w:p>
             <w:r>
+              <w:lastRenderedPageBreak/>
               <w:t>ID</w:t>
             </w:r>
           </w:p>
@@ -5475,7 +6549,6 @@
           <w:noProof/>
           <w:lang w:eastAsia="en-US"/>
         </w:rPr>
-        <w:lastRenderedPageBreak/>
         <w:drawing>
           <wp:inline distT="0" distB="0" distL="0" distR="0" wp14:anchorId="09CA8956" wp14:editId="3A036A68">
             <wp:extent cx="5943600" cy="4086225"/>
@@ -5534,7 +6607,7 @@
 </file>
 
 <file path=word/numbering.xml><?xml version="1.0" encoding="utf-8"?>
-<w:numbering xmlns:wpc="http://schemas.microsoft.com/office/word/2010/wordprocessingCanvas" xmlns:cx="http://schemas.microsoft.com/office/drawing/2014/chartex" xmlns:cx1="http://schemas.microsoft.com/office/drawing/2015/9/8/chartex" xmlns:cx2="http://schemas.microsoft.com/office/drawing/2015/10/21/chartex" xmlns:cx3="http://schemas.microsoft.com/office/drawing/2016/5/9/chartex" xmlns:cx4="http://schemas.microsoft.com/office/drawing/2016/5/10/chartex" xmlns:cx5="http://schemas.microsoft.com/office/drawing/2016/5/11/chartex" xmlns:cx6="http://schemas.microsoft.com/office/drawing/2016/5/12/chartex" xmlns:cx7="http://schemas.microsoft.com/office/drawing/2016/5/13/chartex" xmlns:cx8="http://schemas.microsoft.com/office/drawing/2016/5/14/chartex" xmlns:mc="http://schemas.openxmlformats.org/markup-compatibility/2006" xmlns:aink="http://schemas.microsoft.com/office/drawing/2016/ink" xmlns:am3d="http://schemas.microsoft.com/office/drawing/2017/model3d" xmlns:o="urn:schemas-microsoft-com:office:office" xmlns:oel="http://schemas.microsoft.com/office/2019/extlst" xmlns:r="http://schemas.openxmlformats.org/officeDocument/2006/relationships" xmlns:m="http://schemas.openxmlformats.org/officeDocument/2006/math" xmlns:v="urn:schemas-microsoft-com:vml" xmlns:wp14="http://schemas.microsoft.com/office/word/2010/wordprocessingDrawing" xmlns:wp="http://schemas.openxmlformats.org/drawingml/2006/wordprocessingDrawing" xmlns:w10="urn:schemas-microsoft-com:office:word" xmlns:w="http://schemas.openxmlformats.org/wordprocessingml/2006/main" xmlns:w14="http://schemas.microsoft.com/office/word/2010/wordml" xmlns:w15="http://schemas.microsoft.com/office/word/2012/wordml" xmlns:w16cex="http://schemas.microsoft.com/office/word/2018/wordml/cex" xmlns:w16cid="http://schemas.microsoft.com/office/word/2016/wordml/cid" xmlns:w16="http://schemas.microsoft.com/office/word/2018/wordml" xmlns:w16du="http://schemas.microsoft.com/office/word/2023/wordml/word16du" xmlns:w16sdtdh="http://schemas.microsoft.com/office/word/2020/wordml/sdtdatahash" xmlns:w16sdtfl="http://schemas.microsoft.com/office/word/2024/wordml/sdtformatlock" xmlns:w16se="http://schemas.microsoft.com/office/word/2015/wordml/symex" xmlns:wpg="http://schemas.microsoft.com/office/word/2010/wordprocessingGroup" xmlns:wpi="http://schemas.microsoft.com/office/word/2010/wordprocessingInk" xmlns:wne="http://schemas.microsoft.com/office/word/2006/wordml" xmlns:wps="http://schemas.microsoft.com/office/word/2010/wordprocessingShape" mc:Ignorable="w14 w15 w16se w16cid w16 w16cex w16sdtdh w16sdtfl w16du wp14">
+<w:numbering xmlns:wpc="http://schemas.microsoft.com/office/word/2010/wordprocessingCanvas" xmlns:cx="http://schemas.microsoft.com/office/drawing/2014/chartex" xmlns:cx1="http://schemas.microsoft.com/office/drawing/2015/9/8/chartex" xmlns:mc="http://schemas.openxmlformats.org/markup-compatibility/2006" xmlns:o="urn:schemas-microsoft-com:office:office" xmlns:r="http://schemas.openxmlformats.org/officeDocument/2006/relationships" xmlns:m="http://schemas.openxmlformats.org/officeDocument/2006/math" xmlns:v="urn:schemas-microsoft-com:vml" xmlns:wp14="http://schemas.microsoft.com/office/word/2010/wordprocessingDrawing" xmlns:wp="http://schemas.openxmlformats.org/drawingml/2006/wordprocessingDrawing" xmlns:w10="urn:schemas-microsoft-com:office:word" xmlns:w="http://schemas.openxmlformats.org/wordprocessingml/2006/main" xmlns:w14="http://schemas.microsoft.com/office/word/2010/wordml" xmlns:w15="http://schemas.microsoft.com/office/word/2012/wordml" xmlns:w16se="http://schemas.microsoft.com/office/word/2015/wordml/symex" xmlns:wpg="http://schemas.microsoft.com/office/word/2010/wordprocessingGroup" xmlns:wpi="http://schemas.microsoft.com/office/word/2010/wordprocessingInk" xmlns:wne="http://schemas.microsoft.com/office/word/2006/wordml" xmlns:wps="http://schemas.microsoft.com/office/word/2010/wordprocessingShape" mc:Ignorable="w14 w15 w16se wp14">
   <w:abstractNum w:abstractNumId="0" w15:restartNumberingAfterBreak="0">
     <w:nsid w:val="340859ED"/>
     <w:multiLevelType w:val="multilevel"/>
@@ -5742,17 +6815,17 @@
       </w:pPr>
     </w:lvl>
   </w:abstractNum>
-  <w:num w:numId="1" w16cid:durableId="707802974">
+  <w:num w:numId="1">
     <w:abstractNumId w:val="1"/>
   </w:num>
-  <w:num w:numId="2" w16cid:durableId="876236420">
+  <w:num w:numId="2">
     <w:abstractNumId w:val="0"/>
   </w:num>
 </w:numbering>
 </file>
 
 <file path=word/styles.xml><?xml version="1.0" encoding="utf-8"?>
-<w:styles xmlns:mc="http://schemas.openxmlformats.org/markup-compatibility/2006" xmlns:r="http://schemas.openxmlformats.org/officeDocument/2006/relationships" xmlns:w="http://schemas.openxmlformats.org/wordprocessingml/2006/main" xmlns:w14="http://schemas.microsoft.com/office/word/2010/wordml" xmlns:w15="http://schemas.microsoft.com/office/word/2012/wordml" xmlns:w16cex="http://schemas.microsoft.com/office/word/2018/wordml/cex" xmlns:w16cid="http://schemas.microsoft.com/office/word/2016/wordml/cid" xmlns:w16="http://schemas.microsoft.com/office/word/2018/wordml" xmlns:w16du="http://schemas.microsoft.com/office/word/2023/wordml/word16du" xmlns:w16sdtdh="http://schemas.microsoft.com/office/word/2020/wordml/sdtdatahash" xmlns:w16sdtfl="http://schemas.microsoft.com/office/word/2024/wordml/sdtformatlock" xmlns:w16se="http://schemas.microsoft.com/office/word/2015/wordml/symex" mc:Ignorable="w14 w15 w16se w16cid w16 w16cex w16sdtdh w16sdtfl w16du">
+<w:styles xmlns:mc="http://schemas.openxmlformats.org/markup-compatibility/2006" xmlns:r="http://schemas.openxmlformats.org/officeDocument/2006/relationships" xmlns:w="http://schemas.openxmlformats.org/wordprocessingml/2006/main" xmlns:w14="http://schemas.microsoft.com/office/word/2010/wordml" xmlns:w15="http://schemas.microsoft.com/office/word/2012/wordml" xmlns:w16se="http://schemas.microsoft.com/office/word/2015/wordml/symex" mc:Ignorable="w14 w15 w16se">
   <w:docDefaults>
     <w:rPrDefault>
       <w:rPr>
@@ -5769,7 +6842,7 @@
       </w:pPr>
     </w:pPrDefault>
   </w:docDefaults>
-  <w:latentStyles w:defLockedState="0" w:defUIPriority="99" w:defSemiHidden="0" w:defUnhideWhenUsed="0" w:defQFormat="0" w:count="376">
+  <w:latentStyles w:defLockedState="0" w:defUIPriority="99" w:defSemiHidden="0" w:defUnhideWhenUsed="0" w:defQFormat="0" w:count="371">
     <w:lsdException w:name="Normal" w:uiPriority="0" w:qFormat="1"/>
     <w:lsdException w:name="heading 1" w:uiPriority="9" w:qFormat="1"/>
     <w:lsdException w:name="heading 2" w:semiHidden="1" w:uiPriority="9" w:unhideWhenUsed="1" w:qFormat="1"/>
@@ -6141,11 +7214,6 @@
     <w:lsdException w:name="List Table 5 Dark Accent 6" w:uiPriority="50"/>
     <w:lsdException w:name="List Table 6 Colorful Accent 6" w:uiPriority="51"/>
     <w:lsdException w:name="List Table 7 Colorful Accent 6" w:uiPriority="52"/>
-    <w:lsdException w:name="Mention" w:semiHidden="1" w:unhideWhenUsed="1"/>
-    <w:lsdException w:name="Smart Hyperlink" w:semiHidden="1" w:unhideWhenUsed="1"/>
-    <w:lsdException w:name="Hashtag" w:semiHidden="1" w:unhideWhenUsed="1"/>
-    <w:lsdException w:name="Unresolved Mention" w:semiHidden="1" w:unhideWhenUsed="1"/>
-    <w:lsdException w:name="Smart Link" w:semiHidden="1" w:unhideWhenUsed="1"/>
   </w:latentStyles>
   <w:style w:type="paragraph" w:default="1" w:styleId="Normal">
     <w:name w:val="Normal"/>

--- a/paper/A study of clustering.docx
+++ b/paper/A study of clustering.docx
@@ -941,6 +941,58 @@
           <w:p/>
         </w:tc>
       </w:tr>
+      <w:tr>
+        <w:tc>
+          <w:tcPr>
+            <w:tcW w:w="1314" w:type="dxa"/>
+          </w:tcPr>
+          <w:p>
+            <w:r>
+              <w:t>MDBSCAN</w:t>
+            </w:r>
+          </w:p>
+        </w:tc>
+        <w:tc>
+          <w:tcPr>
+            <w:tcW w:w="643" w:type="dxa"/>
+          </w:tcPr>
+          <w:p/>
+        </w:tc>
+        <w:tc>
+          <w:tcPr>
+            <w:tcW w:w="221" w:type="dxa"/>
+          </w:tcPr>
+          <w:p/>
+        </w:tc>
+        <w:tc>
+          <w:tcPr>
+            <w:tcW w:w="1243" w:type="dxa"/>
+          </w:tcPr>
+          <w:p/>
+        </w:tc>
+        <w:tc>
+          <w:tcPr>
+            <w:tcW w:w="5034" w:type="dxa"/>
+          </w:tcPr>
+          <w:p>
+            <w:r>
+              <w:t>https://www.sciencedirect.com/science/article/pii/S0925231224001000?fr=RR-2&amp;ref=pdf_download&amp;rr=909a2fdf3ebce4b6</w:t>
+            </w:r>
+          </w:p>
+        </w:tc>
+        <w:tc>
+          <w:tcPr>
+            <w:tcW w:w="674" w:type="dxa"/>
+          </w:tcPr>
+          <w:p/>
+        </w:tc>
+        <w:tc>
+          <w:tcPr>
+            <w:tcW w:w="221" w:type="dxa"/>
+          </w:tcPr>
+          <w:p/>
+        </w:tc>
+      </w:tr>
     </w:tbl>
     <w:p/>
     <w:p/>
@@ -949,6 +1001,7 @@
         <w:pStyle w:val="Heading2"/>
       </w:pPr>
       <w:r>
+        <w:lastRenderedPageBreak/>
         <w:t>Clustering validation scores</w:t>
       </w:r>
     </w:p>
@@ -1955,6 +2008,7 @@
         <w:jc w:val="left"/>
       </w:pPr>
       <w:r>
+        <w:lastRenderedPageBreak/>
         <w:t xml:space="preserve">          and Weiss, R. and Dubourg, V. and Vanderplas, J. and Passos, A. and</w:t>
       </w:r>
     </w:p>
@@ -1987,7 +2041,6 @@
         <w:jc w:val="left"/>
       </w:pPr>
       <w:r>
-        <w:lastRenderedPageBreak/>
         <w:t xml:space="preserve">  journal={Journal of Machine Learning Research},</w:t>
       </w:r>
     </w:p>
@@ -2150,6 +2203,7 @@
           <w:noProof/>
           <w:lang w:eastAsia="en-US"/>
         </w:rPr>
+        <w:lastRenderedPageBreak/>
         <w:drawing>
           <wp:inline distT="0" distB="0" distL="0" distR="0" wp14:anchorId="0D702B89" wp14:editId="2342E616">
             <wp:extent cx="5943600" cy="4086225"/>
@@ -2193,7 +2247,6 @@
         <w:pStyle w:val="Heading2"/>
       </w:pPr>
       <w:r>
-        <w:lastRenderedPageBreak/>
         <w:t>Overlap</w:t>
       </w:r>
     </w:p>
@@ -2523,6 +2576,7 @@
           <w:noProof/>
           <w:lang w:eastAsia="en-US"/>
         </w:rPr>
+        <w:lastRenderedPageBreak/>
         <w:drawing>
           <wp:inline distT="0" distB="0" distL="0" distR="0" wp14:anchorId="5881A020" wp14:editId="7FE8C60F">
             <wp:extent cx="5939790" cy="2289810"/>
@@ -2589,7 +2643,6 @@
           <w:noProof/>
           <w:lang w:eastAsia="en-US"/>
         </w:rPr>
-        <w:lastRenderedPageBreak/>
         <w:drawing>
           <wp:inline distT="0" distB="0" distL="0" distR="0" wp14:anchorId="200336DF" wp14:editId="365CC195">
             <wp:extent cx="5943600" cy="4086225"/>
@@ -3089,7 +3142,6 @@
           <w:noProof/>
           <w:lang w:eastAsia="en-US"/>
         </w:rPr>
-        <w:lastRenderedPageBreak/>
         <w:drawing>
           <wp:inline distT="0" distB="0" distL="0" distR="0" wp14:anchorId="708ADFD4" wp14:editId="1AB9B0D8">
             <wp:extent cx="5943600" cy="4086225"/>
@@ -3142,6 +3194,7 @@
           <w:noProof/>
           <w:lang w:eastAsia="en-US"/>
         </w:rPr>
+        <w:lastRenderedPageBreak/>
         <w:drawing>
           <wp:inline distT="0" distB="0" distL="0" distR="0" wp14:anchorId="60C20670" wp14:editId="0E7DEAD4">
             <wp:extent cx="5932805" cy="1514475"/>
@@ -3465,7 +3518,6 @@
     </w:p>
     <w:p>
       <w:r>
-        <w:lastRenderedPageBreak/>
         <w:t xml:space="preserve">% source: </w:t>
       </w:r>
       <w:hyperlink r:id="rId16" w:history="1">
@@ -3533,6 +3585,7 @@
           <w:noProof/>
           <w:lang w:eastAsia="en-US"/>
         </w:rPr>
+        <w:lastRenderedPageBreak/>
         <w:drawing>
           <wp:inline distT="0" distB="0" distL="0" distR="0" wp14:anchorId="0FA68F53" wp14:editId="03D5217F">
             <wp:extent cx="5943600" cy="4086225"/>
@@ -3970,6 +4023,7 @@
           <w:noProof/>
           <w:lang w:eastAsia="en-US"/>
         </w:rPr>
+        <w:lastRenderedPageBreak/>
         <w:drawing>
           <wp:inline distT="0" distB="0" distL="0" distR="0" wp14:anchorId="2272BD69" wp14:editId="26D9286F">
             <wp:extent cx="5932805" cy="1565275"/>
@@ -4037,7 +4091,6 @@
           <w:noProof/>
           <w:lang w:eastAsia="en-US"/>
         </w:rPr>
-        <w:lastRenderedPageBreak/>
         <w:drawing>
           <wp:inline distT="0" distB="0" distL="0" distR="0" wp14:anchorId="73F0E225" wp14:editId="7B208BA4">
             <wp:extent cx="5943600" cy="4086225"/>
@@ -4090,6 +4143,7 @@
           <w:noProof/>
           <w:lang w:eastAsia="en-US"/>
         </w:rPr>
+        <w:lastRenderedPageBreak/>
         <w:drawing>
           <wp:inline distT="0" distB="0" distL="0" distR="0" wp14:anchorId="2A9A097E" wp14:editId="726AE470">
             <wp:extent cx="5939790" cy="2319020"/>
@@ -4767,6 +4821,7 @@
     </w:p>
     <w:p>
       <w:r>
+        <w:lastRenderedPageBreak/>
         <w:t xml:space="preserve">  year         = {1996},</w:t>
       </w:r>
     </w:p>
@@ -4822,125 +4877,125 @@
     </w:p>
     <w:p>
       <w:r>
+        <w:t>}</w:t>
+      </w:r>
+    </w:p>
+    <w:p>
+      <w:r>
+        <w:t>YEAST:</w:t>
+      </w:r>
+    </w:p>
+    <w:p>
+      <w:r>
+        <w:t>@misc{yeast_110,</w:t>
+      </w:r>
+    </w:p>
+    <w:p>
+      <w:r>
+        <w:t xml:space="preserve">  author       = {Nakai, Kenta},</w:t>
+      </w:r>
+    </w:p>
+    <w:p>
+      <w:r>
+        <w:t xml:space="preserve">  title        = {{Yeast}},</w:t>
+      </w:r>
+    </w:p>
+    <w:p>
+      <w:r>
+        <w:t xml:space="preserve">  year         = {1991},</w:t>
+      </w:r>
+    </w:p>
+    <w:p>
+      <w:r>
+        <w:t xml:space="preserve">  howpublished = {UCI Machine Learning Repository},</w:t>
+      </w:r>
+    </w:p>
+    <w:p>
+      <w:r>
+        <w:t xml:space="preserve">  note         = {{DOI}: https://doi.org/10.24432/C5KG68}</w:t>
+      </w:r>
+    </w:p>
+    <w:p>
+      <w:r>
+        <w:t>}</w:t>
+      </w:r>
+    </w:p>
+    <w:p>
+      <w:r>
+        <w:t>STATLOG:</w:t>
+      </w:r>
+    </w:p>
+    <w:p>
+      <w:r>
+        <w:t>@misc{statlog_(image_segmentation)_147,</w:t>
+      </w:r>
+    </w:p>
+    <w:p>
+      <w:r>
+        <w:t xml:space="preserve">  title        = {{Statlog (Image Segmentation)}},</w:t>
+      </w:r>
+    </w:p>
+    <w:p>
+      <w:r>
+        <w:t xml:space="preserve">  year         = {1990},</w:t>
+      </w:r>
+    </w:p>
+    <w:p>
+      <w:r>
+        <w:t xml:space="preserve">  howpublished = {UCI Machine Learning Repository},</w:t>
+      </w:r>
+    </w:p>
+    <w:p>
+      <w:r>
+        <w:t xml:space="preserve">  note         = {{DOI}: https://doi.org/10.24432/C5P01G}</w:t>
+      </w:r>
+    </w:p>
+    <w:p>
+      <w:r>
+        <w:t>}</w:t>
+      </w:r>
+    </w:p>
+    <w:p>
+      <w:r>
+        <w:t>WINE:</w:t>
+      </w:r>
+    </w:p>
+    <w:p>
+      <w:r>
         <w:lastRenderedPageBreak/>
+        <w:t>@misc{wine_109,</w:t>
+      </w:r>
+    </w:p>
+    <w:p>
+      <w:r>
+        <w:t xml:space="preserve">  author       = {Aeberhard, Stefan and Forina, M.},</w:t>
+      </w:r>
+    </w:p>
+    <w:p>
+      <w:r>
+        <w:t xml:space="preserve">  title        = {{Wine}},</w:t>
+      </w:r>
+    </w:p>
+    <w:p>
+      <w:r>
+        <w:t xml:space="preserve">  year         = {1992},</w:t>
+      </w:r>
+    </w:p>
+    <w:p>
+      <w:r>
+        <w:t xml:space="preserve">  howpublished = {UCI Machine Learning Repository},</w:t>
+      </w:r>
+    </w:p>
+    <w:p>
+      <w:r>
+        <w:t xml:space="preserve">  note         = {{DOI}: https://doi.org/10.24432/C5PC7J}</w:t>
+      </w:r>
+    </w:p>
+    <w:p>
+      <w:r>
         <w:t>}</w:t>
       </w:r>
     </w:p>
-    <w:p>
-      <w:r>
-        <w:t>YEAST:</w:t>
-      </w:r>
-    </w:p>
-    <w:p>
-      <w:r>
-        <w:t>@misc{yeast_110,</w:t>
-      </w:r>
-    </w:p>
-    <w:p>
-      <w:r>
-        <w:t xml:space="preserve">  author       = {Nakai, Kenta},</w:t>
-      </w:r>
-    </w:p>
-    <w:p>
-      <w:r>
-        <w:t xml:space="preserve">  title        = {{Yeast}},</w:t>
-      </w:r>
-    </w:p>
-    <w:p>
-      <w:r>
-        <w:t xml:space="preserve">  year         = {1991},</w:t>
-      </w:r>
-    </w:p>
-    <w:p>
-      <w:r>
-        <w:t xml:space="preserve">  howpublished = {UCI Machine Learning Repository},</w:t>
-      </w:r>
-    </w:p>
-    <w:p>
-      <w:r>
-        <w:t xml:space="preserve">  note         = {{DOI}: https://doi.org/10.24432/C5KG68}</w:t>
-      </w:r>
-    </w:p>
-    <w:p>
-      <w:r>
-        <w:t>}</w:t>
-      </w:r>
-    </w:p>
-    <w:p>
-      <w:r>
-        <w:t>STATLOG:</w:t>
-      </w:r>
-    </w:p>
-    <w:p>
-      <w:r>
-        <w:t>@misc{statlog_(image_segmentation)_147,</w:t>
-      </w:r>
-    </w:p>
-    <w:p>
-      <w:r>
-        <w:t xml:space="preserve">  title        = {{Statlog (Image Segmentation)}},</w:t>
-      </w:r>
-    </w:p>
-    <w:p>
-      <w:r>
-        <w:t xml:space="preserve">  year         = {1990},</w:t>
-      </w:r>
-    </w:p>
-    <w:p>
-      <w:r>
-        <w:t xml:space="preserve">  howpublished = {UCI Machine Learning Repository},</w:t>
-      </w:r>
-    </w:p>
-    <w:p>
-      <w:r>
-        <w:t xml:space="preserve">  note         = {{DOI}: https://doi.org/10.24432/C5P01G}</w:t>
-      </w:r>
-    </w:p>
-    <w:p>
-      <w:r>
-        <w:t>}</w:t>
-      </w:r>
-    </w:p>
-    <w:p>
-      <w:r>
-        <w:t>WINE:</w:t>
-      </w:r>
-    </w:p>
-    <w:p>
-      <w:r>
-        <w:t>@misc{wine_109,</w:t>
-      </w:r>
-    </w:p>
-    <w:p>
-      <w:r>
-        <w:t xml:space="preserve">  author       = {Aeberhard, Stefan and Forina, M.},</w:t>
-      </w:r>
-    </w:p>
-    <w:p>
-      <w:r>
-        <w:t xml:space="preserve">  title        = {{Wine}},</w:t>
-      </w:r>
-    </w:p>
-    <w:p>
-      <w:r>
-        <w:t xml:space="preserve">  year         = {1992},</w:t>
-      </w:r>
-    </w:p>
-    <w:p>
-      <w:r>
-        <w:t xml:space="preserve">  howpublished = {UCI Machine Learning Repository},</w:t>
-      </w:r>
-    </w:p>
-    <w:p>
-      <w:r>
-        <w:t xml:space="preserve">  note         = {{DOI}: https://doi.org/10.24432/C5PC7J}</w:t>
-      </w:r>
-    </w:p>
-    <w:p>
-      <w:r>
-        <w:t>}</w:t>
-      </w:r>
-    </w:p>
     <w:p/>
     <w:p>
       <w:r>
@@ -4959,7 +5014,6 @@
     </w:p>
     <w:p>
       <w:r>
-        <w:lastRenderedPageBreak/>
         <w:t xml:space="preserve">  title        = {{Breast Cancer Wisconsin (Diagnostic)}},</w:t>
       </w:r>
     </w:p>
@@ -5090,6 +5144,7 @@
           </w:tcPr>
           <w:p>
             <w:r>
+              <w:lastRenderedPageBreak/>
               <w:t>ID</w:t>
             </w:r>
           </w:p>
@@ -5475,7 +5530,6 @@
           <w:noProof/>
           <w:lang w:eastAsia="en-US"/>
         </w:rPr>
-        <w:lastRenderedPageBreak/>
         <w:drawing>
           <wp:inline distT="0" distB="0" distL="0" distR="0" wp14:anchorId="09CA8956" wp14:editId="3A036A68">
             <wp:extent cx="5943600" cy="4086225"/>

--- a/paper/A study of clustering.docx
+++ b/paper/A study of clustering.docx
@@ -993,6 +993,58 @@
           <w:p/>
         </w:tc>
       </w:tr>
+      <w:tr>
+        <w:tc>
+          <w:tcPr>
+            <w:tcW w:w="1314" w:type="dxa"/>
+          </w:tcPr>
+          <w:p>
+            <w:r>
+              <w:t>AMD-DBSCAN</w:t>
+            </w:r>
+          </w:p>
+        </w:tc>
+        <w:tc>
+          <w:tcPr>
+            <w:tcW w:w="643" w:type="dxa"/>
+          </w:tcPr>
+          <w:p/>
+        </w:tc>
+        <w:tc>
+          <w:tcPr>
+            <w:tcW w:w="221" w:type="dxa"/>
+          </w:tcPr>
+          <w:p/>
+        </w:tc>
+        <w:tc>
+          <w:tcPr>
+            <w:tcW w:w="1243" w:type="dxa"/>
+          </w:tcPr>
+          <w:p/>
+        </w:tc>
+        <w:tc>
+          <w:tcPr>
+            <w:tcW w:w="5034" w:type="dxa"/>
+          </w:tcPr>
+          <w:p>
+            <w:r>
+              <w:t>https://ieeexplore.ieee.org/document/10032412</w:t>
+            </w:r>
+          </w:p>
+        </w:tc>
+        <w:tc>
+          <w:tcPr>
+            <w:tcW w:w="674" w:type="dxa"/>
+          </w:tcPr>
+          <w:p/>
+        </w:tc>
+        <w:tc>
+          <w:tcPr>
+            <w:tcW w:w="221" w:type="dxa"/>
+          </w:tcPr>
+          <w:p/>
+        </w:tc>
+      </w:tr>
     </w:tbl>
     <w:p/>
     <w:p/>
@@ -1001,7 +1053,6 @@
         <w:pStyle w:val="Heading2"/>
       </w:pPr>
       <w:r>
-        <w:lastRenderedPageBreak/>
         <w:t>Clustering validation scores</w:t>
       </w:r>
     </w:p>
@@ -1992,6 +2043,7 @@
         <w:jc w:val="left"/>
       </w:pPr>
       <w:r>
+        <w:lastRenderedPageBreak/>
         <w:t xml:space="preserve">          and Thirion, B. and Grisel, O. and Blondel, M. and Prettenhofer, P.</w:t>
       </w:r>
     </w:p>
@@ -2008,7 +2060,6 @@
         <w:jc w:val="left"/>
       </w:pPr>
       <w:r>
-        <w:lastRenderedPageBreak/>
         <w:t xml:space="preserve">          and Weiss, R. and Dubourg, V. and Vanderplas, J. and Passos, A. and</w:t>
       </w:r>
     </w:p>
